--- a/2022_ACE_ModelProiectDiploma.docx
+++ b/2022_ACE_ModelProiectDiploma.docx
@@ -8098,7 +8098,6 @@
     </w:p>
     <w:p>
       <w:pPr>
-        <w:jc w:val="center"/>
         <w:rPr>
           <w:b/>
           <w:sz w:val="32"/>
@@ -8106,22 +8105,6 @@
           <w:lang w:val="ro-RO"/>
         </w:rPr>
       </w:pPr>
-      <w:r>
-        <w:rPr>
-          <w:lang w:val="ro-RO"/>
-        </w:rPr>
-        <w:br w:type="page"/>
-      </w:r>
-      <w:r>
-        <w:rPr>
-          <w:b/>
-          <w:sz w:val="32"/>
-          <w:szCs w:val="32"/>
-          <w:lang w:val="ro-RO"/>
-        </w:rPr>
-        <w:lastRenderedPageBreak/>
-        <w:t>PROLOG</w:t>
-      </w:r>
     </w:p>
     <w:p>
       <w:pPr>
@@ -12136,7 +12119,7 @@
             <w:noProof/>
             <w:lang w:val="ro-RO"/>
           </w:rPr>
-          <w:t>Ngx-translate</w:t>
+          <w:t>Ionic2-calendar</w:t>
         </w:r>
         <w:r>
           <w:rPr>
@@ -12248,7 +12231,115 @@
             <w:noProof/>
             <w:lang w:val="ro-RO"/>
           </w:rPr>
-          <w:t>Videogular/ngx-videogular</w:t>
+          <w:t>Leaflet</w:t>
+        </w:r>
+        <w:r>
+          <w:rPr>
+            <w:rFonts w:ascii="Times New Roman" w:hAnsi="Times New Roman" w:cs="Times New Roman"/>
+            <w:noProof/>
+            <w:webHidden/>
+            <w:lang w:val="ro-RO"/>
+          </w:rPr>
+          <w:tab/>
+        </w:r>
+        <w:r>
+          <w:rPr>
+            <w:rFonts w:ascii="Times New Roman" w:hAnsi="Times New Roman" w:cs="Times New Roman"/>
+            <w:noProof/>
+            <w:webHidden/>
+            <w:lang w:val="ro-RO"/>
+          </w:rPr>
+          <w:fldChar w:fldCharType="begin"/>
+        </w:r>
+        <w:r>
+          <w:rPr>
+            <w:rFonts w:ascii="Times New Roman" w:hAnsi="Times New Roman" w:cs="Times New Roman"/>
+            <w:noProof/>
+            <w:webHidden/>
+            <w:lang w:val="ro-RO"/>
+          </w:rPr>
+          <w:instrText xml:space="preserve"> PAGEREF _Toc309895972 \h </w:instrText>
+        </w:r>
+        <w:r>
+          <w:rPr>
+            <w:rFonts w:ascii="Times New Roman" w:hAnsi="Times New Roman" w:cs="Times New Roman"/>
+            <w:noProof/>
+            <w:webHidden/>
+            <w:lang w:val="ro-RO"/>
+          </w:rPr>
+        </w:r>
+        <w:r>
+          <w:rPr>
+            <w:rFonts w:ascii="Times New Roman" w:hAnsi="Times New Roman" w:cs="Times New Roman"/>
+            <w:noProof/>
+            <w:webHidden/>
+            <w:lang w:val="ro-RO"/>
+          </w:rPr>
+          <w:fldChar w:fldCharType="separate"/>
+        </w:r>
+        <w:r>
+          <w:rPr>
+            <w:rFonts w:ascii="Times New Roman" w:hAnsi="Times New Roman" w:cs="Times New Roman"/>
+            <w:noProof/>
+            <w:webHidden/>
+            <w:lang w:val="ro-RO"/>
+          </w:rPr>
+          <w:t>4</w:t>
+        </w:r>
+        <w:r>
+          <w:rPr>
+            <w:rFonts w:ascii="Times New Roman" w:hAnsi="Times New Roman" w:cs="Times New Roman"/>
+            <w:noProof/>
+            <w:webHidden/>
+            <w:lang w:val="ro-RO"/>
+          </w:rPr>
+          <w:fldChar w:fldCharType="end"/>
+        </w:r>
+      </w:hyperlink>
+    </w:p>
+    <w:p>
+      <w:pPr>
+        <w:pStyle w:val="TOC3"/>
+        <w:tabs>
+          <w:tab w:val="left" w:pos="1100"/>
+          <w:tab w:val="right" w:leader="dot" w:pos="9017"/>
+        </w:tabs>
+        <w:rPr>
+          <w:rFonts w:ascii="Times New Roman" w:hAnsi="Times New Roman" w:cs="Times New Roman"/>
+          <w:noProof/>
+          <w:lang w:val="ro-RO"/>
+        </w:rPr>
+      </w:pPr>
+      <w:hyperlink w:anchor="_Toc309895972" w:history="1">
+        <w:r>
+          <w:rPr>
+            <w:rStyle w:val="Hyperlink"/>
+            <w:rFonts w:ascii="Times New Roman" w:hAnsi="Times New Roman" w:cs="Times New Roman"/>
+            <w:noProof/>
+            <w:lang w:val="ro-RO"/>
+          </w:rPr>
+          <w:t>2.6.1</w:t>
+        </w:r>
+        <w:r>
+          <w:rPr>
+            <w:rFonts w:ascii="Times New Roman" w:eastAsia="Times New Roman" w:hAnsi="Times New Roman" w:cs="Times New Roman"/>
+            <w:i w:val="0"/>
+            <w:iCs w:val="0"/>
+            <w:noProof/>
+            <w:sz w:val="22"/>
+            <w:szCs w:val="22"/>
+            <w:lang w:val="ro-RO"/>
+          </w:rPr>
+          <w:tab/>
+        </w:r>
+        <w:r>
+          <w:rPr>
+            <w:rStyle w:val="Hyperlink"/>
+            <w:rFonts w:ascii="Times New Roman" w:hAnsi="Times New Roman" w:cs="Times New Roman"/>
+            <w:noProof/>
+            <w:lang w:val="ro-RO"/>
+          </w:rPr>
+          <w:t>Ngx-image-compress</w:t>
         </w:r>
         <w:r>
           <w:rPr>
@@ -12360,7 +12451,7 @@
             <w:noProof/>
             <w:lang w:val="ro-RO"/>
           </w:rPr>
-          <w:t>Ionic2-calendar</w:t>
+          <w:t>Ngx-translate</w:t>
         </w:r>
         <w:r>
           <w:rPr>
@@ -12472,115 +12563,7 @@
             <w:noProof/>
             <w:lang w:val="ro-RO"/>
           </w:rPr>
-          <w:t>Leaflet</w:t>
-        </w:r>
-        <w:r>
-          <w:rPr>
-            <w:rFonts w:ascii="Times New Roman" w:hAnsi="Times New Roman" w:cs="Times New Roman"/>
-            <w:noProof/>
-            <w:webHidden/>
-            <w:lang w:val="ro-RO"/>
-          </w:rPr>
-          <w:tab/>
-        </w:r>
-        <w:r>
-          <w:rPr>
-            <w:rFonts w:ascii="Times New Roman" w:hAnsi="Times New Roman" w:cs="Times New Roman"/>
-            <w:noProof/>
-            <w:webHidden/>
-            <w:lang w:val="ro-RO"/>
-          </w:rPr>
-          <w:fldChar w:fldCharType="begin"/>
-        </w:r>
-        <w:r>
-          <w:rPr>
-            <w:rFonts w:ascii="Times New Roman" w:hAnsi="Times New Roman" w:cs="Times New Roman"/>
-            <w:noProof/>
-            <w:webHidden/>
-            <w:lang w:val="ro-RO"/>
-          </w:rPr>
-          <w:instrText xml:space="preserve"> PAGEREF _Toc309895972 \h </w:instrText>
-        </w:r>
-        <w:r>
-          <w:rPr>
-            <w:rFonts w:ascii="Times New Roman" w:hAnsi="Times New Roman" w:cs="Times New Roman"/>
-            <w:noProof/>
-            <w:webHidden/>
-            <w:lang w:val="ro-RO"/>
-          </w:rPr>
-        </w:r>
-        <w:r>
-          <w:rPr>
-            <w:rFonts w:ascii="Times New Roman" w:hAnsi="Times New Roman" w:cs="Times New Roman"/>
-            <w:noProof/>
-            <w:webHidden/>
-            <w:lang w:val="ro-RO"/>
-          </w:rPr>
-          <w:fldChar w:fldCharType="separate"/>
-        </w:r>
-        <w:r>
-          <w:rPr>
-            <w:rFonts w:ascii="Times New Roman" w:hAnsi="Times New Roman" w:cs="Times New Roman"/>
-            <w:noProof/>
-            <w:webHidden/>
-            <w:lang w:val="ro-RO"/>
-          </w:rPr>
-          <w:t>4</w:t>
-        </w:r>
-        <w:r>
-          <w:rPr>
-            <w:rFonts w:ascii="Times New Roman" w:hAnsi="Times New Roman" w:cs="Times New Roman"/>
-            <w:noProof/>
-            <w:webHidden/>
-            <w:lang w:val="ro-RO"/>
-          </w:rPr>
-          <w:fldChar w:fldCharType="end"/>
-        </w:r>
-      </w:hyperlink>
-    </w:p>
-    <w:p>
-      <w:pPr>
-        <w:pStyle w:val="TOC3"/>
-        <w:tabs>
-          <w:tab w:val="left" w:pos="1100"/>
-          <w:tab w:val="right" w:leader="dot" w:pos="9017"/>
-        </w:tabs>
-        <w:rPr>
-          <w:rFonts w:ascii="Times New Roman" w:hAnsi="Times New Roman" w:cs="Times New Roman"/>
-          <w:noProof/>
-          <w:lang w:val="ro-RO"/>
-        </w:rPr>
-      </w:pPr>
-      <w:hyperlink w:anchor="_Toc309895972" w:history="1">
-        <w:r>
-          <w:rPr>
-            <w:rStyle w:val="Hyperlink"/>
-            <w:rFonts w:ascii="Times New Roman" w:hAnsi="Times New Roman" w:cs="Times New Roman"/>
-            <w:noProof/>
-            <w:lang w:val="ro-RO"/>
-          </w:rPr>
-          <w:t>2.6.1</w:t>
-        </w:r>
-        <w:r>
-          <w:rPr>
-            <w:rFonts w:ascii="Times New Roman" w:eastAsia="Times New Roman" w:hAnsi="Times New Roman" w:cs="Times New Roman"/>
-            <w:i w:val="0"/>
-            <w:iCs w:val="0"/>
-            <w:noProof/>
-            <w:sz w:val="22"/>
-            <w:szCs w:val="22"/>
-            <w:lang w:val="ro-RO"/>
-          </w:rPr>
-          <w:tab/>
-        </w:r>
-        <w:r>
-          <w:rPr>
-            <w:rStyle w:val="Hyperlink"/>
-            <w:rFonts w:ascii="Times New Roman" w:hAnsi="Times New Roman" w:cs="Times New Roman"/>
-            <w:noProof/>
-            <w:lang w:val="ro-RO"/>
-          </w:rPr>
-          <w:t>Ngx-image-compress</w:t>
+          <w:t>Rxjs</w:t>
         </w:r>
         <w:r>
           <w:rPr>
@@ -12692,7 +12675,7 @@
             <w:noProof/>
             <w:lang w:val="ro-RO"/>
           </w:rPr>
-          <w:t>Rxjs</w:t>
+          <w:t>Swiper</w:t>
         </w:r>
         <w:r>
           <w:rPr>
@@ -12720,6 +12703,113 @@
             <w:lang w:val="ro-RO"/>
           </w:rPr>
           <w:instrText xml:space="preserve"> PAGEREF _Toc309895972 \h </w:instrText>
+        </w:r>
+        <w:r>
+          <w:rPr>
+            <w:rFonts w:ascii="Times New Roman" w:hAnsi="Times New Roman" w:cs="Times New Roman"/>
+            <w:noProof/>
+            <w:webHidden/>
+            <w:lang w:val="ro-RO"/>
+          </w:rPr>
+        </w:r>
+        <w:r>
+          <w:rPr>
+            <w:rFonts w:ascii="Times New Roman" w:hAnsi="Times New Roman" w:cs="Times New Roman"/>
+            <w:noProof/>
+            <w:webHidden/>
+            <w:lang w:val="ro-RO"/>
+          </w:rPr>
+          <w:fldChar w:fldCharType="separate"/>
+        </w:r>
+        <w:r>
+          <w:rPr>
+            <w:rFonts w:ascii="Times New Roman" w:hAnsi="Times New Roman" w:cs="Times New Roman"/>
+            <w:noProof/>
+            <w:webHidden/>
+            <w:lang w:val="ro-RO"/>
+          </w:rPr>
+          <w:t>4</w:t>
+        </w:r>
+        <w:r>
+          <w:rPr>
+            <w:rFonts w:ascii="Times New Roman" w:hAnsi="Times New Roman" w:cs="Times New Roman"/>
+            <w:noProof/>
+            <w:webHidden/>
+            <w:lang w:val="ro-RO"/>
+          </w:rPr>
+          <w:fldChar w:fldCharType="end"/>
+        </w:r>
+      </w:hyperlink>
+    </w:p>
+    <w:p>
+      <w:pPr>
+        <w:pStyle w:val="TOC2"/>
+        <w:tabs>
+          <w:tab w:val="left" w:pos="880"/>
+          <w:tab w:val="right" w:leader="dot" w:pos="9017"/>
+        </w:tabs>
+        <w:rPr>
+          <w:rFonts w:ascii="Times New Roman" w:hAnsi="Times New Roman" w:cs="Times New Roman"/>
+          <w:noProof/>
+          <w:lang w:val="ro-RO"/>
+        </w:rPr>
+      </w:pPr>
+      <w:hyperlink w:anchor="_Toc309895970" w:history="1">
+        <w:r>
+          <w:rPr>
+            <w:rStyle w:val="Hyperlink"/>
+            <w:rFonts w:ascii="Times New Roman" w:hAnsi="Times New Roman" w:cs="Times New Roman"/>
+            <w:noProof/>
+            <w:lang w:val="ro-RO"/>
+          </w:rPr>
+          <w:t>2.5</w:t>
+        </w:r>
+        <w:r>
+          <w:rPr>
+            <w:rFonts w:ascii="Times New Roman" w:eastAsia="Times New Roman" w:hAnsi="Times New Roman" w:cs="Times New Roman"/>
+            <w:smallCaps w:val="0"/>
+            <w:noProof/>
+            <w:sz w:val="22"/>
+            <w:szCs w:val="22"/>
+            <w:lang w:val="ro-RO"/>
+          </w:rPr>
+          <w:tab/>
+        </w:r>
+        <w:r>
+          <w:rPr>
+            <w:rStyle w:val="Hyperlink"/>
+            <w:rFonts w:ascii="Times New Roman" w:hAnsi="Times New Roman" w:cs="Times New Roman"/>
+            <w:noProof/>
+            <w:lang w:val="ro-RO"/>
+          </w:rPr>
+          <w:t>Medii de dezvoltare</w:t>
+        </w:r>
+        <w:r>
+          <w:rPr>
+            <w:rFonts w:ascii="Times New Roman" w:hAnsi="Times New Roman" w:cs="Times New Roman"/>
+            <w:noProof/>
+            <w:webHidden/>
+            <w:lang w:val="ro-RO"/>
+          </w:rPr>
+          <w:tab/>
+        </w:r>
+        <w:r>
+          <w:rPr>
+            <w:rFonts w:ascii="Times New Roman" w:hAnsi="Times New Roman" w:cs="Times New Roman"/>
+            <w:noProof/>
+            <w:webHidden/>
+            <w:lang w:val="ro-RO"/>
+          </w:rPr>
+          <w:fldChar w:fldCharType="begin"/>
+        </w:r>
+        <w:r>
+          <w:rPr>
+            <w:rFonts w:ascii="Times New Roman" w:hAnsi="Times New Roman" w:cs="Times New Roman"/>
+            <w:noProof/>
+            <w:webHidden/>
+            <w:lang w:val="ro-RO"/>
+          </w:rPr>
+          <w:instrText xml:space="preserve"> PAGEREF _Toc309895970 \h </w:instrText>
         </w:r>
         <w:r>
           <w:rPr>
@@ -12804,7 +12894,16 @@
             <w:noProof/>
             <w:lang w:val="ro-RO"/>
           </w:rPr>
-          <w:t>Swiper</w:t>
+          <w:t>S</w:t>
+        </w:r>
+        <w:r>
+          <w:rPr>
+            <w:rStyle w:val="Hyperlink"/>
+            <w:rFonts w:ascii="Times New Roman" w:hAnsi="Times New Roman" w:cs="Times New Roman"/>
+            <w:noProof/>
+            <w:lang w:val="ro-RO"/>
+          </w:rPr>
+          <w:t>QL Server Management Studio</w:t>
         </w:r>
         <w:r>
           <w:rPr>
@@ -12832,113 +12931,6 @@
             <w:lang w:val="ro-RO"/>
           </w:rPr>
           <w:instrText xml:space="preserve"> PAGEREF _Toc309895972 \h </w:instrText>
-        </w:r>
-        <w:r>
-          <w:rPr>
-            <w:rFonts w:ascii="Times New Roman" w:hAnsi="Times New Roman" w:cs="Times New Roman"/>
-            <w:noProof/>
-            <w:webHidden/>
-            <w:lang w:val="ro-RO"/>
-          </w:rPr>
-        </w:r>
-        <w:r>
-          <w:rPr>
-            <w:rFonts w:ascii="Times New Roman" w:hAnsi="Times New Roman" w:cs="Times New Roman"/>
-            <w:noProof/>
-            <w:webHidden/>
-            <w:lang w:val="ro-RO"/>
-          </w:rPr>
-          <w:fldChar w:fldCharType="separate"/>
-        </w:r>
-        <w:r>
-          <w:rPr>
-            <w:rFonts w:ascii="Times New Roman" w:hAnsi="Times New Roman" w:cs="Times New Roman"/>
-            <w:noProof/>
-            <w:webHidden/>
-            <w:lang w:val="ro-RO"/>
-          </w:rPr>
-          <w:t>4</w:t>
-        </w:r>
-        <w:r>
-          <w:rPr>
-            <w:rFonts w:ascii="Times New Roman" w:hAnsi="Times New Roman" w:cs="Times New Roman"/>
-            <w:noProof/>
-            <w:webHidden/>
-            <w:lang w:val="ro-RO"/>
-          </w:rPr>
-          <w:fldChar w:fldCharType="end"/>
-        </w:r>
-      </w:hyperlink>
-    </w:p>
-    <w:p>
-      <w:pPr>
-        <w:pStyle w:val="TOC2"/>
-        <w:tabs>
-          <w:tab w:val="left" w:pos="880"/>
-          <w:tab w:val="right" w:leader="dot" w:pos="9017"/>
-        </w:tabs>
-        <w:rPr>
-          <w:rFonts w:ascii="Times New Roman" w:hAnsi="Times New Roman" w:cs="Times New Roman"/>
-          <w:noProof/>
-          <w:lang w:val="ro-RO"/>
-        </w:rPr>
-      </w:pPr>
-      <w:hyperlink w:anchor="_Toc309895970" w:history="1">
-        <w:r>
-          <w:rPr>
-            <w:rStyle w:val="Hyperlink"/>
-            <w:rFonts w:ascii="Times New Roman" w:hAnsi="Times New Roman" w:cs="Times New Roman"/>
-            <w:noProof/>
-            <w:lang w:val="ro-RO"/>
-          </w:rPr>
-          <w:t>2.5</w:t>
-        </w:r>
-        <w:r>
-          <w:rPr>
-            <w:rFonts w:ascii="Times New Roman" w:eastAsia="Times New Roman" w:hAnsi="Times New Roman" w:cs="Times New Roman"/>
-            <w:smallCaps w:val="0"/>
-            <w:noProof/>
-            <w:sz w:val="22"/>
-            <w:szCs w:val="22"/>
-            <w:lang w:val="ro-RO"/>
-          </w:rPr>
-          <w:tab/>
-        </w:r>
-        <w:r>
-          <w:rPr>
-            <w:rStyle w:val="Hyperlink"/>
-            <w:rFonts w:ascii="Times New Roman" w:hAnsi="Times New Roman" w:cs="Times New Roman"/>
-            <w:noProof/>
-            <w:lang w:val="ro-RO"/>
-          </w:rPr>
-          <w:t>Medii de dezvoltare</w:t>
-        </w:r>
-        <w:r>
-          <w:rPr>
-            <w:rFonts w:ascii="Times New Roman" w:hAnsi="Times New Roman" w:cs="Times New Roman"/>
-            <w:noProof/>
-            <w:webHidden/>
-            <w:lang w:val="ro-RO"/>
-          </w:rPr>
-          <w:tab/>
-        </w:r>
-        <w:r>
-          <w:rPr>
-            <w:rFonts w:ascii="Times New Roman" w:hAnsi="Times New Roman" w:cs="Times New Roman"/>
-            <w:noProof/>
-            <w:webHidden/>
-            <w:lang w:val="ro-RO"/>
-          </w:rPr>
-          <w:fldChar w:fldCharType="begin"/>
-        </w:r>
-        <w:r>
-          <w:rPr>
-            <w:rFonts w:ascii="Times New Roman" w:hAnsi="Times New Roman" w:cs="Times New Roman"/>
-            <w:noProof/>
-            <w:webHidden/>
-            <w:lang w:val="ro-RO"/>
-          </w:rPr>
-          <w:instrText xml:space="preserve"> PAGEREF _Toc309895970 \h </w:instrText>
         </w:r>
         <w:r>
           <w:rPr>
@@ -14459,34 +14451,7 @@
             <w:noProof/>
             <w:lang w:val="ro-RO"/>
           </w:rPr>
-          <w:t xml:space="preserve">Vizualizare </w:t>
-        </w:r>
-        <w:r>
-          <w:rPr>
-            <w:rStyle w:val="Hyperlink"/>
-            <w:rFonts w:ascii="Times New Roman" w:hAnsi="Times New Roman" w:cs="Times New Roman"/>
-            <w:noProof/>
-            <w:lang w:val="ro-RO"/>
-          </w:rPr>
-          <w:t xml:space="preserve">detalii </w:t>
-        </w:r>
-        <w:r>
-          <w:rPr>
-            <w:rStyle w:val="Hyperlink"/>
-            <w:rFonts w:ascii="Times New Roman" w:hAnsi="Times New Roman" w:cs="Times New Roman"/>
-            <w:noProof/>
-            <w:lang w:val="ro-RO"/>
-          </w:rPr>
-          <w:t>persoan</w:t>
-        </w:r>
-        <w:r>
-          <w:rPr>
-            <w:rStyle w:val="Hyperlink"/>
-            <w:rFonts w:ascii="Times New Roman" w:hAnsi="Times New Roman" w:cs="Times New Roman"/>
-            <w:noProof/>
-            <w:lang w:val="ro-RO"/>
-          </w:rPr>
-          <w:t>ă</w:t>
+          <w:t>Vizualizare detalii persoană</w:t>
         </w:r>
         <w:r>
           <w:rPr>
@@ -14930,16 +14895,7 @@
             <w:noProof/>
             <w:lang w:val="ro-RO"/>
           </w:rPr>
-          <w:t xml:space="preserve">Vizualizare </w:t>
-        </w:r>
-        <w:r>
-          <w:rPr>
-            <w:rStyle w:val="Hyperlink"/>
-            <w:rFonts w:ascii="Times New Roman" w:hAnsi="Times New Roman" w:cs="Times New Roman"/>
-            <w:noProof/>
-            <w:lang w:val="ro-RO"/>
-          </w:rPr>
-          <w:t>căsătorii</w:t>
+          <w:t>Vizualizare căsătorii</w:t>
         </w:r>
         <w:r>
           <w:rPr>
@@ -15379,16 +15335,7 @@
             <w:noProof/>
             <w:lang w:val="ro-RO"/>
           </w:rPr>
-          <w:t xml:space="preserve">Vizualizare </w:t>
-        </w:r>
-        <w:r>
-          <w:rPr>
-            <w:rStyle w:val="Hyperlink"/>
-            <w:rFonts w:ascii="Times New Roman" w:hAnsi="Times New Roman" w:cs="Times New Roman"/>
-            <w:noProof/>
-            <w:lang w:val="ro-RO"/>
-          </w:rPr>
-          <w:t>părinţi</w:t>
+          <w:t>Vizualizare părinţi</w:t>
         </w:r>
         <w:r>
           <w:rPr>
@@ -15500,16 +15447,7 @@
             <w:noProof/>
             <w:lang w:val="ro-RO"/>
           </w:rPr>
-          <w:t>Vizualizare</w:t>
-        </w:r>
-        <w:r>
-          <w:rPr>
-            <w:rStyle w:val="Hyperlink"/>
-            <w:rFonts w:ascii="Times New Roman" w:hAnsi="Times New Roman" w:cs="Times New Roman"/>
-            <w:noProof/>
-            <w:lang w:val="ro-RO"/>
-          </w:rPr>
-          <w:t xml:space="preserve"> copii</w:t>
+          <w:t>Vizualizare copii</w:t>
         </w:r>
         <w:r>
           <w:rPr>
@@ -16070,16 +16008,7 @@
             <w:noProof/>
             <w:lang w:val="ro-RO"/>
           </w:rPr>
-          <w:t xml:space="preserve">Vizualizare </w:t>
-        </w:r>
-        <w:r>
-          <w:rPr>
-            <w:rStyle w:val="Hyperlink"/>
-            <w:rFonts w:ascii="Times New Roman" w:hAnsi="Times New Roman" w:cs="Times New Roman"/>
-            <w:noProof/>
-            <w:lang w:val="ro-RO"/>
-          </w:rPr>
-          <w:t>arbore genealogic</w:t>
+          <w:t>Vizualizare arbore genealogic</w:t>
         </w:r>
         <w:r>
           <w:rPr>
@@ -16187,16 +16116,7 @@
             <w:noProof/>
             <w:lang w:val="ro-RO"/>
           </w:rPr>
-          <w:t xml:space="preserve">Vizualizare </w:t>
-        </w:r>
-        <w:r>
-          <w:rPr>
-            <w:rStyle w:val="Hyperlink"/>
-            <w:rFonts w:ascii="Times New Roman" w:hAnsi="Times New Roman" w:cs="Times New Roman"/>
-            <w:noProof/>
-            <w:lang w:val="ro-RO"/>
-          </w:rPr>
-          <w:t>calendar evenimente din arbore</w:t>
+          <w:t>Vizualizare calendar evenimente din arbore</w:t>
         </w:r>
         <w:r>
           <w:rPr>
@@ -16304,16 +16224,7 @@
             <w:noProof/>
             <w:lang w:val="ro-RO"/>
           </w:rPr>
-          <w:t>Vizualizare</w:t>
-        </w:r>
-        <w:r>
-          <w:rPr>
-            <w:rStyle w:val="Hyperlink"/>
-            <w:rFonts w:ascii="Times New Roman" w:hAnsi="Times New Roman" w:cs="Times New Roman"/>
-            <w:noProof/>
-            <w:lang w:val="ro-RO"/>
-          </w:rPr>
-          <w:t xml:space="preserve"> profil utilizator</w:t>
+          <w:t>Vizualizare profil utilizator</w:t>
         </w:r>
         <w:r>
           <w:rPr>
@@ -16529,16 +16440,7 @@
             <w:noProof/>
             <w:lang w:val="ro-RO"/>
           </w:rPr>
-          <w:t>Vizualizare</w:t>
-        </w:r>
-        <w:r>
-          <w:rPr>
-            <w:rStyle w:val="Hyperlink"/>
-            <w:rFonts w:ascii="Times New Roman" w:hAnsi="Times New Roman" w:cs="Times New Roman"/>
-            <w:noProof/>
-            <w:lang w:val="ro-RO"/>
-          </w:rPr>
-          <w:t xml:space="preserve"> ocupaţii utilizator</w:t>
+          <w:t>Vizualizare ocupaţii utilizator</w:t>
         </w:r>
         <w:r>
           <w:rPr>
@@ -20919,11 +20821,324 @@
     </w:p>
     <w:p>
       <w:pPr>
+        <w:pStyle w:val="Heading2"/>
+        <w:rPr>
+          <w:lang w:val="ro-RO"/>
+        </w:rPr>
+      </w:pPr>
+      <w:bookmarkStart w:id="2" w:name="_Toc309895964"/>
+      <w:r>
+        <w:rPr>
+          <w:lang w:val="ro-RO"/>
+        </w:rPr>
+        <w:t>Motivația</w:t>
+      </w:r>
+      <w:bookmarkEnd w:id="2"/>
+    </w:p>
+    <w:p>
+      <w:pPr>
+        <w:rPr>
+          <w:lang w:val="ro-RO"/>
+        </w:rPr>
+      </w:pPr>
+      <w:r>
+        <w:rPr>
+          <w:lang w:val="ro-RO"/>
+        </w:rPr>
+        <w:t>Motivaţia</w:t>
+      </w:r>
+      <w:r>
+        <w:rPr>
+          <w:lang w:val="ro-RO"/>
+        </w:rPr>
+        <w:t xml:space="preserve"> pentru realizarea acestei teme</w:t>
+      </w:r>
+      <w:r>
+        <w:rPr>
+          <w:lang w:val="ro-RO"/>
+        </w:rPr>
+        <w:t xml:space="preserve"> </w:t>
+      </w:r>
+      <w:r>
+        <w:rPr>
+          <w:lang w:val="ro-RO"/>
+        </w:rPr>
+        <w:t>a venit în urma dorinţei personale de a afla</w:t>
+      </w:r>
+      <w:r>
+        <w:rPr>
+          <w:lang w:val="ro-RO"/>
+        </w:rPr>
+        <w:t xml:space="preserve"> şi a păstra</w:t>
+      </w:r>
+      <w:r>
+        <w:rPr>
+          <w:lang w:val="ro-RO"/>
+        </w:rPr>
+        <w:t xml:space="preserve"> cât mai multe despre rude, mai ales despre strămo</w:t>
+      </w:r>
+      <w:r>
+        <w:rPr>
+          <w:lang w:val="ro-RO"/>
+        </w:rPr>
+        <w:t>ş</w:t>
+      </w:r>
+      <w:r>
+        <w:rPr>
+          <w:lang w:val="ro-RO"/>
+        </w:rPr>
+        <w:t>i</w:t>
+      </w:r>
+      <w:r>
+        <w:rPr>
+          <w:lang w:val="ro-RO"/>
+        </w:rPr>
+        <w:t>, drept amintire</w:t>
+      </w:r>
+      <w:r>
+        <w:rPr>
+          <w:lang w:val="ro-RO"/>
+        </w:rPr>
+        <w:t>.</w:t>
+      </w:r>
+      <w:r>
+        <w:rPr>
+          <w:lang w:val="ro-RO"/>
+        </w:rPr>
+        <w:t xml:space="preserve"> </w:t>
+      </w:r>
+      <w:r>
+        <w:rPr>
+          <w:lang w:val="ro-RO"/>
+        </w:rPr>
+        <w:t>Există m</w:t>
+      </w:r>
+      <w:r>
+        <w:rPr>
+          <w:lang w:val="ro-RO"/>
+        </w:rPr>
+        <w:t xml:space="preserve">ulte alte persoane care doresc să </w:t>
+      </w:r>
+      <w:r>
+        <w:rPr>
+          <w:lang w:val="ro-RO"/>
+        </w:rPr>
+        <w:t xml:space="preserve">afle </w:t>
+      </w:r>
+      <w:r>
+        <w:rPr>
+          <w:lang w:val="ro-RO"/>
+        </w:rPr>
+        <w:t xml:space="preserve"> informaţii despre </w:t>
+      </w:r>
+      <w:r>
+        <w:rPr>
+          <w:lang w:val="ro-RO"/>
+        </w:rPr>
+        <w:t xml:space="preserve">originile lor, </w:t>
+      </w:r>
+      <w:r>
+        <w:rPr>
+          <w:lang w:val="ro-RO"/>
+        </w:rPr>
+        <w:t>strămoşi şi rude</w:t>
+      </w:r>
+      <w:r>
+        <w:rPr>
+          <w:lang w:val="ro-RO"/>
+        </w:rPr>
+        <w:t>, precum şi modul în care acestea pot lua legătura cu ele.</w:t>
+      </w:r>
+      <w:r>
+        <w:rPr>
+          <w:lang w:val="ro-RO"/>
+        </w:rPr>
+        <w:t xml:space="preserve"> </w:t>
+      </w:r>
+      <w:r>
+        <w:rPr>
+          <w:lang w:val="ro-RO"/>
+        </w:rPr>
+        <w:t>Consider că acest</w:t>
+      </w:r>
+      <w:r>
+        <w:rPr>
+          <w:lang w:val="ro-RO"/>
+        </w:rPr>
+        <w:t xml:space="preserve"> proiect va ajuta un </w:t>
+      </w:r>
+      <w:r>
+        <w:rPr>
+          <w:lang w:val="ro-RO"/>
+        </w:rPr>
+        <w:t>un cerc relativ larg de persoane să obţină informaţii despre rudele lor şi înrădăcineze conexiuni cu altele noi.</w:t>
+      </w:r>
+    </w:p>
+    <w:p>
+      <w:pPr>
+        <w:pStyle w:val="Heading1"/>
+        <w:rPr>
+          <w:lang w:val="ro-RO"/>
+        </w:rPr>
+      </w:pPr>
+      <w:r>
+        <w:rPr>
+          <w:lang w:val="ro-RO"/>
+        </w:rPr>
+        <w:t>Fundamente teoretice şi tehnice</w:t>
+      </w:r>
+    </w:p>
+    <w:p>
+      <w:pPr>
+        <w:pStyle w:val="Heading2"/>
+        <w:rPr>
+          <w:lang w:val="ro-RO"/>
+        </w:rPr>
+      </w:pPr>
+      <w:r>
+        <w:rPr>
+          <w:lang w:val="ro-RO"/>
+        </w:rPr>
+        <w:t>Arbori genealogici</w:t>
+      </w:r>
+    </w:p>
+    <w:p>
+      <w:pPr>
         <w:jc w:val="both"/>
         <w:rPr>
           <w:lang w:val="ro-RO"/>
         </w:rPr>
       </w:pPr>
+      <w:r>
+        <w:rPr>
+          <w:lang w:val="ro-RO"/>
+        </w:rPr>
+        <w:t>Pentru acest proiect a fost luată în considerare o structură clasică pentru gestionarea arborelui genealogic, în care fi</w:t>
+      </w:r>
+      <w:r>
+        <w:rPr>
+          <w:lang w:val="ro-RO"/>
+        </w:rPr>
+        <w:t xml:space="preserve">ecare persoană din arbore poate avea doar 2 părinţi, o mamă de </w:t>
+      </w:r>
+      <w:r>
+        <w:rPr>
+          <w:lang w:val="ro-RO"/>
+        </w:rPr>
+        <w:t>gen</w:t>
+      </w:r>
+      <w:r>
+        <w:rPr>
+          <w:lang w:val="ro-RO"/>
+        </w:rPr>
+        <w:t xml:space="preserve"> feminin, şi un tată de </w:t>
+      </w:r>
+      <w:r>
+        <w:rPr>
+          <w:lang w:val="ro-RO"/>
+        </w:rPr>
+        <w:t>gen</w:t>
+      </w:r>
+      <w:r>
+        <w:rPr>
+          <w:lang w:val="ro-RO"/>
+        </w:rPr>
+        <w:t xml:space="preserve"> masculin, mai multe căsătorii doar cu persoane de </w:t>
+      </w:r>
+      <w:r>
+        <w:rPr>
+          <w:lang w:val="ro-RO"/>
+        </w:rPr>
+        <w:t>gen</w:t>
+      </w:r>
+      <w:r>
+        <w:rPr>
+          <w:lang w:val="ro-RO"/>
+        </w:rPr>
+        <w:t xml:space="preserve"> opus, şi </w:t>
+      </w:r>
+      <w:r>
+        <w:rPr>
+          <w:lang w:val="ro-RO"/>
+        </w:rPr>
+        <w:t>mai mulţi copii. Fiecare utilizator al aplicaţiei are un arbore genealogic unic pe care doar acesta îl poate modifica prin adăugare, editare sau ştergere de persoane sau legături de tipul căsătorii sau părinte-copil.</w:t>
+      </w:r>
+    </w:p>
+    <w:p>
+      <w:pPr>
+        <w:jc w:val="both"/>
+      </w:pPr>
+      <w:r>
+        <w:rPr>
+          <w:lang w:val="ro-RO"/>
+        </w:rPr>
+        <w:t>Informaţiile pe care fiecare persoană dintr-un arbore genealogic includ: nume, prenume, gen, ziua de naştere, ziua în care a murit (dacă este cazul),</w:t>
+      </w:r>
+      <w:r>
+        <w:rPr>
+          <w:lang w:val="ro-RO"/>
+        </w:rPr>
+        <w:t xml:space="preserve"> locul în care s-a născut, locul în care trăieşte, religia, naţionalitatea şi o poză.</w:t>
+      </w:r>
+    </w:p>
+    <w:p>
+      <w:pPr>
+        <w:jc w:val="both"/>
+        <w:rPr>
+          <w:lang w:val="ro-RO"/>
+        </w:rPr>
+      </w:pPr>
+      <w:r>
+        <w:rPr>
+          <w:lang w:val="ro-RO"/>
+        </w:rPr>
+        <w:t xml:space="preserve">Toţi utilizatorii aplicaţiei moştenesc şi informaţiile persoanei care îi reprezintă în arborele lor genealogic, </w:t>
+      </w:r>
+      <w:r>
+        <w:rPr>
+          <w:lang w:val="ro-RO"/>
+        </w:rPr>
+        <w:t xml:space="preserve">şi au în plus informaţii despre educaţie, locul de muncă, </w:t>
+      </w:r>
+      <w:r>
+        <w:rPr>
+          <w:lang w:val="ro-RO"/>
+        </w:rPr>
+        <w:t>număr de telefon, e-mail şi o biografie.</w:t>
+      </w:r>
+    </w:p>
+    <w:p>
+      <w:pPr>
+        <w:jc w:val="both"/>
+        <w:rPr>
+          <w:lang w:val="ro-RO"/>
+        </w:rPr>
+      </w:pPr>
+      <w:r>
+        <w:rPr>
+          <w:lang w:val="ro-RO"/>
+        </w:rPr>
+        <w:t xml:space="preserve">Utilizatorii aplicaţiei vor putea vedea informaţii despre alţi utilizatori, dar nu şi despre persoanele din arborii acestora. În urma unei cereri de recunoaştere a rudeniei dintre 2 utilizatori, care a fost în prealabil acceptată, ambii utilizatori vor avea access de vizualizare a informaţiilor din arborele </w:t>
+      </w:r>
+      <w:r>
+        <w:rPr>
+          <w:lang w:val="ro-RO"/>
+        </w:rPr>
+        <w:lastRenderedPageBreak/>
+        <w:t xml:space="preserve">celuilalt, cât şi o referinţă în propriul arbore </w:t>
+      </w:r>
+      <w:r>
+        <w:rPr>
+          <w:lang w:val="ro-RO"/>
+        </w:rPr>
+        <w:t>asupra persoanei care reprezintă utilizatorul recunoscut ca rudă</w:t>
+      </w:r>
+      <w:r>
+        <w:rPr>
+          <w:lang w:val="ro-RO"/>
+        </w:rPr>
+        <w:t>.</w:t>
+      </w:r>
     </w:p>
     <w:p>
       <w:pPr>
@@ -20932,32 +21147,105 @@
           <w:lang w:val="ro-RO"/>
         </w:rPr>
       </w:pPr>
-      <w:bookmarkStart w:id="2" w:name="_Toc309895964"/>
-      <w:r>
-        <w:rPr>
-          <w:lang w:val="ro-RO"/>
-        </w:rPr>
-        <w:t>Motivația</w:t>
-      </w:r>
-      <w:bookmarkEnd w:id="2"/>
-    </w:p>
-    <w:p>
-      <w:pPr>
-        <w:rPr>
-          <w:lang w:val="ro-RO"/>
-        </w:rPr>
-      </w:pPr>
-      <w:r>
-        <w:rPr>
-          <w:lang w:val="ro-RO"/>
-        </w:rPr>
-        <w:t>Motivaţia</w:t>
-      </w:r>
-      <w:r>
-        <w:rPr>
-          <w:lang w:val="ro-RO"/>
-        </w:rPr>
-        <w:t xml:space="preserve"> pentru realizarea acestei teme</w:t>
+      <w:r>
+        <w:rPr>
+          <w:lang w:val="ro-RO"/>
+        </w:rPr>
+        <w:t>Tehnologii utilizate</w:t>
+      </w:r>
+    </w:p>
+    <w:p>
+      <w:pPr>
+        <w:pStyle w:val="Heading3"/>
+        <w:rPr>
+          <w:lang w:val="ro-RO"/>
+        </w:rPr>
+      </w:pPr>
+      <w:r>
+        <w:rPr>
+          <w:lang w:val="ro-RO"/>
+        </w:rPr>
+        <w:t>Limbajul C#</w:t>
+      </w:r>
+    </w:p>
+    <w:p>
+      <w:pPr>
+        <w:jc w:val="both"/>
+        <w:rPr>
+          <w:lang w:val="ro-RO"/>
+        </w:rPr>
+      </w:pPr>
+      <w:r>
+        <w:rPr>
+          <w:lang w:val="ro-RO"/>
+        </w:rPr>
+        <w:t>C# este un limbaj de programare orientat pe obiecte, orientat pe componente</w:t>
+      </w:r>
+      <w:r>
+        <w:rPr>
+          <w:lang w:val="ro-RO"/>
+        </w:rPr>
+        <w:t>, care</w:t>
+      </w:r>
+      <w:r>
+        <w:rPr>
+          <w:lang w:val="ro-RO"/>
+        </w:rPr>
+        <w:t xml:space="preserve"> oferă construcții de limbaj pentru a sprijini direct aceste concepte, făcând</w:t>
+      </w:r>
+      <w:r>
+        <w:rPr>
+          <w:lang w:val="ro-RO"/>
+        </w:rPr>
+        <w:t>u-l</w:t>
+      </w:r>
+      <w:r>
+        <w:rPr>
+          <w:lang w:val="ro-RO"/>
+        </w:rPr>
+        <w:t xml:space="preserve"> un limbaj natural în care să creeze și să utilizeze componente software. Mai multe caracteristici C# ajută la crearea de aplicații robuste și durabile. Colectarea gunoiului recuperează automat memoria ocupată de obiecte neutilizate inaccesibile. Tipurile nullabile protejează împotriva variabilelor care nu se referă la obiectele alocate. Gestionarea excepțiilor oferă o abordare structurată și extensibilă pentru detectarea și recuperarea erorilor. Expresiile Lambda acceptă tehnici de programare funcțională. Sintaxa Language Integrated Query (LINQ) creează un model comun pentru lucrul cu date din orice sursă. Suportul de limbaj pentru operațiuni asincrone oferă sintaxă pentru construirea de sisteme distribuite. </w:t>
+      </w:r>
+      <w:r>
+        <w:rPr>
+          <w:lang w:val="ro-RO"/>
+        </w:rPr>
+        <w:t xml:space="preserve">Are de asemenea </w:t>
+      </w:r>
+      <w:r>
+        <w:rPr>
+          <w:lang w:val="ro-RO"/>
+        </w:rPr>
+        <w:t>un sistem de tip unificat</w:t>
+      </w:r>
+      <w:r>
+        <w:rPr>
+          <w:lang w:val="ro-RO"/>
+        </w:rPr>
+        <w:t>, în care t</w:t>
+      </w:r>
+      <w:r>
+        <w:rPr>
+          <w:lang w:val="ro-RO"/>
+        </w:rPr>
+        <w:t>oate tipurile C#, inclusiv tipurile primitive, cum ar fi int și double, moștenesc de la un singur tip de obiect rădăcină</w:t>
+      </w:r>
+      <w:r>
+        <w:rPr>
+          <w:lang w:val="ro-RO"/>
+        </w:rPr>
+        <w:t xml:space="preserve"> şi</w:t>
+      </w:r>
+      <w:r>
+        <w:rPr>
+          <w:lang w:val="ro-RO"/>
+        </w:rPr>
+        <w:t xml:space="preserve"> au în comun un set de operațiuni comune. Valorile de orice tip pot fi stocate, transportate și operate într-o manieră consecventă. În plus, acceptă atât tipurile de referință definite de utilizator, cât și tipurile de valori</w:t>
+      </w:r>
+      <w:r>
+        <w:rPr>
+          <w:lang w:val="ro-RO"/>
+        </w:rPr>
+        <w:t>,</w:t>
       </w:r>
       <w:r>
         <w:rPr>
@@ -20969,25 +21257,1270 @@
         <w:rPr>
           <w:lang w:val="ro-RO"/>
         </w:rPr>
-        <w:t>a venit în urma dorinţei personale de a afla</w:t>
-      </w:r>
-      <w:r>
-        <w:rPr>
-          <w:lang w:val="ro-RO"/>
-        </w:rPr>
-        <w:t xml:space="preserve"> şi a păstra</w:t>
-      </w:r>
-      <w:r>
-        <w:rPr>
-          <w:lang w:val="ro-RO"/>
-        </w:rPr>
-        <w:t xml:space="preserve"> cât mai multe despre rude, mai ales despre strămo</w:t>
-      </w:r>
-      <w:r>
-        <w:rPr>
-          <w:lang w:val="ro-RO"/>
-        </w:rPr>
-        <w:t>ş</w:t>
+        <w:t xml:space="preserve">permite alocarea dinamică a obiectelor și stocarea în linie a structurilor ușoare. </w:t>
+      </w:r>
+    </w:p>
+    <w:p>
+      <w:pPr>
+        <w:pStyle w:val="Heading3"/>
+        <w:rPr>
+          <w:lang w:val="ro-RO"/>
+        </w:rPr>
+      </w:pPr>
+      <w:r>
+        <w:rPr>
+          <w:lang w:val="ro-RO"/>
+        </w:rPr>
+        <w:t xml:space="preserve">Platforma de dezvoltare .NET </w:t>
+      </w:r>
+    </w:p>
+    <w:p>
+      <w:pPr>
+        <w:rPr>
+          <w:lang w:val="ro-RO"/>
+        </w:rPr>
+      </w:pPr>
+      <w:r>
+        <w:rPr>
+          <w:lang w:val="ro-RO"/>
+        </w:rPr>
+        <w:t>.</w:t>
+      </w:r>
+      <w:r>
+        <w:rPr>
+          <w:lang w:val="ro-RO"/>
+        </w:rPr>
+        <w:t>NET este o platformă de dezvoltare gratuită, open-source</w:t>
+      </w:r>
+      <w:r>
+        <w:rPr>
+          <w:lang w:val="ro-RO"/>
+        </w:rPr>
+        <w:t xml:space="preserve">, având </w:t>
+      </w:r>
+      <w:r>
+        <w:rPr>
+          <w:lang w:val="ro-RO"/>
+        </w:rPr>
+        <w:t>licențe MIT și Apache 2</w:t>
+      </w:r>
+      <w:r>
+        <w:rPr>
+          <w:lang w:val="ro-RO"/>
+        </w:rPr>
+        <w:t>, pentru construirea multor tipuri de aplicații</w:t>
+      </w:r>
+      <w:r>
+        <w:rPr>
+          <w:lang w:val="ro-RO"/>
+        </w:rPr>
+        <w:t>.</w:t>
+      </w:r>
+      <w:r>
+        <w:t xml:space="preserve"> </w:t>
+      </w:r>
+      <w:r>
+        <w:rPr>
+          <w:lang w:val="ro-RO"/>
+        </w:rPr>
+        <w:t>Partajați funcționalitatea între diferite aplicații și tipuri de aplicații folosind biblioteci de clase.</w:t>
+      </w:r>
+    </w:p>
+    <w:p>
+      <w:pPr>
+        <w:rPr>
+          <w:lang w:val="ro-RO"/>
+        </w:rPr>
+      </w:pPr>
+      <w:r>
+        <w:rPr>
+          <w:lang w:val="ro-RO"/>
+        </w:rPr>
+        <w:t xml:space="preserve">Cu .NET, codul și fișierele de proiect arată și se simt la fel, indiferent de tipul de aplicație pe care </w:t>
+      </w:r>
+      <w:r>
+        <w:rPr>
+          <w:lang w:val="ro-RO"/>
+        </w:rPr>
+        <w:t xml:space="preserve">este </w:t>
+      </w:r>
+      <w:r>
+        <w:rPr>
+          <w:lang w:val="ro-RO"/>
+        </w:rPr>
+        <w:t>construi</w:t>
+      </w:r>
+      <w:r>
+        <w:rPr>
+          <w:lang w:val="ro-RO"/>
+        </w:rPr>
+        <w:t>t</w:t>
+      </w:r>
+      <w:r>
+        <w:rPr>
+          <w:lang w:val="ro-RO"/>
+        </w:rPr>
+        <w:t xml:space="preserve">. </w:t>
+      </w:r>
+      <w:r>
+        <w:rPr>
+          <w:lang w:val="ro-RO"/>
+        </w:rPr>
+        <w:t>Permite</w:t>
+      </w:r>
+      <w:r>
+        <w:rPr>
+          <w:lang w:val="ro-RO"/>
+        </w:rPr>
+        <w:t xml:space="preserve"> acces </w:t>
+      </w:r>
+      <w:r>
+        <w:rPr>
+          <w:lang w:val="ro-RO"/>
+        </w:rPr>
+        <w:t xml:space="preserve">în timpul </w:t>
+      </w:r>
+      <w:r>
+        <w:rPr>
+          <w:lang w:val="ro-RO"/>
+        </w:rPr>
+        <w:t xml:space="preserve">de rulare, </w:t>
+      </w:r>
+      <w:r>
+        <w:rPr>
+          <w:lang w:val="ro-RO"/>
+        </w:rPr>
+        <w:t xml:space="preserve">la </w:t>
+      </w:r>
+      <w:r>
+        <w:rPr>
+          <w:lang w:val="ro-RO"/>
+        </w:rPr>
+        <w:t>API și capacități de limbă cu fiecare aplicație.</w:t>
+      </w:r>
+    </w:p>
+    <w:p>
+      <w:pPr>
+        <w:rPr>
+          <w:lang w:val="ro-RO"/>
+        </w:rPr>
+      </w:pPr>
+      <w:r>
+        <w:rPr>
+          <w:lang w:val="ro-RO"/>
+        </w:rPr>
+        <w:t xml:space="preserve">Se pot </w:t>
+      </w:r>
+      <w:r>
+        <w:rPr>
+          <w:lang w:val="ro-RO"/>
+        </w:rPr>
+        <w:t xml:space="preserve">crea aplicații .NET pentru multe sisteme de operare, </w:t>
+      </w:r>
+      <w:r>
+        <w:rPr>
+          <w:lang w:val="ro-RO"/>
+        </w:rPr>
+        <w:t>precum</w:t>
+      </w:r>
+      <w:r>
+        <w:t xml:space="preserve">: </w:t>
+      </w:r>
+      <w:r>
+        <w:rPr>
+          <w:lang w:val="ro-RO"/>
+        </w:rPr>
+        <w:t>Windows</w:t>
+      </w:r>
+      <w:r>
+        <w:rPr>
+          <w:lang w:val="ro-RO"/>
+        </w:rPr>
+        <w:t xml:space="preserve">, </w:t>
+      </w:r>
+      <w:r>
+        <w:rPr>
+          <w:lang w:val="ro-RO"/>
+        </w:rPr>
+        <w:t>macOS</w:t>
+      </w:r>
+      <w:r>
+        <w:rPr>
+          <w:lang w:val="ro-RO"/>
+        </w:rPr>
+        <w:t xml:space="preserve">, </w:t>
+      </w:r>
+      <w:r>
+        <w:rPr>
+          <w:lang w:val="ro-RO"/>
+        </w:rPr>
+        <w:t>Linux</w:t>
+      </w:r>
+      <w:r>
+        <w:rPr>
+          <w:lang w:val="ro-RO"/>
+        </w:rPr>
+        <w:t xml:space="preserve">, </w:t>
+      </w:r>
+      <w:r>
+        <w:rPr>
+          <w:lang w:val="ro-RO"/>
+        </w:rPr>
+        <w:t>Android</w:t>
+      </w:r>
+      <w:r>
+        <w:rPr>
+          <w:lang w:val="ro-RO"/>
+        </w:rPr>
+        <w:t xml:space="preserve">, </w:t>
+      </w:r>
+      <w:r>
+        <w:rPr>
+          <w:lang w:val="ro-RO"/>
+        </w:rPr>
+        <w:t>iOS</w:t>
+      </w:r>
+      <w:r>
+        <w:rPr>
+          <w:lang w:val="ro-RO"/>
+        </w:rPr>
+        <w:t xml:space="preserve">, </w:t>
+      </w:r>
+      <w:r>
+        <w:rPr>
+          <w:lang w:val="ro-RO"/>
+        </w:rPr>
+        <w:t>tvOS</w:t>
+      </w:r>
+      <w:r>
+        <w:rPr>
+          <w:lang w:val="ro-RO"/>
+        </w:rPr>
+        <w:t xml:space="preserve">, </w:t>
+      </w:r>
+      <w:r>
+        <w:rPr>
+          <w:lang w:val="ro-RO"/>
+        </w:rPr>
+        <w:t>watchOS</w:t>
+      </w:r>
+      <w:r>
+        <w:rPr>
+          <w:lang w:val="ro-RO"/>
+        </w:rPr>
+        <w:t xml:space="preserve">. </w:t>
+      </w:r>
+      <w:r>
+        <w:rPr>
+          <w:lang w:val="ro-RO"/>
+        </w:rPr>
+        <w:t>Arhitecturile de procesoare acceptate includ:</w:t>
+      </w:r>
+      <w:r>
+        <w:rPr>
+          <w:lang w:val="ro-RO"/>
+        </w:rPr>
+        <w:t xml:space="preserve"> </w:t>
+      </w:r>
+      <w:r>
+        <w:rPr>
+          <w:lang w:val="ro-RO"/>
+        </w:rPr>
+        <w:t>x64</w:t>
+      </w:r>
+      <w:r>
+        <w:rPr>
+          <w:lang w:val="ro-RO"/>
+        </w:rPr>
+        <w:t xml:space="preserve">, </w:t>
+      </w:r>
+      <w:r>
+        <w:rPr>
+          <w:lang w:val="ro-RO"/>
+        </w:rPr>
+        <w:t>x86</w:t>
+      </w:r>
+      <w:r>
+        <w:rPr>
+          <w:lang w:val="ro-RO"/>
+        </w:rPr>
+        <w:t xml:space="preserve">, </w:t>
+      </w:r>
+      <w:r>
+        <w:rPr>
+          <w:lang w:val="ro-RO"/>
+        </w:rPr>
+        <w:t>ARM32</w:t>
+      </w:r>
+      <w:r>
+        <w:rPr>
+          <w:lang w:val="ro-RO"/>
+        </w:rPr>
+        <w:t xml:space="preserve">, </w:t>
+      </w:r>
+      <w:r>
+        <w:rPr>
+          <w:lang w:val="ro-RO"/>
+        </w:rPr>
+        <w:t>ARM64</w:t>
+      </w:r>
+      <w:r>
+        <w:rPr>
+          <w:lang w:val="ro-RO"/>
+        </w:rPr>
+        <w:t>.</w:t>
+      </w:r>
+      <w:r>
+        <w:rPr>
+          <w:lang w:val="ro-RO"/>
+        </w:rPr>
+        <w:t xml:space="preserve"> </w:t>
+      </w:r>
+      <w:r>
+        <w:rPr>
+          <w:lang w:val="ro-RO"/>
+        </w:rPr>
+        <w:t>.NET permite să utiliza</w:t>
+      </w:r>
+      <w:r>
+        <w:rPr>
+          <w:lang w:val="ro-RO"/>
+        </w:rPr>
+        <w:t>rea</w:t>
+      </w:r>
+      <w:r>
+        <w:rPr>
+          <w:lang w:val="ro-RO"/>
+        </w:rPr>
+        <w:t xml:space="preserve"> </w:t>
+      </w:r>
+      <w:r>
+        <w:rPr>
+          <w:lang w:val="ro-RO"/>
+        </w:rPr>
+        <w:t xml:space="preserve">de </w:t>
+      </w:r>
+      <w:r>
+        <w:rPr>
+          <w:lang w:val="ro-RO"/>
+        </w:rPr>
+        <w:t>capabilități specifice platformei, cum ar fi API-urile sistemului de operare.</w:t>
+      </w:r>
+    </w:p>
+    <w:p>
+      <w:pPr>
+        <w:rPr>
+          <w:lang w:val="ro-RO"/>
+        </w:rPr>
+      </w:pPr>
+      <w:r>
+        <w:rPr>
+          <w:lang w:val="ro-RO"/>
+        </w:rPr>
+        <w:t>.NET vine în diferite variante, cunoscute mai formal ca implementări. .NET 5+ (inclusiv .NET Core) este cea mai recentă implementare și rulează pe orice platformă. .NET Framework este implementarea originală a .NET și rulează numai pe Windows.</w:t>
+      </w:r>
+    </w:p>
+    <w:p>
+      <w:pPr>
+        <w:rPr>
+          <w:lang w:val="ro-RO"/>
+        </w:rPr>
+      </w:pPr>
+      <w:r>
+        <w:rPr>
+          <w:lang w:val="ro-RO"/>
+        </w:rPr>
+        <w:lastRenderedPageBreak/>
+        <w:t>Fiecare implementare include un runtime și o bibliotecă de clase. Poate include, de asemenea, cadre de aplicație și instrumente de dezvoltare.</w:t>
+      </w:r>
+    </w:p>
+    <w:p>
+      <w:pPr>
+        <w:pStyle w:val="Heading3"/>
+        <w:rPr>
+          <w:lang w:val="ro-RO"/>
+        </w:rPr>
+      </w:pPr>
+      <w:r>
+        <w:rPr>
+          <w:lang w:val="ro-RO"/>
+        </w:rPr>
+        <w:t>Entity Framework Core</w:t>
+      </w:r>
+    </w:p>
+    <w:p>
+      <w:pPr>
+        <w:rPr>
+          <w:lang w:val="ro-RO"/>
+        </w:rPr>
+      </w:pPr>
+      <w:r>
+        <w:rPr>
+          <w:lang w:val="ro-RO"/>
+        </w:rPr>
+        <w:t>Entity Framework (EF) Core este o versiune ușoară, extensibilă, open source și multiplatformă a tehnologiei populare de acces la date Entity Framework.</w:t>
+      </w:r>
+      <w:r>
+        <w:rPr>
+          <w:lang w:val="ro-RO"/>
+        </w:rPr>
+        <w:t xml:space="preserve"> </w:t>
+      </w:r>
+      <w:r>
+        <w:rPr>
+          <w:lang w:val="ro-RO"/>
+        </w:rPr>
+        <w:t>EF Core poate servi ca un mapper obiect-relațional (O/RM), care</w:t>
+      </w:r>
+      <w:r>
+        <w:rPr>
+          <w:lang w:val="ro-RO"/>
+        </w:rPr>
+        <w:t xml:space="preserve"> p</w:t>
+      </w:r>
+      <w:r>
+        <w:rPr>
+          <w:lang w:val="ro-RO"/>
+        </w:rPr>
+        <w:t>ermite dezvoltatorilor .NET să lucreze cu o bază de date folosind obiecte .NET</w:t>
+      </w:r>
+      <w:r>
+        <w:rPr>
+          <w:lang w:val="ro-RO"/>
+        </w:rPr>
+        <w:t>, e</w:t>
+      </w:r>
+      <w:r>
+        <w:rPr>
+          <w:lang w:val="ro-RO"/>
+        </w:rPr>
+        <w:t>limină necesitatea majorității codului de acces la date care de obicei trebuie scris</w:t>
+      </w:r>
+      <w:r>
+        <w:rPr>
+          <w:lang w:val="ro-RO"/>
+        </w:rPr>
+        <w:t xml:space="preserve"> şi</w:t>
+      </w:r>
+      <w:r>
+        <w:rPr>
+          <w:lang w:val="ro-RO"/>
+        </w:rPr>
+        <w:t xml:space="preserve"> acceptă multe motoare de baze de date</w:t>
+      </w:r>
+      <w:r>
+        <w:rPr>
+          <w:lang w:val="ro-RO"/>
+        </w:rPr>
+        <w:t>.</w:t>
+      </w:r>
+      <w:r>
+        <w:rPr>
+          <w:lang w:val="ro-RO"/>
+        </w:rPr>
+        <w:t xml:space="preserve"> </w:t>
+      </w:r>
+    </w:p>
+    <w:p>
+      <w:pPr>
+        <w:rPr>
+          <w:lang w:val="ro-RO"/>
+        </w:rPr>
+      </w:pPr>
+      <w:r>
+        <w:rPr>
+          <w:lang w:val="ro-RO"/>
+        </w:rPr>
+        <w:t>Cu EF Core, accesul la date se realizează folosind un model. Un model este alcătuit din clase de entități și un obiect context care reprezintă o sesiune cu baza de date. Obiectul context permite interogarea și salvarea datelor.</w:t>
+      </w:r>
+    </w:p>
+    <w:p>
+      <w:pPr>
+        <w:rPr>
+          <w:lang w:val="ro-RO"/>
+        </w:rPr>
+      </w:pPr>
+      <w:r>
+        <w:rPr>
+          <w:lang w:val="ro-RO"/>
+        </w:rPr>
+        <w:t>Pentru realizarea acestui proiect s-a c</w:t>
+      </w:r>
+      <w:r>
+        <w:rPr>
+          <w:lang w:val="ro-RO"/>
+        </w:rPr>
+        <w:t>oda</w:t>
+      </w:r>
+      <w:r>
+        <w:rPr>
+          <w:lang w:val="ro-RO"/>
+        </w:rPr>
+        <w:t xml:space="preserve">t </w:t>
+      </w:r>
+      <w:r>
+        <w:rPr>
+          <w:lang w:val="ro-RO"/>
+        </w:rPr>
+        <w:t>manual un model pentru a se potrivi cu baza de date</w:t>
+      </w:r>
+      <w:r>
+        <w:rPr>
+          <w:lang w:val="ro-RO"/>
+        </w:rPr>
+        <w:t>, care a fost utilizat</w:t>
+      </w:r>
+      <w:r>
+        <w:rPr>
+          <w:lang w:val="ro-RO"/>
+        </w:rPr>
+        <w:t xml:space="preserve"> pentru a crea o bază de date din model</w:t>
+      </w:r>
+      <w:r>
+        <w:rPr>
+          <w:lang w:val="ro-RO"/>
+        </w:rPr>
+        <w:t xml:space="preserve"> folosind migrări care</w:t>
+      </w:r>
+      <w:r>
+        <w:rPr>
+          <w:lang w:val="ro-RO"/>
+        </w:rPr>
+        <w:t xml:space="preserve"> permit evoluția </w:t>
+      </w:r>
+      <w:r>
+        <w:rPr>
+          <w:lang w:val="ro-RO"/>
+        </w:rPr>
+        <w:t xml:space="preserve">acesteia </w:t>
+      </w:r>
+      <w:r>
+        <w:rPr>
+          <w:lang w:val="ro-RO"/>
+        </w:rPr>
+        <w:t>pe măsură ce modelul se schimbă.</w:t>
+      </w:r>
+    </w:p>
+    <w:p>
+      <w:pPr>
+        <w:pStyle w:val="Heading3"/>
+        <w:rPr>
+          <w:lang w:val="ro-RO"/>
+        </w:rPr>
+      </w:pPr>
+      <w:r>
+        <w:rPr>
+          <w:lang w:val="ro-RO"/>
+        </w:rPr>
+        <w:t xml:space="preserve">Limbajul de interogare structurat </w:t>
+      </w:r>
+      <w:r>
+        <w:rPr>
+          <w:lang w:val="ro-RO"/>
+        </w:rPr>
+        <w:t>–</w:t>
+      </w:r>
+      <w:r>
+        <w:rPr>
+          <w:lang w:val="ro-RO"/>
+        </w:rPr>
+        <w:t xml:space="preserve"> MySQL</w:t>
+      </w:r>
+    </w:p>
+    <w:p>
+      <w:pPr>
+        <w:rPr>
+          <w:lang w:val="ro-RO"/>
+        </w:rPr>
+      </w:pPr>
+      <w:r>
+        <w:rPr>
+          <w:lang w:val="ro-RO"/>
+        </w:rPr>
+        <w:t>MySQL este un sistem open-source</w:t>
+      </w:r>
+      <w:r>
+        <w:rPr>
+          <w:lang w:val="ro-RO"/>
+        </w:rPr>
+        <w:t>, sub licenţa generală GNU,</w:t>
+      </w:r>
+      <w:r>
+        <w:rPr>
+          <w:lang w:val="ro-RO"/>
+        </w:rPr>
+        <w:t xml:space="preserve"> de gestionare a bazelor de date relaționale</w:t>
+      </w:r>
+      <w:r>
+        <w:rPr>
+          <w:lang w:val="ro-RO"/>
+        </w:rPr>
+        <w:t>.</w:t>
+      </w:r>
+      <w:r>
+        <w:rPr>
+          <w:lang w:val="ro-RO"/>
+        </w:rPr>
+        <w:t xml:space="preserve"> Numele său este o combinație între „My”, numele fiicei co-fondatorului Michael Widenius</w:t>
+      </w:r>
+      <w:r>
+        <w:rPr>
+          <w:lang w:val="ro-RO"/>
+        </w:rPr>
+        <w:t xml:space="preserve"> </w:t>
+      </w:r>
+      <w:r>
+        <w:rPr>
+          <w:lang w:val="ro-RO"/>
+        </w:rPr>
+        <w:t xml:space="preserve">și „SQL”, abrevierea pentru Structured Query Language. </w:t>
+      </w:r>
+      <w:r>
+        <w:rPr>
+          <w:lang w:val="ro-RO"/>
+        </w:rPr>
+        <w:t xml:space="preserve">Reprezintă o </w:t>
+      </w:r>
+      <w:r>
+        <w:rPr>
+          <w:lang w:val="ro-RO"/>
+        </w:rPr>
+        <w:t xml:space="preserve">bază de date relațională </w:t>
+      </w:r>
+      <w:r>
+        <w:rPr>
+          <w:lang w:val="ro-RO"/>
+        </w:rPr>
+        <w:t xml:space="preserve">care </w:t>
+      </w:r>
+      <w:r>
+        <w:rPr>
+          <w:lang w:val="ro-RO"/>
+        </w:rPr>
+        <w:t>organizează datele în unul sau mai multe tabele de date în care datele pot fi legate între ele</w:t>
+      </w:r>
+      <w:r>
+        <w:rPr>
+          <w:lang w:val="ro-RO"/>
+        </w:rPr>
+        <w:t xml:space="preserve"> prin relaţii, precum chei externe, care </w:t>
+      </w:r>
+      <w:r>
+        <w:rPr>
+          <w:lang w:val="ro-RO"/>
+        </w:rPr>
+        <w:t>ajută la structurarea datelor. SQL este un limbaj folosit de programatori pentru a crea, modifica și extrage date din baza de date relațională, precum și pentru a controla accesul utilizatorilor la baza de date. MySQL funcționează cu un sistem de operare pentru a implementa o bază de date relațională în sistemul de stocare al unui computer, gestionează utilizatorii, permite accesul la rețea și facilitează testarea integrității bazei de date și crearea de copii de siguranță.</w:t>
+      </w:r>
+    </w:p>
+    <w:p>
+      <w:pPr>
+        <w:pStyle w:val="Heading3"/>
+        <w:rPr>
+          <w:lang w:val="ro-RO"/>
+        </w:rPr>
+      </w:pPr>
+      <w:r>
+        <w:rPr>
+          <w:lang w:val="ro-RO"/>
+        </w:rPr>
+        <w:t>Platforma Angular</w:t>
+      </w:r>
+    </w:p>
+    <w:p>
+      <w:pPr>
+        <w:rPr>
+          <w:lang w:val="ro-RO"/>
+        </w:rPr>
+      </w:pPr>
+      <w:r>
+        <w:rPr>
+          <w:lang w:val="ro-RO"/>
+        </w:rPr>
+        <w:t>Angular este o platformă de dezvoltare, construită pe TypeScript. Ca platformă, Angular include</w:t>
+      </w:r>
+      <w:r>
+        <w:rPr>
+          <w:lang w:val="ro-RO"/>
+        </w:rPr>
+        <w:t xml:space="preserve"> u</w:t>
+      </w:r>
+      <w:r>
+        <w:rPr>
+          <w:lang w:val="ro-RO"/>
+        </w:rPr>
+        <w:t>n cadru bazat pe componente pentru construirea de aplicații web scalabile</w:t>
+      </w:r>
+      <w:r>
+        <w:rPr>
+          <w:lang w:val="ro-RO"/>
+        </w:rPr>
+        <w:t>, o</w:t>
+      </w:r>
+      <w:r>
+        <w:rPr>
+          <w:lang w:val="ro-RO"/>
+        </w:rPr>
+        <w:t xml:space="preserve"> colecție de biblioteci bine integrate care acoperă o mare varietate de caracteristici, inclusiv rutare, gestionare a formularelor, comunicare client-server și multe altele</w:t>
+      </w:r>
+      <w:r>
+        <w:rPr>
+          <w:lang w:val="ro-RO"/>
+        </w:rPr>
+        <w:t xml:space="preserve"> şi o</w:t>
+      </w:r>
+      <w:r>
+        <w:rPr>
+          <w:lang w:val="ro-RO"/>
+        </w:rPr>
+        <w:t xml:space="preserve"> suită de instrumente pentru dezvoltatori care ajută </w:t>
+      </w:r>
+      <w:r>
+        <w:rPr>
+          <w:lang w:val="ro-RO"/>
+        </w:rPr>
+        <w:t>la</w:t>
+      </w:r>
+      <w:r>
+        <w:rPr>
+          <w:lang w:val="ro-RO"/>
+        </w:rPr>
+        <w:t xml:space="preserve"> dezvolt</w:t>
+      </w:r>
+      <w:r>
+        <w:rPr>
+          <w:lang w:val="ro-RO"/>
+        </w:rPr>
+        <w:t>area</w:t>
+      </w:r>
+      <w:r>
+        <w:rPr>
+          <w:lang w:val="ro-RO"/>
+        </w:rPr>
+        <w:t>, construi</w:t>
+      </w:r>
+      <w:r>
+        <w:rPr>
+          <w:lang w:val="ro-RO"/>
+        </w:rPr>
+        <w:t>rea</w:t>
+      </w:r>
+      <w:r>
+        <w:rPr>
+          <w:lang w:val="ro-RO"/>
+        </w:rPr>
+        <w:t>, testa</w:t>
+      </w:r>
+      <w:r>
+        <w:rPr>
+          <w:lang w:val="ro-RO"/>
+        </w:rPr>
+        <w:t>rea</w:t>
+      </w:r>
+      <w:r>
+        <w:rPr>
+          <w:lang w:val="ro-RO"/>
+        </w:rPr>
+        <w:t xml:space="preserve"> și actualiza</w:t>
+      </w:r>
+      <w:r>
+        <w:rPr>
+          <w:lang w:val="ro-RO"/>
+        </w:rPr>
+        <w:t xml:space="preserve">rea </w:t>
+      </w:r>
+      <w:r>
+        <w:rPr>
+          <w:lang w:val="ro-RO"/>
+        </w:rPr>
+        <w:t>codul</w:t>
+      </w:r>
+      <w:r>
+        <w:rPr>
+          <w:lang w:val="ro-RO"/>
+        </w:rPr>
+        <w:t>ui.</w:t>
+      </w:r>
+    </w:p>
+    <w:p>
+      <w:pPr>
+        <w:rPr>
+          <w:lang w:val="ro-RO"/>
+        </w:rPr>
+      </w:pPr>
+      <w:r>
+        <w:rPr>
+          <w:lang w:val="ro-RO"/>
+        </w:rPr>
+        <w:lastRenderedPageBreak/>
+        <w:t xml:space="preserve">Angular </w:t>
+      </w:r>
+      <w:r>
+        <w:rPr>
+          <w:lang w:val="ro-RO"/>
+        </w:rPr>
+        <w:t>e</w:t>
+      </w:r>
+      <w:r>
+        <w:rPr>
+          <w:lang w:val="ro-RO"/>
+        </w:rPr>
+        <w:t xml:space="preserve"> o platformă care se poate scala de la proiecte cu un singur dezvoltator la aplicații la nivel de întreprindere.</w:t>
+      </w:r>
+      <w:r>
+        <w:rPr>
+          <w:lang w:val="ro-RO"/>
+        </w:rPr>
+        <w:t xml:space="preserve"> </w:t>
+      </w:r>
+      <w:r>
+        <w:rPr>
+          <w:lang w:val="ro-RO"/>
+        </w:rPr>
+        <w:t>Angular transformă șabloanele în cod foarte optimizat pentru mașinile virtuale JavaScript de astăzi, oferind toate beneficiile codului scris de mână cu productivitatea unui cadru</w:t>
+      </w:r>
+      <w:r>
+        <w:rPr>
+          <w:lang w:val="ro-RO"/>
+        </w:rPr>
+        <w:t xml:space="preserve">, facilitând </w:t>
+      </w:r>
+      <w:r>
+        <w:rPr>
+          <w:lang w:val="ro-RO"/>
+        </w:rPr>
+        <w:t>actualizarea cât mai simplă posibil</w:t>
+      </w:r>
+      <w:r>
+        <w:rPr>
+          <w:lang w:val="ro-RO"/>
+        </w:rPr>
+        <w:t>ă</w:t>
+      </w:r>
+      <w:r>
+        <w:rPr>
+          <w:lang w:val="ro-RO"/>
+        </w:rPr>
+        <w:t>.</w:t>
+      </w:r>
+      <w:r>
+        <w:rPr>
+          <w:lang w:val="ro-RO"/>
+        </w:rPr>
+        <w:t xml:space="preserve"> Este</w:t>
+      </w:r>
+      <w:r>
+        <w:rPr>
+          <w:lang w:val="ro-RO"/>
+        </w:rPr>
+        <w:t xml:space="preserve"> special conceput</w:t>
+      </w:r>
+      <w:r>
+        <w:rPr>
+          <w:lang w:val="ro-RO"/>
+        </w:rPr>
+        <w:t xml:space="preserve"> pentru</w:t>
+      </w:r>
+      <w:r>
+        <w:rPr>
+          <w:lang w:val="ro-RO"/>
+        </w:rPr>
+        <w:t xml:space="preserve"> vizualizarea aplicați</w:t>
+      </w:r>
+      <w:r>
+        <w:rPr>
+          <w:lang w:val="ro-RO"/>
+        </w:rPr>
+        <w:t>ilor</w:t>
+      </w:r>
+      <w:r>
+        <w:rPr>
+          <w:lang w:val="ro-RO"/>
+        </w:rPr>
+        <w:t xml:space="preserve"> pe Node.js®, .NET, PHP și alte servere pentru randare aproape instantanee doar în HTML și CSS.</w:t>
+      </w:r>
+    </w:p>
+    <w:p>
+      <w:pPr>
+        <w:rPr>
+          <w:lang w:val="ro-RO"/>
+        </w:rPr>
+      </w:pPr>
+      <w:r>
+        <w:rPr>
+          <w:lang w:val="ro-RO"/>
+        </w:rPr>
+        <w:t xml:space="preserve">Aplicațiile </w:t>
+      </w:r>
+      <w:r>
+        <w:rPr>
+          <w:lang w:val="ro-RO"/>
+        </w:rPr>
+        <w:t xml:space="preserve">dezvoltate utilizând Angular </w:t>
+      </w:r>
+      <w:r>
+        <w:rPr>
+          <w:lang w:val="ro-RO"/>
+        </w:rPr>
+        <w:t>se încarcă rapid</w:t>
+      </w:r>
+      <w:r>
+        <w:rPr>
+          <w:lang w:val="ro-RO"/>
+        </w:rPr>
+        <w:t xml:space="preserve"> şi</w:t>
+      </w:r>
+      <w:r>
+        <w:rPr>
+          <w:lang w:val="ro-RO"/>
+        </w:rPr>
+        <w:t xml:space="preserve"> oferă divizarea automată a codului, astfel încât utilizatorii să încarce doar codul necesar pentru a reda vizualizarea pe care o solicită.</w:t>
+      </w:r>
+      <w:r>
+        <w:rPr>
+          <w:lang w:val="ro-RO"/>
+        </w:rPr>
+        <w:t xml:space="preserve"> </w:t>
+      </w:r>
+      <w:r>
+        <w:rPr>
+          <w:lang w:val="ro-RO"/>
+        </w:rPr>
+        <w:t>Cre</w:t>
+      </w:r>
+      <w:r>
+        <w:rPr>
+          <w:lang w:val="ro-RO"/>
+        </w:rPr>
+        <w:t xml:space="preserve">ează </w:t>
+      </w:r>
+      <w:r>
+        <w:rPr>
+          <w:lang w:val="ro-RO"/>
+        </w:rPr>
+        <w:t>vizualizări ale interfeței de utilizare cu sintaxă de șablon simplă și puternică.</w:t>
+      </w:r>
+      <w:r>
+        <w:rPr>
+          <w:lang w:val="ro-RO"/>
+        </w:rPr>
+        <w:t xml:space="preserve"> Oferă</w:t>
+      </w:r>
+      <w:r>
+        <w:rPr>
+          <w:lang w:val="ro-RO"/>
+        </w:rPr>
+        <w:t xml:space="preserve"> completare inteligentă a codului, erori instantanee și alte feedback în editorii și IDE-urile populare.</w:t>
+      </w:r>
+    </w:p>
+    <w:p>
+      <w:pPr>
+        <w:pStyle w:val="Heading3"/>
+        <w:rPr>
+          <w:lang w:val="ro-RO"/>
+        </w:rPr>
+      </w:pPr>
+      <w:r>
+        <w:rPr>
+          <w:lang w:val="ro-RO"/>
+        </w:rPr>
+        <w:t>Cadrul Ionic</w:t>
+      </w:r>
+    </w:p>
+    <w:p>
+      <w:pPr>
+        <w:rPr>
+          <w:lang w:val="ro-RO"/>
+        </w:rPr>
+      </w:pPr>
+      <w:r>
+        <w:rPr>
+          <w:lang w:val="ro-RO"/>
+        </w:rPr>
+        <w:t>Ionic este un set de instrumente UI open source pentru construirea de aplicații mobile și desktop performante, de înaltă calitate, folosind tehnologii web</w:t>
+      </w:r>
+      <w:r>
+        <w:rPr>
+          <w:lang w:val="ro-RO"/>
+        </w:rPr>
+        <w:t xml:space="preserve"> standardizate </w:t>
+      </w:r>
+      <w:r>
+        <w:rPr>
+          <w:lang w:val="ro-RO"/>
+        </w:rPr>
+        <w:t xml:space="preserve"> </w:t>
+      </w:r>
+      <w:r>
+        <w:rPr>
+          <w:lang w:val="ro-RO"/>
+        </w:rPr>
+        <w:t>(</w:t>
+      </w:r>
+      <w:r>
+        <w:rPr>
+          <w:lang w:val="ro-RO"/>
+        </w:rPr>
+        <w:t>HTML, CSS și JavaScript</w:t>
+      </w:r>
+      <w:r>
+        <w:rPr>
+          <w:lang w:val="ro-RO"/>
+        </w:rPr>
+        <w:t>)</w:t>
+      </w:r>
+      <w:r>
+        <w:rPr>
+          <w:lang w:val="ro-RO"/>
+        </w:rPr>
+        <w:t xml:space="preserve">, şi </w:t>
+      </w:r>
+      <w:r>
+        <w:rPr>
+          <w:lang w:val="ro-RO"/>
+        </w:rPr>
+        <w:t>API-uri web moderne, cum ar fi Custom Elements și Shadow DOM</w:t>
+      </w:r>
+      <w:r>
+        <w:rPr>
+          <w:lang w:val="ro-RO"/>
+        </w:rPr>
+        <w:t>.</w:t>
+      </w:r>
+    </w:p>
+    <w:p>
+      <w:pPr>
+        <w:rPr>
+          <w:lang w:val="ro-RO"/>
+        </w:rPr>
+      </w:pPr>
+      <w:r>
+        <w:rPr>
+          <w:lang w:val="ro-RO"/>
+        </w:rPr>
+        <w:t xml:space="preserve">Ionic se concentrează pe interacțiunea UX și UI din frontend a unei aplicații - controale UI, interacțiuni, gesturi, animații. </w:t>
+      </w:r>
+      <w:r>
+        <w:rPr>
+          <w:lang w:val="ro-RO"/>
+        </w:rPr>
+        <w:t>Se i</w:t>
+      </w:r>
+      <w:r>
+        <w:rPr>
+          <w:lang w:val="ro-RO"/>
+        </w:rPr>
+        <w:t>ntegrează cu alte biblioteci sau cadre, cum ar fi Angular, React sau Vue. Alternativ, poate fi folosit de sine stătător, fără nici un cadru frontend</w:t>
+      </w:r>
+      <w:r>
+        <w:rPr>
+          <w:lang w:val="ro-RO"/>
+        </w:rPr>
+        <w:t>.</w:t>
+      </w:r>
+    </w:p>
+    <w:p>
+      <w:pPr>
+        <w:rPr>
+          <w:lang w:val="ro-RO"/>
+        </w:rPr>
+      </w:pPr>
+      <w:r>
+        <w:rPr>
+          <w:lang w:val="ro-RO"/>
+        </w:rPr>
+        <w:t xml:space="preserve">Ionic este singura stivă de aplicații mobile care le permite dezvoltatorilor web să creeze aplicații pentru toate magazinele majore de aplicații și web-ul mobil dintr-o singură bază de cod. Și cu stilul adaptiv, aplicațiile Ionic arată și se simt </w:t>
+      </w:r>
+      <w:r>
+        <w:rPr>
+          <w:lang w:val="ro-RO"/>
+        </w:rPr>
+        <w:t>natural</w:t>
+      </w:r>
+      <w:r>
+        <w:rPr>
+          <w:lang w:val="ro-RO"/>
+        </w:rPr>
+        <w:t xml:space="preserve"> pe fiecare dispozitiv.</w:t>
+      </w:r>
+      <w:r>
+        <w:rPr>
+          <w:lang w:val="ro-RO"/>
+        </w:rPr>
+        <w:t xml:space="preserve"> </w:t>
+      </w:r>
+      <w:r>
+        <w:rPr>
+          <w:lang w:val="ro-RO"/>
+        </w:rPr>
+        <w:t>Ionic folosește Capacitor (sau Cordova) pentru a se implementa nativ sau rulează în browser ca o aplicație web progresivă.</w:t>
+      </w:r>
+    </w:p>
+    <w:p>
+      <w:pPr>
+        <w:rPr>
+          <w:lang w:val="ro-RO"/>
+        </w:rPr>
+      </w:pPr>
+      <w:r>
+        <w:rPr>
+          <w:lang w:val="ro-RO"/>
+        </w:rPr>
+        <w:t>Ionic este conceput pentru a funcționa și a se comporta grozav pe toate dispozitivele și platformele mobile actuale, cu cele mai bune practici, cum ar fi tranziții eficiente accelerate de hardware și gesturi optimizate pentru atingere. Cu componente gata făcute, tipografie și o temă de bază superbă (dar extensibilă) care se adaptează fiecărei platforme.</w:t>
+      </w:r>
+    </w:p>
+    <w:p>
+      <w:pPr>
+        <w:pStyle w:val="Heading3"/>
+        <w:rPr>
+          <w:lang w:val="ro-RO"/>
+        </w:rPr>
+      </w:pPr>
+      <w:r>
+        <w:rPr>
+          <w:lang w:val="ro-RO"/>
+        </w:rPr>
+        <w:t>Limbajul TypeScript</w:t>
+      </w:r>
+    </w:p>
+    <w:p>
+      <w:pPr>
+        <w:rPr>
+          <w:lang w:val="ro-RO"/>
+        </w:rPr>
+      </w:pPr>
+      <w:r>
+        <w:rPr>
+          <w:lang w:val="ro-RO"/>
+        </w:rPr>
+        <w:t xml:space="preserve">TypeScript este un limbaj de programare dezvoltat și întreținut de Microsoft. Este un superset sintactic strict de JavaScript </w:t>
+      </w:r>
+      <w:r>
+        <w:rPr>
+          <w:lang w:val="ro-RO"/>
+        </w:rPr>
+        <w:t>care</w:t>
+      </w:r>
+      <w:r>
+        <w:rPr>
+          <w:lang w:val="ro-RO"/>
+        </w:rPr>
+        <w:t xml:space="preserve"> adaugă tastare statică opțională limbajului. Este conceput pentru dezvoltarea de aplicații mari și transpilează în JavaScript. Deoarece este un superset de JavaScript, programele JavaScript existente sunt, de asemenea, programe TypeScript valide.</w:t>
+      </w:r>
+    </w:p>
+    <w:p>
+      <w:pPr>
+        <w:rPr>
+          <w:lang w:val="ro-RO"/>
+        </w:rPr>
+      </w:pPr>
+      <w:r>
+        <w:rPr>
+          <w:lang w:val="ro-RO"/>
+        </w:rPr>
+        <w:t xml:space="preserve">TypeScript poate fi folosit pentru a dezvolta aplicații JavaScript atât pentru execuție pe partea client, cât și pe partea server (ca și în cazul Node.js sau Deno). Sunt disponibile mai multe opțiuni pentru </w:t>
+      </w:r>
+      <w:r>
+        <w:rPr>
+          <w:lang w:val="ro-RO"/>
+        </w:rPr>
+        <w:lastRenderedPageBreak/>
+        <w:t>transpilare. Compilatorul implicit TypeScript poate fi utilizat sau compilatorul Babel poate fi invocat pentru a converti TypeScript în JavaScript</w:t>
+      </w:r>
+      <w:r>
+        <w:rPr>
+          <w:lang w:val="ro-RO"/>
+        </w:rPr>
+        <w:t xml:space="preserve">. </w:t>
+      </w:r>
+    </w:p>
+    <w:p>
+      <w:pPr>
+        <w:pStyle w:val="Heading3"/>
+        <w:rPr>
+          <w:lang w:val="ro-RO"/>
+        </w:rPr>
+      </w:pPr>
+      <w:r>
+        <w:rPr>
+          <w:lang w:val="ro-RO"/>
+        </w:rPr>
+        <w:t>Limbajul JavaScript</w:t>
+      </w:r>
+    </w:p>
+    <w:p>
+      <w:pPr>
+        <w:rPr>
+          <w:lang w:val="ro-RO"/>
+        </w:rPr>
+      </w:pPr>
+      <w:r>
+        <w:rPr>
+          <w:lang w:val="ro-RO"/>
+        </w:rPr>
+        <w:t>JavaScript (JS) este un limbaj de programare ușor, interpretat sau compilat la timp, cu funcții de primă clasă. Deși este cel mai bine cunoscut ca limbaj de scripting pentru pagini web, multe medii non-browser îl folosesc și ele, cum ar fi Node.js, Apache CouchDB și Adobe Acrobat. JavaScript este un limbaj dinamic, bazat pe prototipuri, multi-paradigma, cu un singur thread, care acceptă stiluri orientate pe obiecte, imperative și declarative (de exemplu, programare funcțională).</w:t>
+      </w:r>
+    </w:p>
+    <w:p>
+      <w:pPr>
+        <w:pStyle w:val="Heading3"/>
+        <w:rPr>
+          <w:lang w:val="ro-RO"/>
+        </w:rPr>
+      </w:pPr>
+      <w:r>
+        <w:rPr>
+          <w:lang w:val="ro-RO"/>
+        </w:rPr>
+        <w:t>HTML (H</w:t>
+      </w:r>
+      <w:r>
+        <w:rPr>
+          <w:lang w:val="ro-RO"/>
+        </w:rPr>
+        <w:t>y</w:t>
+      </w:r>
+      <w:r>
+        <w:rPr>
+          <w:lang w:val="ro-RO"/>
+        </w:rPr>
+        <w:t>perText Markup Language)</w:t>
+      </w:r>
+    </w:p>
+    <w:p>
+      <w:pPr>
+        <w:rPr>
+          <w:lang w:val="ro-RO"/>
+        </w:rPr>
+      </w:pPr>
+      <w:r>
+        <w:rPr>
+          <w:lang w:val="ro-RO"/>
+        </w:rPr>
+        <w:t xml:space="preserve">HTML (HyperText Markup Language) este un limbaj de marcare </w:t>
+      </w:r>
+      <w:r>
+        <w:rPr>
+          <w:lang w:val="ro-RO"/>
+        </w:rPr>
+        <w:t xml:space="preserve">care defineşte </w:t>
+      </w:r>
+      <w:r>
+        <w:rPr>
+          <w:lang w:val="ro-RO"/>
+        </w:rPr>
+        <w:t xml:space="preserve">a structura </w:t>
+      </w:r>
+      <w:r>
+        <w:rPr>
+          <w:lang w:val="ro-RO"/>
+        </w:rPr>
+        <w:t xml:space="preserve">unei </w:t>
+      </w:r>
+      <w:r>
+        <w:rPr>
+          <w:lang w:val="ro-RO"/>
+        </w:rPr>
+        <w:t>pagin</w:t>
       </w:r>
       <w:r>
         <w:rPr>
@@ -20999,7 +22532,299 @@
         <w:rPr>
           <w:lang w:val="ro-RO"/>
         </w:rPr>
-        <w:t>, drept amintire</w:t>
+        <w:t xml:space="preserve"> web și conținutul acesteia.</w:t>
+      </w:r>
+      <w:r>
+        <w:rPr>
+          <w:lang w:val="ro-RO"/>
+        </w:rPr>
+        <w:t xml:space="preserve"> HTML</w:t>
+      </w:r>
+      <w:r>
+        <w:rPr>
+          <w:lang w:val="ro-RO"/>
+        </w:rPr>
+        <w:t xml:space="preserve"> constă dintr-o serie de elemente, </w:t>
+      </w:r>
+      <w:r>
+        <w:rPr>
+          <w:lang w:val="ro-RO"/>
+        </w:rPr>
+        <w:t xml:space="preserve">utilizate </w:t>
+      </w:r>
+      <w:r>
+        <w:rPr>
+          <w:lang w:val="ro-RO"/>
+        </w:rPr>
+        <w:t>pentru a încadra sau încheia diferite părți ale conținutului pentru a face ca acesta să apară sau să acționeze într-un anumit fel. Etichetele care includ un cuvânt sau o imagine pot crea un hyperlink către altă parte, pot pune cuvinte în cursiv, pot face fontul mai mare sau mai mic și așa mai departe.</w:t>
+      </w:r>
+    </w:p>
+    <w:p>
+      <w:pPr>
+        <w:pStyle w:val="Heading3"/>
+        <w:rPr>
+          <w:lang w:val="ro-RO"/>
+        </w:rPr>
+      </w:pPr>
+      <w:r>
+        <w:rPr>
+          <w:lang w:val="ro-RO"/>
+        </w:rPr>
+        <w:t>SASS/SCSS (Syntactically Awesome Style Sheets)</w:t>
+      </w:r>
+    </w:p>
+    <w:p>
+      <w:pPr>
+        <w:rPr>
+          <w:lang w:val="ro-RO"/>
+        </w:rPr>
+      </w:pPr>
+      <w:r>
+        <w:rPr>
+          <w:lang w:val="ro-RO"/>
+        </w:rPr>
+        <w:t xml:space="preserve">CSS </w:t>
+      </w:r>
+      <w:r>
+        <w:rPr>
+          <w:lang w:val="ro-RO"/>
+        </w:rPr>
+        <w:t>(</w:t>
+      </w:r>
+      <w:r>
+        <w:rPr>
+          <w:lang w:val="ro-RO"/>
+        </w:rPr>
+        <w:t>Cascading Style Sheet</w:t>
+      </w:r>
+      <w:r>
+        <w:rPr>
+          <w:lang w:val="ro-RO"/>
+        </w:rPr>
+        <w:t>)</w:t>
+      </w:r>
+      <w:r>
+        <w:rPr>
+          <w:lang w:val="ro-RO"/>
+        </w:rPr>
+        <w:t xml:space="preserve"> este</w:t>
+      </w:r>
+      <w:r>
+        <w:rPr>
+          <w:lang w:val="ro-RO"/>
+        </w:rPr>
+        <w:t xml:space="preserve"> un </w:t>
+      </w:r>
+      <w:r>
+        <w:rPr>
+          <w:lang w:val="ro-RO"/>
+        </w:rPr>
+        <w:t>limbaj</w:t>
+      </w:r>
+      <w:r>
+        <w:rPr>
+          <w:lang w:val="ro-RO"/>
+        </w:rPr>
+        <w:t xml:space="preserve"> </w:t>
+      </w:r>
+      <w:r>
+        <w:rPr>
+          <w:lang w:val="ro-RO"/>
+        </w:rPr>
+        <w:t>de scriptin</w:t>
+      </w:r>
+      <w:r>
+        <w:rPr>
+          <w:lang w:val="ro-RO"/>
+        </w:rPr>
+        <w:t>g</w:t>
+      </w:r>
+      <w:r>
+        <w:rPr>
+          <w:lang w:val="ro-RO"/>
+        </w:rPr>
+        <w:t xml:space="preserve"> folosit pentru proiectarea paginilor web</w:t>
+      </w:r>
+      <w:r>
+        <w:rPr>
+          <w:lang w:val="ro-RO"/>
+        </w:rPr>
+        <w:t>, fiind printre</w:t>
+      </w:r>
+      <w:r>
+        <w:rPr>
+          <w:lang w:val="ro-RO"/>
+        </w:rPr>
+        <w:t xml:space="preserve"> cele mai importante tehnologii web utilizate pe scară largă</w:t>
+      </w:r>
+      <w:r>
+        <w:rPr>
+          <w:lang w:val="ro-RO"/>
+        </w:rPr>
+        <w:t>,</w:t>
+      </w:r>
+      <w:r>
+        <w:rPr>
+          <w:lang w:val="ro-RO"/>
+        </w:rPr>
+        <w:t xml:space="preserve"> </w:t>
+      </w:r>
+      <w:r>
+        <w:rPr>
+          <w:lang w:val="ro-RO"/>
+        </w:rPr>
+        <w:t xml:space="preserve">împreună cu </w:t>
+      </w:r>
+      <w:r>
+        <w:rPr>
+          <w:lang w:val="ro-RO"/>
+        </w:rPr>
+        <w:t>HTML și JavaScript.</w:t>
+      </w:r>
+      <w:r>
+        <w:rPr>
+          <w:lang w:val="ro-RO"/>
+        </w:rPr>
+        <w:t xml:space="preserve"> </w:t>
+      </w:r>
+    </w:p>
+    <w:p>
+      <w:pPr>
+        <w:rPr>
+          <w:lang w:val="ro-RO"/>
+        </w:rPr>
+      </w:pPr>
+      <w:r>
+        <w:rPr>
+          <w:lang w:val="ro-RO"/>
+        </w:rPr>
+        <w:t>S</w:t>
+      </w:r>
+      <w:r>
+        <w:rPr>
+          <w:lang w:val="ro-RO"/>
+        </w:rPr>
+        <w:t>ASS</w:t>
+      </w:r>
+      <w:r>
+        <w:rPr>
+          <w:lang w:val="ro-RO"/>
+        </w:rPr>
+        <w:t xml:space="preserve"> este cel mai matur, stabil și puternic limbaj de extensie CSS de grad profesional din lume.</w:t>
+      </w:r>
+      <w:r>
+        <w:rPr>
+          <w:lang w:val="ro-RO"/>
+        </w:rPr>
+        <w:t xml:space="preserve"> </w:t>
+      </w:r>
+      <w:r>
+        <w:rPr>
+          <w:lang w:val="ro-RO"/>
+        </w:rPr>
+        <w:t>E</w:t>
+      </w:r>
+      <w:r>
+        <w:rPr>
+          <w:lang w:val="ro-RO"/>
+        </w:rPr>
+        <w:t xml:space="preserve">ste complet compatibil cu toate versiunile de CSS, astfel încât să </w:t>
+      </w:r>
+      <w:r>
+        <w:rPr>
+          <w:lang w:val="ro-RO"/>
+        </w:rPr>
+        <w:t xml:space="preserve">poată fi </w:t>
+      </w:r>
+      <w:r>
+        <w:rPr>
+          <w:lang w:val="ro-RO"/>
+        </w:rPr>
+        <w:t>utiliza</w:t>
+      </w:r>
+      <w:r>
+        <w:rPr>
+          <w:lang w:val="ro-RO"/>
+        </w:rPr>
+        <w:t>te</w:t>
+      </w:r>
+      <w:r>
+        <w:rPr>
+          <w:lang w:val="ro-RO"/>
+        </w:rPr>
+        <w:t xml:space="preserve"> fără probleme orice biblioteci CSS disponibile.</w:t>
+      </w:r>
+      <w:r>
+        <w:rPr>
+          <w:lang w:val="ro-RO"/>
+        </w:rPr>
+        <w:t xml:space="preserve"> A</w:t>
+      </w:r>
+      <w:r>
+        <w:rPr>
+          <w:lang w:val="ro-RO"/>
+        </w:rPr>
+        <w:t>re mai multe caracteristici și abilități decât orice alt limbaj de extensie CSS</w:t>
+      </w:r>
+      <w:r>
+        <w:rPr>
+          <w:lang w:val="ro-RO"/>
+        </w:rPr>
+        <w:t xml:space="preserve"> existent</w:t>
+      </w:r>
+      <w:r>
+        <w:rPr>
+          <w:lang w:val="ro-RO"/>
+        </w:rPr>
+        <w:t xml:space="preserve">, precum </w:t>
+      </w:r>
+      <w:r>
+        <w:rPr>
+          <w:lang w:val="ro-RO"/>
+        </w:rPr>
+        <w:t>variabile</w:t>
+      </w:r>
+      <w:r>
+        <w:rPr>
+          <w:lang w:val="ro-RO"/>
+        </w:rPr>
+        <w:t>le</w:t>
+      </w:r>
+      <w:r>
+        <w:rPr>
+          <w:lang w:val="ro-RO"/>
+        </w:rPr>
+        <w:t xml:space="preserve"> </w:t>
+      </w:r>
+      <w:r>
+        <w:rPr>
+          <w:lang w:val="ro-RO"/>
+        </w:rPr>
+        <w:t xml:space="preserve">care ajută la </w:t>
+      </w:r>
+      <w:r>
+        <w:rPr>
+          <w:lang w:val="ro-RO"/>
+        </w:rPr>
+        <w:t>scurta</w:t>
+      </w:r>
+      <w:r>
+        <w:rPr>
+          <w:lang w:val="ro-RO"/>
+        </w:rPr>
+        <w:t>rea</w:t>
+      </w:r>
+      <w:r>
+        <w:rPr>
+          <w:lang w:val="ro-RO"/>
+        </w:rPr>
+        <w:t xml:space="preserve"> codul</w:t>
+      </w:r>
+      <w:r>
+        <w:rPr>
+          <w:lang w:val="ro-RO"/>
+        </w:rPr>
+        <w:t>ui scris</w:t>
       </w:r>
       <w:r>
         <w:rPr>
@@ -21007,6 +22832,118 @@
         </w:rPr>
         <w:t>.</w:t>
       </w:r>
+    </w:p>
+    <w:p>
+      <w:pPr>
+        <w:pStyle w:val="Heading3"/>
+        <w:rPr>
+          <w:lang w:val="ro-RO"/>
+        </w:rPr>
+      </w:pPr>
+      <w:r>
+        <w:rPr>
+          <w:lang w:val="ro-RO"/>
+        </w:rPr>
+        <w:t>Sistem de versionare Git</w:t>
+      </w:r>
+    </w:p>
+    <w:p>
+      <w:pPr>
+        <w:rPr>
+          <w:lang w:val="ro-RO"/>
+        </w:rPr>
+      </w:pPr>
+      <w:r>
+        <w:rPr>
+          <w:lang w:val="ro-RO"/>
+        </w:rPr>
+        <w:t>Git este un sistem de control al versiunilor distribuit gratuit și open source, conceput pentru a gestiona totul, de la proiecte mici la proiecte foarte mari, cu viteză și eficiență.</w:t>
+      </w:r>
+    </w:p>
+    <w:p>
+      <w:pPr>
+        <w:rPr>
+          <w:lang w:val="ro-RO"/>
+        </w:rPr>
+      </w:pPr>
+      <w:r>
+        <w:rPr>
+          <w:lang w:val="ro-RO"/>
+        </w:rPr>
+        <w:t xml:space="preserve">Git este ușor de învățat și are o amprentă mică, cu performanțe fulgerătoare. </w:t>
+      </w:r>
+      <w:r>
+        <w:rPr>
+          <w:lang w:val="ro-RO"/>
+        </w:rPr>
+        <w:t xml:space="preserve">Deţiner </w:t>
+      </w:r>
+      <w:r>
+        <w:rPr>
+          <w:lang w:val="ro-RO"/>
+        </w:rPr>
+        <w:t>funcții precum ramificare locală ieftină, zone de pregătire convenabile și fluxuri de lucru multiple.</w:t>
+      </w:r>
+    </w:p>
+    <w:p>
+      <w:pPr>
+        <w:pStyle w:val="Heading2"/>
+        <w:rPr>
+          <w:lang w:val="ro-RO"/>
+        </w:rPr>
+      </w:pPr>
+      <w:r>
+        <w:rPr>
+          <w:lang w:val="ro-RO"/>
+        </w:rPr>
+        <w:t>Şabloane folosite</w:t>
+      </w:r>
+    </w:p>
+    <w:p>
+      <w:pPr>
+        <w:pStyle w:val="Heading3"/>
+        <w:rPr>
+          <w:lang w:val="ro-RO"/>
+        </w:rPr>
+      </w:pPr>
+      <w:r>
+        <w:rPr>
+          <w:lang w:val="ro-RO"/>
+        </w:rPr>
+        <w:lastRenderedPageBreak/>
+        <w:t>Repository</w:t>
+      </w:r>
+    </w:p>
+    <w:p>
+      <w:pPr>
+        <w:rPr>
+          <w:lang w:val="ro-RO"/>
+        </w:rPr>
+      </w:pPr>
+      <w:r>
+        <w:rPr>
+          <w:lang w:val="ro-RO"/>
+        </w:rPr>
+        <w:t xml:space="preserve">Şablonul de proiectare </w:t>
+      </w:r>
+      <w:r>
+        <w:rPr>
+          <w:lang w:val="ro-RO"/>
+        </w:rPr>
+        <w:t>Repository acționează ca un intermediar sau un strat de mijloc între restul aplicației și logica de acces la date. Aceasta înseamnă că un model de depozit izolează tot codul de acces la date de restul aplicației.</w:t>
+      </w:r>
+      <w:r>
+        <w:rPr>
+          <w:lang w:val="ro-RO"/>
+        </w:rPr>
+        <w:t xml:space="preserve"> Funcționează cu entitățile de domeniu și realizează logica de acces la date. În modelul Repository, entitățile de domeniu, logica de acces la date și logica de afaceri vorbesc între ele folosind interfețe</w:t>
+      </w:r>
+      <w:r>
+        <w:rPr>
+          <w:lang w:val="ro-RO"/>
+        </w:rPr>
+        <w:t>.</w:t>
+      </w:r>
       <w:r>
         <w:rPr>
           <w:lang w:val="ro-RO"/>
@@ -21017,55 +22954,1048 @@
         <w:rPr>
           <w:lang w:val="ro-RO"/>
         </w:rPr>
-        <w:t>Consider că</w:t>
-      </w:r>
-      <w:r>
-        <w:rPr>
-          <w:lang w:val="ro-RO"/>
-        </w:rPr>
-        <w:t xml:space="preserve"> sunt multe alte persoane care doresc să </w:t>
-      </w:r>
-      <w:r>
-        <w:rPr>
-          <w:lang w:val="ro-RO"/>
-        </w:rPr>
-        <w:t xml:space="preserve">afle </w:t>
-      </w:r>
-      <w:r>
-        <w:rPr>
-          <w:lang w:val="ro-RO"/>
-        </w:rPr>
-        <w:t xml:space="preserve"> informaţii despre </w:t>
-      </w:r>
-      <w:r>
-        <w:rPr>
-          <w:lang w:val="ro-RO"/>
-        </w:rPr>
-        <w:t xml:space="preserve">originile lor, </w:t>
-      </w:r>
-      <w:r>
-        <w:rPr>
-          <w:lang w:val="ro-RO"/>
-        </w:rPr>
-        <w:t>strămoşi şi rude</w:t>
-      </w:r>
-      <w:r>
-        <w:rPr>
-          <w:lang w:val="ro-RO"/>
-        </w:rPr>
-        <w:t>, precum şi modul în care acestea pot lua legătura cu ele</w:t>
-      </w:r>
-      <w:r>
-        <w:rPr>
-          <w:lang w:val="ro-RO"/>
-        </w:rPr>
-        <w:t>, sau chiar</w:t>
-      </w:r>
-      <w:r>
-        <w:rPr>
-          <w:lang w:val="ro-RO"/>
-        </w:rPr>
-        <w:t xml:space="preserve"> poziţia acestora, în vederea </w:t>
+        <w:t xml:space="preserve"> </w:t>
+      </w:r>
+    </w:p>
+    <w:p>
+      <w:pPr>
+        <w:rPr>
+          <w:lang w:val="ro-RO"/>
+        </w:rPr>
+      </w:pPr>
+      <w:r>
+        <w:rPr>
+          <w:lang w:val="ro-RO"/>
+        </w:rPr>
+        <w:t xml:space="preserve">Realizează centralizarea </w:t>
+      </w:r>
+      <w:r>
+        <w:rPr>
+          <w:lang w:val="ro-RO"/>
+        </w:rPr>
+        <w:t>logicii de acces la date, astfel încât mentenanța codului este mai ușoară</w:t>
+      </w:r>
+      <w:r>
+        <w:rPr>
+          <w:lang w:val="ro-RO"/>
+        </w:rPr>
+        <w:t>, deoarece</w:t>
+      </w:r>
+      <w:r>
+        <w:rPr>
+          <w:lang w:val="ro-RO"/>
+        </w:rPr>
+        <w:t xml:space="preserve"> </w:t>
+      </w:r>
+      <w:r>
+        <w:rPr>
+          <w:lang w:val="ro-RO"/>
+        </w:rPr>
+        <w:t>modificări</w:t>
+      </w:r>
+      <w:r>
+        <w:rPr>
+          <w:lang w:val="ro-RO"/>
+        </w:rPr>
+        <w:t>le vor fi</w:t>
+      </w:r>
+      <w:r>
+        <w:rPr>
+          <w:lang w:val="ro-RO"/>
+        </w:rPr>
+        <w:t xml:space="preserve"> </w:t>
+      </w:r>
+      <w:r>
+        <w:rPr>
+          <w:lang w:val="ro-RO"/>
+        </w:rPr>
+        <w:t>făcute</w:t>
+      </w:r>
+      <w:r>
+        <w:rPr>
+          <w:lang w:val="ro-RO"/>
+        </w:rPr>
+        <w:t xml:space="preserve"> într-un singur loc. Un alt beneficiu este că testarea controlerelor devine ușoară, deoarece cadrul de testare nu trebuie să ruleze împotriva codului de acces la baza de date reală. </w:t>
+      </w:r>
+      <w:r>
+        <w:rPr>
+          <w:lang w:val="ro-RO"/>
+        </w:rPr>
+        <w:t>S</w:t>
+      </w:r>
+      <w:r>
+        <w:rPr>
+          <w:lang w:val="ro-RO"/>
+        </w:rPr>
+        <w:t>epară baza de date reală, interogările și altă logică de acces la date de restul aplicației.</w:t>
+      </w:r>
+      <w:r>
+        <w:rPr>
+          <w:lang w:val="ro-RO"/>
+        </w:rPr>
+        <w:t xml:space="preserve"> </w:t>
+      </w:r>
+      <w:r>
+        <w:rPr>
+          <w:lang w:val="ro-RO"/>
+        </w:rPr>
+        <w:t>Logica de afaceri poate accesa obiectul de date fără a avea cunoștințe despre arhitectura de acces la date de bază.</w:t>
+      </w:r>
+      <w:r>
+        <w:rPr>
+          <w:lang w:val="ro-RO"/>
+        </w:rPr>
+        <w:t xml:space="preserve"> </w:t>
+      </w:r>
+    </w:p>
+    <w:p>
+      <w:pPr>
+        <w:pStyle w:val="Heading3"/>
+        <w:rPr>
+          <w:lang w:val="ro-RO"/>
+        </w:rPr>
+      </w:pPr>
+      <w:r>
+        <w:rPr>
+          <w:lang w:val="ro-RO"/>
+        </w:rPr>
+        <w:t>Unit of Work</w:t>
+      </w:r>
+    </w:p>
+    <w:p>
+      <w:pPr>
+        <w:rPr>
+          <w:lang w:val="ro-RO"/>
+        </w:rPr>
+      </w:pPr>
+      <w:r>
+        <w:rPr>
+          <w:lang w:val="ro-RO"/>
+        </w:rPr>
+        <w:t>Şablonul</w:t>
+      </w:r>
+      <w:r>
+        <w:rPr>
+          <w:lang w:val="ro-RO"/>
+        </w:rPr>
+        <w:t xml:space="preserve"> Unitate de lucru este folosit pentru a grupa una sau mai multe operațiuni (de obicei operațiuni CRUD din baza de date) într-o singură tranzacție sau „unitate de lucru”, astfel încât toate operațiunile fie să treacă, fie să eșueze ca o singură unitate. </w:t>
+      </w:r>
+      <w:r>
+        <w:rPr>
+          <w:lang w:val="ro-RO"/>
+        </w:rPr>
+        <w:t xml:space="preserve">Înseamnă </w:t>
+      </w:r>
+      <w:r>
+        <w:rPr>
+          <w:lang w:val="ro-RO"/>
+        </w:rPr>
+        <w:t>că pentru o anumită acțiune a utilizatorului, toate tranzacțiile precum inserarea/actualizarea/ștergerea și așa mai departe sunt efectuate într-o singură tranzacție, mai degrabă decât efectuarea mai multor tranzacții în baza de date. Aceasta înseamnă că o unitate de lucru implică operațiuni de inserare/actualizare/ștergere, toate într-o singură tranzacție.</w:t>
+      </w:r>
+    </w:p>
+    <w:p>
+      <w:pPr>
+        <w:pStyle w:val="Heading3"/>
+        <w:rPr>
+          <w:lang w:val="ro-RO"/>
+        </w:rPr>
+      </w:pPr>
+      <w:r>
+        <w:rPr>
+          <w:lang w:val="ro-RO"/>
+        </w:rPr>
+        <w:t>Dependency Injection</w:t>
+      </w:r>
+    </w:p>
+    <w:p>
+      <w:pPr>
+        <w:rPr>
+          <w:lang w:val="ro-RO"/>
+        </w:rPr>
+      </w:pPr>
+      <w:r>
+        <w:rPr>
+          <w:lang w:val="ro-RO"/>
+        </w:rPr>
+        <w:t xml:space="preserve">Dependency Injection (DI) este un </w:t>
+      </w:r>
+      <w:r>
+        <w:rPr>
+          <w:lang w:val="ro-RO"/>
+        </w:rPr>
+        <w:t>şablon</w:t>
+      </w:r>
+      <w:r>
+        <w:rPr>
+          <w:lang w:val="ro-RO"/>
+        </w:rPr>
+        <w:t xml:space="preserve"> de proiectare software</w:t>
+      </w:r>
+      <w:r>
+        <w:rPr>
+          <w:lang w:val="ro-RO"/>
+        </w:rPr>
+        <w:t xml:space="preserve"> care perminte </w:t>
+      </w:r>
+      <w:r>
+        <w:rPr>
+          <w:lang w:val="ro-RO"/>
+        </w:rPr>
+        <w:t>dezvolt</w:t>
+      </w:r>
+      <w:r>
+        <w:rPr>
+          <w:lang w:val="ro-RO"/>
+        </w:rPr>
+        <w:t xml:space="preserve">area unui </w:t>
+      </w:r>
+      <w:r>
+        <w:rPr>
+          <w:lang w:val="ro-RO"/>
+        </w:rPr>
+        <w:t>cod slab cuplat</w:t>
+      </w:r>
+      <w:r>
+        <w:rPr>
+          <w:lang w:val="ro-RO"/>
+        </w:rPr>
+        <w:t xml:space="preserve"> </w:t>
+      </w:r>
+      <w:r>
+        <w:rPr>
+          <w:lang w:val="ro-RO"/>
+        </w:rPr>
+        <w:t xml:space="preserve">prin </w:t>
+      </w:r>
+      <w:r>
+        <w:rPr>
+          <w:lang w:val="ro-RO"/>
+        </w:rPr>
+        <w:t>realizarea inversării controlului  între clase și dependențele acestora</w:t>
+      </w:r>
+      <w:r>
+        <w:rPr>
+          <w:lang w:val="ro-RO"/>
+        </w:rPr>
+        <w:t xml:space="preserve">. </w:t>
+      </w:r>
+    </w:p>
+    <w:p>
+      <w:pPr>
+        <w:rPr>
+          <w:lang w:val="ro-RO"/>
+        </w:rPr>
+      </w:pPr>
+      <w:r>
+        <w:rPr>
+          <w:lang w:val="ro-RO"/>
+        </w:rPr>
+        <w:t xml:space="preserve">Intenția Dependency Injection este de a face codul care </w:t>
+      </w:r>
+      <w:r>
+        <w:rPr>
+          <w:lang w:val="ro-RO"/>
+        </w:rPr>
+        <w:t xml:space="preserve">mai uşor de </w:t>
+      </w:r>
+      <w:r>
+        <w:rPr>
+          <w:lang w:val="ro-RO"/>
+        </w:rPr>
+        <w:t>întreținut</w:t>
+      </w:r>
+      <w:r>
+        <w:rPr>
+          <w:lang w:val="ro-RO"/>
+        </w:rPr>
+        <w:t xml:space="preserve">, </w:t>
+      </w:r>
+      <w:r>
+        <w:rPr>
+          <w:lang w:val="ro-RO"/>
+        </w:rPr>
+        <w:t>prin</w:t>
+      </w:r>
+      <w:r>
+        <w:rPr>
+          <w:lang w:val="ro-RO"/>
+        </w:rPr>
+        <w:t xml:space="preserve"> reducerea cuplării strânse dintre componentele software</w:t>
+      </w:r>
+      <w:r>
+        <w:rPr>
+          <w:lang w:val="ro-RO"/>
+        </w:rPr>
+        <w:t xml:space="preserve">, a </w:t>
+      </w:r>
+      <w:r>
+        <w:rPr>
+          <w:lang w:val="ro-RO"/>
+        </w:rPr>
+        <w:t>dependențel</w:t>
+      </w:r>
+      <w:r>
+        <w:rPr>
+          <w:lang w:val="ro-RO"/>
+        </w:rPr>
+        <w:t>or</w:t>
+      </w:r>
+      <w:r>
+        <w:rPr>
+          <w:lang w:val="ro-RO"/>
+        </w:rPr>
+        <w:t xml:space="preserve"> hard-coded dintre clase prin injectarea acestor dependențe în timpul rulării în loc de timpul de proiectare din punct de vedere tehnic. </w:t>
+      </w:r>
+    </w:p>
+    <w:p>
+      <w:pPr>
+        <w:rPr>
+          <w:lang w:val="ro-RO"/>
+        </w:rPr>
+      </w:pPr>
+      <w:r>
+        <w:rPr>
+          <w:lang w:val="ro-RO"/>
+        </w:rPr>
+        <w:t>O dependență este un obiect de care depinde un alt obiect.</w:t>
+      </w:r>
+      <w:r>
+        <w:rPr>
+          <w:lang w:val="ro-RO"/>
+        </w:rPr>
+        <w:t xml:space="preserve"> </w:t>
+      </w:r>
+      <w:r>
+        <w:rPr>
+          <w:lang w:val="ro-RO"/>
+        </w:rPr>
+        <w:t>I</w:t>
+      </w:r>
+      <w:r>
+        <w:rPr>
+          <w:lang w:val="ro-RO"/>
+        </w:rPr>
+        <w:t xml:space="preserve">njecția de dependență </w:t>
+      </w:r>
+      <w:r>
+        <w:rPr>
+          <w:lang w:val="ro-RO"/>
+        </w:rPr>
+        <w:t xml:space="preserve">poate fi utilizată şi </w:t>
+      </w:r>
+      <w:r>
+        <w:rPr>
+          <w:lang w:val="ro-RO"/>
+        </w:rPr>
+        <w:t>într-un mod înlănțuit</w:t>
+      </w:r>
+      <w:r>
+        <w:rPr>
+          <w:lang w:val="ro-RO"/>
+        </w:rPr>
+        <w:t>, f</w:t>
+      </w:r>
+      <w:r>
+        <w:rPr>
+          <w:lang w:val="ro-RO"/>
+        </w:rPr>
+        <w:t>iecare depend</w:t>
+      </w:r>
+      <w:r>
+        <w:rPr>
+          <w:lang w:val="ro-RO"/>
+        </w:rPr>
+        <w:t>i</w:t>
+      </w:r>
+      <w:r>
+        <w:rPr>
+          <w:lang w:val="ro-RO"/>
+        </w:rPr>
+        <w:t>nță solicit</w:t>
+      </w:r>
+      <w:r>
+        <w:rPr>
+          <w:lang w:val="ro-RO"/>
+        </w:rPr>
+        <w:t>ând</w:t>
+      </w:r>
+      <w:r>
+        <w:rPr>
+          <w:lang w:val="ro-RO"/>
+        </w:rPr>
+        <w:t xml:space="preserve"> la rândul său propriile dependențe. Containerul rezolvă dependențele din grafic și returnează serviciul complet rezolvat. Setul colectiv de dependențe care trebuie rezolvat este de obicei denumit arbore de dependență, grafic de dependență.</w:t>
+      </w:r>
+    </w:p>
+    <w:p>
+      <w:pPr>
+        <w:pStyle w:val="Heading3"/>
+        <w:rPr>
+          <w:lang w:val="ro-RO"/>
+        </w:rPr>
+      </w:pPr>
+      <w:r>
+        <w:rPr>
+          <w:lang w:val="ro-RO"/>
+        </w:rPr>
+        <w:lastRenderedPageBreak/>
+        <w:t>Singleton</w:t>
+      </w:r>
+    </w:p>
+    <w:p>
+      <w:pPr>
+        <w:rPr>
+          <w:lang w:val="ro-RO"/>
+        </w:rPr>
+      </w:pPr>
+      <w:r>
+        <w:rPr>
+          <w:lang w:val="ro-RO"/>
+        </w:rPr>
+        <w:t>Şablonul de proiectare</w:t>
+      </w:r>
+      <w:r>
+        <w:rPr>
+          <w:lang w:val="ro-RO"/>
+        </w:rPr>
+        <w:t xml:space="preserve"> singleton în este unul dintre cele mai populare </w:t>
+      </w:r>
+      <w:r>
+        <w:rPr>
+          <w:lang w:val="ro-RO"/>
+        </w:rPr>
+        <w:t>şabloane</w:t>
+      </w:r>
+      <w:r>
+        <w:rPr>
+          <w:lang w:val="ro-RO"/>
+        </w:rPr>
+        <w:t xml:space="preserve">. În acest model, o clasă are o singură instanță în program care oferă un punct global de acces la ea. </w:t>
+      </w:r>
+      <w:r>
+        <w:rPr>
+          <w:lang w:val="ro-RO"/>
+        </w:rPr>
+        <w:t>U</w:t>
+      </w:r>
+      <w:r>
+        <w:rPr>
+          <w:lang w:val="ro-RO"/>
+        </w:rPr>
+        <w:t>n singleton este o clasă care permite să fie creată doar o singură instanță a lui însuși și de obicei oferă acces simplu la acea instanță.</w:t>
+      </w:r>
+    </w:p>
+    <w:p>
+      <w:pPr>
+        <w:rPr>
+          <w:lang w:val="ro-RO"/>
+        </w:rPr>
+      </w:pPr>
+      <w:r>
+        <w:rPr>
+          <w:lang w:val="ro-RO"/>
+        </w:rPr>
+        <w:t>I</w:t>
+      </w:r>
+      <w:r>
+        <w:rPr>
+          <w:lang w:val="ro-RO"/>
+        </w:rPr>
+        <w:t>mplementa</w:t>
+      </w:r>
+      <w:r>
+        <w:rPr>
+          <w:lang w:val="ro-RO"/>
+        </w:rPr>
+        <w:t>rea</w:t>
+      </w:r>
+      <w:r>
+        <w:rPr>
+          <w:lang w:val="ro-RO"/>
+        </w:rPr>
+        <w:t xml:space="preserve"> un</w:t>
+      </w:r>
+      <w:r>
+        <w:rPr>
+          <w:lang w:val="ro-RO"/>
+        </w:rPr>
+        <w:t>ui</w:t>
+      </w:r>
+      <w:r>
+        <w:rPr>
+          <w:lang w:val="ro-RO"/>
+        </w:rPr>
+        <w:t xml:space="preserve"> model singleton </w:t>
+      </w:r>
+      <w:r>
+        <w:rPr>
+          <w:lang w:val="ro-RO"/>
+        </w:rPr>
+        <w:t>are u</w:t>
+      </w:r>
+      <w:r>
+        <w:rPr>
+          <w:lang w:val="ro-RO"/>
+        </w:rPr>
+        <w:t>rmătoarele caracteristici</w:t>
+      </w:r>
+      <w:r>
+        <w:t>: c</w:t>
+      </w:r>
+      <w:r>
+        <w:rPr>
+          <w:lang w:val="ro-RO"/>
+        </w:rPr>
+        <w:t>onstructor unic privat și fără parametri</w:t>
+      </w:r>
+      <w:r>
+        <w:rPr>
+          <w:lang w:val="ro-RO"/>
+        </w:rPr>
+        <w:t>, c</w:t>
+      </w:r>
+      <w:r>
+        <w:rPr>
+          <w:lang w:val="ro-RO"/>
+        </w:rPr>
+        <w:t>lasa sigilat</w:t>
+      </w:r>
+      <w:r>
+        <w:rPr>
+          <w:lang w:val="ro-RO"/>
+        </w:rPr>
+        <w:t>ă, v</w:t>
+      </w:r>
+      <w:r>
+        <w:rPr>
+          <w:lang w:val="ro-RO"/>
+        </w:rPr>
+        <w:t>ariabilă statică pentru a păstra o referință la o singură instanță creată</w:t>
+      </w:r>
+      <w:r>
+        <w:rPr>
+          <w:lang w:val="ro-RO"/>
+        </w:rPr>
+        <w:t>, o</w:t>
+      </w:r>
+      <w:r>
+        <w:rPr>
+          <w:lang w:val="ro-RO"/>
+        </w:rPr>
+        <w:t xml:space="preserve"> </w:t>
+      </w:r>
+      <w:r>
+        <w:rPr>
+          <w:lang w:val="ro-RO"/>
+        </w:rPr>
+        <w:t>metodă</w:t>
+      </w:r>
+      <w:r>
+        <w:rPr>
+          <w:lang w:val="ro-RO"/>
+        </w:rPr>
+        <w:t xml:space="preserve"> publică și statică de a obține referința la instanța creată.</w:t>
+      </w:r>
+    </w:p>
+    <w:p>
+      <w:pPr>
+        <w:rPr>
+          <w:lang w:val="ro-RO"/>
+        </w:rPr>
+      </w:pPr>
+      <w:r>
+        <w:rPr>
+          <w:lang w:val="ro-RO"/>
+        </w:rPr>
+        <w:t>Acest şablon</w:t>
+      </w:r>
+      <w:r>
+        <w:rPr>
+          <w:lang w:val="ro-RO"/>
+        </w:rPr>
+        <w:t xml:space="preserve"> poate implementa interfețe</w:t>
+      </w:r>
+      <w:r>
+        <w:rPr>
+          <w:lang w:val="ro-RO"/>
+        </w:rPr>
+        <w:t>, p</w:t>
+      </w:r>
+      <w:r>
+        <w:rPr>
+          <w:lang w:val="ro-RO"/>
+        </w:rPr>
+        <w:t>oate fi încărcat leneș și are inițializare statică</w:t>
+      </w:r>
+      <w:r>
+        <w:rPr>
+          <w:lang w:val="ro-RO"/>
+        </w:rPr>
+        <w:t>, a</w:t>
+      </w:r>
+      <w:r>
+        <w:rPr>
+          <w:lang w:val="ro-RO"/>
+        </w:rPr>
+        <w:t>jută la ascunderea dependențelor</w:t>
+      </w:r>
+      <w:r>
+        <w:rPr>
+          <w:lang w:val="ro-RO"/>
+        </w:rPr>
+        <w:t>, o</w:t>
+      </w:r>
+      <w:r>
+        <w:rPr>
+          <w:lang w:val="ro-RO"/>
+        </w:rPr>
+        <w:t>feră un singur punct de acces la o anumită instanță</w:t>
+      </w:r>
+      <w:r>
+        <w:rPr>
+          <w:lang w:val="ro-RO"/>
+        </w:rPr>
+        <w:t>, fiind</w:t>
+      </w:r>
+      <w:r>
+        <w:rPr>
+          <w:lang w:val="ro-RO"/>
+        </w:rPr>
+        <w:t xml:space="preserve"> ușor de întreținut.</w:t>
+      </w:r>
+      <w:r>
+        <w:rPr>
+          <w:lang w:val="ro-RO"/>
+        </w:rPr>
+        <w:t xml:space="preserve"> Totuşi implementarea acestui şablon face t</w:t>
+      </w:r>
+      <w:r>
+        <w:rPr>
+          <w:lang w:val="ro-RO"/>
+        </w:rPr>
+        <w:t>estarea unitară puțin dificilă, deoarece introduce o stare globală într-o aplicație</w:t>
+      </w:r>
+      <w:r>
+        <w:rPr>
+          <w:lang w:val="ro-RO"/>
+        </w:rPr>
+        <w:t xml:space="preserve"> şi r</w:t>
+      </w:r>
+      <w:r>
+        <w:rPr>
+          <w:lang w:val="ro-RO"/>
+        </w:rPr>
+        <w:t>educe potențialul de paralelism în cadrul unui program prin blocare.</w:t>
+      </w:r>
+    </w:p>
+    <w:p>
+      <w:pPr>
+        <w:pStyle w:val="Heading2"/>
+        <w:rPr>
+          <w:lang w:val="ro-RO"/>
+        </w:rPr>
+      </w:pPr>
+      <w:r>
+        <w:rPr>
+          <w:lang w:val="ro-RO"/>
+        </w:rPr>
+        <w:t>Pachete NuGet folosite</w:t>
+      </w:r>
+    </w:p>
+    <w:p>
+      <w:pPr>
+        <w:pStyle w:val="Heading3"/>
+        <w:rPr>
+          <w:lang w:val="ro-RO"/>
+        </w:rPr>
+      </w:pPr>
+      <w:r>
+        <w:rPr>
+          <w:lang w:val="ro-RO"/>
+        </w:rPr>
+        <w:t>AutoMapper</w:t>
+      </w:r>
+    </w:p>
+    <w:p>
+      <w:pPr>
+        <w:rPr>
+          <w:lang w:val="ro-RO"/>
+        </w:rPr>
+      </w:pPr>
+      <w:r>
+        <w:rPr>
+          <w:lang w:val="ro-RO"/>
+        </w:rPr>
+        <w:t xml:space="preserve">AutoMapper este un mapper obiect-obiect. Maparea obiect-obiect funcționează prin transformarea unui obiect de intrare de un tip într-un obiect de ieșire de alt tip. AutoMapper oferă câteva convenții interesante pentru a elimina munca murdară de a afla cum să </w:t>
+      </w:r>
+      <w:r>
+        <w:rPr>
+          <w:lang w:val="ro-RO"/>
+        </w:rPr>
+        <w:t>fie făcută maparea de la</w:t>
+      </w:r>
+      <w:r>
+        <w:rPr>
+          <w:lang w:val="ro-RO"/>
+        </w:rPr>
+        <w:t xml:space="preserve"> tipul A la tipul B. Atâta timp cât tipul B urmează convenția stabilită de AutoMapper, este nevoie de aproape zero configurație pentru a mapa două tipuri.</w:t>
+      </w:r>
+    </w:p>
+    <w:p>
+      <w:pPr>
+        <w:rPr>
+          <w:lang w:val="ro-RO"/>
+        </w:rPr>
+      </w:pPr>
+      <w:r>
+        <w:rPr>
+          <w:lang w:val="ro-RO"/>
+        </w:rPr>
+        <w:t>AutoMapper oferă o configurare simplă a tipurilor, precum și o testare simplă a mapărilor. Maparea poate apărea în multe locuri dintr-o aplicație, dar mai ales la granițele dintre straturi, cum ar fi între straturile UI/Domeniu sau straturile Serviciu/Domeniu. Preocupările unui strat sunt adesea în conflict cu preocupările din altul, astfel încât maparea obiect-obiect duce la modele segregate, în care preocupările pentru fiecare strat pot afecta doar tipurile din acel strat.</w:t>
+      </w:r>
+    </w:p>
+    <w:p>
+      <w:pPr>
+        <w:pStyle w:val="Heading3"/>
+        <w:rPr>
+          <w:lang w:val="ro-RO"/>
+        </w:rPr>
+      </w:pPr>
+      <w:r>
+        <w:rPr>
+          <w:lang w:val="ro-RO"/>
+        </w:rPr>
+        <w:t>AspNetCore</w:t>
+      </w:r>
+    </w:p>
+    <w:p>
+      <w:pPr>
+        <w:rPr>
+          <w:lang w:val="ro-RO"/>
+        </w:rPr>
+      </w:pPr>
+      <w:r>
+        <w:rPr>
+          <w:lang w:val="ro-RO"/>
+        </w:rPr>
+        <w:t>ASP.NET Core este un cadru open-source și multiplatformă pentru construirea de aplicații moderne conectate la internet bazate pe cloud, cum ar fi aplicații web, aplicații IoT și backend-uri mobile.</w:t>
+      </w:r>
+      <w:r>
+        <w:rPr>
+          <w:lang w:val="ro-RO"/>
+        </w:rPr>
+        <w:t xml:space="preserve"> </w:t>
+      </w:r>
+    </w:p>
+    <w:p>
+      <w:r>
+        <w:rPr>
+          <w:lang w:val="ro-RO"/>
+        </w:rPr>
+        <w:t xml:space="preserve">Din acest cadru au fost utilizate următoarele pachete </w:t>
+      </w:r>
+      <w:r>
+        <w:rPr>
+          <w:lang w:val="ro-RO"/>
+        </w:rPr>
+        <w:t>NuGet</w:t>
+      </w:r>
+      <w:r>
+        <w:t xml:space="preserve">: </w:t>
+      </w:r>
+    </w:p>
+    <w:p>
+      <w:pPr>
+        <w:numPr>
+          <w:ilvl w:val="0"/>
+          <w:numId w:val="30"/>
+        </w:numPr>
+      </w:pPr>
+      <w:proofErr w:type="spellStart"/>
+      <w:proofErr w:type="gramStart"/>
+      <w:r>
+        <w:t>Microsoft</w:t>
+      </w:r>
+      <w:r>
+        <w:t>.AspNetCore.Authentication</w:t>
+      </w:r>
+      <w:proofErr w:type="spellEnd"/>
+      <w:proofErr w:type="gramEnd"/>
+      <w:r>
+        <w:t xml:space="preserve">: a </w:t>
+      </w:r>
+      <w:proofErr w:type="spellStart"/>
+      <w:r>
+        <w:t>fost</w:t>
+      </w:r>
+      <w:proofErr w:type="spellEnd"/>
+      <w:r>
+        <w:t xml:space="preserve"> </w:t>
+      </w:r>
+      <w:proofErr w:type="spellStart"/>
+      <w:r>
+        <w:t>utili</w:t>
+      </w:r>
+      <w:r>
+        <w:t>za</w:t>
+      </w:r>
+      <w:r>
+        <w:t>t</w:t>
+      </w:r>
+      <w:proofErr w:type="spellEnd"/>
+      <w:r>
+        <w:t xml:space="preserve"> la </w:t>
+      </w:r>
+      <w:r>
+        <w:rPr>
+          <w:lang w:val="ro-RO"/>
+        </w:rPr>
+        <w:t>procesul de determinare a identității unui utilizator</w:t>
+      </w:r>
+      <w:r>
+        <w:t xml:space="preserve"> </w:t>
+      </w:r>
+      <w:r>
+        <w:rPr>
+          <w:lang w:val="ro-RO"/>
+        </w:rPr>
+        <w:t>în aplicaţie</w:t>
+      </w:r>
+    </w:p>
+    <w:p>
+      <w:pPr>
+        <w:numPr>
+          <w:ilvl w:val="0"/>
+          <w:numId w:val="30"/>
+        </w:numPr>
+      </w:pPr>
+      <w:proofErr w:type="spellStart"/>
+      <w:proofErr w:type="gramStart"/>
+      <w:r>
+        <w:lastRenderedPageBreak/>
+        <w:t>Microsoft.AspNetCore.Cryptography.KeyDerivation</w:t>
+      </w:r>
+      <w:proofErr w:type="spellEnd"/>
+      <w:proofErr w:type="gramEnd"/>
+      <w:r>
+        <w:t xml:space="preserve">: </w:t>
+      </w:r>
+      <w:proofErr w:type="spellStart"/>
+      <w:r>
+        <w:t>utili</w:t>
+      </w:r>
+      <w:r>
+        <w:t>zat</w:t>
+      </w:r>
+      <w:proofErr w:type="spellEnd"/>
+      <w:r>
+        <w:t xml:space="preserve"> la </w:t>
+      </w:r>
+      <w:proofErr w:type="spellStart"/>
+      <w:r>
+        <w:t>crearea</w:t>
+      </w:r>
+      <w:proofErr w:type="spellEnd"/>
+      <w:r>
+        <w:t xml:space="preserve"> hashing-</w:t>
+      </w:r>
+      <w:proofErr w:type="spellStart"/>
+      <w:r>
+        <w:t>ului</w:t>
+      </w:r>
+      <w:proofErr w:type="spellEnd"/>
+      <w:r>
+        <w:t xml:space="preserve"> </w:t>
+      </w:r>
+      <w:proofErr w:type="spellStart"/>
+      <w:r>
+        <w:t>pentru</w:t>
+      </w:r>
+      <w:proofErr w:type="spellEnd"/>
+      <w:r>
+        <w:t xml:space="preserve"> </w:t>
+      </w:r>
+      <w:proofErr w:type="spellStart"/>
+      <w:r>
+        <w:t>parola</w:t>
+      </w:r>
+      <w:proofErr w:type="spellEnd"/>
+      <w:r>
+        <w:t xml:space="preserve"> </w:t>
+      </w:r>
+      <w:proofErr w:type="spellStart"/>
+      <w:r>
+        <w:t>utilizatorului</w:t>
+      </w:r>
+      <w:proofErr w:type="spellEnd"/>
+    </w:p>
+    <w:p>
+      <w:pPr>
+        <w:numPr>
+          <w:ilvl w:val="0"/>
+          <w:numId w:val="30"/>
+        </w:numPr>
+      </w:pPr>
+      <w:proofErr w:type="spellStart"/>
+      <w:proofErr w:type="gramStart"/>
+      <w:r>
+        <w:t>Microsoft.AspNetCore.Http</w:t>
+      </w:r>
+      <w:proofErr w:type="spellEnd"/>
+      <w:proofErr w:type="gramEnd"/>
+      <w:r>
+        <w:t xml:space="preserve">: </w:t>
+      </w:r>
+      <w:proofErr w:type="spellStart"/>
+      <w:r>
+        <w:t>utilizat</w:t>
+      </w:r>
+      <w:proofErr w:type="spellEnd"/>
+      <w:r>
+        <w:t xml:space="preserve"> </w:t>
+      </w:r>
+      <w:proofErr w:type="spellStart"/>
+      <w:r>
+        <w:t>pentru</w:t>
+      </w:r>
+      <w:proofErr w:type="spellEnd"/>
+      <w:r>
+        <w:t xml:space="preserve"> </w:t>
+      </w:r>
+      <w:proofErr w:type="spellStart"/>
+      <w:r>
+        <w:t>trimiterea</w:t>
+      </w:r>
+      <w:proofErr w:type="spellEnd"/>
+      <w:r>
+        <w:t xml:space="preserve"> </w:t>
+      </w:r>
+      <w:proofErr w:type="spellStart"/>
+      <w:r>
+        <w:t>şi</w:t>
+      </w:r>
+      <w:proofErr w:type="spellEnd"/>
+      <w:r>
+        <w:t xml:space="preserve"> </w:t>
+      </w:r>
+      <w:proofErr w:type="spellStart"/>
+      <w:r>
+        <w:t>primirea</w:t>
+      </w:r>
+      <w:proofErr w:type="spellEnd"/>
+      <w:r>
+        <w:t xml:space="preserve"> de </w:t>
+      </w:r>
+      <w:proofErr w:type="spellStart"/>
+      <w:r>
+        <w:t>formulare</w:t>
+      </w:r>
+      <w:proofErr w:type="spellEnd"/>
+      <w:r>
+        <w:t xml:space="preserve"> </w:t>
+      </w:r>
+      <w:proofErr w:type="spellStart"/>
+      <w:r>
+        <w:t>fişier</w:t>
+      </w:r>
+      <w:proofErr w:type="spellEnd"/>
+      <w:r>
+        <w:t xml:space="preserve"> </w:t>
+      </w:r>
+      <w:proofErr w:type="spellStart"/>
+      <w:r>
+        <w:t>prin</w:t>
+      </w:r>
+      <w:proofErr w:type="spellEnd"/>
+      <w:r>
+        <w:t xml:space="preserve"> </w:t>
+      </w:r>
+      <w:proofErr w:type="spellStart"/>
+      <w:r>
+        <w:t>intermediul</w:t>
+      </w:r>
+      <w:proofErr w:type="spellEnd"/>
+      <w:r>
+        <w:t xml:space="preserve"> </w:t>
+      </w:r>
+      <w:proofErr w:type="spellStart"/>
+      <w:r>
+        <w:t>cereri</w:t>
+      </w:r>
+      <w:r>
+        <w:t>l</w:t>
+      </w:r>
+      <w:r>
+        <w:t>o</w:t>
+      </w:r>
+      <w:r>
+        <w:t>r</w:t>
+      </w:r>
+      <w:proofErr w:type="spellEnd"/>
+      <w:r>
+        <w:t xml:space="preserve"> http</w:t>
+      </w:r>
+    </w:p>
+    <w:p>
+      <w:pPr>
+        <w:pStyle w:val="Heading3"/>
+        <w:rPr>
+          <w:lang w:val="ro-RO"/>
+        </w:rPr>
+      </w:pPr>
+      <w:r>
+        <w:rPr>
+          <w:lang w:val="ro-RO"/>
+        </w:rPr>
+        <w:t>EntityFrameworkCore</w:t>
+      </w:r>
+    </w:p>
+    <w:p>
+      <w:pPr>
+        <w:rPr>
+          <w:lang w:val="ro-RO"/>
+        </w:rPr>
+      </w:pPr>
+      <w:r>
+        <w:rPr>
+          <w:lang w:val="ro-RO"/>
+        </w:rPr>
+        <w:t xml:space="preserve">Entity Framework (EF) Core este o versiune ușoară, extensibilă, open source și multiplatformă a tehnologiei populare de acces la date Entity Framework.EF Core </w:t>
+      </w:r>
+      <w:r>
+        <w:rPr>
+          <w:lang w:val="ro-RO"/>
+        </w:rPr>
+        <w:t>p</w:t>
+      </w:r>
+      <w:r>
+        <w:rPr>
+          <w:lang w:val="ro-RO"/>
+        </w:rPr>
+        <w:t>ermite dezvoltatorilor .NET să lucreze cu o bază de date folosind obiecte .NET</w:t>
+      </w:r>
+      <w:r>
+        <w:rPr>
+          <w:lang w:val="ro-RO"/>
+        </w:rPr>
+        <w:t>, e</w:t>
+      </w:r>
+      <w:r>
+        <w:rPr>
+          <w:lang w:val="ro-RO"/>
+        </w:rPr>
+        <w:t>limină necesitatea majorității codului de acces la date care de obicei trebuie scris</w:t>
+      </w:r>
+      <w:r>
+        <w:rPr>
+          <w:lang w:val="ro-RO"/>
+        </w:rPr>
+        <w:t xml:space="preserve"> şi </w:t>
+      </w:r>
+      <w:r>
+        <w:rPr>
+          <w:lang w:val="ro-RO"/>
+        </w:rPr>
+        <w:t>acceptă multe motoare de baze de date</w:t>
       </w:r>
       <w:r>
         <w:rPr>
@@ -21076,20 +24006,1076 @@
     </w:p>
     <w:p>
       <w:pPr>
+        <w:rPr>
+          <w:lang w:val="ro-RO"/>
+        </w:rPr>
+      </w:pPr>
+      <w:r>
+        <w:rPr>
+          <w:lang w:val="ro-RO"/>
+        </w:rPr>
+        <w:t>În EF Core, DbContext are o metodă virtuală numită onConfiguring, care va fi apelată intern de EF Core și, de asemenea, va trece într-o instanță optionsBuilder și puteți utiliza acel optionsBuilder pentru a configura opțiunile pentru DbContext.</w:t>
+      </w:r>
+      <w:r>
+        <w:t xml:space="preserve"> </w:t>
+      </w:r>
+      <w:r>
+        <w:rPr>
+          <w:lang w:val="ro-RO"/>
+        </w:rPr>
+        <w:t>OptionsBuilder are metoda UseSqlServer; se așteaptă un șir de conexiune ca parametru. Odată ce aveți un model, puteți utiliza migrările pentru a crea o bază de date.</w:t>
+      </w:r>
+    </w:p>
+    <w:p>
+      <w:r>
+        <w:rPr>
+          <w:lang w:val="ro-RO"/>
+        </w:rPr>
+        <w:t>Au fost utilizate urmatoarele pachete NuGet din acest cadru</w:t>
+      </w:r>
+      <w:r>
+        <w:t>:</w:t>
+      </w:r>
+    </w:p>
+    <w:p>
+      <w:pPr>
+        <w:numPr>
+          <w:ilvl w:val="0"/>
+          <w:numId w:val="31"/>
+        </w:numPr>
+      </w:pPr>
+      <w:proofErr w:type="spellStart"/>
+      <w:proofErr w:type="gramStart"/>
+      <w:r>
+        <w:t>Microsoft.EntityFrameworkCore.Design</w:t>
+      </w:r>
+      <w:proofErr w:type="spellEnd"/>
+      <w:proofErr w:type="gramEnd"/>
+      <w:r>
+        <w:t xml:space="preserve"> </w:t>
+      </w:r>
+      <w:proofErr w:type="spellStart"/>
+      <w:r>
+        <w:t>conține</w:t>
+      </w:r>
+      <w:proofErr w:type="spellEnd"/>
+      <w:r>
+        <w:t xml:space="preserve"> </w:t>
+      </w:r>
+      <w:proofErr w:type="spellStart"/>
+      <w:r>
+        <w:t>toată</w:t>
+      </w:r>
+      <w:proofErr w:type="spellEnd"/>
+      <w:r>
+        <w:t xml:space="preserve"> </w:t>
+      </w:r>
+      <w:proofErr w:type="spellStart"/>
+      <w:r>
+        <w:t>logica</w:t>
+      </w:r>
+      <w:proofErr w:type="spellEnd"/>
+      <w:r>
+        <w:t xml:space="preserve"> </w:t>
+      </w:r>
+      <w:proofErr w:type="spellStart"/>
+      <w:r>
+        <w:t>în</w:t>
+      </w:r>
+      <w:proofErr w:type="spellEnd"/>
+      <w:r>
+        <w:t xml:space="preserve"> </w:t>
+      </w:r>
+      <w:proofErr w:type="spellStart"/>
+      <w:r>
+        <w:t>timp</w:t>
+      </w:r>
+      <w:proofErr w:type="spellEnd"/>
+      <w:r>
+        <w:t xml:space="preserve"> de </w:t>
+      </w:r>
+      <w:proofErr w:type="spellStart"/>
+      <w:r>
+        <w:t>proiectare</w:t>
+      </w:r>
+      <w:proofErr w:type="spellEnd"/>
+      <w:r>
+        <w:t xml:space="preserve"> </w:t>
+      </w:r>
+      <w:proofErr w:type="spellStart"/>
+      <w:r>
+        <w:t>pentru</w:t>
+      </w:r>
+      <w:proofErr w:type="spellEnd"/>
+      <w:r>
+        <w:t xml:space="preserve"> Entity Framework Core. Este </w:t>
+      </w:r>
+      <w:proofErr w:type="spellStart"/>
+      <w:r>
+        <w:t>codul</w:t>
+      </w:r>
+      <w:proofErr w:type="spellEnd"/>
+      <w:r>
+        <w:t xml:space="preserve"> la care </w:t>
+      </w:r>
+      <w:proofErr w:type="spellStart"/>
+      <w:r>
+        <w:t>apelează</w:t>
+      </w:r>
+      <w:proofErr w:type="spellEnd"/>
+      <w:r>
+        <w:t xml:space="preserve"> </w:t>
+      </w:r>
+      <w:proofErr w:type="spellStart"/>
+      <w:r>
+        <w:t>toate</w:t>
+      </w:r>
+      <w:proofErr w:type="spellEnd"/>
+      <w:r>
+        <w:t xml:space="preserve"> </w:t>
+      </w:r>
+      <w:proofErr w:type="spellStart"/>
+      <w:r>
+        <w:t>instrumentele</w:t>
+      </w:r>
+      <w:proofErr w:type="spellEnd"/>
+      <w:r>
+        <w:t xml:space="preserve"> (</w:t>
+      </w:r>
+      <w:proofErr w:type="spellStart"/>
+      <w:r>
+        <w:t>cmdleturi</w:t>
+      </w:r>
+      <w:proofErr w:type="spellEnd"/>
+      <w:r>
+        <w:t xml:space="preserve"> PMC precum Add-Migration, dotnet </w:t>
+      </w:r>
+      <w:proofErr w:type="spellStart"/>
+      <w:r>
+        <w:t>ef</w:t>
+      </w:r>
+      <w:proofErr w:type="spellEnd"/>
+      <w:r>
+        <w:t xml:space="preserve"> &amp; ef.exe</w:t>
+      </w:r>
+      <w:r>
+        <w:t>).</w:t>
+      </w:r>
+    </w:p>
+    <w:p>
+      <w:pPr>
+        <w:numPr>
+          <w:ilvl w:val="0"/>
+          <w:numId w:val="31"/>
+        </w:numPr>
+      </w:pPr>
+      <w:proofErr w:type="spellStart"/>
+      <w:proofErr w:type="gramStart"/>
+      <w:r>
+        <w:t>Microsoft.EntityFrameworkCore.SqlServer</w:t>
+      </w:r>
+      <w:proofErr w:type="spellEnd"/>
+      <w:proofErr w:type="gramEnd"/>
+      <w:r>
+        <w:t xml:space="preserve"> </w:t>
+      </w:r>
+      <w:proofErr w:type="spellStart"/>
+      <w:r>
+        <w:t>permite</w:t>
+      </w:r>
+      <w:proofErr w:type="spellEnd"/>
+      <w:r>
+        <w:t xml:space="preserve"> </w:t>
+      </w:r>
+      <w:proofErr w:type="spellStart"/>
+      <w:r>
+        <w:t>utilizarea</w:t>
+      </w:r>
+      <w:proofErr w:type="spellEnd"/>
+      <w:r>
+        <w:t xml:space="preserve"> Entity Framework Core cu Microsoft SQL Server (</w:t>
+      </w:r>
+      <w:proofErr w:type="spellStart"/>
+      <w:r>
+        <w:t>inclusiv</w:t>
+      </w:r>
+      <w:proofErr w:type="spellEnd"/>
+      <w:r>
+        <w:t xml:space="preserve"> SQL Azure)</w:t>
+      </w:r>
+      <w:r>
+        <w:t xml:space="preserve">, </w:t>
+      </w:r>
+      <w:r>
+        <w:t xml:space="preserve">precum </w:t>
+      </w:r>
+      <w:proofErr w:type="spellStart"/>
+      <w:r>
+        <w:t>şi</w:t>
+      </w:r>
+      <w:proofErr w:type="spellEnd"/>
+      <w:r>
+        <w:t xml:space="preserve"> </w:t>
+      </w:r>
+      <w:r>
+        <w:t xml:space="preserve">MySQL </w:t>
+      </w:r>
+      <w:proofErr w:type="spellStart"/>
+      <w:r>
+        <w:t>în</w:t>
+      </w:r>
+      <w:proofErr w:type="spellEnd"/>
+      <w:r>
+        <w:t xml:space="preserve"> </w:t>
+      </w:r>
+      <w:proofErr w:type="spellStart"/>
+      <w:r>
+        <w:t>cazul</w:t>
+      </w:r>
+      <w:proofErr w:type="spellEnd"/>
+      <w:r>
+        <w:t xml:space="preserve"> </w:t>
+      </w:r>
+      <w:proofErr w:type="spellStart"/>
+      <w:r>
+        <w:t>acestui</w:t>
+      </w:r>
+      <w:proofErr w:type="spellEnd"/>
+      <w:r>
+        <w:t xml:space="preserve"> </w:t>
+      </w:r>
+      <w:proofErr w:type="spellStart"/>
+      <w:r>
+        <w:t>proiect</w:t>
+      </w:r>
+      <w:proofErr w:type="spellEnd"/>
+      <w:r>
+        <w:t>.</w:t>
+      </w:r>
+      <w:r>
+        <w:t xml:space="preserve"> </w:t>
+      </w:r>
+    </w:p>
+    <w:p>
+      <w:pPr>
+        <w:numPr>
+          <w:ilvl w:val="0"/>
+          <w:numId w:val="31"/>
+        </w:numPr>
+      </w:pPr>
+      <w:proofErr w:type="spellStart"/>
+      <w:proofErr w:type="gramStart"/>
+      <w:r>
+        <w:t>Microsoft.EntityFrameworkCore.Tools</w:t>
+      </w:r>
+      <w:proofErr w:type="spellEnd"/>
+      <w:proofErr w:type="gramEnd"/>
+      <w:r>
+        <w:t xml:space="preserve"> </w:t>
+      </w:r>
+      <w:proofErr w:type="spellStart"/>
+      <w:r>
+        <w:t>este</w:t>
+      </w:r>
+      <w:proofErr w:type="spellEnd"/>
+      <w:r>
+        <w:t xml:space="preserve"> o </w:t>
+      </w:r>
+      <w:proofErr w:type="spellStart"/>
+      <w:r>
+        <w:t>suită</w:t>
+      </w:r>
+      <w:proofErr w:type="spellEnd"/>
+      <w:r>
+        <w:t xml:space="preserve"> de </w:t>
+      </w:r>
+      <w:proofErr w:type="spellStart"/>
+      <w:r>
+        <w:t>instrumente</w:t>
+      </w:r>
+      <w:proofErr w:type="spellEnd"/>
+      <w:r>
+        <w:t xml:space="preserve"> EF Core </w:t>
+      </w:r>
+      <w:proofErr w:type="spellStart"/>
+      <w:r>
+        <w:t>pentru</w:t>
+      </w:r>
+      <w:proofErr w:type="spellEnd"/>
+      <w:r>
+        <w:t xml:space="preserve"> </w:t>
+      </w:r>
+      <w:proofErr w:type="spellStart"/>
+      <w:r>
+        <w:t>Consola</w:t>
+      </w:r>
+      <w:proofErr w:type="spellEnd"/>
+      <w:r>
+        <w:t xml:space="preserve"> Manager de </w:t>
+      </w:r>
+      <w:proofErr w:type="spellStart"/>
+      <w:r>
+        <w:t>pachete</w:t>
+      </w:r>
+      <w:proofErr w:type="spellEnd"/>
+      <w:r>
+        <w:t xml:space="preserve"> NuGet </w:t>
+      </w:r>
+      <w:proofErr w:type="spellStart"/>
+      <w:r>
+        <w:t>în</w:t>
+      </w:r>
+      <w:proofErr w:type="spellEnd"/>
+      <w:r>
+        <w:t xml:space="preserve"> Visual Studio care </w:t>
+      </w:r>
+      <w:proofErr w:type="spellStart"/>
+      <w:r>
+        <w:t>activează</w:t>
+      </w:r>
+      <w:proofErr w:type="spellEnd"/>
+      <w:r>
+        <w:t xml:space="preserve"> </w:t>
+      </w:r>
+      <w:proofErr w:type="spellStart"/>
+      <w:r>
+        <w:t>comenzi</w:t>
+      </w:r>
+      <w:proofErr w:type="spellEnd"/>
+      <w:r>
+        <w:t xml:space="preserve"> </w:t>
+      </w:r>
+      <w:proofErr w:type="spellStart"/>
+      <w:r>
+        <w:t>utilizate</w:t>
+      </w:r>
+      <w:proofErr w:type="spellEnd"/>
+      <w:r>
+        <w:t xml:space="preserve"> </w:t>
+      </w:r>
+      <w:proofErr w:type="spellStart"/>
+      <w:r>
+        <w:t>în</w:t>
+      </w:r>
+      <w:proofErr w:type="spellEnd"/>
+      <w:r>
+        <w:t xml:space="preserve"> mod </w:t>
+      </w:r>
+      <w:proofErr w:type="spellStart"/>
+      <w:r>
+        <w:t>obișnuit</w:t>
+      </w:r>
+      <w:proofErr w:type="spellEnd"/>
+      <w:r>
+        <w:t>: Add-Migration, Bundle-Migration, Drop-Database, Get-</w:t>
+      </w:r>
+      <w:proofErr w:type="spellStart"/>
+      <w:r>
+        <w:t>DbContext</w:t>
+      </w:r>
+      <w:proofErr w:type="spellEnd"/>
+      <w:r>
+        <w:t>, Get-Migration</w:t>
+      </w:r>
+    </w:p>
+    <w:p>
+      <w:pPr>
+        <w:pStyle w:val="Heading3"/>
+        <w:rPr>
+          <w:lang w:val="ro-RO"/>
+        </w:rPr>
+      </w:pPr>
+      <w:r>
+        <w:rPr>
+          <w:lang w:val="ro-RO"/>
+        </w:rPr>
+        <w:t>Swashbuckle</w:t>
+      </w:r>
+    </w:p>
+    <w:p>
+      <w:pPr>
+        <w:rPr>
+          <w:lang w:val="ro-RO"/>
+        </w:rPr>
+      </w:pPr>
+      <w:r>
+        <w:rPr>
+          <w:lang w:val="ro-RO"/>
+        </w:rPr>
+        <w:t>Swashbuckle este un proiect open source pentru generarea de documente Swagger pentru API-uri web care sunt construite cu ASP.NET Core.</w:t>
+      </w:r>
+    </w:p>
+    <w:p>
+      <w:r>
+        <w:rPr>
+          <w:lang w:val="ro-RO"/>
+        </w:rPr>
+        <w:t xml:space="preserve">Cele </w:t>
+      </w:r>
+      <w:r>
+        <w:rPr>
+          <w:lang w:val="ro-RO"/>
+        </w:rPr>
+        <w:t>trei componente de bază</w:t>
+      </w:r>
+      <w:r>
+        <w:rPr>
+          <w:lang w:val="ro-RO"/>
+        </w:rPr>
+        <w:t xml:space="preserve"> utilizate sunt</w:t>
+      </w:r>
+      <w:r>
+        <w:rPr>
+          <w:lang w:val="ro-RO"/>
+        </w:rPr>
+        <w:t>:</w:t>
+      </w:r>
+    </w:p>
+    <w:p>
+      <w:pPr>
+        <w:numPr>
+          <w:ilvl w:val="0"/>
+          <w:numId w:val="32"/>
+        </w:numPr>
+      </w:pPr>
+      <w:proofErr w:type="spellStart"/>
+      <w:proofErr w:type="gramStart"/>
+      <w:r>
+        <w:t>Swashbuckle.AspNetCore.Swagger</w:t>
+      </w:r>
+      <w:proofErr w:type="spellEnd"/>
+      <w:proofErr w:type="gramEnd"/>
+      <w:r>
+        <w:t xml:space="preserve">: un model de </w:t>
+      </w:r>
+      <w:proofErr w:type="spellStart"/>
+      <w:r>
+        <w:t>obiect</w:t>
+      </w:r>
+      <w:proofErr w:type="spellEnd"/>
+      <w:r>
+        <w:t xml:space="preserve"> Swagger </w:t>
+      </w:r>
+      <w:proofErr w:type="spellStart"/>
+      <w:r>
+        <w:t>și</w:t>
+      </w:r>
+      <w:proofErr w:type="spellEnd"/>
+      <w:r>
+        <w:t xml:space="preserve"> middleware </w:t>
+      </w:r>
+      <w:proofErr w:type="spellStart"/>
+      <w:r>
+        <w:t>pentru</w:t>
+      </w:r>
+      <w:proofErr w:type="spellEnd"/>
+      <w:r>
+        <w:t xml:space="preserve"> a </w:t>
+      </w:r>
+      <w:proofErr w:type="spellStart"/>
+      <w:r>
+        <w:t>expune</w:t>
+      </w:r>
+      <w:proofErr w:type="spellEnd"/>
+      <w:r>
+        <w:t xml:space="preserve"> </w:t>
+      </w:r>
+      <w:proofErr w:type="spellStart"/>
+      <w:r>
+        <w:t>obiectele</w:t>
+      </w:r>
+      <w:proofErr w:type="spellEnd"/>
+      <w:r>
+        <w:t xml:space="preserve"> </w:t>
+      </w:r>
+      <w:proofErr w:type="spellStart"/>
+      <w:r>
+        <w:t>SwaggerDocument</w:t>
+      </w:r>
+      <w:proofErr w:type="spellEnd"/>
+      <w:r>
+        <w:t xml:space="preserve"> ca </w:t>
+      </w:r>
+      <w:proofErr w:type="spellStart"/>
+      <w:r>
+        <w:t>puncte</w:t>
+      </w:r>
+      <w:proofErr w:type="spellEnd"/>
+      <w:r>
+        <w:t xml:space="preserve"> finale JSON</w:t>
+      </w:r>
+      <w:r>
+        <w:t>;</w:t>
+      </w:r>
+    </w:p>
+    <w:p>
+      <w:pPr>
+        <w:numPr>
+          <w:ilvl w:val="0"/>
+          <w:numId w:val="32"/>
+        </w:numPr>
+      </w:pPr>
+      <w:proofErr w:type="spellStart"/>
+      <w:proofErr w:type="gramStart"/>
+      <w:r>
+        <w:lastRenderedPageBreak/>
+        <w:t>Swashbuckle.AspNetCore.SwaggerGen</w:t>
+      </w:r>
+      <w:proofErr w:type="spellEnd"/>
+      <w:proofErr w:type="gramEnd"/>
+      <w:r>
+        <w:t xml:space="preserve">: un generator Swagger care </w:t>
+      </w:r>
+      <w:proofErr w:type="spellStart"/>
+      <w:r>
+        <w:t>construiește</w:t>
+      </w:r>
+      <w:proofErr w:type="spellEnd"/>
+      <w:r>
+        <w:t xml:space="preserve"> </w:t>
+      </w:r>
+      <w:proofErr w:type="spellStart"/>
+      <w:r>
+        <w:t>obiecte</w:t>
+      </w:r>
+      <w:proofErr w:type="spellEnd"/>
+      <w:r>
+        <w:t xml:space="preserve"> </w:t>
+      </w:r>
+      <w:proofErr w:type="spellStart"/>
+      <w:r>
+        <w:t>SwaggerDocument</w:t>
+      </w:r>
+      <w:proofErr w:type="spellEnd"/>
+      <w:r>
+        <w:t xml:space="preserve"> direct din </w:t>
+      </w:r>
+      <w:proofErr w:type="spellStart"/>
+      <w:r>
+        <w:t>rutele</w:t>
+      </w:r>
+      <w:proofErr w:type="spellEnd"/>
+      <w:r>
+        <w:t xml:space="preserve">, </w:t>
+      </w:r>
+      <w:proofErr w:type="spellStart"/>
+      <w:r>
+        <w:t>controlerele</w:t>
+      </w:r>
+      <w:proofErr w:type="spellEnd"/>
+      <w:r>
+        <w:t xml:space="preserve"> </w:t>
+      </w:r>
+      <w:proofErr w:type="spellStart"/>
+      <w:r>
+        <w:t>și</w:t>
+      </w:r>
+      <w:proofErr w:type="spellEnd"/>
+      <w:r>
+        <w:t xml:space="preserve"> </w:t>
+      </w:r>
+      <w:proofErr w:type="spellStart"/>
+      <w:r>
+        <w:t>modelele</w:t>
+      </w:r>
+      <w:proofErr w:type="spellEnd"/>
+      <w:r>
+        <w:t xml:space="preserve"> </w:t>
+      </w:r>
+      <w:proofErr w:type="spellStart"/>
+      <w:r>
+        <w:t>dvs</w:t>
+      </w:r>
+      <w:proofErr w:type="spellEnd"/>
+      <w:r>
+        <w:t xml:space="preserve">. De </w:t>
+      </w:r>
+      <w:proofErr w:type="spellStart"/>
+      <w:r>
+        <w:t>obicei</w:t>
+      </w:r>
+      <w:proofErr w:type="spellEnd"/>
+      <w:r>
+        <w:t xml:space="preserve">, </w:t>
+      </w:r>
+      <w:proofErr w:type="spellStart"/>
+      <w:r>
+        <w:t>este</w:t>
+      </w:r>
+      <w:proofErr w:type="spellEnd"/>
+      <w:r>
+        <w:t xml:space="preserve"> </w:t>
+      </w:r>
+      <w:proofErr w:type="spellStart"/>
+      <w:r>
+        <w:t>combinat</w:t>
+      </w:r>
+      <w:proofErr w:type="spellEnd"/>
+      <w:r>
+        <w:t xml:space="preserve"> cu middleware-</w:t>
+      </w:r>
+      <w:proofErr w:type="spellStart"/>
+      <w:r>
+        <w:t>ul</w:t>
+      </w:r>
+      <w:proofErr w:type="spellEnd"/>
+      <w:r>
+        <w:t xml:space="preserve"> final Swagger </w:t>
+      </w:r>
+      <w:proofErr w:type="spellStart"/>
+      <w:r>
+        <w:t>pentru</w:t>
+      </w:r>
+      <w:proofErr w:type="spellEnd"/>
+      <w:r>
+        <w:t xml:space="preserve"> </w:t>
+      </w:r>
+      <w:proofErr w:type="gramStart"/>
+      <w:r>
+        <w:t>a</w:t>
+      </w:r>
+      <w:proofErr w:type="gramEnd"/>
+      <w:r>
+        <w:t xml:space="preserve"> </w:t>
+      </w:r>
+      <w:proofErr w:type="spellStart"/>
+      <w:r>
+        <w:t>expune</w:t>
+      </w:r>
+      <w:proofErr w:type="spellEnd"/>
+      <w:r>
+        <w:t xml:space="preserve"> automat JSON Swagger</w:t>
+      </w:r>
+      <w:r>
+        <w:t>;</w:t>
+      </w:r>
+    </w:p>
+    <w:p>
+      <w:pPr>
+        <w:numPr>
+          <w:ilvl w:val="0"/>
+          <w:numId w:val="32"/>
+        </w:numPr>
+      </w:pPr>
+      <w:proofErr w:type="spellStart"/>
+      <w:proofErr w:type="gramStart"/>
+      <w:r>
+        <w:t>Swashbuckle.AspNetCore.SwaggerUI</w:t>
+      </w:r>
+      <w:proofErr w:type="spellEnd"/>
+      <w:proofErr w:type="gramEnd"/>
+      <w:r>
+        <w:t xml:space="preserve">: o </w:t>
+      </w:r>
+      <w:proofErr w:type="spellStart"/>
+      <w:r>
+        <w:t>versiune</w:t>
+      </w:r>
+      <w:proofErr w:type="spellEnd"/>
+      <w:r>
+        <w:t xml:space="preserve"> </w:t>
+      </w:r>
+      <w:proofErr w:type="spellStart"/>
+      <w:r>
+        <w:t>încorporată</w:t>
+      </w:r>
+      <w:proofErr w:type="spellEnd"/>
+      <w:r>
+        <w:t xml:space="preserve"> a </w:t>
+      </w:r>
+      <w:proofErr w:type="spellStart"/>
+      <w:r>
+        <w:t>instrumentului</w:t>
+      </w:r>
+      <w:proofErr w:type="spellEnd"/>
+      <w:r>
+        <w:t xml:space="preserve"> Swagger UI. </w:t>
+      </w:r>
+      <w:proofErr w:type="spellStart"/>
+      <w:r>
+        <w:t>Acesta</w:t>
+      </w:r>
+      <w:proofErr w:type="spellEnd"/>
+      <w:r>
+        <w:t xml:space="preserve"> </w:t>
+      </w:r>
+      <w:proofErr w:type="spellStart"/>
+      <w:r>
+        <w:t>interpretează</w:t>
+      </w:r>
+      <w:proofErr w:type="spellEnd"/>
+      <w:r>
+        <w:t xml:space="preserve"> Swagger JSON </w:t>
+      </w:r>
+      <w:proofErr w:type="spellStart"/>
+      <w:r>
+        <w:t>pentru</w:t>
+      </w:r>
+      <w:proofErr w:type="spellEnd"/>
+      <w:r>
+        <w:t xml:space="preserve"> a </w:t>
+      </w:r>
+      <w:proofErr w:type="spellStart"/>
+      <w:r>
+        <w:t>construi</w:t>
+      </w:r>
+      <w:proofErr w:type="spellEnd"/>
+      <w:r>
+        <w:t xml:space="preserve"> o </w:t>
+      </w:r>
+      <w:proofErr w:type="spellStart"/>
+      <w:r>
+        <w:t>experiență</w:t>
+      </w:r>
+      <w:proofErr w:type="spellEnd"/>
+      <w:r>
+        <w:t xml:space="preserve"> </w:t>
+      </w:r>
+      <w:proofErr w:type="spellStart"/>
+      <w:r>
+        <w:t>bogată</w:t>
+      </w:r>
+      <w:proofErr w:type="spellEnd"/>
+      <w:r>
+        <w:t xml:space="preserve">, </w:t>
+      </w:r>
+      <w:proofErr w:type="spellStart"/>
+      <w:r>
+        <w:t>personalizabilă</w:t>
+      </w:r>
+      <w:proofErr w:type="spellEnd"/>
+      <w:r>
+        <w:t xml:space="preserve"> </w:t>
+      </w:r>
+      <w:proofErr w:type="spellStart"/>
+      <w:r>
+        <w:t>pentru</w:t>
+      </w:r>
+      <w:proofErr w:type="spellEnd"/>
+      <w:r>
+        <w:t xml:space="preserve"> </w:t>
+      </w:r>
+      <w:proofErr w:type="spellStart"/>
+      <w:r>
+        <w:t>descrierea</w:t>
+      </w:r>
+      <w:proofErr w:type="spellEnd"/>
+      <w:r>
+        <w:t xml:space="preserve"> </w:t>
+      </w:r>
+      <w:proofErr w:type="spellStart"/>
+      <w:r>
+        <w:t>funcționalității</w:t>
+      </w:r>
+      <w:proofErr w:type="spellEnd"/>
+      <w:r>
+        <w:t xml:space="preserve"> API-</w:t>
+      </w:r>
+      <w:proofErr w:type="spellStart"/>
+      <w:r>
+        <w:t>ului</w:t>
+      </w:r>
+      <w:proofErr w:type="spellEnd"/>
+      <w:r>
+        <w:t xml:space="preserve"> web.</w:t>
+      </w:r>
+    </w:p>
+    <w:p>
+      <w:pPr>
         <w:pStyle w:val="Heading2"/>
+        <w:rPr>
+          <w:lang w:val="ro-RO"/>
+        </w:rPr>
+      </w:pPr>
+      <w:r>
+        <w:rPr>
+          <w:lang w:val="ro-RO"/>
+        </w:rPr>
+        <w:t>Pachete NPM folosite</w:t>
+      </w:r>
+    </w:p>
+    <w:p>
+      <w:pPr>
+        <w:pStyle w:val="Heading3"/>
+        <w:rPr>
+          <w:lang w:val="ro-RO"/>
+        </w:rPr>
+      </w:pPr>
+      <w:r>
+        <w:rPr>
+          <w:lang w:val="ro-RO"/>
+        </w:rPr>
+        <w:t>Auth0/angular-jwt</w:t>
+      </w:r>
+    </w:p>
+    <w:p>
+      <w:pPr>
+        <w:rPr>
+          <w:lang w:val="ro-RO"/>
+        </w:rPr>
+      </w:pPr>
+    </w:p>
+    <w:p>
+      <w:pPr>
+        <w:pStyle w:val="Heading3"/>
+        <w:rPr>
+          <w:lang w:val="ro-RO"/>
+        </w:rPr>
+      </w:pPr>
+      <w:r>
+        <w:rPr>
+          <w:lang w:val="ro-RO"/>
+        </w:rPr>
+        <w:t>Balkangraph/familytree.js</w:t>
+      </w:r>
+    </w:p>
+    <w:p>
+      <w:pPr>
+        <w:rPr>
+          <w:lang w:val="ro-RO"/>
+        </w:rPr>
+      </w:pPr>
+    </w:p>
+    <w:p>
+      <w:pPr>
+        <w:pStyle w:val="Heading3"/>
+        <w:rPr>
+          <w:lang w:val="ro-RO"/>
+        </w:rPr>
+      </w:pPr>
+      <w:r>
+        <w:rPr>
+          <w:lang w:val="ro-RO"/>
+        </w:rPr>
+        <w:t>Ionic/angular</w:t>
+      </w:r>
+    </w:p>
+    <w:p>
+      <w:pPr>
+        <w:rPr>
+          <w:lang w:val="ro-RO"/>
+        </w:rPr>
+      </w:pPr>
+    </w:p>
+    <w:p>
+      <w:pPr>
+        <w:pStyle w:val="Heading3"/>
+        <w:rPr>
+          <w:lang w:val="ro-RO"/>
+        </w:rPr>
+      </w:pPr>
+      <w:r>
+        <w:rPr>
+          <w:lang w:val="ro-RO"/>
+        </w:rPr>
+        <w:t>Ionic/storage</w:t>
+      </w:r>
+    </w:p>
+    <w:p>
+      <w:pPr>
+        <w:rPr>
+          <w:lang w:val="ro-RO"/>
+        </w:rPr>
+      </w:pPr>
+    </w:p>
+    <w:p>
+      <w:pPr>
+        <w:pStyle w:val="Heading3"/>
+        <w:rPr>
+          <w:lang w:val="ro-RO"/>
+        </w:rPr>
+      </w:pPr>
+      <w:r>
+        <w:rPr>
+          <w:lang w:val="ro-RO"/>
+        </w:rPr>
+        <w:t>Ionic2-calendar</w:t>
+      </w:r>
+    </w:p>
+    <w:p>
+      <w:pPr>
+        <w:rPr>
+          <w:lang w:val="ro-RO"/>
+        </w:rPr>
+      </w:pPr>
+    </w:p>
+    <w:p>
+      <w:pPr>
+        <w:pStyle w:val="Heading3"/>
+        <w:rPr>
+          <w:lang w:val="ro-RO"/>
+        </w:rPr>
+      </w:pPr>
+      <w:r>
+        <w:rPr>
+          <w:lang w:val="ro-RO"/>
+        </w:rPr>
+        <w:t>Leaflet</w:t>
+      </w:r>
+    </w:p>
+    <w:p>
+      <w:pPr>
+        <w:rPr>
+          <w:lang w:val="ro-RO"/>
+        </w:rPr>
+      </w:pPr>
+    </w:p>
+    <w:p>
+      <w:pPr>
+        <w:pStyle w:val="Heading3"/>
+        <w:rPr>
+          <w:lang w:val="ro-RO"/>
+        </w:rPr>
+      </w:pPr>
+      <w:r>
+        <w:rPr>
+          <w:lang w:val="ro-RO"/>
+        </w:rPr>
+        <w:t>Ngx-image-compress</w:t>
+      </w:r>
+    </w:p>
+    <w:p>
+      <w:pPr>
+        <w:rPr>
+          <w:lang w:val="ro-RO"/>
+        </w:rPr>
+      </w:pPr>
+    </w:p>
+    <w:p>
+      <w:pPr>
+        <w:pStyle w:val="Heading3"/>
+        <w:rPr>
+          <w:lang w:val="ro-RO"/>
+        </w:rPr>
+      </w:pPr>
+      <w:r>
+        <w:rPr>
+          <w:lang w:val="ro-RO"/>
+        </w:rPr>
+        <w:t>Ngx-translate</w:t>
+      </w:r>
+    </w:p>
+    <w:p>
+      <w:pPr>
+        <w:rPr>
+          <w:lang w:val="ro-RO"/>
+        </w:rPr>
+      </w:pPr>
+    </w:p>
+    <w:p>
+      <w:pPr>
+        <w:pStyle w:val="Heading3"/>
+        <w:rPr>
+          <w:lang w:val="ro-RO"/>
+        </w:rPr>
+      </w:pPr>
+      <w:r>
+        <w:rPr>
+          <w:lang w:val="ro-RO"/>
+        </w:rPr>
+        <w:t>Rxjs</w:t>
+      </w:r>
+    </w:p>
+    <w:p>
+      <w:pPr>
+        <w:rPr>
+          <w:lang w:val="ro-RO"/>
+        </w:rPr>
+      </w:pPr>
+    </w:p>
+    <w:p>
+      <w:pPr>
+        <w:pStyle w:val="Heading3"/>
+        <w:rPr>
+          <w:lang w:val="ro-RO"/>
+        </w:rPr>
+      </w:pPr>
+      <w:r>
+        <w:rPr>
+          <w:lang w:val="ro-RO"/>
+        </w:rPr>
+        <w:lastRenderedPageBreak/>
+        <w:t>Swiper</w:t>
+      </w:r>
+    </w:p>
+    <w:p>
+      <w:pPr>
+        <w:rPr>
+          <w:lang w:val="ro-RO"/>
+        </w:rPr>
+      </w:pPr>
+    </w:p>
+    <w:p>
+      <w:pPr>
+        <w:pStyle w:val="Heading2"/>
+        <w:rPr>
+          <w:lang w:val="ro-RO"/>
+        </w:rPr>
+      </w:pPr>
+      <w:r>
+        <w:rPr>
+          <w:lang w:val="ro-RO"/>
+        </w:rPr>
+        <w:t>Medii de dezvoltare</w:t>
+      </w:r>
+    </w:p>
+    <w:p>
+      <w:pPr>
+        <w:pStyle w:val="Heading3"/>
+        <w:rPr>
+          <w:lang w:val="ro-RO"/>
+        </w:rPr>
+      </w:pPr>
+      <w:r>
+        <w:rPr>
+          <w:lang w:val="ro-RO"/>
+        </w:rPr>
+        <w:t>SQL Server Management Studio (SSMS)</w:t>
+      </w:r>
+    </w:p>
+    <w:p>
+      <w:pPr>
+        <w:rPr>
+          <w:lang w:val="ro-RO"/>
+        </w:rPr>
+      </w:pPr>
+    </w:p>
+    <w:p>
+      <w:pPr>
+        <w:pStyle w:val="Heading3"/>
+        <w:rPr>
+          <w:lang w:val="ro-RO"/>
+        </w:rPr>
+      </w:pPr>
+      <w:r>
+        <w:rPr>
+          <w:lang w:val="ro-RO"/>
+        </w:rPr>
+        <w:t>Visual Studio 2019</w:t>
+      </w:r>
+    </w:p>
+    <w:p>
+      <w:pPr>
+        <w:pStyle w:val="Heading3"/>
+        <w:rPr>
+          <w:lang w:val="ro-RO"/>
+        </w:rPr>
+      </w:pPr>
+      <w:r>
+        <w:rPr>
+          <w:lang w:val="ro-RO"/>
+        </w:rPr>
+        <w:t>Visual Studio Code</w:t>
+      </w:r>
+    </w:p>
+    <w:p>
+      <w:pPr>
+        <w:pStyle w:val="Heading1"/>
         <w:numPr>
           <w:ilvl w:val="0"/>
           <w:numId w:val="0"/>
         </w:numPr>
-        <w:ind w:left="576" w:hanging="576"/>
-        <w:rPr>
-          <w:lang w:val="ro-RO"/>
-        </w:rPr>
-      </w:pPr>
-    </w:p>
-    <w:p>
-      <w:pPr>
-        <w:pStyle w:val="Heading1"/>
+        <w:ind w:left="432" w:hanging="432"/>
         <w:rPr>
           <w:lang w:val="ro-RO"/>
         </w:rPr>
@@ -22317,48 +26303,7 @@
         <w:rPr>
           <w:lang w:val="ro-RO"/>
         </w:rPr>
-        <w:t xml:space="preserve">Actualizarea Listei Figurilor este obligatorie (procedura este similară cu cea exemplificată în secțiunea </w:t>
-      </w:r>
-      <w:r>
-        <w:rPr>
-          <w:lang w:val="ro-RO"/>
-        </w:rPr>
-        <w:fldChar w:fldCharType="begin"/>
-      </w:r>
-      <w:r>
-        <w:rPr>
-          <w:lang w:val="ro-RO"/>
-        </w:rPr>
-        <w:instrText xml:space="preserve"> REF _Ref309893857 \r \h </w:instrText>
-      </w:r>
-      <w:r>
-        <w:rPr>
-          <w:lang w:val="ro-RO"/>
-        </w:rPr>
-      </w:r>
-      <w:r>
-        <w:rPr>
-          <w:lang w:val="ro-RO"/>
-        </w:rPr>
-        <w:fldChar w:fldCharType="separate"/>
-      </w:r>
-      <w:r>
-        <w:rPr>
-          <w:lang w:val="ro-RO"/>
-        </w:rPr>
-        <w:t>2.5.2</w:t>
-      </w:r>
-      <w:r>
-        <w:rPr>
-          <w:lang w:val="ro-RO"/>
-        </w:rPr>
-        <w:fldChar w:fldCharType="end"/>
-      </w:r>
-      <w:r>
-        <w:rPr>
-          <w:lang w:val="ro-RO"/>
-        </w:rPr>
-        <w:t>).</w:t>
+        <w:t>Actualizarea Listei Figurilor este obligatorie (procedura este similară cu cea exemplificată în secțiunea).</w:t>
       </w:r>
     </w:p>
     <w:p>
@@ -24339,6 +28284,15 @@
           <w:lang w:val="ro-RO"/>
         </w:rPr>
       </w:pPr>
+      <w:hyperlink r:id="rId13" w:history="1">
+        <w:r>
+          <w:rPr>
+            <w:rStyle w:val="Hyperlink"/>
+            <w:lang w:val="ro-RO"/>
+          </w:rPr>
+          <w:t>https://docs.microsoft.com/en-us/dotnet/csharp/tour-of-csharp/</w:t>
+        </w:r>
+      </w:hyperlink>
     </w:p>
     <w:p>
       <w:pPr>
@@ -24347,6 +28301,281 @@
           <w:lang w:val="ro-RO"/>
         </w:rPr>
       </w:pPr>
+      <w:hyperlink r:id="rId14" w:history="1">
+        <w:r>
+          <w:rPr>
+            <w:rStyle w:val="Hyperlink"/>
+            <w:lang w:val="ro-RO"/>
+          </w:rPr>
+          <w:t>https://docs.microsoft.com/en-us/dotnet/core/introduction</w:t>
+        </w:r>
+      </w:hyperlink>
+    </w:p>
+    <w:p>
+      <w:pPr>
+        <w:pStyle w:val="Default"/>
+        <w:rPr>
+          <w:lang w:val="ro-RO"/>
+        </w:rPr>
+      </w:pPr>
+      <w:r>
+        <w:rPr>
+          <w:lang w:val="ro-RO"/>
+        </w:rPr>
+        <w:t>https://docs.microsoft.com/en-us/ef/core/</w:t>
+      </w:r>
+    </w:p>
+    <w:p>
+      <w:pPr>
+        <w:pStyle w:val="Default"/>
+        <w:rPr>
+          <w:lang w:val="ro-RO"/>
+        </w:rPr>
+      </w:pPr>
+      <w:hyperlink r:id="rId15" w:history="1">
+        <w:r>
+          <w:rPr>
+            <w:rStyle w:val="Hyperlink"/>
+            <w:lang w:val="ro-RO"/>
+          </w:rPr>
+          <w:t>https://en.wikipedia.org/wiki/MySQL</w:t>
+        </w:r>
+      </w:hyperlink>
+    </w:p>
+    <w:p>
+      <w:pPr>
+        <w:pStyle w:val="Default"/>
+        <w:rPr>
+          <w:lang w:val="ro-RO"/>
+        </w:rPr>
+      </w:pPr>
+      <w:hyperlink r:id="rId16" w:history="1">
+        <w:r>
+          <w:rPr>
+            <w:rStyle w:val="Hyperlink"/>
+            <w:lang w:val="ro-RO"/>
+          </w:rPr>
+          <w:t>https://angular.io/features</w:t>
+        </w:r>
+      </w:hyperlink>
+    </w:p>
+    <w:p>
+      <w:pPr>
+        <w:pStyle w:val="Default"/>
+        <w:rPr>
+          <w:lang w:val="ro-RO"/>
+        </w:rPr>
+      </w:pPr>
+      <w:hyperlink r:id="rId17" w:history="1">
+        <w:r>
+          <w:rPr>
+            <w:rStyle w:val="Hyperlink"/>
+            <w:lang w:val="ro-RO"/>
+          </w:rPr>
+          <w:t>https://angular.io/guide/what-is-angular</w:t>
+        </w:r>
+      </w:hyperlink>
+    </w:p>
+    <w:p>
+      <w:pPr>
+        <w:pStyle w:val="Default"/>
+        <w:rPr>
+          <w:lang w:val="ro-RO"/>
+        </w:rPr>
+      </w:pPr>
+      <w:hyperlink r:id="rId18" w:history="1">
+        <w:r>
+          <w:rPr>
+            <w:rStyle w:val="Hyperlink"/>
+            <w:lang w:val="ro-RO"/>
+          </w:rPr>
+          <w:t>https://en.wikipedia.org/wiki/TypeScript</w:t>
+        </w:r>
+      </w:hyperlink>
+    </w:p>
+    <w:p>
+      <w:pPr>
+        <w:pStyle w:val="Default"/>
+        <w:rPr>
+          <w:lang w:val="ro-RO"/>
+        </w:rPr>
+      </w:pPr>
+      <w:hyperlink r:id="rId19" w:history="1">
+        <w:r>
+          <w:rPr>
+            <w:rStyle w:val="Hyperlink"/>
+            <w:lang w:val="ro-RO"/>
+          </w:rPr>
+          <w:t>https://developer.mozilla.org/en-US/docs/Web/JavaScript</w:t>
+        </w:r>
+      </w:hyperlink>
+    </w:p>
+    <w:p>
+      <w:pPr>
+        <w:pStyle w:val="Default"/>
+        <w:rPr>
+          <w:lang w:val="ro-RO"/>
+        </w:rPr>
+      </w:pPr>
+      <w:hyperlink r:id="rId20" w:history="1">
+        <w:r>
+          <w:rPr>
+            <w:rStyle w:val="Hyperlink"/>
+            <w:lang w:val="ro-RO"/>
+          </w:rPr>
+          <w:t>https://developer.mozilla.org/en-US/docs/Learn/Getting_started_with_the_web/HTML_basics</w:t>
+        </w:r>
+      </w:hyperlink>
+    </w:p>
+    <w:p>
+      <w:pPr>
+        <w:pStyle w:val="Default"/>
+        <w:rPr>
+          <w:lang w:val="ro-RO"/>
+        </w:rPr>
+      </w:pPr>
+      <w:hyperlink r:id="rId21" w:history="1">
+        <w:r>
+          <w:rPr>
+            <w:rStyle w:val="Hyperlink"/>
+            <w:lang w:val="ro-RO"/>
+          </w:rPr>
+          <w:t>https://sass-lang.com/</w:t>
+        </w:r>
+      </w:hyperlink>
+    </w:p>
+    <w:p>
+      <w:pPr>
+        <w:pStyle w:val="Default"/>
+        <w:rPr>
+          <w:lang w:val="ro-RO"/>
+        </w:rPr>
+      </w:pPr>
+      <w:hyperlink r:id="rId22" w:history="1">
+        <w:r>
+          <w:rPr>
+            <w:rStyle w:val="Hyperlink"/>
+            <w:lang w:val="ro-RO"/>
+          </w:rPr>
+          <w:t>https://git-scm.com/</w:t>
+        </w:r>
+      </w:hyperlink>
+    </w:p>
+    <w:p>
+      <w:pPr>
+        <w:pStyle w:val="Default"/>
+        <w:rPr>
+          <w:lang w:val="ro-RO"/>
+        </w:rPr>
+      </w:pPr>
+      <w:hyperlink r:id="rId23" w:history="1">
+        <w:r>
+          <w:rPr>
+            <w:rStyle w:val="Hyperlink"/>
+            <w:lang w:val="ro-RO"/>
+          </w:rPr>
+          <w:t>https://www.c-sharpcorner.com/article/repository-design-pattern-in-asp-net-mvc/</w:t>
+        </w:r>
+      </w:hyperlink>
+    </w:p>
+    <w:p>
+      <w:pPr>
+        <w:pStyle w:val="Default"/>
+        <w:rPr>
+          <w:lang w:val="ro-RO"/>
+        </w:rPr>
+      </w:pPr>
+      <w:hyperlink r:id="rId24" w:history="1">
+        <w:r>
+          <w:rPr>
+            <w:rStyle w:val="Hyperlink"/>
+            <w:lang w:val="ro-RO"/>
+          </w:rPr>
+          <w:t>https://www.c-sharpcorner.com/UploadFile/b1df45/unit-of-work-in-repository-pattern/</w:t>
+        </w:r>
+      </w:hyperlink>
+    </w:p>
+    <w:p>
+      <w:pPr>
+        <w:pStyle w:val="Default"/>
+        <w:rPr>
+          <w:lang w:val="ro-RO"/>
+        </w:rPr>
+      </w:pPr>
+      <w:hyperlink r:id="rId25" w:history="1">
+        <w:r>
+          <w:rPr>
+            <w:rStyle w:val="Hyperlink"/>
+            <w:lang w:val="ro-RO"/>
+          </w:rPr>
+          <w:t>https://docs.microsoft.com/en-us/dotnet/core/extensions/dependency-injection</w:t>
+        </w:r>
+      </w:hyperlink>
+    </w:p>
+    <w:p>
+      <w:pPr>
+        <w:pStyle w:val="Default"/>
+        <w:rPr>
+          <w:lang w:val="ro-RO"/>
+        </w:rPr>
+      </w:pPr>
+      <w:hyperlink r:id="rId26" w:history="1">
+        <w:r>
+          <w:rPr>
+            <w:rStyle w:val="Hyperlink"/>
+            <w:lang w:val="ro-RO"/>
+          </w:rPr>
+          <w:t>https://www.c-sharpcorner.com/UploadFile/8911c4/singleton-design-pattern-in-C-Sharp/</w:t>
+        </w:r>
+      </w:hyperlink>
+    </w:p>
+    <w:p>
+      <w:pPr>
+        <w:pStyle w:val="Default"/>
+        <w:rPr>
+          <w:lang w:val="ro-RO"/>
+        </w:rPr>
+      </w:pPr>
+      <w:hyperlink r:id="rId27" w:history="1">
+        <w:r>
+          <w:rPr>
+            <w:rStyle w:val="Hyperlink"/>
+            <w:lang w:val="ro-RO"/>
+          </w:rPr>
+          <w:t>https://docs.automapper.org/en/stable/Getting-started.html</w:t>
+        </w:r>
+      </w:hyperlink>
+    </w:p>
+    <w:p>
+      <w:pPr>
+        <w:pStyle w:val="Default"/>
+        <w:rPr>
+          <w:lang w:val="ro-RO"/>
+        </w:rPr>
+      </w:pPr>
+      <w:hyperlink r:id="rId28" w:history="1">
+        <w:r>
+          <w:rPr>
+            <w:rStyle w:val="Hyperlink"/>
+            <w:lang w:val="ro-RO"/>
+          </w:rPr>
+          <w:t>https://docs.microsoft.com/en-us/aspnet/core/security/authentication/?view=aspnetcore-6.0</w:t>
+        </w:r>
+      </w:hyperlink>
+    </w:p>
+    <w:p>
+      <w:pPr>
+        <w:pStyle w:val="Default"/>
+        <w:rPr>
+          <w:lang w:val="ro-RO"/>
+        </w:rPr>
+      </w:pPr>
+      <w:r>
+        <w:rPr>
+          <w:lang w:val="ro-RO"/>
+        </w:rPr>
+        <w:t>https://docs.microsoft.com/en-us/aspnet/core/tutorials/getting-started-with-swashbuckle?view=aspnetcore-6.0&amp;tabs=visual-studio</w:t>
+      </w:r>
     </w:p>
     <w:p>
       <w:pPr>
@@ -24613,7 +28842,7 @@
         </w:rPr>
         <w:pict w14:anchorId="1A9A42CC">
           <v:shape id="_x0000_i1033" type="#_x0000_t75" style="width:191.25pt;height:191.25pt">
-            <v:imagedata r:id="rId13" o:title=""/>
+            <v:imagedata r:id="rId29" o:title=""/>
           </v:shape>
         </w:pict>
       </w:r>
@@ -26786,6 +31015,119 @@
     </w:lvl>
   </w:abstractNum>
   <w:abstractNum w:abstractNumId="14" w15:restartNumberingAfterBreak="0">
+    <w:nsid w:val="3BE56F6B"/>
+    <w:multiLevelType w:val="hybridMultilevel"/>
+    <w:tmpl w:val="74B6E206"/>
+    <w:lvl w:ilvl="0" w:tplc="0C000001">
+      <w:start w:val="1"/>
+      <w:numFmt w:val="bullet"/>
+      <w:lvlText w:val=""/>
+      <w:lvlJc w:val="left"/>
+      <w:pPr>
+        <w:ind w:left="720" w:hanging="360"/>
+      </w:pPr>
+      <w:rPr>
+        <w:rFonts w:ascii="Symbol" w:hAnsi="Symbol" w:hint="default"/>
+      </w:rPr>
+    </w:lvl>
+    <w:lvl w:ilvl="1" w:tplc="0C000003" w:tentative="1">
+      <w:start w:val="1"/>
+      <w:numFmt w:val="bullet"/>
+      <w:lvlText w:val="o"/>
+      <w:lvlJc w:val="left"/>
+      <w:pPr>
+        <w:ind w:left="1440" w:hanging="360"/>
+      </w:pPr>
+      <w:rPr>
+        <w:rFonts w:ascii="Courier New" w:hAnsi="Courier New" w:cs="Courier New" w:hint="default"/>
+      </w:rPr>
+    </w:lvl>
+    <w:lvl w:ilvl="2" w:tplc="0C000005" w:tentative="1">
+      <w:start w:val="1"/>
+      <w:numFmt w:val="bullet"/>
+      <w:lvlText w:val=""/>
+      <w:lvlJc w:val="left"/>
+      <w:pPr>
+        <w:ind w:left="2160" w:hanging="360"/>
+      </w:pPr>
+      <w:rPr>
+        <w:rFonts w:ascii="Wingdings" w:hAnsi="Wingdings" w:hint="default"/>
+      </w:rPr>
+    </w:lvl>
+    <w:lvl w:ilvl="3" w:tplc="0C000001" w:tentative="1">
+      <w:start w:val="1"/>
+      <w:numFmt w:val="bullet"/>
+      <w:lvlText w:val=""/>
+      <w:lvlJc w:val="left"/>
+      <w:pPr>
+        <w:ind w:left="2880" w:hanging="360"/>
+      </w:pPr>
+      <w:rPr>
+        <w:rFonts w:ascii="Symbol" w:hAnsi="Symbol" w:hint="default"/>
+      </w:rPr>
+    </w:lvl>
+    <w:lvl w:ilvl="4" w:tplc="0C000003" w:tentative="1">
+      <w:start w:val="1"/>
+      <w:numFmt w:val="bullet"/>
+      <w:lvlText w:val="o"/>
+      <w:lvlJc w:val="left"/>
+      <w:pPr>
+        <w:ind w:left="3600" w:hanging="360"/>
+      </w:pPr>
+      <w:rPr>
+        <w:rFonts w:ascii="Courier New" w:hAnsi="Courier New" w:cs="Courier New" w:hint="default"/>
+      </w:rPr>
+    </w:lvl>
+    <w:lvl w:ilvl="5" w:tplc="0C000005" w:tentative="1">
+      <w:start w:val="1"/>
+      <w:numFmt w:val="bullet"/>
+      <w:lvlText w:val=""/>
+      <w:lvlJc w:val="left"/>
+      <w:pPr>
+        <w:ind w:left="4320" w:hanging="360"/>
+      </w:pPr>
+      <w:rPr>
+        <w:rFonts w:ascii="Wingdings" w:hAnsi="Wingdings" w:hint="default"/>
+      </w:rPr>
+    </w:lvl>
+    <w:lvl w:ilvl="6" w:tplc="0C000001" w:tentative="1">
+      <w:start w:val="1"/>
+      <w:numFmt w:val="bullet"/>
+      <w:lvlText w:val=""/>
+      <w:lvlJc w:val="left"/>
+      <w:pPr>
+        <w:ind w:left="5040" w:hanging="360"/>
+      </w:pPr>
+      <w:rPr>
+        <w:rFonts w:ascii="Symbol" w:hAnsi="Symbol" w:hint="default"/>
+      </w:rPr>
+    </w:lvl>
+    <w:lvl w:ilvl="7" w:tplc="0C000003" w:tentative="1">
+      <w:start w:val="1"/>
+      <w:numFmt w:val="bullet"/>
+      <w:lvlText w:val="o"/>
+      <w:lvlJc w:val="left"/>
+      <w:pPr>
+        <w:ind w:left="5760" w:hanging="360"/>
+      </w:pPr>
+      <w:rPr>
+        <w:rFonts w:ascii="Courier New" w:hAnsi="Courier New" w:cs="Courier New" w:hint="default"/>
+      </w:rPr>
+    </w:lvl>
+    <w:lvl w:ilvl="8" w:tplc="0C000005" w:tentative="1">
+      <w:start w:val="1"/>
+      <w:numFmt w:val="bullet"/>
+      <w:lvlText w:val=""/>
+      <w:lvlJc w:val="left"/>
+      <w:pPr>
+        <w:ind w:left="6480" w:hanging="360"/>
+      </w:pPr>
+      <w:rPr>
+        <w:rFonts w:ascii="Wingdings" w:hAnsi="Wingdings" w:hint="default"/>
+      </w:rPr>
+    </w:lvl>
+  </w:abstractNum>
+  <w:abstractNum w:abstractNumId="15" w15:restartNumberingAfterBreak="0">
     <w:nsid w:val="3F944200"/>
     <w:multiLevelType w:val="hybridMultilevel"/>
     <w:tmpl w:val="9A808900"/>
@@ -26898,7 +31240,7 @@
       </w:rPr>
     </w:lvl>
   </w:abstractNum>
-  <w:abstractNum w:abstractNumId="15" w15:restartNumberingAfterBreak="0">
+  <w:abstractNum w:abstractNumId="16" w15:restartNumberingAfterBreak="0">
     <w:nsid w:val="3FE14ED1"/>
     <w:multiLevelType w:val="multilevel"/>
     <w:tmpl w:val="B2C24796"/>
@@ -27011,7 +31353,7 @@
       </w:rPr>
     </w:lvl>
   </w:abstractNum>
-  <w:abstractNum w:abstractNumId="16" w15:restartNumberingAfterBreak="0">
+  <w:abstractNum w:abstractNumId="17" w15:restartNumberingAfterBreak="0">
     <w:nsid w:val="442A52AC"/>
     <w:multiLevelType w:val="hybridMultilevel"/>
     <w:tmpl w:val="C6DC65CC"/>
@@ -27124,7 +31466,7 @@
       </w:rPr>
     </w:lvl>
   </w:abstractNum>
-  <w:abstractNum w:abstractNumId="17" w15:restartNumberingAfterBreak="0">
+  <w:abstractNum w:abstractNumId="18" w15:restartNumberingAfterBreak="0">
     <w:nsid w:val="47012DB6"/>
     <w:multiLevelType w:val="multilevel"/>
     <w:tmpl w:val="0409001D"/>
@@ -27210,7 +31552,7 @@
       </w:pPr>
     </w:lvl>
   </w:abstractNum>
-  <w:abstractNum w:abstractNumId="18" w15:restartNumberingAfterBreak="0">
+  <w:abstractNum w:abstractNumId="19" w15:restartNumberingAfterBreak="0">
     <w:nsid w:val="480B092E"/>
     <w:multiLevelType w:val="hybridMultilevel"/>
     <w:tmpl w:val="C3701AA4"/>
@@ -27298,7 +31640,120 @@
       </w:pPr>
     </w:lvl>
   </w:abstractNum>
-  <w:abstractNum w:abstractNumId="19" w15:restartNumberingAfterBreak="0">
+  <w:abstractNum w:abstractNumId="20" w15:restartNumberingAfterBreak="0">
+    <w:nsid w:val="50004B68"/>
+    <w:multiLevelType w:val="hybridMultilevel"/>
+    <w:tmpl w:val="46326652"/>
+    <w:lvl w:ilvl="0" w:tplc="0C000001">
+      <w:start w:val="1"/>
+      <w:numFmt w:val="bullet"/>
+      <w:lvlText w:val=""/>
+      <w:lvlJc w:val="left"/>
+      <w:pPr>
+        <w:ind w:left="720" w:hanging="360"/>
+      </w:pPr>
+      <w:rPr>
+        <w:rFonts w:ascii="Symbol" w:hAnsi="Symbol" w:hint="default"/>
+      </w:rPr>
+    </w:lvl>
+    <w:lvl w:ilvl="1" w:tplc="0C000003" w:tentative="1">
+      <w:start w:val="1"/>
+      <w:numFmt w:val="bullet"/>
+      <w:lvlText w:val="o"/>
+      <w:lvlJc w:val="left"/>
+      <w:pPr>
+        <w:ind w:left="1440" w:hanging="360"/>
+      </w:pPr>
+      <w:rPr>
+        <w:rFonts w:ascii="Courier New" w:hAnsi="Courier New" w:cs="Courier New" w:hint="default"/>
+      </w:rPr>
+    </w:lvl>
+    <w:lvl w:ilvl="2" w:tplc="0C000005" w:tentative="1">
+      <w:start w:val="1"/>
+      <w:numFmt w:val="bullet"/>
+      <w:lvlText w:val=""/>
+      <w:lvlJc w:val="left"/>
+      <w:pPr>
+        <w:ind w:left="2160" w:hanging="360"/>
+      </w:pPr>
+      <w:rPr>
+        <w:rFonts w:ascii="Wingdings" w:hAnsi="Wingdings" w:hint="default"/>
+      </w:rPr>
+    </w:lvl>
+    <w:lvl w:ilvl="3" w:tplc="0C000001" w:tentative="1">
+      <w:start w:val="1"/>
+      <w:numFmt w:val="bullet"/>
+      <w:lvlText w:val=""/>
+      <w:lvlJc w:val="left"/>
+      <w:pPr>
+        <w:ind w:left="2880" w:hanging="360"/>
+      </w:pPr>
+      <w:rPr>
+        <w:rFonts w:ascii="Symbol" w:hAnsi="Symbol" w:hint="default"/>
+      </w:rPr>
+    </w:lvl>
+    <w:lvl w:ilvl="4" w:tplc="0C000003" w:tentative="1">
+      <w:start w:val="1"/>
+      <w:numFmt w:val="bullet"/>
+      <w:lvlText w:val="o"/>
+      <w:lvlJc w:val="left"/>
+      <w:pPr>
+        <w:ind w:left="3600" w:hanging="360"/>
+      </w:pPr>
+      <w:rPr>
+        <w:rFonts w:ascii="Courier New" w:hAnsi="Courier New" w:cs="Courier New" w:hint="default"/>
+      </w:rPr>
+    </w:lvl>
+    <w:lvl w:ilvl="5" w:tplc="0C000005" w:tentative="1">
+      <w:start w:val="1"/>
+      <w:numFmt w:val="bullet"/>
+      <w:lvlText w:val=""/>
+      <w:lvlJc w:val="left"/>
+      <w:pPr>
+        <w:ind w:left="4320" w:hanging="360"/>
+      </w:pPr>
+      <w:rPr>
+        <w:rFonts w:ascii="Wingdings" w:hAnsi="Wingdings" w:hint="default"/>
+      </w:rPr>
+    </w:lvl>
+    <w:lvl w:ilvl="6" w:tplc="0C000001" w:tentative="1">
+      <w:start w:val="1"/>
+      <w:numFmt w:val="bullet"/>
+      <w:lvlText w:val=""/>
+      <w:lvlJc w:val="left"/>
+      <w:pPr>
+        <w:ind w:left="5040" w:hanging="360"/>
+      </w:pPr>
+      <w:rPr>
+        <w:rFonts w:ascii="Symbol" w:hAnsi="Symbol" w:hint="default"/>
+      </w:rPr>
+    </w:lvl>
+    <w:lvl w:ilvl="7" w:tplc="0C000003" w:tentative="1">
+      <w:start w:val="1"/>
+      <w:numFmt w:val="bullet"/>
+      <w:lvlText w:val="o"/>
+      <w:lvlJc w:val="left"/>
+      <w:pPr>
+        <w:ind w:left="5760" w:hanging="360"/>
+      </w:pPr>
+      <w:rPr>
+        <w:rFonts w:ascii="Courier New" w:hAnsi="Courier New" w:cs="Courier New" w:hint="default"/>
+      </w:rPr>
+    </w:lvl>
+    <w:lvl w:ilvl="8" w:tplc="0C000005" w:tentative="1">
+      <w:start w:val="1"/>
+      <w:numFmt w:val="bullet"/>
+      <w:lvlText w:val=""/>
+      <w:lvlJc w:val="left"/>
+      <w:pPr>
+        <w:ind w:left="6480" w:hanging="360"/>
+      </w:pPr>
+      <w:rPr>
+        <w:rFonts w:ascii="Wingdings" w:hAnsi="Wingdings" w:hint="default"/>
+      </w:rPr>
+    </w:lvl>
+  </w:abstractNum>
+  <w:abstractNum w:abstractNumId="21" w15:restartNumberingAfterBreak="0">
     <w:nsid w:val="55236DF2"/>
     <w:multiLevelType w:val="hybridMultilevel"/>
     <w:tmpl w:val="6568B336"/>
@@ -27410,7 +31865,7 @@
       </w:rPr>
     </w:lvl>
   </w:abstractNum>
-  <w:abstractNum w:abstractNumId="20" w15:restartNumberingAfterBreak="0">
+  <w:abstractNum w:abstractNumId="22" w15:restartNumberingAfterBreak="0">
     <w:nsid w:val="5718037F"/>
     <w:multiLevelType w:val="multilevel"/>
     <w:tmpl w:val="A3044624"/>
@@ -27496,7 +31951,7 @@
       </w:pPr>
     </w:lvl>
   </w:abstractNum>
-  <w:abstractNum w:abstractNumId="21" w15:restartNumberingAfterBreak="0">
+  <w:abstractNum w:abstractNumId="23" w15:restartNumberingAfterBreak="0">
     <w:nsid w:val="585C110A"/>
     <w:multiLevelType w:val="multilevel"/>
     <w:tmpl w:val="04090025"/>
@@ -27591,7 +32046,120 @@
       </w:pPr>
     </w:lvl>
   </w:abstractNum>
-  <w:abstractNum w:abstractNumId="22" w15:restartNumberingAfterBreak="0">
+  <w:abstractNum w:abstractNumId="24" w15:restartNumberingAfterBreak="0">
+    <w:nsid w:val="71615C04"/>
+    <w:multiLevelType w:val="hybridMultilevel"/>
+    <w:tmpl w:val="9592AD0E"/>
+    <w:lvl w:ilvl="0" w:tplc="0C000001">
+      <w:start w:val="1"/>
+      <w:numFmt w:val="bullet"/>
+      <w:lvlText w:val=""/>
+      <w:lvlJc w:val="left"/>
+      <w:pPr>
+        <w:ind w:left="720" w:hanging="360"/>
+      </w:pPr>
+      <w:rPr>
+        <w:rFonts w:ascii="Symbol" w:hAnsi="Symbol" w:hint="default"/>
+      </w:rPr>
+    </w:lvl>
+    <w:lvl w:ilvl="1" w:tplc="0C000003" w:tentative="1">
+      <w:start w:val="1"/>
+      <w:numFmt w:val="bullet"/>
+      <w:lvlText w:val="o"/>
+      <w:lvlJc w:val="left"/>
+      <w:pPr>
+        <w:ind w:left="1440" w:hanging="360"/>
+      </w:pPr>
+      <w:rPr>
+        <w:rFonts w:ascii="Courier New" w:hAnsi="Courier New" w:cs="Courier New" w:hint="default"/>
+      </w:rPr>
+    </w:lvl>
+    <w:lvl w:ilvl="2" w:tplc="0C000005" w:tentative="1">
+      <w:start w:val="1"/>
+      <w:numFmt w:val="bullet"/>
+      <w:lvlText w:val=""/>
+      <w:lvlJc w:val="left"/>
+      <w:pPr>
+        <w:ind w:left="2160" w:hanging="360"/>
+      </w:pPr>
+      <w:rPr>
+        <w:rFonts w:ascii="Wingdings" w:hAnsi="Wingdings" w:hint="default"/>
+      </w:rPr>
+    </w:lvl>
+    <w:lvl w:ilvl="3" w:tplc="0C000001" w:tentative="1">
+      <w:start w:val="1"/>
+      <w:numFmt w:val="bullet"/>
+      <w:lvlText w:val=""/>
+      <w:lvlJc w:val="left"/>
+      <w:pPr>
+        <w:ind w:left="2880" w:hanging="360"/>
+      </w:pPr>
+      <w:rPr>
+        <w:rFonts w:ascii="Symbol" w:hAnsi="Symbol" w:hint="default"/>
+      </w:rPr>
+    </w:lvl>
+    <w:lvl w:ilvl="4" w:tplc="0C000003" w:tentative="1">
+      <w:start w:val="1"/>
+      <w:numFmt w:val="bullet"/>
+      <w:lvlText w:val="o"/>
+      <w:lvlJc w:val="left"/>
+      <w:pPr>
+        <w:ind w:left="3600" w:hanging="360"/>
+      </w:pPr>
+      <w:rPr>
+        <w:rFonts w:ascii="Courier New" w:hAnsi="Courier New" w:cs="Courier New" w:hint="default"/>
+      </w:rPr>
+    </w:lvl>
+    <w:lvl w:ilvl="5" w:tplc="0C000005" w:tentative="1">
+      <w:start w:val="1"/>
+      <w:numFmt w:val="bullet"/>
+      <w:lvlText w:val=""/>
+      <w:lvlJc w:val="left"/>
+      <w:pPr>
+        <w:ind w:left="4320" w:hanging="360"/>
+      </w:pPr>
+      <w:rPr>
+        <w:rFonts w:ascii="Wingdings" w:hAnsi="Wingdings" w:hint="default"/>
+      </w:rPr>
+    </w:lvl>
+    <w:lvl w:ilvl="6" w:tplc="0C000001" w:tentative="1">
+      <w:start w:val="1"/>
+      <w:numFmt w:val="bullet"/>
+      <w:lvlText w:val=""/>
+      <w:lvlJc w:val="left"/>
+      <w:pPr>
+        <w:ind w:left="5040" w:hanging="360"/>
+      </w:pPr>
+      <w:rPr>
+        <w:rFonts w:ascii="Symbol" w:hAnsi="Symbol" w:hint="default"/>
+      </w:rPr>
+    </w:lvl>
+    <w:lvl w:ilvl="7" w:tplc="0C000003" w:tentative="1">
+      <w:start w:val="1"/>
+      <w:numFmt w:val="bullet"/>
+      <w:lvlText w:val="o"/>
+      <w:lvlJc w:val="left"/>
+      <w:pPr>
+        <w:ind w:left="5760" w:hanging="360"/>
+      </w:pPr>
+      <w:rPr>
+        <w:rFonts w:ascii="Courier New" w:hAnsi="Courier New" w:cs="Courier New" w:hint="default"/>
+      </w:rPr>
+    </w:lvl>
+    <w:lvl w:ilvl="8" w:tplc="0C000005" w:tentative="1">
+      <w:start w:val="1"/>
+      <w:numFmt w:val="bullet"/>
+      <w:lvlText w:val=""/>
+      <w:lvlJc w:val="left"/>
+      <w:pPr>
+        <w:ind w:left="6480" w:hanging="360"/>
+      </w:pPr>
+      <w:rPr>
+        <w:rFonts w:ascii="Wingdings" w:hAnsi="Wingdings" w:hint="default"/>
+      </w:rPr>
+    </w:lvl>
+  </w:abstractNum>
+  <w:abstractNum w:abstractNumId="25" w15:restartNumberingAfterBreak="0">
     <w:nsid w:val="759C3E88"/>
     <w:multiLevelType w:val="hybridMultilevel"/>
     <w:tmpl w:val="716A4870"/>
@@ -27703,7 +32271,7 @@
       </w:rPr>
     </w:lvl>
   </w:abstractNum>
-  <w:abstractNum w:abstractNumId="23" w15:restartNumberingAfterBreak="0">
+  <w:abstractNum w:abstractNumId="26" w15:restartNumberingAfterBreak="0">
     <w:nsid w:val="759F1CF9"/>
     <w:multiLevelType w:val="hybridMultilevel"/>
     <w:tmpl w:val="08D2A7C2"/>
@@ -27816,7 +32384,7 @@
       </w:rPr>
     </w:lvl>
   </w:abstractNum>
-  <w:abstractNum w:abstractNumId="24" w15:restartNumberingAfterBreak="0">
+  <w:abstractNum w:abstractNumId="27" w15:restartNumberingAfterBreak="0">
     <w:nsid w:val="75CF522F"/>
     <w:multiLevelType w:val="hybridMultilevel"/>
     <w:tmpl w:val="24844E34"/>
@@ -27902,7 +32470,7 @@
       </w:pPr>
     </w:lvl>
   </w:abstractNum>
-  <w:abstractNum w:abstractNumId="25" w15:restartNumberingAfterBreak="0">
+  <w:abstractNum w:abstractNumId="28" w15:restartNumberingAfterBreak="0">
     <w:nsid w:val="76422349"/>
     <w:multiLevelType w:val="hybridMultilevel"/>
     <w:tmpl w:val="9F2269C6"/>
@@ -27988,7 +32556,7 @@
       </w:pPr>
     </w:lvl>
   </w:abstractNum>
-  <w:abstractNum w:abstractNumId="26" w15:restartNumberingAfterBreak="0">
+  <w:abstractNum w:abstractNumId="29" w15:restartNumberingAfterBreak="0">
     <w:nsid w:val="76EF0EB7"/>
     <w:multiLevelType w:val="hybridMultilevel"/>
     <w:tmpl w:val="729C3C0E"/>
@@ -28101,7 +32669,7 @@
       </w:rPr>
     </w:lvl>
   </w:abstractNum>
-  <w:abstractNum w:abstractNumId="27" w15:restartNumberingAfterBreak="0">
+  <w:abstractNum w:abstractNumId="30" w15:restartNumberingAfterBreak="0">
     <w:nsid w:val="7DE74DF3"/>
     <w:multiLevelType w:val="hybridMultilevel"/>
     <w:tmpl w:val="D8B2C302"/>
@@ -28187,7 +32755,7 @@
       </w:pPr>
     </w:lvl>
   </w:abstractNum>
-  <w:abstractNum w:abstractNumId="28" w15:restartNumberingAfterBreak="0">
+  <w:abstractNum w:abstractNumId="31" w15:restartNumberingAfterBreak="0">
     <w:nsid w:val="7F1237EB"/>
     <w:multiLevelType w:val="hybridMultilevel"/>
     <w:tmpl w:val="DFA6841A"/>
@@ -28301,7 +32869,7 @@
     </w:lvl>
   </w:abstractNum>
   <w:num w:numId="1" w16cid:durableId="1000356790">
-    <w:abstractNumId w:val="28"/>
+    <w:abstractNumId w:val="31"/>
   </w:num>
   <w:num w:numId="2" w16cid:durableId="480080475">
     <w:abstractNumId w:val="10"/>
@@ -28310,19 +32878,19 @@
     <w:abstractNumId w:val="0"/>
   </w:num>
   <w:num w:numId="4" w16cid:durableId="659239783">
-    <w:abstractNumId w:val="22"/>
+    <w:abstractNumId w:val="25"/>
   </w:num>
   <w:num w:numId="5" w16cid:durableId="1302493697">
-    <w:abstractNumId w:val="19"/>
+    <w:abstractNumId w:val="21"/>
   </w:num>
   <w:num w:numId="6" w16cid:durableId="1975064109">
-    <w:abstractNumId w:val="25"/>
+    <w:abstractNumId w:val="28"/>
   </w:num>
   <w:num w:numId="7" w16cid:durableId="297806337">
-    <w:abstractNumId w:val="27"/>
+    <w:abstractNumId w:val="30"/>
   </w:num>
   <w:num w:numId="8" w16cid:durableId="602953519">
-    <w:abstractNumId w:val="18"/>
+    <w:abstractNumId w:val="19"/>
   </w:num>
   <w:num w:numId="9" w16cid:durableId="411049695">
     <w:abstractNumId w:val="13"/>
@@ -28331,7 +32899,7 @@
     <w:abstractNumId w:val="8"/>
   </w:num>
   <w:num w:numId="11" w16cid:durableId="787817546">
-    <w:abstractNumId w:val="24"/>
+    <w:abstractNumId w:val="27"/>
   </w:num>
   <w:num w:numId="12" w16cid:durableId="1389454689">
     <w:abstractNumId w:val="3"/>
@@ -28340,10 +32908,10 @@
     <w:abstractNumId w:val="9"/>
   </w:num>
   <w:num w:numId="14" w16cid:durableId="114838661">
-    <w:abstractNumId w:val="17"/>
+    <w:abstractNumId w:val="18"/>
   </w:num>
   <w:num w:numId="15" w16cid:durableId="1731463747">
-    <w:abstractNumId w:val="21"/>
+    <w:abstractNumId w:val="23"/>
   </w:num>
   <w:num w:numId="16" w16cid:durableId="943027837">
     <w:abstractNumId w:val="5"/>
@@ -28355,7 +32923,7 @@
     <w:abstractNumId w:val="1"/>
   </w:num>
   <w:num w:numId="19" w16cid:durableId="746652831">
-    <w:abstractNumId w:val="16"/>
+    <w:abstractNumId w:val="17"/>
   </w:num>
   <w:num w:numId="20" w16cid:durableId="1921744260">
     <w:abstractNumId w:val="12"/>
@@ -28364,28 +32932,37 @@
     <w:abstractNumId w:val="4"/>
   </w:num>
   <w:num w:numId="22" w16cid:durableId="1142424892">
-    <w:abstractNumId w:val="14"/>
+    <w:abstractNumId w:val="15"/>
   </w:num>
   <w:num w:numId="23" w16cid:durableId="59989695">
-    <w:abstractNumId w:val="26"/>
+    <w:abstractNumId w:val="29"/>
   </w:num>
   <w:num w:numId="24" w16cid:durableId="983775415">
-    <w:abstractNumId w:val="23"/>
+    <w:abstractNumId w:val="26"/>
   </w:num>
   <w:num w:numId="25" w16cid:durableId="759646473">
     <w:abstractNumId w:val="6"/>
   </w:num>
   <w:num w:numId="26" w16cid:durableId="1375422883">
-    <w:abstractNumId w:val="20"/>
+    <w:abstractNumId w:val="22"/>
   </w:num>
   <w:num w:numId="27" w16cid:durableId="1613828041">
-    <w:abstractNumId w:val="15"/>
+    <w:abstractNumId w:val="16"/>
   </w:num>
   <w:num w:numId="28" w16cid:durableId="1554928039">
     <w:abstractNumId w:val="2"/>
   </w:num>
   <w:num w:numId="29" w16cid:durableId="1378118803">
     <w:abstractNumId w:val="11"/>
+  </w:num>
+  <w:num w:numId="30" w16cid:durableId="867762326">
+    <w:abstractNumId w:val="14"/>
+  </w:num>
+  <w:num w:numId="31" w16cid:durableId="1320040366">
+    <w:abstractNumId w:val="20"/>
+  </w:num>
+  <w:num w:numId="32" w16cid:durableId="1762796318">
+    <w:abstractNumId w:val="24"/>
   </w:num>
 </w:numbering>
 </file>
@@ -28782,7 +33359,7 @@
   <w:style w:type="paragraph" w:default="1" w:styleId="Normal">
     <w:name w:val="Normal"/>
     <w:qFormat/>
-    <w:rsid w:val="00505BFB"/>
+    <w:rsid w:val="00132722"/>
     <w:pPr>
       <w:spacing w:after="200" w:line="360" w:lineRule="auto"/>
     </w:pPr>
@@ -29711,6 +34288,17 @@
       <w:sz w:val="20"/>
     </w:rPr>
   </w:style>
+  <w:style w:type="character" w:styleId="UnresolvedMention">
+    <w:name w:val="Unresolved Mention"/>
+    <w:uiPriority w:val="99"/>
+    <w:semiHidden/>
+    <w:unhideWhenUsed/>
+    <w:rsid w:val="002A205B"/>
+    <w:rPr>
+      <w:color w:val="605E5C"/>
+      <w:shd w:val="clear" w:color="auto" w:fill="E1DFDD"/>
+    </w:rPr>
+  </w:style>
 </w:styles>
 </file>
 

--- a/2022_ACE_ModelProiectDiploma.docx
+++ b/2022_ACE_ModelProiectDiploma.docx
@@ -57,7 +57,7 @@
                   <v:path o:extrusionok="f" gradientshapeok="t" o:connecttype="rect"/>
                   <o:lock v:ext="edit" aspectratio="t"/>
                 </v:shapetype>
-                <v:shape id="Picture 3" o:spid="_x0000_i1025" type="#_x0000_t75" style="width:57pt;height:65.25pt;visibility:visible">
+                <v:shape id="Picture 3" o:spid="_x0000_i1025" type="#_x0000_t75" style="width:56.95pt;height:65pt;visibility:visible">
                   <v:imagedata r:id="rId7" o:title=""/>
                 </v:shape>
               </w:pict>
@@ -166,7 +166,7 @@
                 <w:noProof/>
               </w:rPr>
               <w:pict w14:anchorId="6B01153F">
-                <v:shape id="Picture 1" o:spid="_x0000_i1026" type="#_x0000_t75" style="width:65.25pt;height:67.5pt;visibility:visible">
+                <v:shape id="Picture 1" o:spid="_x0000_i1026" type="#_x0000_t75" style="width:65pt;height:67.7pt;visibility:visible">
                   <v:imagedata r:id="rId8" o:title=""/>
                 </v:shape>
               </w:pict>
@@ -500,7 +500,7 @@
                 <w:lang w:val="ro-RO"/>
               </w:rPr>
               <w:pict w14:anchorId="239913BD">
-                <v:shape id="_x0000_i1027" type="#_x0000_t75" style="width:57pt;height:65.25pt;visibility:visible">
+                <v:shape id="_x0000_i1027" type="#_x0000_t75" style="width:56.95pt;height:65pt;visibility:visible">
                   <v:imagedata r:id="rId7" o:title=""/>
                 </v:shape>
               </w:pict>
@@ -601,7 +601,7 @@
                 <w:noProof/>
               </w:rPr>
               <w:pict w14:anchorId="42970B42">
-                <v:shape id="_x0000_i1028" type="#_x0000_t75" style="width:65.25pt;height:67.5pt;visibility:visible">
+                <v:shape id="_x0000_i1028" type="#_x0000_t75" style="width:65pt;height:67.7pt;visibility:visible">
                   <v:imagedata r:id="rId8" o:title=""/>
                 </v:shape>
               </w:pict>
@@ -1857,7 +1857,7 @@
                 <w:lang w:val="ro-RO"/>
               </w:rPr>
               <w:pict w14:anchorId="3797B566">
-                <v:shape id="Picture 6" o:spid="_x0000_i1029" type="#_x0000_t75" style="width:50.25pt;height:51pt;visibility:visible">
+                <v:shape id="Picture 6" o:spid="_x0000_i1029" type="#_x0000_t75" style="width:50.5pt;height:51.05pt;visibility:visible">
                   <v:imagedata r:id="rId8" o:title=""/>
                 </v:shape>
               </w:pict>
@@ -3114,7 +3114,7 @@
                 <w:lang w:val="ro-RO"/>
               </w:rPr>
               <w:pict w14:anchorId="5216DC66">
-                <v:shape id="Picture 7" o:spid="_x0000_i1030" type="#_x0000_t75" style="width:51pt;height:51pt;visibility:visible">
+                <v:shape id="Picture 7" o:spid="_x0000_i1030" type="#_x0000_t75" style="width:51.05pt;height:51.05pt;visibility:visible">
                   <v:imagedata r:id="rId8" o:title=""/>
                 </v:shape>
               </w:pict>
@@ -15174,25 +15174,7 @@
             <w:noProof/>
             <w:lang w:val="ro-RO"/>
           </w:rPr>
-          <w:t xml:space="preserve">Arhitectura aplicaţiei </w:t>
-        </w:r>
-        <w:r>
-          <w:rPr>
-            <w:rStyle w:val="Hyperlink"/>
-            <w:rFonts w:ascii="Times New Roman" w:hAnsi="Times New Roman" w:cs="Times New Roman"/>
-            <w:noProof/>
-            <w:lang w:val="ro-RO"/>
-          </w:rPr>
-          <w:t>front</w:t>
-        </w:r>
-        <w:r>
-          <w:rPr>
-            <w:rStyle w:val="Hyperlink"/>
-            <w:rFonts w:ascii="Times New Roman" w:hAnsi="Times New Roman" w:cs="Times New Roman"/>
-            <w:noProof/>
-            <w:lang w:val="ro-RO"/>
-          </w:rPr>
-          <w:t>end</w:t>
+          <w:t>Arhitectura aplicaţiei frontend</w:t>
         </w:r>
         <w:r>
           <w:rPr>
@@ -16282,16 +16264,7 @@
             <w:noProof/>
             <w:lang w:val="ro-RO"/>
           </w:rPr>
-          <w:t xml:space="preserve">CRUD </w:t>
-        </w:r>
-        <w:r>
-          <w:rPr>
-            <w:rStyle w:val="Hyperlink"/>
-            <w:rFonts w:ascii="Times New Roman" w:hAnsi="Times New Roman" w:cs="Times New Roman"/>
-            <w:noProof/>
-            <w:lang w:val="ro-RO"/>
-          </w:rPr>
-          <w:t>legături persoane</w:t>
+          <w:t>CRUD legături persoane</w:t>
         </w:r>
         <w:r>
           <w:rPr>
@@ -16430,7 +16403,25 @@
             <w:noProof/>
             <w:lang w:val="ro-RO"/>
           </w:rPr>
-          <w:t>Vizualizare căsătorii</w:t>
+          <w:t>Vizualizare</w:t>
+        </w:r>
+        <w:r>
+          <w:rPr>
+            <w:rStyle w:val="Hyperlink"/>
+            <w:rFonts w:ascii="Times New Roman" w:hAnsi="Times New Roman" w:cs="Times New Roman"/>
+            <w:noProof/>
+            <w:lang w:val="ro-RO"/>
+          </w:rPr>
+          <w:t xml:space="preserve"> listă</w:t>
+        </w:r>
+        <w:r>
+          <w:rPr>
+            <w:rStyle w:val="Hyperlink"/>
+            <w:rFonts w:ascii="Times New Roman" w:hAnsi="Times New Roman" w:cs="Times New Roman"/>
+            <w:noProof/>
+            <w:lang w:val="ro-RO"/>
+          </w:rPr>
+          <w:t xml:space="preserve"> căsătorii</w:t>
         </w:r>
         <w:r>
           <w:rPr>
@@ -17156,7 +17147,25 @@
             <w:noProof/>
             <w:lang w:val="ro-RO"/>
           </w:rPr>
-          <w:t>Vizualizare copii</w:t>
+          <w:t xml:space="preserve">Vizualizare </w:t>
+        </w:r>
+        <w:r>
+          <w:rPr>
+            <w:rStyle w:val="Hyperlink"/>
+            <w:rFonts w:ascii="Times New Roman" w:hAnsi="Times New Roman" w:cs="Times New Roman"/>
+            <w:noProof/>
+            <w:lang w:val="ro-RO"/>
+          </w:rPr>
+          <w:t xml:space="preserve">listă </w:t>
+        </w:r>
+        <w:r>
+          <w:rPr>
+            <w:rStyle w:val="Hyperlink"/>
+            <w:rFonts w:ascii="Times New Roman" w:hAnsi="Times New Roman" w:cs="Times New Roman"/>
+            <w:noProof/>
+            <w:lang w:val="ro-RO"/>
+          </w:rPr>
+          <w:t>copii</w:t>
         </w:r>
         <w:r>
           <w:rPr>
@@ -17716,6 +17725,15 @@
         </w:r>
         <w:r>
           <w:rPr>
+            <w:rStyle w:val="Hyperlink"/>
+            <w:rFonts w:ascii="Times New Roman" w:hAnsi="Times New Roman" w:cs="Times New Roman"/>
+            <w:noProof/>
+            <w:lang w:val="ro-RO"/>
+          </w:rPr>
+          <w:t xml:space="preserve"> din arbore</w:t>
+        </w:r>
+        <w:r>
+          <w:rPr>
             <w:rFonts w:ascii="Times New Roman" w:hAnsi="Times New Roman" w:cs="Times New Roman"/>
             <w:noProof/>
             <w:webHidden/>
@@ -18000,7 +18018,7 @@
             <w:noProof/>
             <w:lang w:val="ro-RO"/>
           </w:rPr>
-          <w:t>Vizualizare calendar evenimente din arbore</w:t>
+          <w:t>Vizualizare evenimente din arbore</w:t>
         </w:r>
         <w:r>
           <w:rPr>
@@ -18555,7 +18573,7 @@
             <w:noProof/>
             <w:lang w:val="ro-RO"/>
           </w:rPr>
-          <w:t>Conectare</w:t>
+          <w:t>Schimbare parolă</w:t>
         </w:r>
         <w:r>
           <w:rPr>
@@ -18699,7 +18717,7 @@
             <w:noProof/>
             <w:lang w:val="ro-RO"/>
           </w:rPr>
-          <w:t>Schimbare parolă</w:t>
+          <w:t>Deconectare</w:t>
         </w:r>
         <w:r>
           <w:rPr>
@@ -18843,7 +18861,7 @@
             <w:noProof/>
             <w:lang w:val="ro-RO"/>
           </w:rPr>
-          <w:t>Deconectare</w:t>
+          <w:t>Vizualizare profil utilizator</w:t>
         </w:r>
         <w:r>
           <w:rPr>
@@ -18987,7 +19005,7 @@
             <w:noProof/>
             <w:lang w:val="ro-RO"/>
           </w:rPr>
-          <w:t>Vizualizare profil utilizator</w:t>
+          <w:t>Editare profil utilizator</w:t>
         </w:r>
         <w:r>
           <w:rPr>
@@ -19041,6 +19059,131 @@
             <w:lang w:val="ro-RO"/>
           </w:rPr>
           <w:t>4</w:t>
+        </w:r>
+        <w:r>
+          <w:rPr>
+            <w:rFonts w:ascii="Times New Roman" w:hAnsi="Times New Roman" w:cs="Times New Roman"/>
+            <w:noProof/>
+            <w:webHidden/>
+            <w:lang w:val="ro-RO"/>
+          </w:rPr>
+          <w:fldChar w:fldCharType="end"/>
+        </w:r>
+      </w:hyperlink>
+    </w:p>
+    <w:p>
+      <w:pPr>
+        <w:pStyle w:val="TOC2"/>
+        <w:tabs>
+          <w:tab w:val="left" w:pos="880"/>
+          <w:tab w:val="right" w:leader="dot" w:pos="9017"/>
+        </w:tabs>
+        <w:rPr>
+          <w:rFonts w:ascii="Times New Roman" w:hAnsi="Times New Roman" w:cs="Times New Roman"/>
+          <w:noProof/>
+          <w:lang w:val="ro-RO"/>
+        </w:rPr>
+      </w:pPr>
+      <w:hyperlink w:anchor="_Toc309895977" w:history="1">
+        <w:r>
+          <w:rPr>
+            <w:rStyle w:val="Hyperlink"/>
+            <w:rFonts w:ascii="Times New Roman" w:hAnsi="Times New Roman" w:cs="Times New Roman"/>
+            <w:noProof/>
+            <w:lang w:val="ro-RO"/>
+          </w:rPr>
+          <w:t>4</w:t>
+        </w:r>
+        <w:r>
+          <w:rPr>
+            <w:rStyle w:val="Hyperlink"/>
+            <w:rFonts w:ascii="Times New Roman" w:hAnsi="Times New Roman" w:cs="Times New Roman"/>
+            <w:noProof/>
+            <w:lang w:val="ro-RO"/>
+          </w:rPr>
+          <w:t>.</w:t>
+        </w:r>
+        <w:r>
+          <w:rPr>
+            <w:rStyle w:val="Hyperlink"/>
+            <w:rFonts w:ascii="Times New Roman" w:hAnsi="Times New Roman" w:cs="Times New Roman"/>
+            <w:noProof/>
+            <w:lang w:val="ro-RO"/>
+          </w:rPr>
+          <w:t>5</w:t>
+        </w:r>
+        <w:r>
+          <w:rPr>
+            <w:rFonts w:ascii="Times New Roman" w:eastAsia="Times New Roman" w:hAnsi="Times New Roman" w:cs="Times New Roman"/>
+            <w:smallCaps w:val="0"/>
+            <w:noProof/>
+            <w:sz w:val="22"/>
+            <w:szCs w:val="22"/>
+            <w:lang w:val="ro-RO"/>
+          </w:rPr>
+          <w:tab/>
+        </w:r>
+        <w:r>
+          <w:rPr>
+            <w:rStyle w:val="Hyperlink"/>
+            <w:rFonts w:ascii="Times New Roman" w:hAnsi="Times New Roman" w:cs="Times New Roman"/>
+            <w:noProof/>
+            <w:lang w:val="ro-RO"/>
+          </w:rPr>
+          <w:t>CRUD ocupaţie</w:t>
+        </w:r>
+        <w:r>
+          <w:rPr>
+            <w:rFonts w:ascii="Times New Roman" w:hAnsi="Times New Roman" w:cs="Times New Roman"/>
+            <w:noProof/>
+            <w:webHidden/>
+            <w:lang w:val="ro-RO"/>
+          </w:rPr>
+          <w:tab/>
+        </w:r>
+        <w:r>
+          <w:rPr>
+            <w:rFonts w:ascii="Times New Roman" w:hAnsi="Times New Roman" w:cs="Times New Roman"/>
+            <w:noProof/>
+            <w:webHidden/>
+            <w:lang w:val="ro-RO"/>
+          </w:rPr>
+          <w:fldChar w:fldCharType="begin"/>
+        </w:r>
+        <w:r>
+          <w:rPr>
+            <w:rFonts w:ascii="Times New Roman" w:hAnsi="Times New Roman" w:cs="Times New Roman"/>
+            <w:noProof/>
+            <w:webHidden/>
+            <w:lang w:val="ro-RO"/>
+          </w:rPr>
+          <w:instrText xml:space="preserve"> PAGEREF _Toc309895977 \h </w:instrText>
+        </w:r>
+        <w:r>
+          <w:rPr>
+            <w:rFonts w:ascii="Times New Roman" w:hAnsi="Times New Roman" w:cs="Times New Roman"/>
+            <w:noProof/>
+            <w:webHidden/>
+            <w:lang w:val="ro-RO"/>
+          </w:rPr>
+        </w:r>
+        <w:r>
+          <w:rPr>
+            <w:rFonts w:ascii="Times New Roman" w:hAnsi="Times New Roman" w:cs="Times New Roman"/>
+            <w:noProof/>
+            <w:webHidden/>
+            <w:lang w:val="ro-RO"/>
+          </w:rPr>
+          <w:fldChar w:fldCharType="separate"/>
+        </w:r>
+        <w:r>
+          <w:rPr>
+            <w:rFonts w:ascii="Times New Roman" w:hAnsi="Times New Roman" w:cs="Times New Roman"/>
+            <w:noProof/>
+            <w:webHidden/>
+            <w:lang w:val="ro-RO"/>
+          </w:rPr>
+          <w:t>7</w:t>
         </w:r>
         <w:r>
           <w:rPr>
@@ -19092,7 +19235,7 @@
             <w:noProof/>
             <w:lang w:val="ro-RO"/>
           </w:rPr>
-          <w:t>4</w:t>
+          <w:t>5</w:t>
         </w:r>
         <w:r>
           <w:rPr>
@@ -19110,7 +19253,7 @@
             <w:noProof/>
             <w:lang w:val="ro-RO"/>
           </w:rPr>
-          <w:t>7</w:t>
+          <w:t>1</w:t>
         </w:r>
         <w:r>
           <w:rPr>
@@ -19131,7 +19274,457 @@
             <w:noProof/>
             <w:lang w:val="ro-RO"/>
           </w:rPr>
-          <w:t>Editare profil utilizator</w:t>
+          <w:t xml:space="preserve">Vizualizare </w:t>
+        </w:r>
+        <w:r>
+          <w:rPr>
+            <w:rStyle w:val="Hyperlink"/>
+            <w:rFonts w:ascii="Times New Roman" w:hAnsi="Times New Roman" w:cs="Times New Roman"/>
+            <w:noProof/>
+            <w:lang w:val="ro-RO"/>
+          </w:rPr>
+          <w:t xml:space="preserve">listă </w:t>
+        </w:r>
+        <w:r>
+          <w:rPr>
+            <w:rStyle w:val="Hyperlink"/>
+            <w:rFonts w:ascii="Times New Roman" w:hAnsi="Times New Roman" w:cs="Times New Roman"/>
+            <w:noProof/>
+            <w:lang w:val="ro-RO"/>
+          </w:rPr>
+          <w:t>ocupaţii</w:t>
+        </w:r>
+        <w:r>
+          <w:rPr>
+            <w:rFonts w:ascii="Times New Roman" w:hAnsi="Times New Roman" w:cs="Times New Roman"/>
+            <w:noProof/>
+            <w:webHidden/>
+            <w:lang w:val="ro-RO"/>
+          </w:rPr>
+          <w:tab/>
+        </w:r>
+        <w:r>
+          <w:rPr>
+            <w:rFonts w:ascii="Times New Roman" w:hAnsi="Times New Roman" w:cs="Times New Roman"/>
+            <w:noProof/>
+            <w:webHidden/>
+            <w:lang w:val="ro-RO"/>
+          </w:rPr>
+          <w:fldChar w:fldCharType="begin"/>
+        </w:r>
+        <w:r>
+          <w:rPr>
+            <w:rFonts w:ascii="Times New Roman" w:hAnsi="Times New Roman" w:cs="Times New Roman"/>
+            <w:noProof/>
+            <w:webHidden/>
+            <w:lang w:val="ro-RO"/>
+          </w:rPr>
+          <w:instrText xml:space="preserve"> PAGEREF _Toc309895972 \h </w:instrText>
+        </w:r>
+        <w:r>
+          <w:rPr>
+            <w:rFonts w:ascii="Times New Roman" w:hAnsi="Times New Roman" w:cs="Times New Roman"/>
+            <w:noProof/>
+            <w:webHidden/>
+            <w:lang w:val="ro-RO"/>
+          </w:rPr>
+        </w:r>
+        <w:r>
+          <w:rPr>
+            <w:rFonts w:ascii="Times New Roman" w:hAnsi="Times New Roman" w:cs="Times New Roman"/>
+            <w:noProof/>
+            <w:webHidden/>
+            <w:lang w:val="ro-RO"/>
+          </w:rPr>
+          <w:fldChar w:fldCharType="separate"/>
+        </w:r>
+        <w:r>
+          <w:rPr>
+            <w:rFonts w:ascii="Times New Roman" w:hAnsi="Times New Roman" w:cs="Times New Roman"/>
+            <w:noProof/>
+            <w:webHidden/>
+            <w:lang w:val="ro-RO"/>
+          </w:rPr>
+          <w:t>4</w:t>
+        </w:r>
+        <w:r>
+          <w:rPr>
+            <w:rFonts w:ascii="Times New Roman" w:hAnsi="Times New Roman" w:cs="Times New Roman"/>
+            <w:noProof/>
+            <w:webHidden/>
+            <w:lang w:val="ro-RO"/>
+          </w:rPr>
+          <w:fldChar w:fldCharType="end"/>
+        </w:r>
+      </w:hyperlink>
+    </w:p>
+    <w:p>
+      <w:pPr>
+        <w:pStyle w:val="TOC3"/>
+        <w:tabs>
+          <w:tab w:val="left" w:pos="1100"/>
+          <w:tab w:val="right" w:leader="dot" w:pos="9017"/>
+        </w:tabs>
+        <w:rPr>
+          <w:rFonts w:ascii="Times New Roman" w:hAnsi="Times New Roman" w:cs="Times New Roman"/>
+          <w:noProof/>
+          <w:lang w:val="ro-RO"/>
+        </w:rPr>
+      </w:pPr>
+      <w:hyperlink w:anchor="_Toc309895972" w:history="1">
+        <w:r>
+          <w:rPr>
+            <w:rStyle w:val="Hyperlink"/>
+            <w:rFonts w:ascii="Times New Roman" w:hAnsi="Times New Roman" w:cs="Times New Roman"/>
+            <w:noProof/>
+            <w:lang w:val="ro-RO"/>
+          </w:rPr>
+          <w:t>4</w:t>
+        </w:r>
+        <w:r>
+          <w:rPr>
+            <w:rStyle w:val="Hyperlink"/>
+            <w:rFonts w:ascii="Times New Roman" w:hAnsi="Times New Roman" w:cs="Times New Roman"/>
+            <w:noProof/>
+            <w:lang w:val="ro-RO"/>
+          </w:rPr>
+          <w:t>.</w:t>
+        </w:r>
+        <w:r>
+          <w:rPr>
+            <w:rStyle w:val="Hyperlink"/>
+            <w:rFonts w:ascii="Times New Roman" w:hAnsi="Times New Roman" w:cs="Times New Roman"/>
+            <w:noProof/>
+            <w:lang w:val="ro-RO"/>
+          </w:rPr>
+          <w:t>5</w:t>
+        </w:r>
+        <w:r>
+          <w:rPr>
+            <w:rStyle w:val="Hyperlink"/>
+            <w:rFonts w:ascii="Times New Roman" w:hAnsi="Times New Roman" w:cs="Times New Roman"/>
+            <w:noProof/>
+            <w:lang w:val="ro-RO"/>
+          </w:rPr>
+          <w:t>.</w:t>
+        </w:r>
+        <w:r>
+          <w:rPr>
+            <w:rStyle w:val="Hyperlink"/>
+            <w:rFonts w:ascii="Times New Roman" w:hAnsi="Times New Roman" w:cs="Times New Roman"/>
+            <w:noProof/>
+            <w:lang w:val="ro-RO"/>
+          </w:rPr>
+          <w:t>2</w:t>
+        </w:r>
+        <w:r>
+          <w:rPr>
+            <w:rFonts w:ascii="Times New Roman" w:eastAsia="Times New Roman" w:hAnsi="Times New Roman" w:cs="Times New Roman"/>
+            <w:i w:val="0"/>
+            <w:iCs w:val="0"/>
+            <w:noProof/>
+            <w:sz w:val="22"/>
+            <w:szCs w:val="22"/>
+            <w:lang w:val="ro-RO"/>
+          </w:rPr>
+          <w:tab/>
+        </w:r>
+        <w:r>
+          <w:rPr>
+            <w:rStyle w:val="Hyperlink"/>
+            <w:rFonts w:ascii="Times New Roman" w:hAnsi="Times New Roman" w:cs="Times New Roman"/>
+            <w:noProof/>
+            <w:lang w:val="ro-RO"/>
+          </w:rPr>
+          <w:t>Adăugare ocupaţie</w:t>
+        </w:r>
+        <w:r>
+          <w:rPr>
+            <w:rFonts w:ascii="Times New Roman" w:hAnsi="Times New Roman" w:cs="Times New Roman"/>
+            <w:noProof/>
+            <w:webHidden/>
+            <w:lang w:val="ro-RO"/>
+          </w:rPr>
+          <w:tab/>
+        </w:r>
+        <w:r>
+          <w:rPr>
+            <w:rFonts w:ascii="Times New Roman" w:hAnsi="Times New Roman" w:cs="Times New Roman"/>
+            <w:noProof/>
+            <w:webHidden/>
+            <w:lang w:val="ro-RO"/>
+          </w:rPr>
+          <w:fldChar w:fldCharType="begin"/>
+        </w:r>
+        <w:r>
+          <w:rPr>
+            <w:rFonts w:ascii="Times New Roman" w:hAnsi="Times New Roman" w:cs="Times New Roman"/>
+            <w:noProof/>
+            <w:webHidden/>
+            <w:lang w:val="ro-RO"/>
+          </w:rPr>
+          <w:instrText xml:space="preserve"> PAGEREF _Toc309895972 \h </w:instrText>
+        </w:r>
+        <w:r>
+          <w:rPr>
+            <w:rFonts w:ascii="Times New Roman" w:hAnsi="Times New Roman" w:cs="Times New Roman"/>
+            <w:noProof/>
+            <w:webHidden/>
+            <w:lang w:val="ro-RO"/>
+          </w:rPr>
+        </w:r>
+        <w:r>
+          <w:rPr>
+            <w:rFonts w:ascii="Times New Roman" w:hAnsi="Times New Roman" w:cs="Times New Roman"/>
+            <w:noProof/>
+            <w:webHidden/>
+            <w:lang w:val="ro-RO"/>
+          </w:rPr>
+          <w:fldChar w:fldCharType="separate"/>
+        </w:r>
+        <w:r>
+          <w:rPr>
+            <w:rFonts w:ascii="Times New Roman" w:hAnsi="Times New Roman" w:cs="Times New Roman"/>
+            <w:noProof/>
+            <w:webHidden/>
+            <w:lang w:val="ro-RO"/>
+          </w:rPr>
+          <w:t>4</w:t>
+        </w:r>
+        <w:r>
+          <w:rPr>
+            <w:rFonts w:ascii="Times New Roman" w:hAnsi="Times New Roman" w:cs="Times New Roman"/>
+            <w:noProof/>
+            <w:webHidden/>
+            <w:lang w:val="ro-RO"/>
+          </w:rPr>
+          <w:fldChar w:fldCharType="end"/>
+        </w:r>
+      </w:hyperlink>
+    </w:p>
+    <w:p>
+      <w:pPr>
+        <w:pStyle w:val="TOC3"/>
+        <w:tabs>
+          <w:tab w:val="left" w:pos="1100"/>
+          <w:tab w:val="right" w:leader="dot" w:pos="9017"/>
+        </w:tabs>
+        <w:rPr>
+          <w:rFonts w:ascii="Times New Roman" w:hAnsi="Times New Roman" w:cs="Times New Roman"/>
+          <w:noProof/>
+          <w:lang w:val="ro-RO"/>
+        </w:rPr>
+      </w:pPr>
+      <w:hyperlink w:anchor="_Toc309895972" w:history="1">
+        <w:r>
+          <w:rPr>
+            <w:rStyle w:val="Hyperlink"/>
+            <w:rFonts w:ascii="Times New Roman" w:hAnsi="Times New Roman" w:cs="Times New Roman"/>
+            <w:noProof/>
+            <w:lang w:val="ro-RO"/>
+          </w:rPr>
+          <w:t>4</w:t>
+        </w:r>
+        <w:r>
+          <w:rPr>
+            <w:rStyle w:val="Hyperlink"/>
+            <w:rFonts w:ascii="Times New Roman" w:hAnsi="Times New Roman" w:cs="Times New Roman"/>
+            <w:noProof/>
+            <w:lang w:val="ro-RO"/>
+          </w:rPr>
+          <w:t>.</w:t>
+        </w:r>
+        <w:r>
+          <w:rPr>
+            <w:rStyle w:val="Hyperlink"/>
+            <w:rFonts w:ascii="Times New Roman" w:hAnsi="Times New Roman" w:cs="Times New Roman"/>
+            <w:noProof/>
+            <w:lang w:val="ro-RO"/>
+          </w:rPr>
+          <w:t>5</w:t>
+        </w:r>
+        <w:r>
+          <w:rPr>
+            <w:rStyle w:val="Hyperlink"/>
+            <w:rFonts w:ascii="Times New Roman" w:hAnsi="Times New Roman" w:cs="Times New Roman"/>
+            <w:noProof/>
+            <w:lang w:val="ro-RO"/>
+          </w:rPr>
+          <w:t>.</w:t>
+        </w:r>
+        <w:r>
+          <w:rPr>
+            <w:rStyle w:val="Hyperlink"/>
+            <w:rFonts w:ascii="Times New Roman" w:hAnsi="Times New Roman" w:cs="Times New Roman"/>
+            <w:noProof/>
+            <w:lang w:val="ro-RO"/>
+          </w:rPr>
+          <w:t>3</w:t>
+        </w:r>
+        <w:r>
+          <w:rPr>
+            <w:rFonts w:ascii="Times New Roman" w:eastAsia="Times New Roman" w:hAnsi="Times New Roman" w:cs="Times New Roman"/>
+            <w:i w:val="0"/>
+            <w:iCs w:val="0"/>
+            <w:noProof/>
+            <w:sz w:val="22"/>
+            <w:szCs w:val="22"/>
+            <w:lang w:val="ro-RO"/>
+          </w:rPr>
+          <w:tab/>
+        </w:r>
+        <w:r>
+          <w:rPr>
+            <w:rStyle w:val="Hyperlink"/>
+            <w:rFonts w:ascii="Times New Roman" w:hAnsi="Times New Roman" w:cs="Times New Roman"/>
+            <w:noProof/>
+            <w:lang w:val="ro-RO"/>
+          </w:rPr>
+          <w:t>Editare ocupaţie</w:t>
+        </w:r>
+        <w:r>
+          <w:rPr>
+            <w:rFonts w:ascii="Times New Roman" w:hAnsi="Times New Roman" w:cs="Times New Roman"/>
+            <w:noProof/>
+            <w:webHidden/>
+            <w:lang w:val="ro-RO"/>
+          </w:rPr>
+          <w:tab/>
+        </w:r>
+        <w:r>
+          <w:rPr>
+            <w:rFonts w:ascii="Times New Roman" w:hAnsi="Times New Roman" w:cs="Times New Roman"/>
+            <w:noProof/>
+            <w:webHidden/>
+            <w:lang w:val="ro-RO"/>
+          </w:rPr>
+          <w:fldChar w:fldCharType="begin"/>
+        </w:r>
+        <w:r>
+          <w:rPr>
+            <w:rFonts w:ascii="Times New Roman" w:hAnsi="Times New Roman" w:cs="Times New Roman"/>
+            <w:noProof/>
+            <w:webHidden/>
+            <w:lang w:val="ro-RO"/>
+          </w:rPr>
+          <w:instrText xml:space="preserve"> PAGEREF _Toc309895972 \h </w:instrText>
+        </w:r>
+        <w:r>
+          <w:rPr>
+            <w:rFonts w:ascii="Times New Roman" w:hAnsi="Times New Roman" w:cs="Times New Roman"/>
+            <w:noProof/>
+            <w:webHidden/>
+            <w:lang w:val="ro-RO"/>
+          </w:rPr>
+        </w:r>
+        <w:r>
+          <w:rPr>
+            <w:rFonts w:ascii="Times New Roman" w:hAnsi="Times New Roman" w:cs="Times New Roman"/>
+            <w:noProof/>
+            <w:webHidden/>
+            <w:lang w:val="ro-RO"/>
+          </w:rPr>
+          <w:fldChar w:fldCharType="separate"/>
+        </w:r>
+        <w:r>
+          <w:rPr>
+            <w:rFonts w:ascii="Times New Roman" w:hAnsi="Times New Roman" w:cs="Times New Roman"/>
+            <w:noProof/>
+            <w:webHidden/>
+            <w:lang w:val="ro-RO"/>
+          </w:rPr>
+          <w:t>4</w:t>
+        </w:r>
+        <w:r>
+          <w:rPr>
+            <w:rFonts w:ascii="Times New Roman" w:hAnsi="Times New Roman" w:cs="Times New Roman"/>
+            <w:noProof/>
+            <w:webHidden/>
+            <w:lang w:val="ro-RO"/>
+          </w:rPr>
+          <w:fldChar w:fldCharType="end"/>
+        </w:r>
+      </w:hyperlink>
+    </w:p>
+    <w:p>
+      <w:pPr>
+        <w:pStyle w:val="TOC3"/>
+        <w:tabs>
+          <w:tab w:val="left" w:pos="1100"/>
+          <w:tab w:val="right" w:leader="dot" w:pos="9017"/>
+        </w:tabs>
+        <w:rPr>
+          <w:rFonts w:ascii="Times New Roman" w:hAnsi="Times New Roman" w:cs="Times New Roman"/>
+          <w:noProof/>
+          <w:lang w:val="ro-RO"/>
+        </w:rPr>
+      </w:pPr>
+      <w:hyperlink w:anchor="_Toc309895972" w:history="1">
+        <w:r>
+          <w:rPr>
+            <w:rStyle w:val="Hyperlink"/>
+            <w:rFonts w:ascii="Times New Roman" w:hAnsi="Times New Roman" w:cs="Times New Roman"/>
+            <w:noProof/>
+            <w:lang w:val="ro-RO"/>
+          </w:rPr>
+          <w:t>4</w:t>
+        </w:r>
+        <w:r>
+          <w:rPr>
+            <w:rStyle w:val="Hyperlink"/>
+            <w:rFonts w:ascii="Times New Roman" w:hAnsi="Times New Roman" w:cs="Times New Roman"/>
+            <w:noProof/>
+            <w:lang w:val="ro-RO"/>
+          </w:rPr>
+          <w:t>.</w:t>
+        </w:r>
+        <w:r>
+          <w:rPr>
+            <w:rStyle w:val="Hyperlink"/>
+            <w:rFonts w:ascii="Times New Roman" w:hAnsi="Times New Roman" w:cs="Times New Roman"/>
+            <w:noProof/>
+            <w:lang w:val="ro-RO"/>
+          </w:rPr>
+          <w:t>5</w:t>
+        </w:r>
+        <w:r>
+          <w:rPr>
+            <w:rStyle w:val="Hyperlink"/>
+            <w:rFonts w:ascii="Times New Roman" w:hAnsi="Times New Roman" w:cs="Times New Roman"/>
+            <w:noProof/>
+            <w:lang w:val="ro-RO"/>
+          </w:rPr>
+          <w:t>.</w:t>
+        </w:r>
+        <w:r>
+          <w:rPr>
+            <w:rStyle w:val="Hyperlink"/>
+            <w:rFonts w:ascii="Times New Roman" w:hAnsi="Times New Roman" w:cs="Times New Roman"/>
+            <w:noProof/>
+            <w:lang w:val="ro-RO"/>
+          </w:rPr>
+          <w:t>4</w:t>
+        </w:r>
+        <w:r>
+          <w:rPr>
+            <w:rFonts w:ascii="Times New Roman" w:eastAsia="Times New Roman" w:hAnsi="Times New Roman" w:cs="Times New Roman"/>
+            <w:i w:val="0"/>
+            <w:iCs w:val="0"/>
+            <w:noProof/>
+            <w:sz w:val="22"/>
+            <w:szCs w:val="22"/>
+            <w:lang w:val="ro-RO"/>
+          </w:rPr>
+          <w:tab/>
+        </w:r>
+        <w:r>
+          <w:rPr>
+            <w:rStyle w:val="Hyperlink"/>
+            <w:rFonts w:ascii="Times New Roman" w:hAnsi="Times New Roman" w:cs="Times New Roman"/>
+            <w:noProof/>
+            <w:lang w:val="ro-RO"/>
+          </w:rPr>
+          <w:t>Ştergere ocupaţie</w:t>
         </w:r>
         <w:r>
           <w:rPr>
@@ -19236,7 +19829,7 @@
             <w:noProof/>
             <w:lang w:val="ro-RO"/>
           </w:rPr>
-          <w:t>5</w:t>
+          <w:t>6</w:t>
         </w:r>
         <w:r>
           <w:rPr>
@@ -19256,16 +19849,16 @@
             <w:noProof/>
             <w:lang w:val="ro-RO"/>
           </w:rPr>
-          <w:t xml:space="preserve">CRUD </w:t>
-        </w:r>
-        <w:r>
-          <w:rPr>
-            <w:rStyle w:val="Hyperlink"/>
-            <w:rFonts w:ascii="Times New Roman" w:hAnsi="Times New Roman" w:cs="Times New Roman"/>
-            <w:noProof/>
-            <w:lang w:val="ro-RO"/>
-          </w:rPr>
-          <w:t>ocupaţie</w:t>
+          <w:t>CRUD</w:t>
+        </w:r>
+        <w:r>
+          <w:rPr>
+            <w:rStyle w:val="Hyperlink"/>
+            <w:rFonts w:ascii="Times New Roman" w:hAnsi="Times New Roman" w:cs="Times New Roman"/>
+            <w:noProof/>
+            <w:lang w:val="ro-RO"/>
+          </w:rPr>
+          <w:t xml:space="preserve"> educaţie</w:t>
         </w:r>
         <w:r>
           <w:rPr>
@@ -19361,34 +19954,7 @@
             <w:noProof/>
             <w:lang w:val="ro-RO"/>
           </w:rPr>
-          <w:t>.</w:t>
-        </w:r>
-        <w:r>
-          <w:rPr>
-            <w:rStyle w:val="Hyperlink"/>
-            <w:rFonts w:ascii="Times New Roman" w:hAnsi="Times New Roman" w:cs="Times New Roman"/>
-            <w:noProof/>
-            <w:lang w:val="ro-RO"/>
-          </w:rPr>
-          <w:t>5</w:t>
-        </w:r>
-        <w:r>
-          <w:rPr>
-            <w:rStyle w:val="Hyperlink"/>
-            <w:rFonts w:ascii="Times New Roman" w:hAnsi="Times New Roman" w:cs="Times New Roman"/>
-            <w:noProof/>
-            <w:lang w:val="ro-RO"/>
-          </w:rPr>
-          <w:t>.</w:t>
-        </w:r>
-        <w:r>
-          <w:rPr>
-            <w:rStyle w:val="Hyperlink"/>
-            <w:rFonts w:ascii="Times New Roman" w:hAnsi="Times New Roman" w:cs="Times New Roman"/>
-            <w:noProof/>
-            <w:lang w:val="ro-RO"/>
-          </w:rPr>
-          <w:t>1</w:t>
+          <w:t>.6.1</w:t>
         </w:r>
         <w:r>
           <w:rPr>
@@ -19409,7 +19975,25 @@
             <w:noProof/>
             <w:lang w:val="ro-RO"/>
           </w:rPr>
-          <w:t>Vizualizare ocupaţii utilizator</w:t>
+          <w:t>Vizualizare</w:t>
+        </w:r>
+        <w:r>
+          <w:rPr>
+            <w:rStyle w:val="Hyperlink"/>
+            <w:rFonts w:ascii="Times New Roman" w:hAnsi="Times New Roman" w:cs="Times New Roman"/>
+            <w:noProof/>
+            <w:lang w:val="ro-RO"/>
+          </w:rPr>
+          <w:t xml:space="preserve"> listă</w:t>
+        </w:r>
+        <w:r>
+          <w:rPr>
+            <w:rStyle w:val="Hyperlink"/>
+            <w:rFonts w:ascii="Times New Roman" w:hAnsi="Times New Roman" w:cs="Times New Roman"/>
+            <w:noProof/>
+            <w:lang w:val="ro-RO"/>
+          </w:rPr>
+          <w:t xml:space="preserve"> educaţi</w:t>
         </w:r>
         <w:r>
           <w:rPr>
@@ -19505,25 +20089,7 @@
             <w:noProof/>
             <w:lang w:val="ro-RO"/>
           </w:rPr>
-          <w:t>.</w:t>
-        </w:r>
-        <w:r>
-          <w:rPr>
-            <w:rStyle w:val="Hyperlink"/>
-            <w:rFonts w:ascii="Times New Roman" w:hAnsi="Times New Roman" w:cs="Times New Roman"/>
-            <w:noProof/>
-            <w:lang w:val="ro-RO"/>
-          </w:rPr>
-          <w:t>5</w:t>
-        </w:r>
-        <w:r>
-          <w:rPr>
-            <w:rStyle w:val="Hyperlink"/>
-            <w:rFonts w:ascii="Times New Roman" w:hAnsi="Times New Roman" w:cs="Times New Roman"/>
-            <w:noProof/>
-            <w:lang w:val="ro-RO"/>
-          </w:rPr>
-          <w:t>.</w:t>
+          <w:t>.6.</w:t>
         </w:r>
         <w:r>
           <w:rPr>
@@ -19553,7 +20119,7 @@
             <w:noProof/>
             <w:lang w:val="ro-RO"/>
           </w:rPr>
-          <w:t>Adăugare ocupaţie</w:t>
+          <w:t>Adăugare educaţii</w:t>
         </w:r>
         <w:r>
           <w:rPr>
@@ -19649,25 +20215,7 @@
             <w:noProof/>
             <w:lang w:val="ro-RO"/>
           </w:rPr>
-          <w:t>.</w:t>
-        </w:r>
-        <w:r>
-          <w:rPr>
-            <w:rStyle w:val="Hyperlink"/>
-            <w:rFonts w:ascii="Times New Roman" w:hAnsi="Times New Roman" w:cs="Times New Roman"/>
-            <w:noProof/>
-            <w:lang w:val="ro-RO"/>
-          </w:rPr>
-          <w:t>5</w:t>
-        </w:r>
-        <w:r>
-          <w:rPr>
-            <w:rStyle w:val="Hyperlink"/>
-            <w:rFonts w:ascii="Times New Roman" w:hAnsi="Times New Roman" w:cs="Times New Roman"/>
-            <w:noProof/>
-            <w:lang w:val="ro-RO"/>
-          </w:rPr>
-          <w:t>.</w:t>
+          <w:t>.6.</w:t>
         </w:r>
         <w:r>
           <w:rPr>
@@ -19697,7 +20245,7 @@
             <w:noProof/>
             <w:lang w:val="ro-RO"/>
           </w:rPr>
-          <w:t>Editare ocupaţie</w:t>
+          <w:t>Editare educaţie</w:t>
         </w:r>
         <w:r>
           <w:rPr>
@@ -19793,25 +20341,7 @@
             <w:noProof/>
             <w:lang w:val="ro-RO"/>
           </w:rPr>
-          <w:t>.</w:t>
-        </w:r>
-        <w:r>
-          <w:rPr>
-            <w:rStyle w:val="Hyperlink"/>
-            <w:rFonts w:ascii="Times New Roman" w:hAnsi="Times New Roman" w:cs="Times New Roman"/>
-            <w:noProof/>
-            <w:lang w:val="ro-RO"/>
-          </w:rPr>
-          <w:t>5</w:t>
-        </w:r>
-        <w:r>
-          <w:rPr>
-            <w:rStyle w:val="Hyperlink"/>
-            <w:rFonts w:ascii="Times New Roman" w:hAnsi="Times New Roman" w:cs="Times New Roman"/>
-            <w:noProof/>
-            <w:lang w:val="ro-RO"/>
-          </w:rPr>
-          <w:t>.</w:t>
+          <w:t>.6.</w:t>
         </w:r>
         <w:r>
           <w:rPr>
@@ -19841,7 +20371,7 @@
             <w:noProof/>
             <w:lang w:val="ro-RO"/>
           </w:rPr>
-          <w:t>Ştergere ocupaţie</w:t>
+          <w:t>Ştergere educaţie</w:t>
         </w:r>
         <w:r>
           <w:rPr>
@@ -19946,7 +20476,7 @@
             <w:noProof/>
             <w:lang w:val="ro-RO"/>
           </w:rPr>
-          <w:t>6</w:t>
+          <w:t>7</w:t>
         </w:r>
         <w:r>
           <w:rPr>
@@ -19966,16 +20496,7 @@
             <w:noProof/>
             <w:lang w:val="ro-RO"/>
           </w:rPr>
-          <w:t>CRUD</w:t>
-        </w:r>
-        <w:r>
-          <w:rPr>
-            <w:rStyle w:val="Hyperlink"/>
-            <w:rFonts w:ascii="Times New Roman" w:hAnsi="Times New Roman" w:cs="Times New Roman"/>
-            <w:noProof/>
-            <w:lang w:val="ro-RO"/>
-          </w:rPr>
-          <w:t xml:space="preserve"> educaţie</w:t>
+          <w:t>Funcţionalităţi rude</w:t>
         </w:r>
         <w:r>
           <w:rPr>
@@ -20071,7 +20592,25 @@
             <w:noProof/>
             <w:lang w:val="ro-RO"/>
           </w:rPr>
-          <w:t>.6.1</w:t>
+          <w:t>.</w:t>
+        </w:r>
+        <w:r>
+          <w:rPr>
+            <w:rStyle w:val="Hyperlink"/>
+            <w:rFonts w:ascii="Times New Roman" w:hAnsi="Times New Roman" w:cs="Times New Roman"/>
+            <w:noProof/>
+            <w:lang w:val="ro-RO"/>
+          </w:rPr>
+          <w:t>7</w:t>
+        </w:r>
+        <w:r>
+          <w:rPr>
+            <w:rStyle w:val="Hyperlink"/>
+            <w:rFonts w:ascii="Times New Roman" w:hAnsi="Times New Roman" w:cs="Times New Roman"/>
+            <w:noProof/>
+            <w:lang w:val="ro-RO"/>
+          </w:rPr>
+          <w:t>.1</w:t>
         </w:r>
         <w:r>
           <w:rPr>
@@ -20092,7 +20631,7 @@
             <w:noProof/>
             <w:lang w:val="ro-RO"/>
           </w:rPr>
-          <w:t>Vizualizare educaţii utilizator</w:t>
+          <w:t>Căutare utilizatori</w:t>
         </w:r>
         <w:r>
           <w:rPr>
@@ -20188,7 +20727,25 @@
             <w:noProof/>
             <w:lang w:val="ro-RO"/>
           </w:rPr>
-          <w:t>.6.</w:t>
+          <w:t>.</w:t>
+        </w:r>
+        <w:r>
+          <w:rPr>
+            <w:rStyle w:val="Hyperlink"/>
+            <w:rFonts w:ascii="Times New Roman" w:hAnsi="Times New Roman" w:cs="Times New Roman"/>
+            <w:noProof/>
+            <w:lang w:val="ro-RO"/>
+          </w:rPr>
+          <w:t>7</w:t>
+        </w:r>
+        <w:r>
+          <w:rPr>
+            <w:rStyle w:val="Hyperlink"/>
+            <w:rFonts w:ascii="Times New Roman" w:hAnsi="Times New Roman" w:cs="Times New Roman"/>
+            <w:noProof/>
+            <w:lang w:val="ro-RO"/>
+          </w:rPr>
+          <w:t>.</w:t>
         </w:r>
         <w:r>
           <w:rPr>
@@ -20218,7 +20775,7 @@
             <w:noProof/>
             <w:lang w:val="ro-RO"/>
           </w:rPr>
-          <w:t>Adăugare educaţii</w:t>
+          <w:t>Cerere de rudenie</w:t>
         </w:r>
         <w:r>
           <w:rPr>
@@ -20314,7 +20871,25 @@
             <w:noProof/>
             <w:lang w:val="ro-RO"/>
           </w:rPr>
-          <w:t>.6.</w:t>
+          <w:t>.</w:t>
+        </w:r>
+        <w:r>
+          <w:rPr>
+            <w:rStyle w:val="Hyperlink"/>
+            <w:rFonts w:ascii="Times New Roman" w:hAnsi="Times New Roman" w:cs="Times New Roman"/>
+            <w:noProof/>
+            <w:lang w:val="ro-RO"/>
+          </w:rPr>
+          <w:t>7</w:t>
+        </w:r>
+        <w:r>
+          <w:rPr>
+            <w:rStyle w:val="Hyperlink"/>
+            <w:rFonts w:ascii="Times New Roman" w:hAnsi="Times New Roman" w:cs="Times New Roman"/>
+            <w:noProof/>
+            <w:lang w:val="ro-RO"/>
+          </w:rPr>
+          <w:t>.</w:t>
         </w:r>
         <w:r>
           <w:rPr>
@@ -20344,7 +20919,7 @@
             <w:noProof/>
             <w:lang w:val="ro-RO"/>
           </w:rPr>
-          <w:t>Editare educaţie</w:t>
+          <w:t>Răspuns cerere de rudenie</w:t>
         </w:r>
         <w:r>
           <w:rPr>
@@ -20440,7 +21015,25 @@
             <w:noProof/>
             <w:lang w:val="ro-RO"/>
           </w:rPr>
-          <w:t>.6.</w:t>
+          <w:t>.</w:t>
+        </w:r>
+        <w:r>
+          <w:rPr>
+            <w:rStyle w:val="Hyperlink"/>
+            <w:rFonts w:ascii="Times New Roman" w:hAnsi="Times New Roman" w:cs="Times New Roman"/>
+            <w:noProof/>
+            <w:lang w:val="ro-RO"/>
+          </w:rPr>
+          <w:t>7</w:t>
+        </w:r>
+        <w:r>
+          <w:rPr>
+            <w:rStyle w:val="Hyperlink"/>
+            <w:rFonts w:ascii="Times New Roman" w:hAnsi="Times New Roman" w:cs="Times New Roman"/>
+            <w:noProof/>
+            <w:lang w:val="ro-RO"/>
+          </w:rPr>
+          <w:t>.</w:t>
         </w:r>
         <w:r>
           <w:rPr>
@@ -20470,7 +21063,7 @@
             <w:noProof/>
             <w:lang w:val="ro-RO"/>
           </w:rPr>
-          <w:t>Ştergere educaţie</w:t>
+          <w:t>Vizualizare listă de rude</w:t>
         </w:r>
         <w:r>
           <w:rPr>
@@ -20524,131 +21117,6 @@
             <w:lang w:val="ro-RO"/>
           </w:rPr>
           <w:t>4</w:t>
-        </w:r>
-        <w:r>
-          <w:rPr>
-            <w:rFonts w:ascii="Times New Roman" w:hAnsi="Times New Roman" w:cs="Times New Roman"/>
-            <w:noProof/>
-            <w:webHidden/>
-            <w:lang w:val="ro-RO"/>
-          </w:rPr>
-          <w:fldChar w:fldCharType="end"/>
-        </w:r>
-      </w:hyperlink>
-    </w:p>
-    <w:p>
-      <w:pPr>
-        <w:pStyle w:val="TOC2"/>
-        <w:tabs>
-          <w:tab w:val="left" w:pos="880"/>
-          <w:tab w:val="right" w:leader="dot" w:pos="9017"/>
-        </w:tabs>
-        <w:rPr>
-          <w:rFonts w:ascii="Times New Roman" w:hAnsi="Times New Roman" w:cs="Times New Roman"/>
-          <w:noProof/>
-          <w:lang w:val="ro-RO"/>
-        </w:rPr>
-      </w:pPr>
-      <w:hyperlink w:anchor="_Toc309895977" w:history="1">
-        <w:r>
-          <w:rPr>
-            <w:rStyle w:val="Hyperlink"/>
-            <w:rFonts w:ascii="Times New Roman" w:hAnsi="Times New Roman" w:cs="Times New Roman"/>
-            <w:noProof/>
-            <w:lang w:val="ro-RO"/>
-          </w:rPr>
-          <w:t>4</w:t>
-        </w:r>
-        <w:r>
-          <w:rPr>
-            <w:rStyle w:val="Hyperlink"/>
-            <w:rFonts w:ascii="Times New Roman" w:hAnsi="Times New Roman" w:cs="Times New Roman"/>
-            <w:noProof/>
-            <w:lang w:val="ro-RO"/>
-          </w:rPr>
-          <w:t>.</w:t>
-        </w:r>
-        <w:r>
-          <w:rPr>
-            <w:rStyle w:val="Hyperlink"/>
-            <w:rFonts w:ascii="Times New Roman" w:hAnsi="Times New Roman" w:cs="Times New Roman"/>
-            <w:noProof/>
-            <w:lang w:val="ro-RO"/>
-          </w:rPr>
-          <w:t>7</w:t>
-        </w:r>
-        <w:r>
-          <w:rPr>
-            <w:rFonts w:ascii="Times New Roman" w:eastAsia="Times New Roman" w:hAnsi="Times New Roman" w:cs="Times New Roman"/>
-            <w:smallCaps w:val="0"/>
-            <w:noProof/>
-            <w:sz w:val="22"/>
-            <w:szCs w:val="22"/>
-            <w:lang w:val="ro-RO"/>
-          </w:rPr>
-          <w:tab/>
-        </w:r>
-        <w:r>
-          <w:rPr>
-            <w:rStyle w:val="Hyperlink"/>
-            <w:rFonts w:ascii="Times New Roman" w:hAnsi="Times New Roman" w:cs="Times New Roman"/>
-            <w:noProof/>
-            <w:lang w:val="ro-RO"/>
-          </w:rPr>
-          <w:t>Funcţionalităţi rude</w:t>
-        </w:r>
-        <w:r>
-          <w:rPr>
-            <w:rFonts w:ascii="Times New Roman" w:hAnsi="Times New Roman" w:cs="Times New Roman"/>
-            <w:noProof/>
-            <w:webHidden/>
-            <w:lang w:val="ro-RO"/>
-          </w:rPr>
-          <w:tab/>
-        </w:r>
-        <w:r>
-          <w:rPr>
-            <w:rFonts w:ascii="Times New Roman" w:hAnsi="Times New Roman" w:cs="Times New Roman"/>
-            <w:noProof/>
-            <w:webHidden/>
-            <w:lang w:val="ro-RO"/>
-          </w:rPr>
-          <w:fldChar w:fldCharType="begin"/>
-        </w:r>
-        <w:r>
-          <w:rPr>
-            <w:rFonts w:ascii="Times New Roman" w:hAnsi="Times New Roman" w:cs="Times New Roman"/>
-            <w:noProof/>
-            <w:webHidden/>
-            <w:lang w:val="ro-RO"/>
-          </w:rPr>
-          <w:instrText xml:space="preserve"> PAGEREF _Toc309895977 \h </w:instrText>
-        </w:r>
-        <w:r>
-          <w:rPr>
-            <w:rFonts w:ascii="Times New Roman" w:hAnsi="Times New Roman" w:cs="Times New Roman"/>
-            <w:noProof/>
-            <w:webHidden/>
-            <w:lang w:val="ro-RO"/>
-          </w:rPr>
-        </w:r>
-        <w:r>
-          <w:rPr>
-            <w:rFonts w:ascii="Times New Roman" w:hAnsi="Times New Roman" w:cs="Times New Roman"/>
-            <w:noProof/>
-            <w:webHidden/>
-            <w:lang w:val="ro-RO"/>
-          </w:rPr>
-          <w:fldChar w:fldCharType="separate"/>
-        </w:r>
-        <w:r>
-          <w:rPr>
-            <w:rFonts w:ascii="Times New Roman" w:hAnsi="Times New Roman" w:cs="Times New Roman"/>
-            <w:noProof/>
-            <w:webHidden/>
-            <w:lang w:val="ro-RO"/>
-          </w:rPr>
-          <w:t>7</w:t>
         </w:r>
         <w:r>
           <w:rPr>
@@ -20709,7 +21177,16 @@
             <w:noProof/>
             <w:lang w:val="ro-RO"/>
           </w:rPr>
-          <w:t>.1</w:t>
+          <w:t>.</w:t>
+        </w:r>
+        <w:r>
+          <w:rPr>
+            <w:rStyle w:val="Hyperlink"/>
+            <w:rFonts w:ascii="Times New Roman" w:hAnsi="Times New Roman" w:cs="Times New Roman"/>
+            <w:noProof/>
+            <w:lang w:val="ro-RO"/>
+          </w:rPr>
+          <w:t>5</w:t>
         </w:r>
         <w:r>
           <w:rPr>
@@ -20730,7 +21207,7 @@
             <w:noProof/>
             <w:lang w:val="ro-RO"/>
           </w:rPr>
-          <w:t>Căutare utilizatori</w:t>
+          <w:t>Vizualizare detalii rudă</w:t>
         </w:r>
         <w:r>
           <w:rPr>
@@ -20853,7 +21330,7 @@
             <w:noProof/>
             <w:lang w:val="ro-RO"/>
           </w:rPr>
-          <w:t>2</w:t>
+          <w:t>6</w:t>
         </w:r>
         <w:r>
           <w:rPr>
@@ -20874,7 +21351,7 @@
             <w:noProof/>
             <w:lang w:val="ro-RO"/>
           </w:rPr>
-          <w:t>Cerere de rudenie</w:t>
+          <w:t>Vizualizare arbore rudă</w:t>
         </w:r>
         <w:r>
           <w:rPr>
@@ -20997,7 +21474,7 @@
             <w:noProof/>
             <w:lang w:val="ro-RO"/>
           </w:rPr>
-          <w:t>3</w:t>
+          <w:t>7</w:t>
         </w:r>
         <w:r>
           <w:rPr>
@@ -21018,583 +21495,16 @@
             <w:noProof/>
             <w:lang w:val="ro-RO"/>
           </w:rPr>
-          <w:t>Răspuns cerere de rudenie</w:t>
-        </w:r>
-        <w:r>
-          <w:rPr>
-            <w:rFonts w:ascii="Times New Roman" w:hAnsi="Times New Roman" w:cs="Times New Roman"/>
-            <w:noProof/>
-            <w:webHidden/>
-            <w:lang w:val="ro-RO"/>
-          </w:rPr>
-          <w:tab/>
-        </w:r>
-        <w:r>
-          <w:rPr>
-            <w:rFonts w:ascii="Times New Roman" w:hAnsi="Times New Roman" w:cs="Times New Roman"/>
-            <w:noProof/>
-            <w:webHidden/>
-            <w:lang w:val="ro-RO"/>
-          </w:rPr>
-          <w:fldChar w:fldCharType="begin"/>
-        </w:r>
-        <w:r>
-          <w:rPr>
-            <w:rFonts w:ascii="Times New Roman" w:hAnsi="Times New Roman" w:cs="Times New Roman"/>
-            <w:noProof/>
-            <w:webHidden/>
-            <w:lang w:val="ro-RO"/>
-          </w:rPr>
-          <w:instrText xml:space="preserve"> PAGEREF _Toc309895972 \h </w:instrText>
-        </w:r>
-        <w:r>
-          <w:rPr>
-            <w:rFonts w:ascii="Times New Roman" w:hAnsi="Times New Roman" w:cs="Times New Roman"/>
-            <w:noProof/>
-            <w:webHidden/>
-            <w:lang w:val="ro-RO"/>
-          </w:rPr>
-        </w:r>
-        <w:r>
-          <w:rPr>
-            <w:rFonts w:ascii="Times New Roman" w:hAnsi="Times New Roman" w:cs="Times New Roman"/>
-            <w:noProof/>
-            <w:webHidden/>
-            <w:lang w:val="ro-RO"/>
-          </w:rPr>
-          <w:fldChar w:fldCharType="separate"/>
-        </w:r>
-        <w:r>
-          <w:rPr>
-            <w:rFonts w:ascii="Times New Roman" w:hAnsi="Times New Roman" w:cs="Times New Roman"/>
-            <w:noProof/>
-            <w:webHidden/>
-            <w:lang w:val="ro-RO"/>
-          </w:rPr>
-          <w:t>4</w:t>
-        </w:r>
-        <w:r>
-          <w:rPr>
-            <w:rFonts w:ascii="Times New Roman" w:hAnsi="Times New Roman" w:cs="Times New Roman"/>
-            <w:noProof/>
-            <w:webHidden/>
-            <w:lang w:val="ro-RO"/>
-          </w:rPr>
-          <w:fldChar w:fldCharType="end"/>
-        </w:r>
-      </w:hyperlink>
-    </w:p>
-    <w:p>
-      <w:pPr>
-        <w:pStyle w:val="TOC3"/>
-        <w:tabs>
-          <w:tab w:val="left" w:pos="1100"/>
-          <w:tab w:val="right" w:leader="dot" w:pos="9017"/>
-        </w:tabs>
-        <w:rPr>
-          <w:rFonts w:ascii="Times New Roman" w:hAnsi="Times New Roman" w:cs="Times New Roman"/>
-          <w:noProof/>
-          <w:lang w:val="ro-RO"/>
-        </w:rPr>
-      </w:pPr>
-      <w:hyperlink w:anchor="_Toc309895972" w:history="1">
-        <w:r>
-          <w:rPr>
-            <w:rStyle w:val="Hyperlink"/>
-            <w:rFonts w:ascii="Times New Roman" w:hAnsi="Times New Roman" w:cs="Times New Roman"/>
-            <w:noProof/>
-            <w:lang w:val="ro-RO"/>
-          </w:rPr>
-          <w:t>4</w:t>
-        </w:r>
-        <w:r>
-          <w:rPr>
-            <w:rStyle w:val="Hyperlink"/>
-            <w:rFonts w:ascii="Times New Roman" w:hAnsi="Times New Roman" w:cs="Times New Roman"/>
-            <w:noProof/>
-            <w:lang w:val="ro-RO"/>
-          </w:rPr>
-          <w:t>.</w:t>
-        </w:r>
-        <w:r>
-          <w:rPr>
-            <w:rStyle w:val="Hyperlink"/>
-            <w:rFonts w:ascii="Times New Roman" w:hAnsi="Times New Roman" w:cs="Times New Roman"/>
-            <w:noProof/>
-            <w:lang w:val="ro-RO"/>
-          </w:rPr>
-          <w:t>7</w:t>
-        </w:r>
-        <w:r>
-          <w:rPr>
-            <w:rStyle w:val="Hyperlink"/>
-            <w:rFonts w:ascii="Times New Roman" w:hAnsi="Times New Roman" w:cs="Times New Roman"/>
-            <w:noProof/>
-            <w:lang w:val="ro-RO"/>
-          </w:rPr>
-          <w:t>.</w:t>
-        </w:r>
-        <w:r>
-          <w:rPr>
-            <w:rStyle w:val="Hyperlink"/>
-            <w:rFonts w:ascii="Times New Roman" w:hAnsi="Times New Roman" w:cs="Times New Roman"/>
-            <w:noProof/>
-            <w:lang w:val="ro-RO"/>
-          </w:rPr>
-          <w:t>4</w:t>
-        </w:r>
-        <w:r>
-          <w:rPr>
-            <w:rFonts w:ascii="Times New Roman" w:eastAsia="Times New Roman" w:hAnsi="Times New Roman" w:cs="Times New Roman"/>
-            <w:i w:val="0"/>
-            <w:iCs w:val="0"/>
-            <w:noProof/>
-            <w:sz w:val="22"/>
-            <w:szCs w:val="22"/>
-            <w:lang w:val="ro-RO"/>
-          </w:rPr>
-          <w:tab/>
-        </w:r>
-        <w:r>
-          <w:rPr>
-            <w:rStyle w:val="Hyperlink"/>
-            <w:rFonts w:ascii="Times New Roman" w:hAnsi="Times New Roman" w:cs="Times New Roman"/>
-            <w:noProof/>
-            <w:lang w:val="ro-RO"/>
-          </w:rPr>
-          <w:t>Vizualizare listă de rude</w:t>
-        </w:r>
-        <w:r>
-          <w:rPr>
-            <w:rFonts w:ascii="Times New Roman" w:hAnsi="Times New Roman" w:cs="Times New Roman"/>
-            <w:noProof/>
-            <w:webHidden/>
-            <w:lang w:val="ro-RO"/>
-          </w:rPr>
-          <w:tab/>
-        </w:r>
-        <w:r>
-          <w:rPr>
-            <w:rFonts w:ascii="Times New Roman" w:hAnsi="Times New Roman" w:cs="Times New Roman"/>
-            <w:noProof/>
-            <w:webHidden/>
-            <w:lang w:val="ro-RO"/>
-          </w:rPr>
-          <w:fldChar w:fldCharType="begin"/>
-        </w:r>
-        <w:r>
-          <w:rPr>
-            <w:rFonts w:ascii="Times New Roman" w:hAnsi="Times New Roman" w:cs="Times New Roman"/>
-            <w:noProof/>
-            <w:webHidden/>
-            <w:lang w:val="ro-RO"/>
-          </w:rPr>
-          <w:instrText xml:space="preserve"> PAGEREF _Toc309895972 \h </w:instrText>
-        </w:r>
-        <w:r>
-          <w:rPr>
-            <w:rFonts w:ascii="Times New Roman" w:hAnsi="Times New Roman" w:cs="Times New Roman"/>
-            <w:noProof/>
-            <w:webHidden/>
-            <w:lang w:val="ro-RO"/>
-          </w:rPr>
-        </w:r>
-        <w:r>
-          <w:rPr>
-            <w:rFonts w:ascii="Times New Roman" w:hAnsi="Times New Roman" w:cs="Times New Roman"/>
-            <w:noProof/>
-            <w:webHidden/>
-            <w:lang w:val="ro-RO"/>
-          </w:rPr>
-          <w:fldChar w:fldCharType="separate"/>
-        </w:r>
-        <w:r>
-          <w:rPr>
-            <w:rFonts w:ascii="Times New Roman" w:hAnsi="Times New Roman" w:cs="Times New Roman"/>
-            <w:noProof/>
-            <w:webHidden/>
-            <w:lang w:val="ro-RO"/>
-          </w:rPr>
-          <w:t>4</w:t>
-        </w:r>
-        <w:r>
-          <w:rPr>
-            <w:rFonts w:ascii="Times New Roman" w:hAnsi="Times New Roman" w:cs="Times New Roman"/>
-            <w:noProof/>
-            <w:webHidden/>
-            <w:lang w:val="ro-RO"/>
-          </w:rPr>
-          <w:fldChar w:fldCharType="end"/>
-        </w:r>
-      </w:hyperlink>
-    </w:p>
-    <w:p>
-      <w:pPr>
-        <w:pStyle w:val="TOC3"/>
-        <w:tabs>
-          <w:tab w:val="left" w:pos="1100"/>
-          <w:tab w:val="right" w:leader="dot" w:pos="9017"/>
-        </w:tabs>
-        <w:rPr>
-          <w:rFonts w:ascii="Times New Roman" w:hAnsi="Times New Roman" w:cs="Times New Roman"/>
-          <w:noProof/>
-          <w:lang w:val="ro-RO"/>
-        </w:rPr>
-      </w:pPr>
-      <w:hyperlink w:anchor="_Toc309895972" w:history="1">
-        <w:r>
-          <w:rPr>
-            <w:rStyle w:val="Hyperlink"/>
-            <w:rFonts w:ascii="Times New Roman" w:hAnsi="Times New Roman" w:cs="Times New Roman"/>
-            <w:noProof/>
-            <w:lang w:val="ro-RO"/>
-          </w:rPr>
-          <w:t>4</w:t>
-        </w:r>
-        <w:r>
-          <w:rPr>
-            <w:rStyle w:val="Hyperlink"/>
-            <w:rFonts w:ascii="Times New Roman" w:hAnsi="Times New Roman" w:cs="Times New Roman"/>
-            <w:noProof/>
-            <w:lang w:val="ro-RO"/>
-          </w:rPr>
-          <w:t>.</w:t>
-        </w:r>
-        <w:r>
-          <w:rPr>
-            <w:rStyle w:val="Hyperlink"/>
-            <w:rFonts w:ascii="Times New Roman" w:hAnsi="Times New Roman" w:cs="Times New Roman"/>
-            <w:noProof/>
-            <w:lang w:val="ro-RO"/>
-          </w:rPr>
-          <w:t>7</w:t>
-        </w:r>
-        <w:r>
-          <w:rPr>
-            <w:rStyle w:val="Hyperlink"/>
-            <w:rFonts w:ascii="Times New Roman" w:hAnsi="Times New Roman" w:cs="Times New Roman"/>
-            <w:noProof/>
-            <w:lang w:val="ro-RO"/>
-          </w:rPr>
-          <w:t>.</w:t>
-        </w:r>
-        <w:r>
-          <w:rPr>
-            <w:rStyle w:val="Hyperlink"/>
-            <w:rFonts w:ascii="Times New Roman" w:hAnsi="Times New Roman" w:cs="Times New Roman"/>
-            <w:noProof/>
-            <w:lang w:val="ro-RO"/>
-          </w:rPr>
-          <w:t>5</w:t>
-        </w:r>
-        <w:r>
-          <w:rPr>
-            <w:rFonts w:ascii="Times New Roman" w:eastAsia="Times New Roman" w:hAnsi="Times New Roman" w:cs="Times New Roman"/>
-            <w:i w:val="0"/>
-            <w:iCs w:val="0"/>
-            <w:noProof/>
-            <w:sz w:val="22"/>
-            <w:szCs w:val="22"/>
-            <w:lang w:val="ro-RO"/>
-          </w:rPr>
-          <w:tab/>
-        </w:r>
-        <w:r>
-          <w:rPr>
-            <w:rStyle w:val="Hyperlink"/>
-            <w:rFonts w:ascii="Times New Roman" w:hAnsi="Times New Roman" w:cs="Times New Roman"/>
-            <w:noProof/>
-            <w:lang w:val="ro-RO"/>
-          </w:rPr>
-          <w:t>Vizualizare detalii rudă</w:t>
-        </w:r>
-        <w:r>
-          <w:rPr>
-            <w:rFonts w:ascii="Times New Roman" w:hAnsi="Times New Roman" w:cs="Times New Roman"/>
-            <w:noProof/>
-            <w:webHidden/>
-            <w:lang w:val="ro-RO"/>
-          </w:rPr>
-          <w:tab/>
-        </w:r>
-        <w:r>
-          <w:rPr>
-            <w:rFonts w:ascii="Times New Roman" w:hAnsi="Times New Roman" w:cs="Times New Roman"/>
-            <w:noProof/>
-            <w:webHidden/>
-            <w:lang w:val="ro-RO"/>
-          </w:rPr>
-          <w:fldChar w:fldCharType="begin"/>
-        </w:r>
-        <w:r>
-          <w:rPr>
-            <w:rFonts w:ascii="Times New Roman" w:hAnsi="Times New Roman" w:cs="Times New Roman"/>
-            <w:noProof/>
-            <w:webHidden/>
-            <w:lang w:val="ro-RO"/>
-          </w:rPr>
-          <w:instrText xml:space="preserve"> PAGEREF _Toc309895972 \h </w:instrText>
-        </w:r>
-        <w:r>
-          <w:rPr>
-            <w:rFonts w:ascii="Times New Roman" w:hAnsi="Times New Roman" w:cs="Times New Roman"/>
-            <w:noProof/>
-            <w:webHidden/>
-            <w:lang w:val="ro-RO"/>
-          </w:rPr>
-        </w:r>
-        <w:r>
-          <w:rPr>
-            <w:rFonts w:ascii="Times New Roman" w:hAnsi="Times New Roman" w:cs="Times New Roman"/>
-            <w:noProof/>
-            <w:webHidden/>
-            <w:lang w:val="ro-RO"/>
-          </w:rPr>
-          <w:fldChar w:fldCharType="separate"/>
-        </w:r>
-        <w:r>
-          <w:rPr>
-            <w:rFonts w:ascii="Times New Roman" w:hAnsi="Times New Roman" w:cs="Times New Roman"/>
-            <w:noProof/>
-            <w:webHidden/>
-            <w:lang w:val="ro-RO"/>
-          </w:rPr>
-          <w:t>4</w:t>
-        </w:r>
-        <w:r>
-          <w:rPr>
-            <w:rFonts w:ascii="Times New Roman" w:hAnsi="Times New Roman" w:cs="Times New Roman"/>
-            <w:noProof/>
-            <w:webHidden/>
-            <w:lang w:val="ro-RO"/>
-          </w:rPr>
-          <w:fldChar w:fldCharType="end"/>
-        </w:r>
-      </w:hyperlink>
-    </w:p>
-    <w:p>
-      <w:pPr>
-        <w:pStyle w:val="TOC3"/>
-        <w:tabs>
-          <w:tab w:val="left" w:pos="1100"/>
-          <w:tab w:val="right" w:leader="dot" w:pos="9017"/>
-        </w:tabs>
-        <w:rPr>
-          <w:rFonts w:ascii="Times New Roman" w:hAnsi="Times New Roman" w:cs="Times New Roman"/>
-          <w:noProof/>
-          <w:lang w:val="ro-RO"/>
-        </w:rPr>
-      </w:pPr>
-      <w:hyperlink w:anchor="_Toc309895972" w:history="1">
-        <w:r>
-          <w:rPr>
-            <w:rStyle w:val="Hyperlink"/>
-            <w:rFonts w:ascii="Times New Roman" w:hAnsi="Times New Roman" w:cs="Times New Roman"/>
-            <w:noProof/>
-            <w:lang w:val="ro-RO"/>
-          </w:rPr>
-          <w:t>4</w:t>
-        </w:r>
-        <w:r>
-          <w:rPr>
-            <w:rStyle w:val="Hyperlink"/>
-            <w:rFonts w:ascii="Times New Roman" w:hAnsi="Times New Roman" w:cs="Times New Roman"/>
-            <w:noProof/>
-            <w:lang w:val="ro-RO"/>
-          </w:rPr>
-          <w:t>.</w:t>
-        </w:r>
-        <w:r>
-          <w:rPr>
-            <w:rStyle w:val="Hyperlink"/>
-            <w:rFonts w:ascii="Times New Roman" w:hAnsi="Times New Roman" w:cs="Times New Roman"/>
-            <w:noProof/>
-            <w:lang w:val="ro-RO"/>
-          </w:rPr>
-          <w:t>7</w:t>
-        </w:r>
-        <w:r>
-          <w:rPr>
-            <w:rStyle w:val="Hyperlink"/>
-            <w:rFonts w:ascii="Times New Roman" w:hAnsi="Times New Roman" w:cs="Times New Roman"/>
-            <w:noProof/>
-            <w:lang w:val="ro-RO"/>
-          </w:rPr>
-          <w:t>.</w:t>
-        </w:r>
-        <w:r>
-          <w:rPr>
-            <w:rStyle w:val="Hyperlink"/>
-            <w:rFonts w:ascii="Times New Roman" w:hAnsi="Times New Roman" w:cs="Times New Roman"/>
-            <w:noProof/>
-            <w:lang w:val="ro-RO"/>
-          </w:rPr>
-          <w:t>6</w:t>
-        </w:r>
-        <w:r>
-          <w:rPr>
-            <w:rFonts w:ascii="Times New Roman" w:eastAsia="Times New Roman" w:hAnsi="Times New Roman" w:cs="Times New Roman"/>
-            <w:i w:val="0"/>
-            <w:iCs w:val="0"/>
-            <w:noProof/>
-            <w:sz w:val="22"/>
-            <w:szCs w:val="22"/>
-            <w:lang w:val="ro-RO"/>
-          </w:rPr>
-          <w:tab/>
-        </w:r>
-        <w:r>
-          <w:rPr>
-            <w:rStyle w:val="Hyperlink"/>
-            <w:rFonts w:ascii="Times New Roman" w:hAnsi="Times New Roman" w:cs="Times New Roman"/>
-            <w:noProof/>
-            <w:lang w:val="ro-RO"/>
-          </w:rPr>
-          <w:t>Vizualizare arbore rudă</w:t>
-        </w:r>
-        <w:r>
-          <w:rPr>
-            <w:rFonts w:ascii="Times New Roman" w:hAnsi="Times New Roman" w:cs="Times New Roman"/>
-            <w:noProof/>
-            <w:webHidden/>
-            <w:lang w:val="ro-RO"/>
-          </w:rPr>
-          <w:tab/>
-        </w:r>
-        <w:r>
-          <w:rPr>
-            <w:rFonts w:ascii="Times New Roman" w:hAnsi="Times New Roman" w:cs="Times New Roman"/>
-            <w:noProof/>
-            <w:webHidden/>
-            <w:lang w:val="ro-RO"/>
-          </w:rPr>
-          <w:fldChar w:fldCharType="begin"/>
-        </w:r>
-        <w:r>
-          <w:rPr>
-            <w:rFonts w:ascii="Times New Roman" w:hAnsi="Times New Roman" w:cs="Times New Roman"/>
-            <w:noProof/>
-            <w:webHidden/>
-            <w:lang w:val="ro-RO"/>
-          </w:rPr>
-          <w:instrText xml:space="preserve"> PAGEREF _Toc309895972 \h </w:instrText>
-        </w:r>
-        <w:r>
-          <w:rPr>
-            <w:rFonts w:ascii="Times New Roman" w:hAnsi="Times New Roman" w:cs="Times New Roman"/>
-            <w:noProof/>
-            <w:webHidden/>
-            <w:lang w:val="ro-RO"/>
-          </w:rPr>
-        </w:r>
-        <w:r>
-          <w:rPr>
-            <w:rFonts w:ascii="Times New Roman" w:hAnsi="Times New Roman" w:cs="Times New Roman"/>
-            <w:noProof/>
-            <w:webHidden/>
-            <w:lang w:val="ro-RO"/>
-          </w:rPr>
-          <w:fldChar w:fldCharType="separate"/>
-        </w:r>
-        <w:r>
-          <w:rPr>
-            <w:rFonts w:ascii="Times New Roman" w:hAnsi="Times New Roman" w:cs="Times New Roman"/>
-            <w:noProof/>
-            <w:webHidden/>
-            <w:lang w:val="ro-RO"/>
-          </w:rPr>
-          <w:t>4</w:t>
-        </w:r>
-        <w:r>
-          <w:rPr>
-            <w:rFonts w:ascii="Times New Roman" w:hAnsi="Times New Roman" w:cs="Times New Roman"/>
-            <w:noProof/>
-            <w:webHidden/>
-            <w:lang w:val="ro-RO"/>
-          </w:rPr>
-          <w:fldChar w:fldCharType="end"/>
-        </w:r>
-      </w:hyperlink>
-    </w:p>
-    <w:p>
-      <w:pPr>
-        <w:pStyle w:val="TOC3"/>
-        <w:tabs>
-          <w:tab w:val="left" w:pos="1100"/>
-          <w:tab w:val="right" w:leader="dot" w:pos="9017"/>
-        </w:tabs>
-        <w:rPr>
-          <w:rFonts w:ascii="Times New Roman" w:hAnsi="Times New Roman" w:cs="Times New Roman"/>
-          <w:noProof/>
-          <w:lang w:val="ro-RO"/>
-        </w:rPr>
-      </w:pPr>
-      <w:hyperlink w:anchor="_Toc309895972" w:history="1">
-        <w:r>
-          <w:rPr>
-            <w:rStyle w:val="Hyperlink"/>
-            <w:rFonts w:ascii="Times New Roman" w:hAnsi="Times New Roman" w:cs="Times New Roman"/>
-            <w:noProof/>
-            <w:lang w:val="ro-RO"/>
-          </w:rPr>
-          <w:t>4</w:t>
-        </w:r>
-        <w:r>
-          <w:rPr>
-            <w:rStyle w:val="Hyperlink"/>
-            <w:rFonts w:ascii="Times New Roman" w:hAnsi="Times New Roman" w:cs="Times New Roman"/>
-            <w:noProof/>
-            <w:lang w:val="ro-RO"/>
-          </w:rPr>
-          <w:t>.</w:t>
-        </w:r>
-        <w:r>
-          <w:rPr>
-            <w:rStyle w:val="Hyperlink"/>
-            <w:rFonts w:ascii="Times New Roman" w:hAnsi="Times New Roman" w:cs="Times New Roman"/>
-            <w:noProof/>
-            <w:lang w:val="ro-RO"/>
-          </w:rPr>
-          <w:t>7</w:t>
-        </w:r>
-        <w:r>
-          <w:rPr>
-            <w:rStyle w:val="Hyperlink"/>
-            <w:rFonts w:ascii="Times New Roman" w:hAnsi="Times New Roman" w:cs="Times New Roman"/>
-            <w:noProof/>
-            <w:lang w:val="ro-RO"/>
-          </w:rPr>
-          <w:t>.</w:t>
-        </w:r>
-        <w:r>
-          <w:rPr>
-            <w:rStyle w:val="Hyperlink"/>
-            <w:rFonts w:ascii="Times New Roman" w:hAnsi="Times New Roman" w:cs="Times New Roman"/>
-            <w:noProof/>
-            <w:lang w:val="ro-RO"/>
-          </w:rPr>
-          <w:t>7</w:t>
-        </w:r>
-        <w:r>
-          <w:rPr>
-            <w:rFonts w:ascii="Times New Roman" w:eastAsia="Times New Roman" w:hAnsi="Times New Roman" w:cs="Times New Roman"/>
-            <w:i w:val="0"/>
-            <w:iCs w:val="0"/>
-            <w:noProof/>
-            <w:sz w:val="22"/>
-            <w:szCs w:val="22"/>
-            <w:lang w:val="ro-RO"/>
-          </w:rPr>
-          <w:tab/>
-        </w:r>
-        <w:r>
-          <w:rPr>
-            <w:rStyle w:val="Hyperlink"/>
-            <w:rFonts w:ascii="Times New Roman" w:hAnsi="Times New Roman" w:cs="Times New Roman"/>
-            <w:noProof/>
-            <w:lang w:val="ro-RO"/>
-          </w:rPr>
-          <w:t>Localizare rudă</w:t>
+          <w:t>Localizare rud</w:t>
+        </w:r>
+        <w:r>
+          <w:rPr>
+            <w:rStyle w:val="Hyperlink"/>
+            <w:rFonts w:ascii="Times New Roman" w:hAnsi="Times New Roman" w:cs="Times New Roman"/>
+            <w:noProof/>
+            <w:lang w:val="ro-RO"/>
+          </w:rPr>
+          <w:t>e</w:t>
         </w:r>
         <w:r>
           <w:rPr>
@@ -27323,40 +27233,17 @@
           <w:numId w:val="30"/>
         </w:numPr>
       </w:pPr>
-      <w:proofErr w:type="spellStart"/>
-      <w:proofErr w:type="gramStart"/>
       <w:r>
         <w:t>Microsoft</w:t>
       </w:r>
       <w:r>
-        <w:t>.AspNetCore.Authentication</w:t>
-      </w:r>
-      <w:proofErr w:type="spellEnd"/>
-      <w:proofErr w:type="gramEnd"/>
-      <w:r>
-        <w:t xml:space="preserve">: a </w:t>
-      </w:r>
-      <w:proofErr w:type="spellStart"/>
-      <w:r>
-        <w:t>fost</w:t>
-      </w:r>
-      <w:proofErr w:type="spellEnd"/>
-      <w:r>
-        <w:t xml:space="preserve"> </w:t>
-      </w:r>
-      <w:proofErr w:type="spellStart"/>
-      <w:r>
-        <w:t>utili</w:t>
+        <w:t>.AspNetCore.Authentication: a fost utili</w:t>
       </w:r>
       <w:r>
         <w:t>za</w:t>
       </w:r>
       <w:r>
-        <w:t>t</w:t>
-      </w:r>
-      <w:proofErr w:type="spellEnd"/>
-      <w:r>
-        <w:t xml:space="preserve"> la </w:t>
+        <w:t xml:space="preserve">t la </w:t>
       </w:r>
       <w:r>
         <w:rPr>
@@ -27381,64 +27268,12 @@
           <w:numId w:val="30"/>
         </w:numPr>
       </w:pPr>
-      <w:proofErr w:type="spellStart"/>
-      <w:proofErr w:type="gramStart"/>
-      <w:r>
-        <w:t>Microsoft.AspNetCore.Cryptography.KeyDerivation</w:t>
-      </w:r>
-      <w:proofErr w:type="spellEnd"/>
-      <w:proofErr w:type="gramEnd"/>
-      <w:r>
-        <w:t xml:space="preserve">: </w:t>
-      </w:r>
-      <w:proofErr w:type="spellStart"/>
-      <w:r>
-        <w:t>utili</w:t>
-      </w:r>
-      <w:r>
-        <w:t>zat</w:t>
-      </w:r>
-      <w:proofErr w:type="spellEnd"/>
-      <w:r>
-        <w:t xml:space="preserve"> la </w:t>
-      </w:r>
-      <w:proofErr w:type="spellStart"/>
-      <w:r>
-        <w:t>crearea</w:t>
-      </w:r>
-      <w:proofErr w:type="spellEnd"/>
-      <w:r>
-        <w:t xml:space="preserve"> hashing-</w:t>
-      </w:r>
-      <w:proofErr w:type="spellStart"/>
-      <w:r>
-        <w:t>ului</w:t>
-      </w:r>
-      <w:proofErr w:type="spellEnd"/>
-      <w:r>
-        <w:t xml:space="preserve"> </w:t>
-      </w:r>
-      <w:proofErr w:type="spellStart"/>
-      <w:r>
-        <w:t>pentru</w:t>
-      </w:r>
-      <w:proofErr w:type="spellEnd"/>
-      <w:r>
-        <w:t xml:space="preserve"> </w:t>
-      </w:r>
-      <w:proofErr w:type="spellStart"/>
-      <w:r>
-        <w:t>parola</w:t>
-      </w:r>
-      <w:proofErr w:type="spellEnd"/>
-      <w:r>
-        <w:t xml:space="preserve"> </w:t>
-      </w:r>
-      <w:proofErr w:type="spellStart"/>
-      <w:r>
-        <w:t>utilizatorului</w:t>
-      </w:r>
-      <w:proofErr w:type="spellEnd"/>
+      <w:r>
+        <w:t>Microsoft.AspNetCore.Cryptography.KeyDerivation: utili</w:t>
+      </w:r>
+      <w:r>
+        <w:t>zat la crearea hashing-ului pentru parola utilizatorului</w:t>
+      </w:r>
     </w:p>
     <w:p>
       <w:pPr>
@@ -27447,91 +27282,8 @@
           <w:numId w:val="30"/>
         </w:numPr>
       </w:pPr>
-      <w:proofErr w:type="spellStart"/>
-      <w:proofErr w:type="gramStart"/>
-      <w:r>
-        <w:t>Microsoft.AspNetCore.Http</w:t>
-      </w:r>
-      <w:proofErr w:type="spellEnd"/>
-      <w:proofErr w:type="gramEnd"/>
-      <w:r>
-        <w:t xml:space="preserve">: </w:t>
-      </w:r>
-      <w:proofErr w:type="spellStart"/>
-      <w:r>
-        <w:t>utilizat</w:t>
-      </w:r>
-      <w:proofErr w:type="spellEnd"/>
-      <w:r>
-        <w:t xml:space="preserve"> </w:t>
-      </w:r>
-      <w:proofErr w:type="spellStart"/>
-      <w:r>
-        <w:t>pentru</w:t>
-      </w:r>
-      <w:proofErr w:type="spellEnd"/>
-      <w:r>
-        <w:t xml:space="preserve"> </w:t>
-      </w:r>
-      <w:proofErr w:type="spellStart"/>
-      <w:r>
-        <w:t>trimiterea</w:t>
-      </w:r>
-      <w:proofErr w:type="spellEnd"/>
-      <w:r>
-        <w:t xml:space="preserve"> </w:t>
-      </w:r>
-      <w:proofErr w:type="spellStart"/>
-      <w:r>
-        <w:t>şi</w:t>
-      </w:r>
-      <w:proofErr w:type="spellEnd"/>
-      <w:r>
-        <w:t xml:space="preserve"> </w:t>
-      </w:r>
-      <w:proofErr w:type="spellStart"/>
-      <w:r>
-        <w:t>primirea</w:t>
-      </w:r>
-      <w:proofErr w:type="spellEnd"/>
-      <w:r>
-        <w:t xml:space="preserve"> de </w:t>
-      </w:r>
-      <w:proofErr w:type="spellStart"/>
-      <w:r>
-        <w:t>formulare</w:t>
-      </w:r>
-      <w:proofErr w:type="spellEnd"/>
-      <w:r>
-        <w:t xml:space="preserve"> </w:t>
-      </w:r>
-      <w:proofErr w:type="spellStart"/>
-      <w:r>
-        <w:t>fişier</w:t>
-      </w:r>
-      <w:proofErr w:type="spellEnd"/>
-      <w:r>
-        <w:t xml:space="preserve"> </w:t>
-      </w:r>
-      <w:proofErr w:type="spellStart"/>
-      <w:r>
-        <w:t>prin</w:t>
-      </w:r>
-      <w:proofErr w:type="spellEnd"/>
-      <w:r>
-        <w:t xml:space="preserve"> </w:t>
-      </w:r>
-      <w:proofErr w:type="spellStart"/>
-      <w:r>
-        <w:t>intermediul</w:t>
-      </w:r>
-      <w:proofErr w:type="spellEnd"/>
-      <w:r>
-        <w:t xml:space="preserve"> </w:t>
-      </w:r>
-      <w:proofErr w:type="spellStart"/>
-      <w:r>
-        <w:t>cereri</w:t>
+      <w:r>
+        <w:t>Microsoft.AspNetCore.Http: utilizat pentru trimiterea şi primirea de formulare fişier prin intermediul cereri</w:t>
       </w:r>
       <w:r>
         <w:t>l</w:t>
@@ -27542,7 +27294,6 @@
       <w:r>
         <w:t>r</w:t>
       </w:r>
-      <w:proofErr w:type="spellEnd"/>
       <w:r>
         <w:t xml:space="preserve"> http</w:t>
       </w:r>
@@ -27656,119 +27407,14 @@
           <w:numId w:val="31"/>
         </w:numPr>
       </w:pPr>
-      <w:proofErr w:type="spellStart"/>
-      <w:proofErr w:type="gramStart"/>
       <w:r>
         <w:t>Microsoft.EntityFrameworkCore.Design</w:t>
       </w:r>
-      <w:proofErr w:type="spellEnd"/>
-      <w:proofErr w:type="gramEnd"/>
       <w:r>
         <w:t xml:space="preserve"> </w:t>
       </w:r>
-      <w:proofErr w:type="spellStart"/>
-      <w:r>
-        <w:t>conține</w:t>
-      </w:r>
-      <w:proofErr w:type="spellEnd"/>
-      <w:r>
-        <w:t xml:space="preserve"> </w:t>
-      </w:r>
-      <w:proofErr w:type="spellStart"/>
-      <w:r>
-        <w:t>toată</w:t>
-      </w:r>
-      <w:proofErr w:type="spellEnd"/>
-      <w:r>
-        <w:t xml:space="preserve"> </w:t>
-      </w:r>
-      <w:proofErr w:type="spellStart"/>
-      <w:r>
-        <w:t>logica</w:t>
-      </w:r>
-      <w:proofErr w:type="spellEnd"/>
-      <w:r>
-        <w:t xml:space="preserve"> </w:t>
-      </w:r>
-      <w:proofErr w:type="spellStart"/>
-      <w:r>
-        <w:t>în</w:t>
-      </w:r>
-      <w:proofErr w:type="spellEnd"/>
-      <w:r>
-        <w:t xml:space="preserve"> </w:t>
-      </w:r>
-      <w:proofErr w:type="spellStart"/>
-      <w:r>
-        <w:t>timp</w:t>
-      </w:r>
-      <w:proofErr w:type="spellEnd"/>
-      <w:r>
-        <w:t xml:space="preserve"> de </w:t>
-      </w:r>
-      <w:proofErr w:type="spellStart"/>
-      <w:r>
-        <w:t>proiectare</w:t>
-      </w:r>
-      <w:proofErr w:type="spellEnd"/>
-      <w:r>
-        <w:t xml:space="preserve"> </w:t>
-      </w:r>
-      <w:proofErr w:type="spellStart"/>
-      <w:r>
-        <w:t>pentru</w:t>
-      </w:r>
-      <w:proofErr w:type="spellEnd"/>
-      <w:r>
-        <w:t xml:space="preserve"> Entity Framework Core. Este </w:t>
-      </w:r>
-      <w:proofErr w:type="spellStart"/>
-      <w:r>
-        <w:t>codul</w:t>
-      </w:r>
-      <w:proofErr w:type="spellEnd"/>
-      <w:r>
-        <w:t xml:space="preserve"> la care </w:t>
-      </w:r>
-      <w:proofErr w:type="spellStart"/>
-      <w:r>
-        <w:t>apelează</w:t>
-      </w:r>
-      <w:proofErr w:type="spellEnd"/>
-      <w:r>
-        <w:t xml:space="preserve"> </w:t>
-      </w:r>
-      <w:proofErr w:type="spellStart"/>
-      <w:r>
-        <w:t>toate</w:t>
-      </w:r>
-      <w:proofErr w:type="spellEnd"/>
-      <w:r>
-        <w:t xml:space="preserve"> </w:t>
-      </w:r>
-      <w:proofErr w:type="spellStart"/>
-      <w:r>
-        <w:t>instrumentele</w:t>
-      </w:r>
-      <w:proofErr w:type="spellEnd"/>
-      <w:r>
-        <w:t xml:space="preserve"> (</w:t>
-      </w:r>
-      <w:proofErr w:type="spellStart"/>
-      <w:r>
-        <w:t>cmdleturi</w:t>
-      </w:r>
-      <w:proofErr w:type="spellEnd"/>
-      <w:r>
-        <w:t xml:space="preserve"> PMC precum Add-Migration, dotnet </w:t>
-      </w:r>
-      <w:proofErr w:type="spellStart"/>
-      <w:r>
-        <w:t>ef</w:t>
-      </w:r>
-      <w:proofErr w:type="spellEnd"/>
-      <w:r>
-        <w:t xml:space="preserve"> &amp; ef.exe</w:t>
+      <w:r>
+        <w:t>conține toată logica în timp de proiectare pentru Entity Framework Core. Este codul la care apelează toate instrumentele (cmdleturi PMC precum Add-Migration, dotnet ef &amp; ef.exe</w:t>
       </w:r>
       <w:r>
         <w:t>).</w:t>
@@ -27781,87 +27427,22 @@
           <w:numId w:val="31"/>
         </w:numPr>
       </w:pPr>
-      <w:proofErr w:type="spellStart"/>
-      <w:proofErr w:type="gramStart"/>
       <w:r>
         <w:lastRenderedPageBreak/>
         <w:t>Microsoft.EntityFrameworkCore.SqlServer</w:t>
       </w:r>
-      <w:proofErr w:type="spellEnd"/>
-      <w:proofErr w:type="gramEnd"/>
-      <w:r>
-        <w:t xml:space="preserve"> </w:t>
-      </w:r>
-      <w:proofErr w:type="spellStart"/>
-      <w:r>
-        <w:t>permite</w:t>
-      </w:r>
-      <w:proofErr w:type="spellEnd"/>
-      <w:r>
-        <w:t xml:space="preserve"> </w:t>
-      </w:r>
-      <w:proofErr w:type="spellStart"/>
-      <w:r>
-        <w:t>utilizarea</w:t>
-      </w:r>
-      <w:proofErr w:type="spellEnd"/>
-      <w:r>
-        <w:t xml:space="preserve"> Entity Framework Core cu Microsoft SQL Server (</w:t>
-      </w:r>
-      <w:proofErr w:type="spellStart"/>
-      <w:r>
-        <w:t>inclusiv</w:t>
-      </w:r>
-      <w:proofErr w:type="spellEnd"/>
-      <w:r>
-        <w:t xml:space="preserve"> SQL Azure)</w:t>
+      <w:r>
+        <w:t xml:space="preserve"> permite utilizarea Entity Framework Core cu Microsoft SQL Server (inclusiv SQL Azure)</w:t>
       </w:r>
       <w:r>
         <w:t xml:space="preserve">, </w:t>
       </w:r>
       <w:r>
-        <w:t xml:space="preserve">precum </w:t>
-      </w:r>
-      <w:proofErr w:type="spellStart"/>
-      <w:r>
-        <w:t>şi</w:t>
-      </w:r>
-      <w:proofErr w:type="spellEnd"/>
-      <w:r>
-        <w:t xml:space="preserve"> </w:t>
-      </w:r>
-      <w:r>
-        <w:t xml:space="preserve">MySQL </w:t>
-      </w:r>
-      <w:proofErr w:type="spellStart"/>
-      <w:r>
-        <w:t>în</w:t>
-      </w:r>
-      <w:proofErr w:type="spellEnd"/>
-      <w:r>
-        <w:t xml:space="preserve"> </w:t>
-      </w:r>
-      <w:proofErr w:type="spellStart"/>
-      <w:r>
-        <w:t>cazul</w:t>
-      </w:r>
-      <w:proofErr w:type="spellEnd"/>
-      <w:r>
-        <w:t xml:space="preserve"> </w:t>
-      </w:r>
-      <w:proofErr w:type="spellStart"/>
-      <w:r>
-        <w:t>acestui</w:t>
-      </w:r>
-      <w:proofErr w:type="spellEnd"/>
-      <w:r>
-        <w:t xml:space="preserve"> </w:t>
-      </w:r>
-      <w:proofErr w:type="spellStart"/>
-      <w:r>
-        <w:t>proiect</w:t>
-      </w:r>
-      <w:proofErr w:type="spellEnd"/>
+        <w:t xml:space="preserve">precum şi </w:t>
+      </w:r>
+      <w:r>
+        <w:t>MySQL în cazul acestui proiect</w:t>
+      </w:r>
       <w:r>
         <w:t>.</w:t>
       </w:r>
@@ -27876,119 +27457,11 @@
           <w:numId w:val="31"/>
         </w:numPr>
       </w:pPr>
-      <w:proofErr w:type="spellStart"/>
-      <w:proofErr w:type="gramStart"/>
       <w:r>
         <w:t>Microsoft.EntityFrameworkCore.Tools</w:t>
       </w:r>
-      <w:proofErr w:type="spellEnd"/>
-      <w:proofErr w:type="gramEnd"/>
-      <w:r>
-        <w:t xml:space="preserve"> </w:t>
-      </w:r>
-      <w:proofErr w:type="spellStart"/>
-      <w:r>
-        <w:t>este</w:t>
-      </w:r>
-      <w:proofErr w:type="spellEnd"/>
-      <w:r>
-        <w:t xml:space="preserve"> o </w:t>
-      </w:r>
-      <w:proofErr w:type="spellStart"/>
-      <w:r>
-        <w:t>suită</w:t>
-      </w:r>
-      <w:proofErr w:type="spellEnd"/>
-      <w:r>
-        <w:t xml:space="preserve"> de </w:t>
-      </w:r>
-      <w:proofErr w:type="spellStart"/>
-      <w:r>
-        <w:t>instrumente</w:t>
-      </w:r>
-      <w:proofErr w:type="spellEnd"/>
-      <w:r>
-        <w:t xml:space="preserve"> EF Core </w:t>
-      </w:r>
-      <w:proofErr w:type="spellStart"/>
-      <w:r>
-        <w:t>pentru</w:t>
-      </w:r>
-      <w:proofErr w:type="spellEnd"/>
-      <w:r>
-        <w:t xml:space="preserve"> </w:t>
-      </w:r>
-      <w:proofErr w:type="spellStart"/>
-      <w:r>
-        <w:t>Consola</w:t>
-      </w:r>
-      <w:proofErr w:type="spellEnd"/>
-      <w:r>
-        <w:t xml:space="preserve"> Manager de </w:t>
-      </w:r>
-      <w:proofErr w:type="spellStart"/>
-      <w:r>
-        <w:t>pachete</w:t>
-      </w:r>
-      <w:proofErr w:type="spellEnd"/>
-      <w:r>
-        <w:t xml:space="preserve"> NuGet </w:t>
-      </w:r>
-      <w:proofErr w:type="spellStart"/>
-      <w:r>
-        <w:t>în</w:t>
-      </w:r>
-      <w:proofErr w:type="spellEnd"/>
-      <w:r>
-        <w:t xml:space="preserve"> Visual Studio care </w:t>
-      </w:r>
-      <w:proofErr w:type="spellStart"/>
-      <w:r>
-        <w:t>activează</w:t>
-      </w:r>
-      <w:proofErr w:type="spellEnd"/>
-      <w:r>
-        <w:t xml:space="preserve"> </w:t>
-      </w:r>
-      <w:proofErr w:type="spellStart"/>
-      <w:r>
-        <w:t>comenzi</w:t>
-      </w:r>
-      <w:proofErr w:type="spellEnd"/>
-      <w:r>
-        <w:t xml:space="preserve"> </w:t>
-      </w:r>
-      <w:proofErr w:type="spellStart"/>
-      <w:r>
-        <w:t>utilizate</w:t>
-      </w:r>
-      <w:proofErr w:type="spellEnd"/>
-      <w:r>
-        <w:t xml:space="preserve"> </w:t>
-      </w:r>
-      <w:proofErr w:type="spellStart"/>
-      <w:r>
-        <w:t>în</w:t>
-      </w:r>
-      <w:proofErr w:type="spellEnd"/>
-      <w:r>
-        <w:t xml:space="preserve"> mod </w:t>
-      </w:r>
-      <w:proofErr w:type="spellStart"/>
-      <w:r>
-        <w:t>obișnuit</w:t>
-      </w:r>
-      <w:proofErr w:type="spellEnd"/>
-      <w:r>
-        <w:t>: Add-Migration, Bundle-Migration, Drop-Database, Get-</w:t>
-      </w:r>
-      <w:proofErr w:type="spellStart"/>
-      <w:r>
-        <w:t>DbContext</w:t>
-      </w:r>
-      <w:proofErr w:type="spellEnd"/>
-      <w:r>
-        <w:t>, Get-Migration</w:t>
+      <w:r>
+        <w:t xml:space="preserve"> este o suită de instrumente EF Core pentru Consola Manager de pachete NuGet în Visual Studio care activează comenzi utilizate în mod obișnuit: Add-Migration, Bundle-Migration, Drop-Database, Get-DbContext, Get-Migration</w:t>
       </w:r>
     </w:p>
     <w:p>
@@ -28051,71 +27524,8 @@
           <w:numId w:val="32"/>
         </w:numPr>
       </w:pPr>
-      <w:proofErr w:type="spellStart"/>
-      <w:proofErr w:type="gramStart"/>
-      <w:r>
-        <w:t>Swashbuckle.AspNetCore.Swagger</w:t>
-      </w:r>
-      <w:proofErr w:type="spellEnd"/>
-      <w:proofErr w:type="gramEnd"/>
-      <w:r>
-        <w:t xml:space="preserve">: un model de </w:t>
-      </w:r>
-      <w:proofErr w:type="spellStart"/>
-      <w:r>
-        <w:t>obiect</w:t>
-      </w:r>
-      <w:proofErr w:type="spellEnd"/>
-      <w:r>
-        <w:t xml:space="preserve"> Swagger </w:t>
-      </w:r>
-      <w:proofErr w:type="spellStart"/>
-      <w:r>
-        <w:t>și</w:t>
-      </w:r>
-      <w:proofErr w:type="spellEnd"/>
-      <w:r>
-        <w:t xml:space="preserve"> middleware </w:t>
-      </w:r>
-      <w:proofErr w:type="spellStart"/>
-      <w:r>
-        <w:t>pentru</w:t>
-      </w:r>
-      <w:proofErr w:type="spellEnd"/>
-      <w:r>
-        <w:t xml:space="preserve"> a </w:t>
-      </w:r>
-      <w:proofErr w:type="spellStart"/>
-      <w:r>
-        <w:t>expune</w:t>
-      </w:r>
-      <w:proofErr w:type="spellEnd"/>
-      <w:r>
-        <w:t xml:space="preserve"> </w:t>
-      </w:r>
-      <w:proofErr w:type="spellStart"/>
-      <w:r>
-        <w:t>obiectele</w:t>
-      </w:r>
-      <w:proofErr w:type="spellEnd"/>
-      <w:r>
-        <w:t xml:space="preserve"> </w:t>
-      </w:r>
-      <w:proofErr w:type="spellStart"/>
-      <w:r>
-        <w:t>SwaggerDocument</w:t>
-      </w:r>
-      <w:proofErr w:type="spellEnd"/>
-      <w:r>
-        <w:t xml:space="preserve"> ca </w:t>
-      </w:r>
-      <w:proofErr w:type="spellStart"/>
-      <w:r>
-        <w:t>puncte</w:t>
-      </w:r>
-      <w:proofErr w:type="spellEnd"/>
-      <w:r>
-        <w:t xml:space="preserve"> finale JSON</w:t>
+      <w:r>
+        <w:t>Swashbuckle.AspNetCore.Swagger: un model de obiect Swagger și middleware pentru a expune obiectele SwaggerDocument ca puncte finale JSON</w:t>
       </w:r>
       <w:r>
         <w:t>;</w:t>
@@ -28128,135 +27538,8 @@
           <w:numId w:val="32"/>
         </w:numPr>
       </w:pPr>
-      <w:proofErr w:type="spellStart"/>
-      <w:proofErr w:type="gramStart"/>
-      <w:r>
-        <w:t>Swashbuckle.AspNetCore.SwaggerGen</w:t>
-      </w:r>
-      <w:proofErr w:type="spellEnd"/>
-      <w:proofErr w:type="gramEnd"/>
-      <w:r>
-        <w:t xml:space="preserve">: un generator Swagger care </w:t>
-      </w:r>
-      <w:proofErr w:type="spellStart"/>
-      <w:r>
-        <w:t>construiește</w:t>
-      </w:r>
-      <w:proofErr w:type="spellEnd"/>
-      <w:r>
-        <w:t xml:space="preserve"> </w:t>
-      </w:r>
-      <w:proofErr w:type="spellStart"/>
-      <w:r>
-        <w:t>obiecte</w:t>
-      </w:r>
-      <w:proofErr w:type="spellEnd"/>
-      <w:r>
-        <w:t xml:space="preserve"> </w:t>
-      </w:r>
-      <w:proofErr w:type="spellStart"/>
-      <w:r>
-        <w:t>SwaggerDocument</w:t>
-      </w:r>
-      <w:proofErr w:type="spellEnd"/>
-      <w:r>
-        <w:t xml:space="preserve"> direct din </w:t>
-      </w:r>
-      <w:proofErr w:type="spellStart"/>
-      <w:r>
-        <w:t>rutele</w:t>
-      </w:r>
-      <w:proofErr w:type="spellEnd"/>
-      <w:r>
-        <w:t xml:space="preserve">, </w:t>
-      </w:r>
-      <w:proofErr w:type="spellStart"/>
-      <w:r>
-        <w:t>controlerele</w:t>
-      </w:r>
-      <w:proofErr w:type="spellEnd"/>
-      <w:r>
-        <w:t xml:space="preserve"> </w:t>
-      </w:r>
-      <w:proofErr w:type="spellStart"/>
-      <w:r>
-        <w:t>și</w:t>
-      </w:r>
-      <w:proofErr w:type="spellEnd"/>
-      <w:r>
-        <w:t xml:space="preserve"> </w:t>
-      </w:r>
-      <w:proofErr w:type="spellStart"/>
-      <w:r>
-        <w:t>modelele</w:t>
-      </w:r>
-      <w:proofErr w:type="spellEnd"/>
-      <w:r>
-        <w:t xml:space="preserve"> </w:t>
-      </w:r>
-      <w:proofErr w:type="spellStart"/>
-      <w:r>
-        <w:t>dvs</w:t>
-      </w:r>
-      <w:proofErr w:type="spellEnd"/>
-      <w:r>
-        <w:t xml:space="preserve">. De </w:t>
-      </w:r>
-      <w:proofErr w:type="spellStart"/>
-      <w:r>
-        <w:t>obicei</w:t>
-      </w:r>
-      <w:proofErr w:type="spellEnd"/>
-      <w:r>
-        <w:t xml:space="preserve">, </w:t>
-      </w:r>
-      <w:proofErr w:type="spellStart"/>
-      <w:r>
-        <w:t>este</w:t>
-      </w:r>
-      <w:proofErr w:type="spellEnd"/>
-      <w:r>
-        <w:t xml:space="preserve"> </w:t>
-      </w:r>
-      <w:proofErr w:type="spellStart"/>
-      <w:r>
-        <w:t>combinat</w:t>
-      </w:r>
-      <w:proofErr w:type="spellEnd"/>
-      <w:r>
-        <w:t xml:space="preserve"> cu middleware-</w:t>
-      </w:r>
-      <w:proofErr w:type="spellStart"/>
-      <w:r>
-        <w:t>ul</w:t>
-      </w:r>
-      <w:proofErr w:type="spellEnd"/>
-      <w:r>
-        <w:t xml:space="preserve"> final Swagger </w:t>
-      </w:r>
-      <w:proofErr w:type="spellStart"/>
-      <w:r>
-        <w:t>pentru</w:t>
-      </w:r>
-      <w:proofErr w:type="spellEnd"/>
-      <w:r>
-        <w:t xml:space="preserve"> </w:t>
-      </w:r>
-      <w:proofErr w:type="gramStart"/>
-      <w:r>
-        <w:t>a</w:t>
-      </w:r>
-      <w:proofErr w:type="gramEnd"/>
-      <w:r>
-        <w:t xml:space="preserve"> </w:t>
-      </w:r>
-      <w:proofErr w:type="spellStart"/>
-      <w:r>
-        <w:t>expune</w:t>
-      </w:r>
-      <w:proofErr w:type="spellEnd"/>
-      <w:r>
-        <w:t xml:space="preserve"> automat JSON Swagger</w:t>
+      <w:r>
+        <w:t>Swashbuckle.AspNetCore.SwaggerGen: un generator Swagger care construiește obiecte SwaggerDocument direct din rutele, controlerele și modelele dvs. De obicei, este combinat cu middleware-ul final Swagger pentru a expune automat JSON Swagger</w:t>
       </w:r>
       <w:r>
         <w:t>;</w:t>
@@ -28269,127 +27552,8 @@
           <w:numId w:val="32"/>
         </w:numPr>
       </w:pPr>
-      <w:proofErr w:type="spellStart"/>
-      <w:proofErr w:type="gramStart"/>
-      <w:r>
-        <w:t>Swashbuckle.AspNetCore.SwaggerUI</w:t>
-      </w:r>
-      <w:proofErr w:type="spellEnd"/>
-      <w:proofErr w:type="gramEnd"/>
-      <w:r>
-        <w:t xml:space="preserve">: o </w:t>
-      </w:r>
-      <w:proofErr w:type="spellStart"/>
-      <w:r>
-        <w:t>versiune</w:t>
-      </w:r>
-      <w:proofErr w:type="spellEnd"/>
-      <w:r>
-        <w:t xml:space="preserve"> </w:t>
-      </w:r>
-      <w:proofErr w:type="spellStart"/>
-      <w:r>
-        <w:t>încorporată</w:t>
-      </w:r>
-      <w:proofErr w:type="spellEnd"/>
-      <w:r>
-        <w:t xml:space="preserve"> a </w:t>
-      </w:r>
-      <w:proofErr w:type="spellStart"/>
-      <w:r>
-        <w:t>instrumentului</w:t>
-      </w:r>
-      <w:proofErr w:type="spellEnd"/>
-      <w:r>
-        <w:t xml:space="preserve"> Swagger UI. </w:t>
-      </w:r>
-      <w:proofErr w:type="spellStart"/>
-      <w:r>
-        <w:t>Acesta</w:t>
-      </w:r>
-      <w:proofErr w:type="spellEnd"/>
-      <w:r>
-        <w:t xml:space="preserve"> </w:t>
-      </w:r>
-      <w:proofErr w:type="spellStart"/>
-      <w:r>
-        <w:t>interpretează</w:t>
-      </w:r>
-      <w:proofErr w:type="spellEnd"/>
-      <w:r>
-        <w:t xml:space="preserve"> Swagger JSON </w:t>
-      </w:r>
-      <w:proofErr w:type="spellStart"/>
-      <w:r>
-        <w:t>pentru</w:t>
-      </w:r>
-      <w:proofErr w:type="spellEnd"/>
-      <w:r>
-        <w:t xml:space="preserve"> a </w:t>
-      </w:r>
-      <w:proofErr w:type="spellStart"/>
-      <w:r>
-        <w:t>construi</w:t>
-      </w:r>
-      <w:proofErr w:type="spellEnd"/>
-      <w:r>
-        <w:t xml:space="preserve"> o </w:t>
-      </w:r>
-      <w:proofErr w:type="spellStart"/>
-      <w:r>
-        <w:t>experiență</w:t>
-      </w:r>
-      <w:proofErr w:type="spellEnd"/>
-      <w:r>
-        <w:t xml:space="preserve"> </w:t>
-      </w:r>
-      <w:proofErr w:type="spellStart"/>
-      <w:r>
-        <w:t>bogată</w:t>
-      </w:r>
-      <w:proofErr w:type="spellEnd"/>
-      <w:r>
-        <w:t xml:space="preserve">, </w:t>
-      </w:r>
-      <w:proofErr w:type="spellStart"/>
-      <w:r>
-        <w:t>personalizabilă</w:t>
-      </w:r>
-      <w:proofErr w:type="spellEnd"/>
-      <w:r>
-        <w:t xml:space="preserve"> </w:t>
-      </w:r>
-      <w:proofErr w:type="spellStart"/>
-      <w:r>
-        <w:t>pentru</w:t>
-      </w:r>
-      <w:proofErr w:type="spellEnd"/>
-      <w:r>
-        <w:t xml:space="preserve"> </w:t>
-      </w:r>
-      <w:proofErr w:type="spellStart"/>
-      <w:r>
-        <w:t>descrierea</w:t>
-      </w:r>
-      <w:proofErr w:type="spellEnd"/>
-      <w:r>
-        <w:t xml:space="preserve"> </w:t>
-      </w:r>
-      <w:proofErr w:type="spellStart"/>
-      <w:r>
-        <w:t>funcționalității</w:t>
-      </w:r>
-      <w:proofErr w:type="spellEnd"/>
-      <w:r>
-        <w:t xml:space="preserve"> API-</w:t>
-      </w:r>
-      <w:proofErr w:type="spellStart"/>
-      <w:r>
-        <w:t>ului</w:t>
-      </w:r>
-      <w:proofErr w:type="spellEnd"/>
-      <w:r>
-        <w:t xml:space="preserve"> web.</w:t>
+      <w:r>
+        <w:t>Swashbuckle.AspNetCore.SwaggerUI: o versiune încorporată a instrumentului Swagger UI. Acesta interpretează Swagger JSON pentru a construi o experiență bogată, personalizabilă pentru descrierea funcționalității API-ului web.</w:t>
       </w:r>
     </w:p>
     <w:p>
@@ -29018,7 +28182,7 @@
           <w:lang w:val="ro-RO"/>
         </w:rPr>
         <w:pict w14:anchorId="06AA1687">
-          <v:shape id="_x0000_i1031" type="#_x0000_t75" style="width:351.75pt;height:206.25pt;visibility:visible;mso-wrap-style:square">
+          <v:shape id="_x0000_i1031" type="#_x0000_t75" style="width:351.95pt;height:206.35pt;visibility:visible;mso-wrap-style:square">
             <v:imagedata r:id="rId11" o:title=""/>
           </v:shape>
         </w:pict>
@@ -29502,15 +28666,7 @@
         <w:t>Pachetul @ionic</w:t>
       </w:r>
       <w:r>
-        <w:t xml:space="preserve">/storage </w:t>
-      </w:r>
-      <w:proofErr w:type="spellStart"/>
-      <w:r>
-        <w:t>este</w:t>
-      </w:r>
-      <w:proofErr w:type="spellEnd"/>
-      <w:r>
-        <w:t xml:space="preserve"> u</w:t>
+        <w:t>/storage este u</w:t>
       </w:r>
       <w:r>
         <w:rPr>
@@ -30576,93 +29732,13 @@
         </w:numPr>
       </w:pPr>
       <w:r>
-        <w:t>@</w:t>
-      </w:r>
-      <w:proofErr w:type="gramStart"/>
-      <w:r>
-        <w:t>ngx</w:t>
-      </w:r>
-      <w:proofErr w:type="gramEnd"/>
-      <w:r>
-        <w:t>-translate/core</w:t>
+        <w:t>@ngx-translate/core</w:t>
       </w:r>
       <w:r>
         <w:t xml:space="preserve"> care</w:t>
       </w:r>
       <w:r>
-        <w:t xml:space="preserve"> </w:t>
-      </w:r>
-      <w:proofErr w:type="spellStart"/>
-      <w:r>
-        <w:t>conține</w:t>
-      </w:r>
-      <w:proofErr w:type="spellEnd"/>
-      <w:r>
-        <w:t xml:space="preserve"> </w:t>
-      </w:r>
-      <w:proofErr w:type="spellStart"/>
-      <w:r>
-        <w:t>rutinele</w:t>
-      </w:r>
-      <w:proofErr w:type="spellEnd"/>
-      <w:r>
-        <w:t xml:space="preserve"> de </w:t>
-      </w:r>
-      <w:proofErr w:type="spellStart"/>
-      <w:r>
-        <w:t>bază</w:t>
-      </w:r>
-      <w:proofErr w:type="spellEnd"/>
-      <w:r>
-        <w:t xml:space="preserve"> </w:t>
-      </w:r>
-      <w:proofErr w:type="spellStart"/>
-      <w:r>
-        <w:t>pentru</w:t>
-      </w:r>
-      <w:proofErr w:type="spellEnd"/>
-      <w:r>
-        <w:t xml:space="preserve"> </w:t>
-      </w:r>
-      <w:proofErr w:type="spellStart"/>
-      <w:r>
-        <w:t>traducere</w:t>
-      </w:r>
-      <w:proofErr w:type="spellEnd"/>
-      <w:r>
-        <w:t xml:space="preserve">: </w:t>
-      </w:r>
-      <w:proofErr w:type="spellStart"/>
-      <w:r>
-        <w:t>TranslateService</w:t>
-      </w:r>
-      <w:proofErr w:type="spellEnd"/>
-      <w:r>
-        <w:t xml:space="preserve"> </w:t>
-      </w:r>
-      <w:proofErr w:type="spellStart"/>
-      <w:r>
-        <w:t>și</w:t>
-      </w:r>
-      <w:proofErr w:type="spellEnd"/>
-      <w:r>
-        <w:t xml:space="preserve"> </w:t>
-      </w:r>
-      <w:proofErr w:type="spellStart"/>
-      <w:r>
-        <w:t>câteva</w:t>
-      </w:r>
-      <w:proofErr w:type="spellEnd"/>
-      <w:r>
-        <w:t xml:space="preserve"> </w:t>
-      </w:r>
-      <w:proofErr w:type="spellStart"/>
-      <w:r>
-        <w:t>conducte</w:t>
-      </w:r>
-      <w:proofErr w:type="spellEnd"/>
-      <w:r>
-        <w:t>;</w:t>
+        <w:t xml:space="preserve"> conține rutinele de bază pentru traducere: TranslateService și câteva conducte;</w:t>
       </w:r>
     </w:p>
     <w:p>
@@ -30673,277 +29749,28 @@
         </w:numPr>
       </w:pPr>
       <w:r>
-        <w:t>@</w:t>
-      </w:r>
-      <w:proofErr w:type="gramStart"/>
-      <w:r>
-        <w:t>ngx</w:t>
-      </w:r>
-      <w:proofErr w:type="gramEnd"/>
-      <w:r>
-        <w:t>-translate/http-loader</w:t>
+        <w:t>@ngx-translate/http-loader</w:t>
       </w:r>
       <w:r>
         <w:t xml:space="preserve"> care</w:t>
       </w:r>
       <w:r>
-        <w:t xml:space="preserve"> </w:t>
-      </w:r>
-      <w:proofErr w:type="spellStart"/>
-      <w:r>
-        <w:t>încarcă</w:t>
-      </w:r>
-      <w:proofErr w:type="spellEnd"/>
-      <w:r>
-        <w:t xml:space="preserve"> </w:t>
-      </w:r>
-      <w:proofErr w:type="spellStart"/>
-      <w:r>
-        <w:t>fișierele</w:t>
-      </w:r>
-      <w:proofErr w:type="spellEnd"/>
-      <w:r>
-        <w:t xml:space="preserve"> de </w:t>
-      </w:r>
-      <w:proofErr w:type="spellStart"/>
-      <w:r>
-        <w:t>traducere</w:t>
-      </w:r>
-      <w:proofErr w:type="spellEnd"/>
-      <w:r>
-        <w:t xml:space="preserve"> de pe </w:t>
-      </w:r>
-      <w:proofErr w:type="spellStart"/>
-      <w:r>
-        <w:t>serverul</w:t>
-      </w:r>
-      <w:proofErr w:type="spellEnd"/>
-      <w:r>
-        <w:t xml:space="preserve"> web.</w:t>
-      </w:r>
-    </w:p>
-    <w:p>
-      <w:proofErr w:type="spellStart"/>
+        <w:t xml:space="preserve"> încarcă fișierele de traducere de pe serverul web.</w:t>
+      </w:r>
+    </w:p>
+    <w:p>
       <w:r>
         <w:lastRenderedPageBreak/>
-        <w:t>Pentru</w:t>
-      </w:r>
-      <w:proofErr w:type="spellEnd"/>
-      <w:r>
-        <w:t xml:space="preserve"> </w:t>
-      </w:r>
-      <w:proofErr w:type="spellStart"/>
-      <w:r>
-        <w:t>utili</w:t>
-      </w:r>
-      <w:proofErr w:type="spellEnd"/>
+        <w:t>Pentru utili</w:t>
+      </w:r>
       <w:r>
         <w:rPr>
           <w:lang w:val="ro-RO"/>
         </w:rPr>
         <w:t xml:space="preserve">zare trebuie </w:t>
       </w:r>
-      <w:proofErr w:type="spellStart"/>
-      <w:r>
-        <w:t>setată</w:t>
-      </w:r>
-      <w:proofErr w:type="spellEnd"/>
-      <w:r>
-        <w:t xml:space="preserve"> </w:t>
-      </w:r>
-      <w:proofErr w:type="spellStart"/>
-      <w:r>
-        <w:t>limba</w:t>
-      </w:r>
-      <w:proofErr w:type="spellEnd"/>
-      <w:r>
-        <w:t xml:space="preserve"> </w:t>
-      </w:r>
-      <w:proofErr w:type="spellStart"/>
-      <w:r>
-        <w:t>implicită</w:t>
-      </w:r>
-      <w:proofErr w:type="spellEnd"/>
-      <w:r>
-        <w:t xml:space="preserve"> </w:t>
-      </w:r>
-      <w:proofErr w:type="gramStart"/>
-      <w:r>
-        <w:t>a</w:t>
-      </w:r>
-      <w:proofErr w:type="gramEnd"/>
-      <w:r>
-        <w:t xml:space="preserve"> </w:t>
-      </w:r>
-      <w:proofErr w:type="spellStart"/>
-      <w:r>
-        <w:t>aplicației</w:t>
-      </w:r>
-      <w:proofErr w:type="spellEnd"/>
-      <w:r>
-        <w:t xml:space="preserve"> </w:t>
-      </w:r>
-      <w:proofErr w:type="spellStart"/>
-      <w:r>
-        <w:t>folosind</w:t>
-      </w:r>
-      <w:proofErr w:type="spellEnd"/>
-      <w:r>
-        <w:t xml:space="preserve"> </w:t>
-      </w:r>
-      <w:proofErr w:type="spellStart"/>
-      <w:r>
-        <w:t>setDefaultLang</w:t>
-      </w:r>
-      <w:proofErr w:type="spellEnd"/>
-      <w:r>
-        <w:t>('</w:t>
-      </w:r>
-      <w:proofErr w:type="spellStart"/>
-      <w:r>
-        <w:t>en</w:t>
-      </w:r>
-      <w:proofErr w:type="spellEnd"/>
-      <w:r>
-        <w:t xml:space="preserve">') din </w:t>
-      </w:r>
-      <w:proofErr w:type="spellStart"/>
-      <w:r>
-        <w:t>serviciul</w:t>
-      </w:r>
-      <w:proofErr w:type="spellEnd"/>
-      <w:r>
-        <w:t xml:space="preserve"> de </w:t>
-      </w:r>
-      <w:proofErr w:type="spellStart"/>
-      <w:r>
-        <w:t>traducere</w:t>
-      </w:r>
-      <w:proofErr w:type="spellEnd"/>
-      <w:r>
-        <w:t xml:space="preserve">. </w:t>
-      </w:r>
-      <w:proofErr w:type="spellStart"/>
-      <w:r>
-        <w:t>Fiecare</w:t>
-      </w:r>
-      <w:proofErr w:type="spellEnd"/>
-      <w:r>
-        <w:t xml:space="preserve"> </w:t>
-      </w:r>
-      <w:proofErr w:type="spellStart"/>
-      <w:r>
-        <w:t>limbă</w:t>
-      </w:r>
-      <w:proofErr w:type="spellEnd"/>
-      <w:r>
-        <w:t xml:space="preserve"> care </w:t>
-      </w:r>
-      <w:proofErr w:type="spellStart"/>
-      <w:r>
-        <w:t>poate</w:t>
-      </w:r>
-      <w:proofErr w:type="spellEnd"/>
-      <w:r>
-        <w:t xml:space="preserve"> fi </w:t>
-      </w:r>
-      <w:proofErr w:type="spellStart"/>
-      <w:r>
-        <w:t>utilizată</w:t>
-      </w:r>
-      <w:proofErr w:type="spellEnd"/>
-      <w:r>
-        <w:t xml:space="preserve"> la </w:t>
-      </w:r>
-      <w:proofErr w:type="spellStart"/>
-      <w:r>
-        <w:t>traducere</w:t>
-      </w:r>
-      <w:proofErr w:type="spellEnd"/>
-      <w:r>
-        <w:t xml:space="preserve"> </w:t>
-      </w:r>
-      <w:proofErr w:type="spellStart"/>
-      <w:r>
-        <w:t>este</w:t>
-      </w:r>
-      <w:proofErr w:type="spellEnd"/>
-      <w:r>
-        <w:t xml:space="preserve"> </w:t>
-      </w:r>
-      <w:proofErr w:type="spellStart"/>
-      <w:r>
-        <w:t>stocată</w:t>
-      </w:r>
-      <w:proofErr w:type="spellEnd"/>
-      <w:r>
-        <w:t xml:space="preserve"> </w:t>
-      </w:r>
-      <w:proofErr w:type="spellStart"/>
-      <w:r>
-        <w:t>într</w:t>
-      </w:r>
-      <w:proofErr w:type="spellEnd"/>
-      <w:r>
-        <w:t xml:space="preserve">-un </w:t>
-      </w:r>
-      <w:proofErr w:type="spellStart"/>
-      <w:proofErr w:type="gramStart"/>
-      <w:r>
-        <w:t>fișier</w:t>
-      </w:r>
-      <w:proofErr w:type="spellEnd"/>
-      <w:r>
-        <w:t xml:space="preserve"> .</w:t>
-      </w:r>
-      <w:proofErr w:type="spellStart"/>
-      <w:r>
-        <w:t>json</w:t>
-      </w:r>
-      <w:proofErr w:type="spellEnd"/>
-      <w:proofErr w:type="gramEnd"/>
-      <w:r>
-        <w:t xml:space="preserve"> separate, </w:t>
-      </w:r>
-      <w:proofErr w:type="spellStart"/>
-      <w:r>
-        <w:t>fiind</w:t>
-      </w:r>
-      <w:proofErr w:type="spellEnd"/>
-      <w:r>
-        <w:t xml:space="preserve"> </w:t>
-      </w:r>
-      <w:proofErr w:type="spellStart"/>
-      <w:r>
-        <w:t>prin</w:t>
-      </w:r>
-      <w:proofErr w:type="spellEnd"/>
-      <w:r>
-        <w:t xml:space="preserve"> </w:t>
-      </w:r>
-      <w:proofErr w:type="spellStart"/>
-      <w:r>
-        <w:t>convenţie</w:t>
-      </w:r>
-      <w:proofErr w:type="spellEnd"/>
-      <w:r>
-        <w:t xml:space="preserve"> </w:t>
-      </w:r>
-      <w:proofErr w:type="spellStart"/>
-      <w:r>
-        <w:t>în</w:t>
-      </w:r>
-      <w:proofErr w:type="spellEnd"/>
-      <w:r>
-        <w:t xml:space="preserve"> </w:t>
-      </w:r>
-      <w:proofErr w:type="spellStart"/>
-      <w:r>
-        <w:t>directorul</w:t>
-      </w:r>
-      <w:proofErr w:type="spellEnd"/>
-      <w:r>
-        <w:t xml:space="preserve"> i18n .</w:t>
+      <w:r>
+        <w:t>setată limba implicită a aplicației folosind setDefaultLang('en') din serviciul de traducere. Fiecare limbă care poate fi utilizată la traducere este stocată într-un fișier .json separate, fiind prin convenţie în directorul i18n .</w:t>
       </w:r>
     </w:p>
     <w:p>
@@ -31672,18 +30499,69 @@
         <w:rPr>
           <w:lang w:val="ro-RO"/>
         </w:rPr>
-        <w:t>Pentru acest proiect a fost luată în considerare o structură clasică pentru gestionarea arborelui genealogic, în care fiecare persoană din arbore poate avea doar 2 părinţi, o mamă de gen feminin, şi un tată de gen masculin, mai multe căsătorii doar cu persoane de gen opus, şi mai mulţi copii. Fiecare utilizator al aplicaţiei are un arbore genealogic unic pe care doar acesta îl poate modifica prin adăugare, editare sau ştergere de persoane sau legături de tipul căsătorii sau părinte-copil.</w:t>
+        <w:t xml:space="preserve">Pentru acest proiect a fost luată în considerare o structură clasică pentru gestionarea arborelui genealogic, în care fiecare persoană din arbore poate avea doar 2 părinţi, o mamă de gen feminin, şi un tată de gen masculin, mai multe căsătorii doar cu persoane de gen opus, şi mai mulţi copii. </w:t>
       </w:r>
     </w:p>
     <w:p>
       <w:pPr>
         <w:jc w:val="both"/>
-      </w:pPr>
-      <w:r>
-        <w:rPr>
-          <w:lang w:val="ro-RO"/>
-        </w:rPr>
-        <w:t>Informaţiile pe care fiecare persoană dintr-un arbore genealogic includ: nume, prenume, gen, ziua de naştere, ziua în care a murit (dacă este cazul), locul în care s-a născut, locul în care trăieşte, religia, naţionalitatea şi o poză.</w:t>
+        <w:rPr>
+          <w:lang w:val="ro-RO"/>
+        </w:rPr>
+      </w:pPr>
+      <w:r>
+        <w:rPr>
+          <w:lang w:val="ro-RO"/>
+        </w:rPr>
+        <w:t>Fiecare utilizator al aplicaţiei are un arbore genealogic unic pe care doar acesta îl poate modifica prin adăugare, editare sau ştergere de persoane sau legături</w:t>
+      </w:r>
+      <w:r>
+        <w:rPr>
+          <w:lang w:val="ro-RO"/>
+        </w:rPr>
+        <w:t xml:space="preserve"> între persoane. Aceste legături </w:t>
+      </w:r>
+      <w:r>
+        <w:rPr>
+          <w:lang w:val="ro-RO"/>
+        </w:rPr>
+        <w:t xml:space="preserve">pot fi de tipul căsătorii sau părinte-copil. La legăturile părinte-copil se poate specifica dacă persoanele sunt înrudite biologic sau nu (spre exemplu copil adoptat). La legăturile de tip căsătorie nu se poate specifica acest lucru, considerând implicit că persoanele nu sunt înrudite, însă trebuie specificat data căsătoriei, </w:t>
+      </w:r>
+      <w:r>
+        <w:rPr>
+          <w:lang w:val="ro-RO"/>
+        </w:rPr>
+        <w:t xml:space="preserve">având </w:t>
+      </w:r>
+      <w:r>
+        <w:rPr>
+          <w:lang w:val="ro-RO"/>
+        </w:rPr>
+        <w:t xml:space="preserve">opțional, după </w:t>
+      </w:r>
+      <w:r>
+        <w:rPr>
+          <w:lang w:val="ro-RO"/>
+        </w:rPr>
+        <w:t>situaţie</w:t>
+      </w:r>
+      <w:r>
+        <w:rPr>
+          <w:lang w:val="ro-RO"/>
+        </w:rPr>
+        <w:t xml:space="preserve">, </w:t>
+      </w:r>
+      <w:r>
+        <w:rPr>
+          <w:lang w:val="ro-RO"/>
+        </w:rPr>
+        <w:t xml:space="preserve">posibilitatea de a specifica şi </w:t>
+      </w:r>
+      <w:r>
+        <w:rPr>
+          <w:lang w:val="ro-RO"/>
+        </w:rPr>
+        <w:t>data divorțului.</w:t>
       </w:r>
     </w:p>
     <w:p>
@@ -31697,7 +30575,73 @@
         <w:rPr>
           <w:lang w:val="ro-RO"/>
         </w:rPr>
-        <w:t>Toţi utilizatorii aplicaţiei moştenesc şi informaţiile persoanei care îi reprezintă în arborele lor genealogic, şi au în plus informaţii despre educaţie, locul de muncă, număr de telefon, e-mail şi o biografie.</w:t>
+        <w:t xml:space="preserve">Informaţiile pe care fiecare persoană dintr-un arbore genealogic </w:t>
+      </w:r>
+      <w:r>
+        <w:rPr>
+          <w:lang w:val="ro-RO"/>
+        </w:rPr>
+        <w:t xml:space="preserve">le </w:t>
+      </w:r>
+      <w:r>
+        <w:rPr>
+          <w:lang w:val="ro-RO"/>
+        </w:rPr>
+        <w:t>includ</w:t>
+      </w:r>
+      <w:r>
+        <w:rPr>
+          <w:lang w:val="ro-RO"/>
+        </w:rPr>
+        <w:t xml:space="preserve"> sunt</w:t>
+      </w:r>
+      <w:r>
+        <w:rPr>
+          <w:lang w:val="ro-RO"/>
+        </w:rPr>
+        <w:t>: nume, prenume, gen, ziua de naştere,</w:t>
+      </w:r>
+      <w:r>
+        <w:rPr>
+          <w:lang w:val="ro-RO"/>
+        </w:rPr>
+        <w:t xml:space="preserve"> după caz şi </w:t>
+      </w:r>
+      <w:r>
+        <w:rPr>
+          <w:lang w:val="ro-RO"/>
+        </w:rPr>
+        <w:t>ziua în care a murit, locul în care s-a născut, locul în care trăieşte, religia, naţionalitatea şi o poză</w:t>
+      </w:r>
+      <w:r>
+        <w:rPr>
+          <w:lang w:val="ro-RO"/>
+        </w:rPr>
+        <w:t xml:space="preserve"> o persoanei</w:t>
+      </w:r>
+      <w:r>
+        <w:rPr>
+          <w:lang w:val="ro-RO"/>
+        </w:rPr>
+        <w:t>. Dintre aceste</w:t>
+      </w:r>
+      <w:r>
+        <w:rPr>
+          <w:lang w:val="ro-RO"/>
+        </w:rPr>
+        <w:t xml:space="preserve"> informaţii</w:t>
+      </w:r>
+      <w:r>
+        <w:rPr>
+          <w:lang w:val="ro-RO"/>
+        </w:rPr>
+        <w:t xml:space="preserve"> numele, prenumele și data nașterii sunt obligatorii</w:t>
+      </w:r>
+      <w:r>
+        <w:rPr>
+          <w:lang w:val="ro-RO"/>
+        </w:rPr>
+        <w:t>.</w:t>
       </w:r>
     </w:p>
     <w:p>
@@ -31711,7 +30655,280 @@
         <w:rPr>
           <w:lang w:val="ro-RO"/>
         </w:rPr>
-        <w:t>Utilizatorii aplicaţiei vor putea vedea informaţii despre alţi utilizatori, dar nu şi despre persoanele din arborii acestora. În urma unei cereri de recunoaştere a rudeniei dintre 2 utilizatori, care a fost în prealabil acceptată, ambii utilizatori vor avea access de vizualizare a informaţiilor din arborele celuilalt, cât şi o referinţă în propriul arbore asupra persoanei care reprezintă utilizatorul recunoscut ca rudă.</w:t>
+        <w:t>Toţi utilizatorii aplicaţiei moştenesc şi informaţiile persoanei care îi reprezintă în arborele lor genealogic, şi au în plus informaţii</w:t>
+      </w:r>
+      <w:r>
+        <w:rPr>
+          <w:lang w:val="ro-RO"/>
+        </w:rPr>
+        <w:t xml:space="preserve"> precum</w:t>
+      </w:r>
+      <w:r>
+        <w:rPr>
+          <w:lang w:val="ro-RO"/>
+        </w:rPr>
+        <w:t xml:space="preserve"> număr de telefon, e-mail</w:t>
+      </w:r>
+      <w:r>
+        <w:rPr>
+          <w:lang w:val="ro-RO"/>
+        </w:rPr>
+        <w:t xml:space="preserve">, </w:t>
+      </w:r>
+      <w:r>
+        <w:rPr>
+          <w:lang w:val="ro-RO"/>
+        </w:rPr>
+        <w:t>o biografie</w:t>
+      </w:r>
+      <w:r>
+        <w:rPr>
+          <w:lang w:val="ro-RO"/>
+        </w:rPr>
+        <w:t xml:space="preserve">, </w:t>
+      </w:r>
+      <w:r>
+        <w:rPr>
+          <w:lang w:val="ro-RO"/>
+        </w:rPr>
+        <w:t>educaţi</w:t>
+      </w:r>
+      <w:r>
+        <w:rPr>
+          <w:lang w:val="ro-RO"/>
+        </w:rPr>
+        <w:t>ile şi</w:t>
+      </w:r>
+      <w:r>
+        <w:rPr>
+          <w:lang w:val="ro-RO"/>
+        </w:rPr>
+        <w:t xml:space="preserve"> locu</w:t>
+      </w:r>
+      <w:r>
+        <w:rPr>
+          <w:lang w:val="ro-RO"/>
+        </w:rPr>
+        <w:t>rile</w:t>
+      </w:r>
+      <w:r>
+        <w:rPr>
+          <w:lang w:val="ro-RO"/>
+        </w:rPr>
+        <w:t xml:space="preserve"> </w:t>
+      </w:r>
+      <w:r>
+        <w:rPr>
+          <w:lang w:val="ro-RO"/>
+        </w:rPr>
+        <w:t xml:space="preserve">lor </w:t>
+      </w:r>
+      <w:r>
+        <w:rPr>
+          <w:lang w:val="ro-RO"/>
+        </w:rPr>
+        <w:t>de muncă</w:t>
+      </w:r>
+      <w:r>
+        <w:rPr>
+          <w:lang w:val="ro-RO"/>
+        </w:rPr>
+        <w:t xml:space="preserve">. </w:t>
+      </w:r>
+      <w:r>
+        <w:rPr>
+          <w:lang w:val="ro-RO"/>
+        </w:rPr>
+        <w:t>Înafară de e-mail, n</w:t>
+      </w:r>
+      <w:r>
+        <w:rPr>
+          <w:lang w:val="ro-RO"/>
+        </w:rPr>
+        <w:t>iciuna din informații nu este obligatorie, fiecare utilizator putând decide ce dorește să adauge</w:t>
+      </w:r>
+      <w:r>
+        <w:rPr>
+          <w:lang w:val="ro-RO"/>
+        </w:rPr>
+        <w:t xml:space="preserve"> la profil</w:t>
+      </w:r>
+      <w:r>
+        <w:rPr>
+          <w:lang w:val="ro-RO"/>
+        </w:rPr>
+        <w:t>. Ocupațiile pe care le adaugă utilizatorul conțin informații despre postul ocupat, numele locului de muncă, și datele în care a început</w:t>
+      </w:r>
+      <w:r>
+        <w:rPr>
+          <w:lang w:val="ro-RO"/>
+        </w:rPr>
+        <w:t xml:space="preserve"> şi </w:t>
+      </w:r>
+      <w:r>
+        <w:rPr>
+          <w:lang w:val="ro-RO"/>
+        </w:rPr>
+        <w:t>respectiv încheiat să lucreze la locul de muncă. Educația are informații despre nivelul acesteia(grădiniță, primară etc.), numele instituției de învățământ, data înrolării și data absolvirii.</w:t>
+      </w:r>
+    </w:p>
+    <w:p>
+      <w:pPr>
+        <w:jc w:val="both"/>
+        <w:rPr>
+          <w:lang w:val="ro-RO"/>
+        </w:rPr>
+      </w:pPr>
+      <w:r>
+        <w:rPr>
+          <w:lang w:val="ro-RO"/>
+        </w:rPr>
+        <w:t xml:space="preserve">Utilizatorii aplicaţiei vor putea căuta alți utilizatori pentru a vedea </w:t>
+      </w:r>
+      <w:r>
+        <w:rPr>
+          <w:lang w:val="ro-RO"/>
+        </w:rPr>
+        <w:t>profilul acestora</w:t>
+      </w:r>
+      <w:r>
+        <w:rPr>
+          <w:lang w:val="ro-RO"/>
+        </w:rPr>
+        <w:t xml:space="preserve">, dar nu </w:t>
+      </w:r>
+      <w:r>
+        <w:rPr>
+          <w:lang w:val="ro-RO"/>
+        </w:rPr>
+        <w:t xml:space="preserve">vor avea acces la informaţiile despre </w:t>
+      </w:r>
+      <w:r>
+        <w:rPr>
+          <w:lang w:val="ro-RO"/>
+        </w:rPr>
+        <w:t xml:space="preserve">persoanele din arborii </w:t>
+      </w:r>
+      <w:r>
+        <w:rPr>
+          <w:lang w:val="ro-RO"/>
+        </w:rPr>
+        <w:t xml:space="preserve">genealogici ai </w:t>
+      </w:r>
+      <w:r>
+        <w:rPr>
+          <w:lang w:val="ro-RO"/>
+        </w:rPr>
+        <w:t xml:space="preserve">acestora. În urma unei cereri de recunoaştere a rudeniei dintre 2 utilizatori, care a fost în prealabil acceptată, ambii utilizatori vor avea </w:t>
+      </w:r>
+      <w:r>
+        <w:rPr>
+          <w:lang w:val="ro-RO"/>
+        </w:rPr>
+        <w:lastRenderedPageBreak/>
+        <w:t xml:space="preserve">access de vizualizare a informaţiilor din arborele celuilalt, cât şi o referinţă în propriul arbore </w:t>
+      </w:r>
+      <w:r>
+        <w:rPr>
+          <w:lang w:val="ro-RO"/>
+        </w:rPr>
+        <w:t xml:space="preserve">genealogic </w:t>
+      </w:r>
+      <w:r>
+        <w:rPr>
+          <w:lang w:val="ro-RO"/>
+        </w:rPr>
+        <w:t>asupra persoanei care reprezintă utilizatorul recunoscut ca rudă.</w:t>
+      </w:r>
+    </w:p>
+    <w:p>
+      <w:pPr>
+        <w:jc w:val="both"/>
+        <w:rPr>
+          <w:lang w:val="ro-RO"/>
+        </w:rPr>
+      </w:pPr>
+      <w:r>
+        <w:rPr>
+          <w:lang w:val="ro-RO"/>
+        </w:rPr>
+        <w:t xml:space="preserve">Fiecare utilizator poate alege să primească notificări despre ziua de naștere </w:t>
+      </w:r>
+      <w:r>
+        <w:rPr>
+          <w:lang w:val="ro-RO"/>
+        </w:rPr>
+        <w:t>şi</w:t>
+      </w:r>
+      <w:r>
+        <w:rPr>
+          <w:lang w:val="ro-RO"/>
+        </w:rPr>
+        <w:t xml:space="preserve"> de nuntă a persoanelor din arborele său genealogic, </w:t>
+      </w:r>
+      <w:r>
+        <w:rPr>
+          <w:lang w:val="ro-RO"/>
+        </w:rPr>
+        <w:t>cât şi</w:t>
+      </w:r>
+      <w:r>
+        <w:rPr>
+          <w:lang w:val="ro-RO"/>
+        </w:rPr>
+        <w:t xml:space="preserve"> despre modificări în arborii rudelor.</w:t>
+      </w:r>
+      <w:r>
+        <w:rPr>
+          <w:lang w:val="ro-RO"/>
+        </w:rPr>
+        <w:t xml:space="preserve"> Tot drept notificări vor apărea şi cererile de rudenie dintre utilizatori, cât şi răspunsul la </w:t>
+      </w:r>
+      <w:r>
+        <w:rPr>
+          <w:lang w:val="ro-RO"/>
+        </w:rPr>
+        <w:t>aceste cereri.</w:t>
+      </w:r>
+    </w:p>
+    <w:p>
+      <w:pPr>
+        <w:jc w:val="both"/>
+        <w:rPr>
+          <w:lang w:val="ro-RO"/>
+        </w:rPr>
+      </w:pPr>
+      <w:r>
+        <w:rPr>
+          <w:lang w:val="ro-RO"/>
+        </w:rPr>
+        <w:t>Fiecare utilizator va putea verifica aniversările din arborele său genealogic prin intermediul unui calendar care va conţine toate aniversările de zile de naştere şi de nuntă de pe tot parcursul anului.</w:t>
+      </w:r>
+    </w:p>
+    <w:p>
+      <w:pPr>
+        <w:jc w:val="both"/>
+        <w:rPr>
+          <w:lang w:val="ro-RO"/>
+        </w:rPr>
+      </w:pPr>
+      <w:r>
+        <w:rPr>
+          <w:lang w:val="ro-RO"/>
+        </w:rPr>
+        <w:t xml:space="preserve">Un utilizator va </w:t>
+      </w:r>
+      <w:r>
+        <w:rPr>
+          <w:lang w:val="ro-RO"/>
+        </w:rPr>
+        <w:t xml:space="preserve">putea să vadă ultima locaţie cunoscută a </w:t>
+      </w:r>
+      <w:r>
+        <w:rPr>
+          <w:lang w:val="ro-RO"/>
+        </w:rPr>
+        <w:t xml:space="preserve">fiecărei rude din aplicaţie, având posibilitatea de a refuza să ofere locaţia celorlalţi. </w:t>
       </w:r>
     </w:p>
     <w:p>
@@ -31725,13 +30942,112 @@
         <w:rPr>
           <w:lang w:val="ro-RO"/>
         </w:rPr>
-        <w:t>C</w:t>
-      </w:r>
-      <w:r>
-        <w:rPr>
-          <w:lang w:val="ro-RO"/>
-        </w:rPr>
-        <w:t>azuri de utilizare</w:t>
+        <w:t>Cazuri de utilizare</w:t>
+      </w:r>
+    </w:p>
+    <w:p>
+      <w:pPr>
+        <w:rPr>
+          <w:lang w:val="ro-RO"/>
+        </w:rPr>
+      </w:pPr>
+      <w:r>
+        <w:rPr>
+          <w:lang w:val="ro-RO"/>
+        </w:rPr>
+        <w:t xml:space="preserve">Majoritatea funţionalităţilor aplicaţiei vor fi disponibile doar în urma unei autentificări. </w:t>
+      </w:r>
+    </w:p>
+    <w:p>
+      <w:pPr>
+        <w:rPr>
+          <w:lang w:val="ro-RO"/>
+        </w:rPr>
+      </w:pPr>
+      <w:r>
+        <w:rPr>
+          <w:lang w:val="ro-RO"/>
+        </w:rPr>
+        <w:t>Când utilizatorul nu este autentificat, acesta are posibilitatea de a se înregistra în aplicaţie cu un e-mail valid, să vadă pagina de introducere a aplicaţiei, să seteze diverse caracteristici despre accesibilitate, precum tema, limba şi evidenţierea link-urilor.</w:t>
+      </w:r>
+    </w:p>
+    <w:p>
+      <w:pPr>
+        <w:rPr>
+          <w:lang w:val="ro-RO"/>
+        </w:rPr>
+      </w:pPr>
+      <w:r>
+        <w:rPr>
+          <w:lang w:val="ro-RO"/>
+        </w:rPr>
+        <w:t xml:space="preserve">În urma autentificării, utilizatorul va avea acces la toate funcţionalităţile afişate în diagrama de utilizare, cu menţiunea că o parte dintre acestea pot fi realizate doar </w:t>
+      </w:r>
+      <w:r>
+        <w:rPr>
+          <w:lang w:val="ro-RO"/>
+        </w:rPr>
+        <w:t>când acesta accesează informaţii din arborele său genealogic, ci nu din arborele unei rude. Funcţionalităţile la care utilizatorul nu are acces când vede informaţii din arborele genealogic al un</w:t>
+      </w:r>
+      <w:r>
+        <w:rPr>
+          <w:lang w:val="ro-RO"/>
+        </w:rPr>
+        <w:t xml:space="preserve">ui alt utilizator care îi este rude </w:t>
+      </w:r>
+      <w:r>
+        <w:rPr>
+          <w:lang w:val="ro-RO"/>
+        </w:rPr>
+        <w:t>sau chiar profilul acesteia sunt</w:t>
+      </w:r>
+      <w:r>
+        <w:t>:</w:t>
+      </w:r>
+      <w:r>
+        <w:rPr>
+          <w:lang w:val="ro-RO"/>
+        </w:rPr>
+        <w:t xml:space="preserve"> </w:t>
+      </w:r>
+      <w:r>
+        <w:rPr>
+          <w:lang w:val="ro-RO"/>
+        </w:rPr>
+        <w:t xml:space="preserve"> operaţiile CRUD pentru persoană, căsătorie, părinte, copil, educaţie, ocupaţie, cât şi schimbarea de poză</w:t>
+      </w:r>
+      <w:r>
+        <w:rPr>
+          <w:lang w:val="ro-RO"/>
+        </w:rPr>
+        <w:t xml:space="preserve"> şi </w:t>
+      </w:r>
+      <w:r>
+        <w:rPr>
+          <w:lang w:val="ro-RO"/>
+        </w:rPr>
+        <w:t>editarea profil</w:t>
+      </w:r>
+      <w:r>
+        <w:rPr>
+          <w:lang w:val="ro-RO"/>
+        </w:rPr>
+        <w:t>. Când utilizatorul al cărui informaţii doreşte să le vadă nu îi este rudă, acesta nu va putea nici vizualiza arborele genealogic, lista de persoane din arbore sau detaliile oricărei persoane din acesta, cât nici anumite informaţii despre utilizator precum e-mail-ul şi numărul de telefon.</w:t>
+      </w:r>
+    </w:p>
+    <w:p>
+      <w:pPr>
+        <w:rPr>
+          <w:lang w:val="ro-RO"/>
+        </w:rPr>
+      </w:pPr>
+      <w:r>
+        <w:lastRenderedPageBreak/>
+        <w:pict w14:anchorId="3773A929">
+          <v:shape id="_x0000_i1035" type="#_x0000_t75" style="width:488.4pt;height:248.8pt">
+            <v:imagedata r:id="rId12" o:title=""/>
+          </v:shape>
+        </w:pict>
       </w:r>
     </w:p>
     <w:p>
@@ -31749,6 +31065,316 @@
       </w:r>
     </w:p>
     <w:p>
+      <w:r>
+        <w:rPr>
+          <w:lang w:val="ro-RO"/>
+        </w:rPr>
+        <w:t xml:space="preserve">Baza de date </w:t>
+      </w:r>
+      <w:r>
+        <w:rPr>
+          <w:lang w:val="ro-RO"/>
+        </w:rPr>
+        <w:t>este stocată într</w:t>
+      </w:r>
+      <w:r>
+        <w:t>-un server MySQL care poate fi direct accesată folosing SSMS.</w:t>
+      </w:r>
+    </w:p>
+    <w:p>
+      <w:pPr>
+        <w:rPr>
+          <w:lang w:val="ro-RO"/>
+        </w:rPr>
+      </w:pPr>
+      <w:r>
+        <w:t>Acestă bază de date a fost creată pe baza tehnicii de programare code-</w:t>
+      </w:r>
+      <w:r>
+        <w:rPr>
+          <w:lang w:val="ro-RO"/>
+        </w:rPr>
+        <w:t>first, în care prima dată se vor creea clase care să reprezinte tipurile de entităţi, care în urma adăugării de migrări folosind pachetul EF Core şi updatării bazei de date, se vor creea sau modifica tabelele din această bază de date.</w:t>
+      </w:r>
+    </w:p>
+    <w:p>
+      <w:pPr>
+        <w:rPr>
+          <w:lang w:val="ro-RO"/>
+        </w:rPr>
+      </w:pPr>
+      <w:r>
+        <w:rPr>
+          <w:lang w:val="ro-RO"/>
+        </w:rPr>
+        <w:t>Baza de date este alcătuită din 15 tabele, dintre care majoritatea legăturilor gravitează în jurul tabelelor Person şi User</w:t>
+      </w:r>
+      <w:r>
+        <w:rPr>
+          <w:lang w:val="ro-RO"/>
+        </w:rPr>
+        <w:t>.</w:t>
+      </w:r>
+    </w:p>
+    <w:p>
+      <w:pPr>
+        <w:rPr>
+          <w:lang w:val="ro-RO"/>
+        </w:rPr>
+      </w:pPr>
+      <w:r>
+        <w:rPr>
+          <w:lang w:val="ro-RO"/>
+        </w:rPr>
+        <w:t>Tabelul Person deţine informaţiile despre fiecare persoană din toţi arborii genealogici. Pentru a diferenţia din ce arbore face parte fiecare persoană, la creerea unei persoane i se ataşează cheia străină Tree</w:t>
+      </w:r>
+      <w:r>
+        <w:t>_ID. Aceasta marche</w:t>
+      </w:r>
+      <w:r>
+        <w:rPr>
+          <w:lang w:val="ro-RO"/>
+        </w:rPr>
+        <w:t xml:space="preserve">ază arborele unic pe care îl deţine fiecare utilizator al aplicaţiei. </w:t>
+      </w:r>
+    </w:p>
+    <w:p>
+      <w:pPr>
+        <w:rPr>
+          <w:lang w:val="ro-RO"/>
+        </w:rPr>
+      </w:pPr>
+      <w:r>
+        <w:rPr>
+          <w:lang w:val="ro-RO"/>
+        </w:rPr>
+        <w:t>Tabelul Image păstrează informaţii de bază despre pozele persoanelor, cea mai import</w:t>
+      </w:r>
+      <w:r>
+        <w:rPr>
+          <w:lang w:val="ro-RO"/>
+        </w:rPr>
+        <w:t>antă informaţie fiind file</w:t>
+      </w:r>
+      <w:r>
+        <w:t>_name</w:t>
+      </w:r>
+      <w:r>
+        <w:rPr>
+          <w:lang w:val="ro-RO"/>
+        </w:rPr>
+        <w:t xml:space="preserve">, care oferă şi calea unde a fost salvată imaginea în sistemul de fişiere pe care rulează aplicaţia. </w:t>
+      </w:r>
+    </w:p>
+    <w:p>
+      <w:pPr>
+        <w:rPr>
+          <w:lang w:val="ro-RO"/>
+        </w:rPr>
+      </w:pPr>
+      <w:r>
+        <w:rPr>
+          <w:lang w:val="ro-RO"/>
+        </w:rPr>
+        <w:t>Tabelul Location deţine este folosit pentru stocarea locului în care s</w:t>
+      </w:r>
+      <w:r>
+        <w:t>-a</w:t>
+      </w:r>
+      <w:r>
+        <w:rPr>
+          <w:lang w:val="ro-RO"/>
+        </w:rPr>
+        <w:t xml:space="preserve"> născut sau trăieşte fiecare persoană.</w:t>
+      </w:r>
+    </w:p>
+    <w:p>
+      <w:pPr>
+        <w:rPr>
+          <w:lang w:val="ro-RO"/>
+        </w:rPr>
+      </w:pPr>
+      <w:r>
+        <w:rPr>
+          <w:lang w:val="ro-RO"/>
+        </w:rPr>
+        <w:t xml:space="preserve">Tabelele Religion şi Nationality </w:t>
+      </w:r>
+      <w:r>
+        <w:rPr>
+          <w:lang w:val="ro-RO"/>
+        </w:rPr>
+        <w:t xml:space="preserve">şi EducationLevek </w:t>
+      </w:r>
+      <w:r>
+        <w:rPr>
+          <w:lang w:val="ro-RO"/>
+        </w:rPr>
+        <w:t>au valori predefinite despre posibilele variante pe care le poate alege utilizatorul la crearea sau editarea unei persoane</w:t>
+      </w:r>
+      <w:r>
+        <w:rPr>
+          <w:lang w:val="ro-RO"/>
+        </w:rPr>
+        <w:t xml:space="preserve"> sau a profilului personal</w:t>
+      </w:r>
+      <w:r>
+        <w:rPr>
+          <w:lang w:val="ro-RO"/>
+        </w:rPr>
+        <w:t>.</w:t>
+      </w:r>
+    </w:p>
+    <w:p>
+      <w:r>
+        <w:rPr>
+          <w:lang w:val="ro-RO"/>
+        </w:rPr>
+        <w:lastRenderedPageBreak/>
+        <w:t xml:space="preserve">Tabelele Marriage şi ParentChild sunt folosite pentru a stoca legăturile dintre persoanele unui anumit arbore genealogic. Fiecare dintre aceste tabele deţin </w:t>
+      </w:r>
+      <w:r>
+        <w:rPr>
+          <w:lang w:val="ro-RO"/>
+        </w:rPr>
+        <w:t>câte 2 referinţe către entităţi de tip Person a putea crea legăturile dintre persoane. Adiţional acestea conţin informaţii specifice tipului de legătură</w:t>
+      </w:r>
+      <w:r>
+        <w:t>: pentru căsătorii începutul şi finalul acestora, iar pentru legături părinte-copil dacă acestea sunt rude de sânge sau nu.</w:t>
+      </w:r>
+    </w:p>
+    <w:p>
+      <w:r>
+        <w:t xml:space="preserve">Cele 3 tabele Person, Marriage şi ParentChild sunt principalele tabele pe baza cărora se construieşte arborele genealogic. Toate acestea deţin </w:t>
+      </w:r>
+      <w:r>
+        <w:t>2 câmpuri suplimentare pentru stocarea momentului creării şi al editării lor, care vor fi utilizate la notificările care informează în privinţa modificării arborelui unei rude.</w:t>
+      </w:r>
+    </w:p>
+    <w:p>
+      <w:pPr>
+        <w:rPr>
+          <w:lang w:val="ro-RO"/>
+        </w:rPr>
+      </w:pPr>
+      <w:r>
+        <w:t>Tabela User deţine informaţii specifice utilizatorului aplicaţiei, care pot fi împărţite în informaţii despre cont (username-ul</w:t>
+      </w:r>
+      <w:r>
+        <w:rPr>
+          <w:lang w:val="ro-RO"/>
+        </w:rPr>
+        <w:t xml:space="preserve">, şi cele 2 câmpuri pentru parola </w:t>
+      </w:r>
+      <w:r>
+        <w:rPr>
+          <w:lang w:val="ro-RO"/>
+        </w:rPr>
+        <w:t>cu hash şi salt), preferinţe utilizator (notify_birthdays, notify</w:t>
+      </w:r>
+      <w:r>
+        <w:t>_</w:t>
+      </w:r>
+      <w:r>
+        <w:rPr>
+          <w:lang w:val="ro-RO"/>
+        </w:rPr>
+        <w:t>updates, share</w:t>
+      </w:r>
+      <w:r>
+        <w:t xml:space="preserve">_personal_info, share_location), </w:t>
+      </w:r>
+      <w:r>
+        <w:rPr>
+          <w:lang w:val="ro-RO"/>
+        </w:rPr>
+        <w:t>şi informaţii vizibile pentru rude(</w:t>
+      </w:r>
+      <w:r>
+        <w:rPr>
+          <w:lang w:val="ro-RO"/>
+        </w:rPr>
+        <w:t>e</w:t>
+      </w:r>
+      <w:r>
+        <w:t xml:space="preserve">mail, </w:t>
+      </w:r>
+      <w:r>
+        <w:t>phone_number</w:t>
+      </w:r>
+      <w:r>
+        <w:t>,</w:t>
+      </w:r>
+      <w:r>
+        <w:t xml:space="preserve"> about).</w:t>
+      </w:r>
+    </w:p>
+    <w:p>
+      <w:pPr>
+        <w:rPr>
+          <w:lang w:val="ro-RO"/>
+        </w:rPr>
+      </w:pPr>
+      <w:r>
+        <w:rPr>
+          <w:lang w:val="ro-RO"/>
+        </w:rPr>
+        <w:t>Tabela Position păstrează ultima locaţie cunoscută a fiecărui utilizator al acestei aplicaţiei, dacă acesta a permis accesul la gps</w:t>
+      </w:r>
+      <w:r>
+        <w:t xml:space="preserve">-ul dispozitivului pe care </w:t>
+      </w:r>
+      <w:r>
+        <w:rPr>
+          <w:lang w:val="ro-RO"/>
+        </w:rPr>
+        <w:t>îl foloseşte pentru a accesa aplicaţia.</w:t>
+      </w:r>
+    </w:p>
+    <w:p>
+      <w:pPr>
+        <w:rPr>
+          <w:lang w:val="ro-RO"/>
+        </w:rPr>
+      </w:pPr>
+      <w:r>
+        <w:rPr>
+          <w:lang w:val="ro-RO"/>
+        </w:rPr>
+        <w:t>Tabelele Education şi Occupation au informaţii despre educaţiile şi ocupaţiile unui utilizator.</w:t>
+      </w:r>
+    </w:p>
+    <w:p>
+      <w:pPr>
+        <w:rPr>
+          <w:lang w:val="ro-RO"/>
+        </w:rPr>
+      </w:pPr>
+      <w:r>
+        <w:rPr>
+          <w:lang w:val="ro-RO"/>
+        </w:rPr>
+        <w:t>Tabelul Request are toate cererile de rudenie care au fost trimise între 2 utilizatori, cât şi răspunsul la aceaste cereri.</w:t>
+      </w:r>
+    </w:p>
+    <w:p>
+      <w:pPr>
+        <w:rPr>
+          <w:lang w:val="ro-RO"/>
+        </w:rPr>
+      </w:pPr>
+      <w:r>
+        <w:rPr>
+          <w:lang w:val="ro-RO"/>
+        </w:rPr>
+        <w:pict w14:anchorId="5E5F7EE3">
+          <v:shape id="_x0000_i1047" type="#_x0000_t75" style="width:450.8pt;height:249.85pt">
+            <v:imagedata r:id="rId13" o:title="genealoryTree"/>
+          </v:shape>
+        </w:pict>
+      </w:r>
+    </w:p>
+    <w:p>
       <w:pPr>
         <w:pStyle w:val="Heading2"/>
         <w:rPr>
@@ -31759,6 +31385,7 @@
         <w:rPr>
           <w:lang w:val="ro-RO"/>
         </w:rPr>
+        <w:lastRenderedPageBreak/>
         <w:t>Arhitectura soluţiilor</w:t>
       </w:r>
     </w:p>
@@ -31773,8 +31400,71 @@
         <w:rPr>
           <w:lang w:val="ro-RO"/>
         </w:rPr>
-        <w:lastRenderedPageBreak/>
         <w:t>Arhitectura aplicaţiei backend</w:t>
+      </w:r>
+    </w:p>
+    <w:p>
+      <w:r>
+        <w:rPr>
+          <w:lang w:val="ro-RO"/>
+        </w:rPr>
+        <w:t xml:space="preserve">Aplicaţia de backend a fost realizată folosind mediul de dezvoltare </w:t>
+      </w:r>
+      <w:r>
+        <w:rPr>
+          <w:lang w:val="ro-RO"/>
+        </w:rPr>
+        <w:t>Visual Studio 2019, şi a fost împărţită în 4 subproiecte</w:t>
+      </w:r>
+      <w:r>
+        <w:t>:</w:t>
+      </w:r>
+      <w:r>
+        <w:t xml:space="preserve"> API, Business, Data, Domain. Fiecare dintre aceste proiecte are un rol specific.</w:t>
+      </w:r>
+    </w:p>
+    <w:p>
+      <w:r>
+        <w:t>API este aplica</w:t>
+      </w:r>
+      <w:r>
+        <w:rPr>
+          <w:lang w:val="ro-RO"/>
+        </w:rPr>
+        <w:t>ţia de bază, aceasta pornind aplicaţia propriu</w:t>
+      </w:r>
+      <w:r>
+        <w:t>-</w:t>
+      </w:r>
+      <w:r>
+        <w:rPr>
+          <w:lang w:val="ro-RO"/>
+        </w:rPr>
+        <w:t>zisă şi fiind locul unde se realizează legătura cu agenţii externi. În API vom regăsi controller</w:t>
+      </w:r>
+      <w:r>
+        <w:t>-ele</w:t>
+      </w:r>
+      <w:r>
+        <w:rPr>
+          <w:lang w:val="ro-RO"/>
+        </w:rPr>
+        <w:t xml:space="preserve"> aplicaţiei, fiecare conţinând mai multe endpoint</w:t>
+      </w:r>
+      <w:r>
+        <w:t>-uri dintr-o anumit</w:t>
+      </w:r>
+      <w:r>
+        <w:rPr>
+          <w:lang w:val="ro-RO"/>
+        </w:rPr>
+        <w:t>ă</w:t>
+      </w:r>
+      <w:r>
+        <w:t xml:space="preserve"> categorie de activitate. Controllerele aplicaţiei sunt: </w:t>
+      </w:r>
+      <w:r>
+        <w:t>Auth, Common, Education, Marriage, Occupation, ParentChild, Person, Relative, User.</w:t>
       </w:r>
     </w:p>
     <w:p>
@@ -33232,8 +32922,8 @@
           <w:lang w:val="ro-RO"/>
         </w:rPr>
         <w:pict w14:anchorId="521226CC">
-          <v:shape id="_x0000_i1032" type="#_x0000_t75" style="width:118.5pt;height:142.5pt;visibility:visible">
-            <v:imagedata r:id="rId12" o:title=""/>
+          <v:shape id="_x0000_i1032" type="#_x0000_t75" style="width:118.75pt;height:142.4pt;visibility:visible">
+            <v:imagedata r:id="rId14" o:title=""/>
           </v:shape>
         </w:pict>
       </w:r>
@@ -33375,8 +33065,8 @@
           <w:lang w:val="ro-RO"/>
         </w:rPr>
         <w:pict w14:anchorId="1D672F9C">
-          <v:shape id="_x0000_i1033" type="#_x0000_t75" style="width:222pt;height:112.5pt;visibility:visible">
-            <v:imagedata r:id="rId13" o:title=""/>
+          <v:shape id="_x0000_i1033" type="#_x0000_t75" style="width:221.9pt;height:112.3pt;visibility:visible">
+            <v:imagedata r:id="rId15" o:title=""/>
           </v:shape>
         </w:pict>
       </w:r>
@@ -35006,7 +34696,7 @@
           <w:lang w:val="ro-RO"/>
         </w:rPr>
       </w:pPr>
-      <w:hyperlink r:id="rId14" w:history="1">
+      <w:hyperlink r:id="rId16" w:history="1">
         <w:r>
           <w:rPr>
             <w:rStyle w:val="Hyperlink"/>
@@ -35023,7 +34713,7 @@
           <w:lang w:val="ro-RO"/>
         </w:rPr>
       </w:pPr>
-      <w:hyperlink r:id="rId15" w:history="1">
+      <w:hyperlink r:id="rId17" w:history="1">
         <w:r>
           <w:rPr>
             <w:rStyle w:val="Hyperlink"/>
@@ -35054,7 +34744,7 @@
           <w:lang w:val="ro-RO"/>
         </w:rPr>
       </w:pPr>
-      <w:hyperlink r:id="rId16" w:history="1">
+      <w:hyperlink r:id="rId18" w:history="1">
         <w:r>
           <w:rPr>
             <w:rStyle w:val="Hyperlink"/>
@@ -35071,7 +34761,7 @@
           <w:lang w:val="ro-RO"/>
         </w:rPr>
       </w:pPr>
-      <w:hyperlink r:id="rId17" w:history="1">
+      <w:hyperlink r:id="rId19" w:history="1">
         <w:r>
           <w:rPr>
             <w:rStyle w:val="Hyperlink"/>
@@ -35088,7 +34778,7 @@
           <w:lang w:val="ro-RO"/>
         </w:rPr>
       </w:pPr>
-      <w:hyperlink r:id="rId18" w:history="1">
+      <w:hyperlink r:id="rId20" w:history="1">
         <w:r>
           <w:rPr>
             <w:rStyle w:val="Hyperlink"/>
@@ -35105,7 +34795,7 @@
           <w:lang w:val="ro-RO"/>
         </w:rPr>
       </w:pPr>
-      <w:hyperlink r:id="rId19" w:history="1">
+      <w:hyperlink r:id="rId21" w:history="1">
         <w:r>
           <w:rPr>
             <w:rStyle w:val="Hyperlink"/>
@@ -35122,7 +34812,7 @@
           <w:lang w:val="ro-RO"/>
         </w:rPr>
       </w:pPr>
-      <w:hyperlink r:id="rId20" w:history="1">
+      <w:hyperlink r:id="rId22" w:history="1">
         <w:r>
           <w:rPr>
             <w:rStyle w:val="Hyperlink"/>
@@ -35139,7 +34829,7 @@
           <w:lang w:val="ro-RO"/>
         </w:rPr>
       </w:pPr>
-      <w:hyperlink r:id="rId21" w:history="1">
+      <w:hyperlink r:id="rId23" w:history="1">
         <w:r>
           <w:rPr>
             <w:rStyle w:val="Hyperlink"/>
@@ -35156,7 +34846,7 @@
           <w:lang w:val="ro-RO"/>
         </w:rPr>
       </w:pPr>
-      <w:hyperlink r:id="rId22" w:history="1">
+      <w:hyperlink r:id="rId24" w:history="1">
         <w:r>
           <w:rPr>
             <w:rStyle w:val="Hyperlink"/>
@@ -35173,7 +34863,7 @@
           <w:lang w:val="ro-RO"/>
         </w:rPr>
       </w:pPr>
-      <w:hyperlink r:id="rId23" w:history="1">
+      <w:hyperlink r:id="rId25" w:history="1">
         <w:r>
           <w:rPr>
             <w:rStyle w:val="Hyperlink"/>
@@ -35190,7 +34880,7 @@
           <w:lang w:val="ro-RO"/>
         </w:rPr>
       </w:pPr>
-      <w:hyperlink r:id="rId24" w:history="1">
+      <w:hyperlink r:id="rId26" w:history="1">
         <w:r>
           <w:rPr>
             <w:rStyle w:val="Hyperlink"/>
@@ -35207,7 +34897,7 @@
           <w:lang w:val="ro-RO"/>
         </w:rPr>
       </w:pPr>
-      <w:hyperlink r:id="rId25" w:history="1">
+      <w:hyperlink r:id="rId27" w:history="1">
         <w:r>
           <w:rPr>
             <w:rStyle w:val="Hyperlink"/>
@@ -35224,7 +34914,7 @@
           <w:lang w:val="ro-RO"/>
         </w:rPr>
       </w:pPr>
-      <w:hyperlink r:id="rId26" w:history="1">
+      <w:hyperlink r:id="rId28" w:history="1">
         <w:r>
           <w:rPr>
             <w:rStyle w:val="Hyperlink"/>
@@ -35241,7 +34931,7 @@
           <w:lang w:val="ro-RO"/>
         </w:rPr>
       </w:pPr>
-      <w:hyperlink r:id="rId27" w:history="1">
+      <w:hyperlink r:id="rId29" w:history="1">
         <w:r>
           <w:rPr>
             <w:rStyle w:val="Hyperlink"/>
@@ -35258,7 +34948,7 @@
           <w:lang w:val="ro-RO"/>
         </w:rPr>
       </w:pPr>
-      <w:hyperlink r:id="rId28" w:history="1">
+      <w:hyperlink r:id="rId30" w:history="1">
         <w:r>
           <w:rPr>
             <w:rStyle w:val="Hyperlink"/>
@@ -35275,7 +34965,7 @@
           <w:lang w:val="ro-RO"/>
         </w:rPr>
       </w:pPr>
-      <w:hyperlink r:id="rId29" w:history="1">
+      <w:hyperlink r:id="rId31" w:history="1">
         <w:r>
           <w:rPr>
             <w:rStyle w:val="Hyperlink"/>
@@ -35292,7 +34982,7 @@
           <w:lang w:val="ro-RO"/>
         </w:rPr>
       </w:pPr>
-      <w:hyperlink r:id="rId30" w:history="1">
+      <w:hyperlink r:id="rId32" w:history="1">
         <w:r>
           <w:rPr>
             <w:rStyle w:val="Hyperlink"/>
@@ -35309,7 +34999,7 @@
           <w:lang w:val="ro-RO"/>
         </w:rPr>
       </w:pPr>
-      <w:hyperlink r:id="rId31" w:history="1">
+      <w:hyperlink r:id="rId33" w:history="1">
         <w:r>
           <w:rPr>
             <w:rStyle w:val="Hyperlink"/>
@@ -35326,7 +35016,7 @@
           <w:lang w:val="ro-RO"/>
         </w:rPr>
       </w:pPr>
-      <w:hyperlink r:id="rId32" w:history="1">
+      <w:hyperlink r:id="rId34" w:history="1">
         <w:r>
           <w:rPr>
             <w:rStyle w:val="Hyperlink"/>
@@ -35343,7 +35033,7 @@
           <w:lang w:val="ro-RO"/>
         </w:rPr>
       </w:pPr>
-      <w:hyperlink r:id="rId33" w:history="1">
+      <w:hyperlink r:id="rId35" w:history="1">
         <w:r>
           <w:rPr>
             <w:rStyle w:val="Hyperlink"/>
@@ -35360,7 +35050,7 @@
           <w:lang w:val="ro-RO"/>
         </w:rPr>
       </w:pPr>
-      <w:hyperlink r:id="rId34" w:history="1">
+      <w:hyperlink r:id="rId36" w:history="1">
         <w:r>
           <w:rPr>
             <w:rStyle w:val="Hyperlink"/>
@@ -35377,7 +35067,7 @@
           <w:lang w:val="ro-RO"/>
         </w:rPr>
       </w:pPr>
-      <w:hyperlink r:id="rId35" w:history="1">
+      <w:hyperlink r:id="rId37" w:history="1">
         <w:r>
           <w:rPr>
             <w:rStyle w:val="Hyperlink"/>
@@ -35394,7 +35084,7 @@
           <w:lang w:val="ro-RO"/>
         </w:rPr>
       </w:pPr>
-      <w:hyperlink r:id="rId36" w:history="1">
+      <w:hyperlink r:id="rId38" w:history="1">
         <w:r>
           <w:rPr>
             <w:rStyle w:val="Hyperlink"/>
@@ -35408,7 +35098,7 @@
       <w:pPr>
         <w:pStyle w:val="Default"/>
       </w:pPr>
-      <w:hyperlink r:id="rId37" w:history="1">
+      <w:hyperlink r:id="rId39" w:history="1">
         <w:r>
           <w:rPr>
             <w:rStyle w:val="Hyperlink"/>
@@ -35421,7 +35111,7 @@
       <w:pPr>
         <w:pStyle w:val="Default"/>
       </w:pPr>
-      <w:hyperlink r:id="rId38" w:history="1">
+      <w:hyperlink r:id="rId40" w:history="1">
         <w:r>
           <w:rPr>
             <w:rStyle w:val="Hyperlink"/>
@@ -35437,7 +35127,7 @@
           <w:rStyle w:val="Hyperlink"/>
         </w:rPr>
       </w:pPr>
-      <w:hyperlink r:id="rId39" w:history="1">
+      <w:hyperlink r:id="rId41" w:history="1">
         <w:r>
           <w:rPr>
             <w:rStyle w:val="Hyperlink"/>
@@ -35727,8 +35417,8 @@
           <w:lang w:val="ro-RO"/>
         </w:rPr>
         <w:pict w14:anchorId="1A9A42CC">
-          <v:shape id="_x0000_i1034" type="#_x0000_t75" style="width:191.25pt;height:191.25pt">
-            <v:imagedata r:id="rId40" o:title=""/>
+          <v:shape id="_x0000_i1034" type="#_x0000_t75" style="width:191.3pt;height:191.3pt">
+            <v:imagedata r:id="rId42" o:title=""/>
           </v:shape>
         </w:pict>
       </w:r>
@@ -37107,6 +36797,119 @@
     </w:lvl>
   </w:abstractNum>
   <w:abstractNum w:abstractNumId="5" w15:restartNumberingAfterBreak="0">
+    <w:nsid w:val="1B9C60D0"/>
+    <w:multiLevelType w:val="hybridMultilevel"/>
+    <w:tmpl w:val="997A5802"/>
+    <w:lvl w:ilvl="0" w:tplc="0C000001">
+      <w:start w:val="1"/>
+      <w:numFmt w:val="bullet"/>
+      <w:lvlText w:val=""/>
+      <w:lvlJc w:val="left"/>
+      <w:pPr>
+        <w:ind w:left="720" w:hanging="360"/>
+      </w:pPr>
+      <w:rPr>
+        <w:rFonts w:ascii="Symbol" w:hAnsi="Symbol" w:hint="default"/>
+      </w:rPr>
+    </w:lvl>
+    <w:lvl w:ilvl="1" w:tplc="0C000003" w:tentative="1">
+      <w:start w:val="1"/>
+      <w:numFmt w:val="bullet"/>
+      <w:lvlText w:val="o"/>
+      <w:lvlJc w:val="left"/>
+      <w:pPr>
+        <w:ind w:left="1440" w:hanging="360"/>
+      </w:pPr>
+      <w:rPr>
+        <w:rFonts w:ascii="Courier New" w:hAnsi="Courier New" w:cs="Courier New" w:hint="default"/>
+      </w:rPr>
+    </w:lvl>
+    <w:lvl w:ilvl="2" w:tplc="0C000005" w:tentative="1">
+      <w:start w:val="1"/>
+      <w:numFmt w:val="bullet"/>
+      <w:lvlText w:val=""/>
+      <w:lvlJc w:val="left"/>
+      <w:pPr>
+        <w:ind w:left="2160" w:hanging="360"/>
+      </w:pPr>
+      <w:rPr>
+        <w:rFonts w:ascii="Wingdings" w:hAnsi="Wingdings" w:hint="default"/>
+      </w:rPr>
+    </w:lvl>
+    <w:lvl w:ilvl="3" w:tplc="0C000001" w:tentative="1">
+      <w:start w:val="1"/>
+      <w:numFmt w:val="bullet"/>
+      <w:lvlText w:val=""/>
+      <w:lvlJc w:val="left"/>
+      <w:pPr>
+        <w:ind w:left="2880" w:hanging="360"/>
+      </w:pPr>
+      <w:rPr>
+        <w:rFonts w:ascii="Symbol" w:hAnsi="Symbol" w:hint="default"/>
+      </w:rPr>
+    </w:lvl>
+    <w:lvl w:ilvl="4" w:tplc="0C000003" w:tentative="1">
+      <w:start w:val="1"/>
+      <w:numFmt w:val="bullet"/>
+      <w:lvlText w:val="o"/>
+      <w:lvlJc w:val="left"/>
+      <w:pPr>
+        <w:ind w:left="3600" w:hanging="360"/>
+      </w:pPr>
+      <w:rPr>
+        <w:rFonts w:ascii="Courier New" w:hAnsi="Courier New" w:cs="Courier New" w:hint="default"/>
+      </w:rPr>
+    </w:lvl>
+    <w:lvl w:ilvl="5" w:tplc="0C000005" w:tentative="1">
+      <w:start w:val="1"/>
+      <w:numFmt w:val="bullet"/>
+      <w:lvlText w:val=""/>
+      <w:lvlJc w:val="left"/>
+      <w:pPr>
+        <w:ind w:left="4320" w:hanging="360"/>
+      </w:pPr>
+      <w:rPr>
+        <w:rFonts w:ascii="Wingdings" w:hAnsi="Wingdings" w:hint="default"/>
+      </w:rPr>
+    </w:lvl>
+    <w:lvl w:ilvl="6" w:tplc="0C000001" w:tentative="1">
+      <w:start w:val="1"/>
+      <w:numFmt w:val="bullet"/>
+      <w:lvlText w:val=""/>
+      <w:lvlJc w:val="left"/>
+      <w:pPr>
+        <w:ind w:left="5040" w:hanging="360"/>
+      </w:pPr>
+      <w:rPr>
+        <w:rFonts w:ascii="Symbol" w:hAnsi="Symbol" w:hint="default"/>
+      </w:rPr>
+    </w:lvl>
+    <w:lvl w:ilvl="7" w:tplc="0C000003" w:tentative="1">
+      <w:start w:val="1"/>
+      <w:numFmt w:val="bullet"/>
+      <w:lvlText w:val="o"/>
+      <w:lvlJc w:val="left"/>
+      <w:pPr>
+        <w:ind w:left="5760" w:hanging="360"/>
+      </w:pPr>
+      <w:rPr>
+        <w:rFonts w:ascii="Courier New" w:hAnsi="Courier New" w:cs="Courier New" w:hint="default"/>
+      </w:rPr>
+    </w:lvl>
+    <w:lvl w:ilvl="8" w:tplc="0C000005" w:tentative="1">
+      <w:start w:val="1"/>
+      <w:numFmt w:val="bullet"/>
+      <w:lvlText w:val=""/>
+      <w:lvlJc w:val="left"/>
+      <w:pPr>
+        <w:ind w:left="6480" w:hanging="360"/>
+      </w:pPr>
+      <w:rPr>
+        <w:rFonts w:ascii="Wingdings" w:hAnsi="Wingdings" w:hint="default"/>
+      </w:rPr>
+    </w:lvl>
+  </w:abstractNum>
+  <w:abstractNum w:abstractNumId="6" w15:restartNumberingAfterBreak="0">
     <w:nsid w:val="1DEA4F92"/>
     <w:multiLevelType w:val="hybridMultilevel"/>
     <w:tmpl w:val="A3185AC4"/>
@@ -37219,7 +37022,7 @@
       </w:rPr>
     </w:lvl>
   </w:abstractNum>
-  <w:abstractNum w:abstractNumId="6" w15:restartNumberingAfterBreak="0">
+  <w:abstractNum w:abstractNumId="7" w15:restartNumberingAfterBreak="0">
     <w:nsid w:val="22BF2284"/>
     <w:multiLevelType w:val="multilevel"/>
     <w:tmpl w:val="3ABEFECA"/>
@@ -37336,7 +37139,7 @@
       </w:rPr>
     </w:lvl>
   </w:abstractNum>
-  <w:abstractNum w:abstractNumId="7" w15:restartNumberingAfterBreak="0">
+  <w:abstractNum w:abstractNumId="8" w15:restartNumberingAfterBreak="0">
     <w:nsid w:val="24C26814"/>
     <w:multiLevelType w:val="hybridMultilevel"/>
     <w:tmpl w:val="46B27DF8"/>
@@ -37449,13 +37252,13 @@
       </w:rPr>
     </w:lvl>
   </w:abstractNum>
-  <w:abstractNum w:abstractNumId="8" w15:restartNumberingAfterBreak="0">
+  <w:abstractNum w:abstractNumId="9" w15:restartNumberingAfterBreak="0">
     <w:nsid w:val="27923FD6"/>
     <w:multiLevelType w:val="multilevel"/>
     <w:tmpl w:val="3ABEFECA"/>
     <w:numStyleLink w:val="ACEHeadings"/>
   </w:abstractNum>
-  <w:abstractNum w:abstractNumId="9" w15:restartNumberingAfterBreak="0">
+  <w:abstractNum w:abstractNumId="10" w15:restartNumberingAfterBreak="0">
     <w:nsid w:val="2893462B"/>
     <w:multiLevelType w:val="hybridMultilevel"/>
     <w:tmpl w:val="65168990"/>
@@ -37568,7 +37371,7 @@
       </w:rPr>
     </w:lvl>
   </w:abstractNum>
-  <w:abstractNum w:abstractNumId="10" w15:restartNumberingAfterBreak="0">
+  <w:abstractNum w:abstractNumId="11" w15:restartNumberingAfterBreak="0">
     <w:nsid w:val="2AC51088"/>
     <w:multiLevelType w:val="hybridMultilevel"/>
     <w:tmpl w:val="E70407CE"/>
@@ -37657,7 +37460,7 @@
       </w:pPr>
     </w:lvl>
   </w:abstractNum>
-  <w:abstractNum w:abstractNumId="11" w15:restartNumberingAfterBreak="0">
+  <w:abstractNum w:abstractNumId="12" w15:restartNumberingAfterBreak="0">
     <w:nsid w:val="2B8127AE"/>
     <w:multiLevelType w:val="hybridMultilevel"/>
     <w:tmpl w:val="0F92CB1A"/>
@@ -37749,7 +37552,7 @@
       </w:pPr>
     </w:lvl>
   </w:abstractNum>
-  <w:abstractNum w:abstractNumId="12" w15:restartNumberingAfterBreak="0">
+  <w:abstractNum w:abstractNumId="13" w15:restartNumberingAfterBreak="0">
     <w:nsid w:val="2DF41D33"/>
     <w:multiLevelType w:val="hybridMultilevel"/>
     <w:tmpl w:val="D8B2C302"/>
@@ -37835,7 +37638,7 @@
       </w:pPr>
     </w:lvl>
   </w:abstractNum>
-  <w:abstractNum w:abstractNumId="13" w15:restartNumberingAfterBreak="0">
+  <w:abstractNum w:abstractNumId="14" w15:restartNumberingAfterBreak="0">
     <w:nsid w:val="349612A1"/>
     <w:multiLevelType w:val="hybridMultilevel"/>
     <w:tmpl w:val="ACC80BA0"/>
@@ -37948,7 +37751,7 @@
       </w:rPr>
     </w:lvl>
   </w:abstractNum>
-  <w:abstractNum w:abstractNumId="14" w15:restartNumberingAfterBreak="0">
+  <w:abstractNum w:abstractNumId="15" w15:restartNumberingAfterBreak="0">
     <w:nsid w:val="35441F34"/>
     <w:multiLevelType w:val="hybridMultilevel"/>
     <w:tmpl w:val="AD5E8948"/>
@@ -38061,7 +37864,7 @@
       </w:rPr>
     </w:lvl>
   </w:abstractNum>
-  <w:abstractNum w:abstractNumId="15" w15:restartNumberingAfterBreak="0">
+  <w:abstractNum w:abstractNumId="16" w15:restartNumberingAfterBreak="0">
     <w:nsid w:val="383A520D"/>
     <w:multiLevelType w:val="hybridMultilevel"/>
     <w:tmpl w:val="E6B079EA"/>
@@ -38150,7 +37953,7 @@
       </w:pPr>
     </w:lvl>
   </w:abstractNum>
-  <w:abstractNum w:abstractNumId="16" w15:restartNumberingAfterBreak="0">
+  <w:abstractNum w:abstractNumId="17" w15:restartNumberingAfterBreak="0">
     <w:nsid w:val="3A0F21A6"/>
     <w:multiLevelType w:val="hybridMultilevel"/>
     <w:tmpl w:val="49826DCA"/>
@@ -38239,7 +38042,7 @@
       </w:pPr>
     </w:lvl>
   </w:abstractNum>
-  <w:abstractNum w:abstractNumId="17" w15:restartNumberingAfterBreak="0">
+  <w:abstractNum w:abstractNumId="18" w15:restartNumberingAfterBreak="0">
     <w:nsid w:val="3BE56F6B"/>
     <w:multiLevelType w:val="hybridMultilevel"/>
     <w:tmpl w:val="74B6E206"/>
@@ -38352,7 +38155,7 @@
       </w:rPr>
     </w:lvl>
   </w:abstractNum>
-  <w:abstractNum w:abstractNumId="18" w15:restartNumberingAfterBreak="0">
+  <w:abstractNum w:abstractNumId="19" w15:restartNumberingAfterBreak="0">
     <w:nsid w:val="3F944200"/>
     <w:multiLevelType w:val="hybridMultilevel"/>
     <w:tmpl w:val="9A808900"/>
@@ -38465,7 +38268,7 @@
       </w:rPr>
     </w:lvl>
   </w:abstractNum>
-  <w:abstractNum w:abstractNumId="19" w15:restartNumberingAfterBreak="0">
+  <w:abstractNum w:abstractNumId="20" w15:restartNumberingAfterBreak="0">
     <w:nsid w:val="3FE14ED1"/>
     <w:multiLevelType w:val="multilevel"/>
     <w:tmpl w:val="B2C24796"/>
@@ -38578,7 +38381,7 @@
       </w:rPr>
     </w:lvl>
   </w:abstractNum>
-  <w:abstractNum w:abstractNumId="20" w15:restartNumberingAfterBreak="0">
+  <w:abstractNum w:abstractNumId="21" w15:restartNumberingAfterBreak="0">
     <w:nsid w:val="427D75FC"/>
     <w:multiLevelType w:val="hybridMultilevel"/>
     <w:tmpl w:val="2FAC2D3C"/>
@@ -38691,7 +38494,7 @@
       </w:rPr>
     </w:lvl>
   </w:abstractNum>
-  <w:abstractNum w:abstractNumId="21" w15:restartNumberingAfterBreak="0">
+  <w:abstractNum w:abstractNumId="22" w15:restartNumberingAfterBreak="0">
     <w:nsid w:val="442A52AC"/>
     <w:multiLevelType w:val="hybridMultilevel"/>
     <w:tmpl w:val="C6DC65CC"/>
@@ -38804,7 +38607,7 @@
       </w:rPr>
     </w:lvl>
   </w:abstractNum>
-  <w:abstractNum w:abstractNumId="22" w15:restartNumberingAfterBreak="0">
+  <w:abstractNum w:abstractNumId="23" w15:restartNumberingAfterBreak="0">
     <w:nsid w:val="462E0336"/>
     <w:multiLevelType w:val="hybridMultilevel"/>
     <w:tmpl w:val="C4B041E4"/>
@@ -38917,7 +38720,7 @@
       </w:rPr>
     </w:lvl>
   </w:abstractNum>
-  <w:abstractNum w:abstractNumId="23" w15:restartNumberingAfterBreak="0">
+  <w:abstractNum w:abstractNumId="24" w15:restartNumberingAfterBreak="0">
     <w:nsid w:val="47012DB6"/>
     <w:multiLevelType w:val="multilevel"/>
     <w:tmpl w:val="0409001D"/>
@@ -39003,7 +38806,7 @@
       </w:pPr>
     </w:lvl>
   </w:abstractNum>
-  <w:abstractNum w:abstractNumId="24" w15:restartNumberingAfterBreak="0">
+  <w:abstractNum w:abstractNumId="25" w15:restartNumberingAfterBreak="0">
     <w:nsid w:val="480B092E"/>
     <w:multiLevelType w:val="hybridMultilevel"/>
     <w:tmpl w:val="C3701AA4"/>
@@ -39091,7 +38894,7 @@
       </w:pPr>
     </w:lvl>
   </w:abstractNum>
-  <w:abstractNum w:abstractNumId="25" w15:restartNumberingAfterBreak="0">
+  <w:abstractNum w:abstractNumId="26" w15:restartNumberingAfterBreak="0">
     <w:nsid w:val="50004B68"/>
     <w:multiLevelType w:val="hybridMultilevel"/>
     <w:tmpl w:val="46326652"/>
@@ -39204,7 +39007,7 @@
       </w:rPr>
     </w:lvl>
   </w:abstractNum>
-  <w:abstractNum w:abstractNumId="26" w15:restartNumberingAfterBreak="0">
+  <w:abstractNum w:abstractNumId="27" w15:restartNumberingAfterBreak="0">
     <w:nsid w:val="54726865"/>
     <w:multiLevelType w:val="hybridMultilevel"/>
     <w:tmpl w:val="50C6259E"/>
@@ -39317,7 +39120,7 @@
       </w:rPr>
     </w:lvl>
   </w:abstractNum>
-  <w:abstractNum w:abstractNumId="27" w15:restartNumberingAfterBreak="0">
+  <w:abstractNum w:abstractNumId="28" w15:restartNumberingAfterBreak="0">
     <w:nsid w:val="55236DF2"/>
     <w:multiLevelType w:val="hybridMultilevel"/>
     <w:tmpl w:val="6568B336"/>
@@ -39429,7 +39232,7 @@
       </w:rPr>
     </w:lvl>
   </w:abstractNum>
-  <w:abstractNum w:abstractNumId="28" w15:restartNumberingAfterBreak="0">
+  <w:abstractNum w:abstractNumId="29" w15:restartNumberingAfterBreak="0">
     <w:nsid w:val="5718037F"/>
     <w:multiLevelType w:val="multilevel"/>
     <w:tmpl w:val="A3044624"/>
@@ -39515,7 +39318,7 @@
       </w:pPr>
     </w:lvl>
   </w:abstractNum>
-  <w:abstractNum w:abstractNumId="29" w15:restartNumberingAfterBreak="0">
+  <w:abstractNum w:abstractNumId="30" w15:restartNumberingAfterBreak="0">
     <w:nsid w:val="585C110A"/>
     <w:multiLevelType w:val="multilevel"/>
     <w:tmpl w:val="04090025"/>
@@ -39610,7 +39413,7 @@
       </w:pPr>
     </w:lvl>
   </w:abstractNum>
-  <w:abstractNum w:abstractNumId="30" w15:restartNumberingAfterBreak="0">
+  <w:abstractNum w:abstractNumId="31" w15:restartNumberingAfterBreak="0">
     <w:nsid w:val="71615C04"/>
     <w:multiLevelType w:val="hybridMultilevel"/>
     <w:tmpl w:val="9592AD0E"/>
@@ -39723,7 +39526,7 @@
       </w:rPr>
     </w:lvl>
   </w:abstractNum>
-  <w:abstractNum w:abstractNumId="31" w15:restartNumberingAfterBreak="0">
+  <w:abstractNum w:abstractNumId="32" w15:restartNumberingAfterBreak="0">
     <w:nsid w:val="74BF03C0"/>
     <w:multiLevelType w:val="hybridMultilevel"/>
     <w:tmpl w:val="22F68A4C"/>
@@ -39836,7 +39639,7 @@
       </w:rPr>
     </w:lvl>
   </w:abstractNum>
-  <w:abstractNum w:abstractNumId="32" w15:restartNumberingAfterBreak="0">
+  <w:abstractNum w:abstractNumId="33" w15:restartNumberingAfterBreak="0">
     <w:nsid w:val="759C3E88"/>
     <w:multiLevelType w:val="hybridMultilevel"/>
     <w:tmpl w:val="716A4870"/>
@@ -39948,7 +39751,7 @@
       </w:rPr>
     </w:lvl>
   </w:abstractNum>
-  <w:abstractNum w:abstractNumId="33" w15:restartNumberingAfterBreak="0">
+  <w:abstractNum w:abstractNumId="34" w15:restartNumberingAfterBreak="0">
     <w:nsid w:val="759F1CF9"/>
     <w:multiLevelType w:val="hybridMultilevel"/>
     <w:tmpl w:val="08D2A7C2"/>
@@ -40061,7 +39864,7 @@
       </w:rPr>
     </w:lvl>
   </w:abstractNum>
-  <w:abstractNum w:abstractNumId="34" w15:restartNumberingAfterBreak="0">
+  <w:abstractNum w:abstractNumId="35" w15:restartNumberingAfterBreak="0">
     <w:nsid w:val="75CF522F"/>
     <w:multiLevelType w:val="hybridMultilevel"/>
     <w:tmpl w:val="24844E34"/>
@@ -40147,7 +39950,7 @@
       </w:pPr>
     </w:lvl>
   </w:abstractNum>
-  <w:abstractNum w:abstractNumId="35" w15:restartNumberingAfterBreak="0">
+  <w:abstractNum w:abstractNumId="36" w15:restartNumberingAfterBreak="0">
     <w:nsid w:val="76422349"/>
     <w:multiLevelType w:val="hybridMultilevel"/>
     <w:tmpl w:val="9F2269C6"/>
@@ -40233,7 +40036,7 @@
       </w:pPr>
     </w:lvl>
   </w:abstractNum>
-  <w:abstractNum w:abstractNumId="36" w15:restartNumberingAfterBreak="0">
+  <w:abstractNum w:abstractNumId="37" w15:restartNumberingAfterBreak="0">
     <w:nsid w:val="76EF0EB7"/>
     <w:multiLevelType w:val="hybridMultilevel"/>
     <w:tmpl w:val="729C3C0E"/>
@@ -40346,7 +40149,7 @@
       </w:rPr>
     </w:lvl>
   </w:abstractNum>
-  <w:abstractNum w:abstractNumId="37" w15:restartNumberingAfterBreak="0">
+  <w:abstractNum w:abstractNumId="38" w15:restartNumberingAfterBreak="0">
     <w:nsid w:val="7DE74DF3"/>
     <w:multiLevelType w:val="hybridMultilevel"/>
     <w:tmpl w:val="D8B2C302"/>
@@ -40432,7 +40235,7 @@
       </w:pPr>
     </w:lvl>
   </w:abstractNum>
-  <w:abstractNum w:abstractNumId="38" w15:restartNumberingAfterBreak="0">
+  <w:abstractNum w:abstractNumId="39" w15:restartNumberingAfterBreak="0">
     <w:nsid w:val="7F1237EB"/>
     <w:multiLevelType w:val="hybridMultilevel"/>
     <w:tmpl w:val="DFA6841A"/>
@@ -40546,121 +40349,124 @@
     </w:lvl>
   </w:abstractNum>
   <w:num w:numId="1" w16cid:durableId="1000356790">
-    <w:abstractNumId w:val="38"/>
+    <w:abstractNumId w:val="39"/>
   </w:num>
   <w:num w:numId="2" w16cid:durableId="480080475">
-    <w:abstractNumId w:val="12"/>
+    <w:abstractNumId w:val="13"/>
   </w:num>
   <w:num w:numId="3" w16cid:durableId="1237083305">
     <w:abstractNumId w:val="0"/>
   </w:num>
   <w:num w:numId="4" w16cid:durableId="659239783">
-    <w:abstractNumId w:val="32"/>
+    <w:abstractNumId w:val="33"/>
   </w:num>
   <w:num w:numId="5" w16cid:durableId="1302493697">
-    <w:abstractNumId w:val="27"/>
+    <w:abstractNumId w:val="28"/>
   </w:num>
   <w:num w:numId="6" w16cid:durableId="1975064109">
-    <w:abstractNumId w:val="35"/>
+    <w:abstractNumId w:val="36"/>
   </w:num>
   <w:num w:numId="7" w16cid:durableId="297806337">
-    <w:abstractNumId w:val="37"/>
+    <w:abstractNumId w:val="38"/>
   </w:num>
   <w:num w:numId="8" w16cid:durableId="602953519">
-    <w:abstractNumId w:val="24"/>
+    <w:abstractNumId w:val="25"/>
   </w:num>
   <w:num w:numId="9" w16cid:durableId="411049695">
-    <w:abstractNumId w:val="16"/>
+    <w:abstractNumId w:val="17"/>
   </w:num>
   <w:num w:numId="10" w16cid:durableId="701630866">
-    <w:abstractNumId w:val="10"/>
+    <w:abstractNumId w:val="11"/>
   </w:num>
   <w:num w:numId="11" w16cid:durableId="787817546">
-    <w:abstractNumId w:val="34"/>
+    <w:abstractNumId w:val="35"/>
   </w:num>
   <w:num w:numId="12" w16cid:durableId="1389454689">
     <w:abstractNumId w:val="4"/>
   </w:num>
   <w:num w:numId="13" w16cid:durableId="779423177">
-    <w:abstractNumId w:val="11"/>
+    <w:abstractNumId w:val="12"/>
   </w:num>
   <w:num w:numId="14" w16cid:durableId="114838661">
-    <w:abstractNumId w:val="23"/>
+    <w:abstractNumId w:val="24"/>
   </w:num>
   <w:num w:numId="15" w16cid:durableId="1731463747">
-    <w:abstractNumId w:val="29"/>
+    <w:abstractNumId w:val="30"/>
   </w:num>
   <w:num w:numId="16" w16cid:durableId="943027837">
-    <w:abstractNumId w:val="6"/>
+    <w:abstractNumId w:val="7"/>
   </w:num>
   <w:num w:numId="17" w16cid:durableId="2018656332">
-    <w:abstractNumId w:val="8"/>
+    <w:abstractNumId w:val="9"/>
   </w:num>
   <w:num w:numId="18" w16cid:durableId="1780299270">
     <w:abstractNumId w:val="2"/>
   </w:num>
   <w:num w:numId="19" w16cid:durableId="746652831">
-    <w:abstractNumId w:val="21"/>
+    <w:abstractNumId w:val="22"/>
   </w:num>
   <w:num w:numId="20" w16cid:durableId="1921744260">
-    <w:abstractNumId w:val="15"/>
+    <w:abstractNumId w:val="16"/>
   </w:num>
   <w:num w:numId="21" w16cid:durableId="375929526">
-    <w:abstractNumId w:val="5"/>
+    <w:abstractNumId w:val="6"/>
   </w:num>
   <w:num w:numId="22" w16cid:durableId="1142424892">
-    <w:abstractNumId w:val="18"/>
+    <w:abstractNumId w:val="19"/>
   </w:num>
   <w:num w:numId="23" w16cid:durableId="59989695">
-    <w:abstractNumId w:val="36"/>
+    <w:abstractNumId w:val="37"/>
   </w:num>
   <w:num w:numId="24" w16cid:durableId="983775415">
-    <w:abstractNumId w:val="33"/>
+    <w:abstractNumId w:val="34"/>
   </w:num>
   <w:num w:numId="25" w16cid:durableId="759646473">
-    <w:abstractNumId w:val="7"/>
+    <w:abstractNumId w:val="8"/>
   </w:num>
   <w:num w:numId="26" w16cid:durableId="1375422883">
-    <w:abstractNumId w:val="28"/>
+    <w:abstractNumId w:val="29"/>
   </w:num>
   <w:num w:numId="27" w16cid:durableId="1613828041">
-    <w:abstractNumId w:val="19"/>
+    <w:abstractNumId w:val="20"/>
   </w:num>
   <w:num w:numId="28" w16cid:durableId="1554928039">
     <w:abstractNumId w:val="3"/>
   </w:num>
   <w:num w:numId="29" w16cid:durableId="1378118803">
-    <w:abstractNumId w:val="13"/>
+    <w:abstractNumId w:val="14"/>
   </w:num>
   <w:num w:numId="30" w16cid:durableId="867762326">
-    <w:abstractNumId w:val="17"/>
+    <w:abstractNumId w:val="18"/>
   </w:num>
   <w:num w:numId="31" w16cid:durableId="1320040366">
-    <w:abstractNumId w:val="25"/>
+    <w:abstractNumId w:val="26"/>
   </w:num>
   <w:num w:numId="32" w16cid:durableId="1762796318">
-    <w:abstractNumId w:val="30"/>
+    <w:abstractNumId w:val="31"/>
   </w:num>
   <w:num w:numId="33" w16cid:durableId="1146506829">
-    <w:abstractNumId w:val="14"/>
+    <w:abstractNumId w:val="15"/>
   </w:num>
   <w:num w:numId="34" w16cid:durableId="1670518860">
-    <w:abstractNumId w:val="22"/>
+    <w:abstractNumId w:val="23"/>
   </w:num>
   <w:num w:numId="35" w16cid:durableId="745154413">
-    <w:abstractNumId w:val="20"/>
+    <w:abstractNumId w:val="21"/>
   </w:num>
   <w:num w:numId="36" w16cid:durableId="1824277644">
-    <w:abstractNumId w:val="31"/>
+    <w:abstractNumId w:val="32"/>
   </w:num>
   <w:num w:numId="37" w16cid:durableId="829096433">
-    <w:abstractNumId w:val="9"/>
+    <w:abstractNumId w:val="10"/>
   </w:num>
   <w:num w:numId="38" w16cid:durableId="1802378104">
     <w:abstractNumId w:val="1"/>
   </w:num>
   <w:num w:numId="39" w16cid:durableId="1330060841">
-    <w:abstractNumId w:val="26"/>
+    <w:abstractNumId w:val="27"/>
+  </w:num>
+  <w:num w:numId="40" w16cid:durableId="653294554">
+    <w:abstractNumId w:val="5"/>
   </w:num>
 </w:numbering>
 </file>

--- a/2022_ACE_ModelProiectDiploma.docx
+++ b/2022_ACE_ModelProiectDiploma.docx
@@ -10,8 +10,8 @@
       </w:tblPr>
       <w:tblGrid>
         <w:gridCol w:w="1383"/>
-        <w:gridCol w:w="6339"/>
-        <w:gridCol w:w="1521"/>
+        <w:gridCol w:w="6344"/>
+        <w:gridCol w:w="1516"/>
       </w:tblGrid>
       <w:tr>
         <w:trPr>
@@ -57,7 +57,7 @@
                   <v:path o:extrusionok="f" gradientshapeok="t" o:connecttype="rect"/>
                   <o:lock v:ext="edit" aspectratio="t"/>
                 </v:shapetype>
-                <v:shape id="Picture 3" o:spid="_x0000_i1025" type="#_x0000_t75" style="width:56.95pt;height:65pt;visibility:visible">
+                <v:shape id="Picture 3" o:spid="_x0000_i1025" type="#_x0000_t75" style="width:57pt;height:64.9pt;visibility:visible">
                   <v:imagedata r:id="rId7" o:title=""/>
                 </v:shape>
               </w:pict>
@@ -166,7 +166,7 @@
                 <w:noProof/>
               </w:rPr>
               <w:pict w14:anchorId="6B01153F">
-                <v:shape id="Picture 1" o:spid="_x0000_i1026" type="#_x0000_t75" style="width:65pt;height:67.7pt;visibility:visible">
+                <v:shape id="Picture 1" o:spid="_x0000_i1026" type="#_x0000_t75" style="width:64.9pt;height:67.85pt;visibility:visible">
                   <v:imagedata r:id="rId8" o:title=""/>
                 </v:shape>
               </w:pict>
@@ -439,8 +439,8 @@
       </w:tblPr>
       <w:tblGrid>
         <w:gridCol w:w="1503"/>
-        <w:gridCol w:w="6219"/>
-        <w:gridCol w:w="1521"/>
+        <w:gridCol w:w="6223"/>
+        <w:gridCol w:w="1517"/>
       </w:tblGrid>
       <w:tr>
         <w:trPr>
@@ -500,7 +500,7 @@
                 <w:lang w:val="ro-RO"/>
               </w:rPr>
               <w:pict w14:anchorId="239913BD">
-                <v:shape id="_x0000_i1027" type="#_x0000_t75" style="width:56.95pt;height:65pt;visibility:visible">
+                <v:shape id="_x0000_i1027" type="#_x0000_t75" style="width:57pt;height:64.9pt;visibility:visible">
                   <v:imagedata r:id="rId7" o:title=""/>
                 </v:shape>
               </w:pict>
@@ -601,7 +601,7 @@
                 <w:noProof/>
               </w:rPr>
               <w:pict w14:anchorId="42970B42">
-                <v:shape id="_x0000_i1028" type="#_x0000_t75" style="width:65pt;height:67.7pt;visibility:visible">
+                <v:shape id="_x0000_i1028" type="#_x0000_t75" style="width:64.9pt;height:67.85pt;visibility:visible">
                   <v:imagedata r:id="rId8" o:title=""/>
                 </v:shape>
               </w:pict>
@@ -1828,8 +1828,8 @@
         <w:tblLook w:val="04A0" w:firstRow="1" w:lastRow="0" w:firstColumn="1" w:lastColumn="0" w:noHBand="0" w:noVBand="1"/>
       </w:tblPr>
       <w:tblGrid>
-        <w:gridCol w:w="1240"/>
-        <w:gridCol w:w="5808"/>
+        <w:gridCol w:w="1241"/>
+        <w:gridCol w:w="5807"/>
         <w:gridCol w:w="2195"/>
       </w:tblGrid>
       <w:tr>
@@ -1857,7 +1857,7 @@
                 <w:lang w:val="ro-RO"/>
               </w:rPr>
               <w:pict w14:anchorId="3797B566">
-                <v:shape id="Picture 6" o:spid="_x0000_i1029" type="#_x0000_t75" style="width:50.5pt;height:51.05pt;visibility:visible">
+                <v:shape id="Picture 6" o:spid="_x0000_i1029" type="#_x0000_t75" style="width:50.35pt;height:51.2pt;visibility:visible">
                   <v:imagedata r:id="rId8" o:title=""/>
                 </v:shape>
               </w:pict>
@@ -3114,7 +3114,7 @@
                 <w:lang w:val="ro-RO"/>
               </w:rPr>
               <w:pict w14:anchorId="5216DC66">
-                <v:shape id="Picture 7" o:spid="_x0000_i1030" type="#_x0000_t75" style="width:51.05pt;height:51.05pt;visibility:visible">
+                <v:shape id="Picture 7" o:spid="_x0000_i1030" type="#_x0000_t75" style="width:51.2pt;height:51.2pt;visibility:visible">
                   <v:imagedata r:id="rId8" o:title=""/>
                 </v:shape>
               </w:pict>
@@ -14887,7 +14887,34 @@
             <w:noProof/>
             <w:lang w:val="ro-RO"/>
           </w:rPr>
-          <w:t xml:space="preserve"> Soluţiilor</w:t>
+          <w:t xml:space="preserve"> </w:t>
+        </w:r>
+        <w:r>
+          <w:rPr>
+            <w:rStyle w:val="Hyperlink"/>
+            <w:rFonts w:ascii="Times New Roman" w:hAnsi="Times New Roman" w:cs="Times New Roman"/>
+            <w:noProof/>
+            <w:lang w:val="ro-RO"/>
+          </w:rPr>
+          <w:t>s</w:t>
+        </w:r>
+        <w:r>
+          <w:rPr>
+            <w:rStyle w:val="Hyperlink"/>
+            <w:rFonts w:ascii="Times New Roman" w:hAnsi="Times New Roman" w:cs="Times New Roman"/>
+            <w:noProof/>
+            <w:lang w:val="ro-RO"/>
+          </w:rPr>
+          <w:t>oluţi</w:t>
+        </w:r>
+        <w:r>
+          <w:rPr>
+            <w:rStyle w:val="Hyperlink"/>
+            <w:rFonts w:ascii="Times New Roman" w:hAnsi="Times New Roman" w:cs="Times New Roman"/>
+            <w:noProof/>
+            <w:lang w:val="ro-RO"/>
+          </w:rPr>
+          <w:t>ei backend</w:t>
         </w:r>
         <w:r>
           <w:rPr>
@@ -15026,7 +15053,7 @@
             <w:noProof/>
             <w:lang w:val="ro-RO"/>
           </w:rPr>
-          <w:t>Arhitectura aplicaţiei backend</w:t>
+          <w:t>Proiectul API</w:t>
         </w:r>
         <w:r>
           <w:rPr>
@@ -15174,7 +15201,2007 @@
             <w:noProof/>
             <w:lang w:val="ro-RO"/>
           </w:rPr>
-          <w:t>Arhitectura aplicaţiei frontend</w:t>
+          <w:t>Proiectul Business</w:t>
+        </w:r>
+        <w:r>
+          <w:rPr>
+            <w:rFonts w:ascii="Times New Roman" w:hAnsi="Times New Roman" w:cs="Times New Roman"/>
+            <w:noProof/>
+            <w:webHidden/>
+            <w:lang w:val="ro-RO"/>
+          </w:rPr>
+          <w:tab/>
+        </w:r>
+        <w:r>
+          <w:rPr>
+            <w:rFonts w:ascii="Times New Roman" w:hAnsi="Times New Roman" w:cs="Times New Roman"/>
+            <w:noProof/>
+            <w:webHidden/>
+            <w:lang w:val="ro-RO"/>
+          </w:rPr>
+          <w:fldChar w:fldCharType="begin"/>
+        </w:r>
+        <w:r>
+          <w:rPr>
+            <w:rFonts w:ascii="Times New Roman" w:hAnsi="Times New Roman" w:cs="Times New Roman"/>
+            <w:noProof/>
+            <w:webHidden/>
+            <w:lang w:val="ro-RO"/>
+          </w:rPr>
+          <w:instrText xml:space="preserve"> PAGEREF _Toc309895972 \h </w:instrText>
+        </w:r>
+        <w:r>
+          <w:rPr>
+            <w:rFonts w:ascii="Times New Roman" w:hAnsi="Times New Roman" w:cs="Times New Roman"/>
+            <w:noProof/>
+            <w:webHidden/>
+            <w:lang w:val="ro-RO"/>
+          </w:rPr>
+        </w:r>
+        <w:r>
+          <w:rPr>
+            <w:rFonts w:ascii="Times New Roman" w:hAnsi="Times New Roman" w:cs="Times New Roman"/>
+            <w:noProof/>
+            <w:webHidden/>
+            <w:lang w:val="ro-RO"/>
+          </w:rPr>
+          <w:fldChar w:fldCharType="separate"/>
+        </w:r>
+        <w:r>
+          <w:rPr>
+            <w:rFonts w:ascii="Times New Roman" w:hAnsi="Times New Roman" w:cs="Times New Roman"/>
+            <w:noProof/>
+            <w:webHidden/>
+            <w:lang w:val="ro-RO"/>
+          </w:rPr>
+          <w:t>4</w:t>
+        </w:r>
+        <w:r>
+          <w:rPr>
+            <w:rFonts w:ascii="Times New Roman" w:hAnsi="Times New Roman" w:cs="Times New Roman"/>
+            <w:noProof/>
+            <w:webHidden/>
+            <w:lang w:val="ro-RO"/>
+          </w:rPr>
+          <w:fldChar w:fldCharType="end"/>
+        </w:r>
+      </w:hyperlink>
+    </w:p>
+    <w:p>
+      <w:pPr>
+        <w:pStyle w:val="TOC3"/>
+        <w:tabs>
+          <w:tab w:val="left" w:pos="1100"/>
+          <w:tab w:val="right" w:leader="dot" w:pos="9017"/>
+        </w:tabs>
+        <w:rPr>
+          <w:rFonts w:ascii="Times New Roman" w:eastAsia="Times New Roman" w:hAnsi="Times New Roman" w:cs="Times New Roman"/>
+          <w:i w:val="0"/>
+          <w:iCs w:val="0"/>
+          <w:noProof/>
+          <w:sz w:val="22"/>
+          <w:szCs w:val="22"/>
+          <w:lang w:val="ro-RO"/>
+        </w:rPr>
+      </w:pPr>
+      <w:hyperlink w:anchor="_Toc309895972" w:history="1">
+        <w:r>
+          <w:rPr>
+            <w:rStyle w:val="Hyperlink"/>
+            <w:rFonts w:ascii="Times New Roman" w:hAnsi="Times New Roman" w:cs="Times New Roman"/>
+            <w:noProof/>
+            <w:lang w:val="ro-RO"/>
+          </w:rPr>
+          <w:t>3</w:t>
+        </w:r>
+        <w:r>
+          <w:rPr>
+            <w:rStyle w:val="Hyperlink"/>
+            <w:rFonts w:ascii="Times New Roman" w:hAnsi="Times New Roman" w:cs="Times New Roman"/>
+            <w:noProof/>
+            <w:lang w:val="ro-RO"/>
+          </w:rPr>
+          <w:t>.</w:t>
+        </w:r>
+        <w:r>
+          <w:rPr>
+            <w:rStyle w:val="Hyperlink"/>
+            <w:rFonts w:ascii="Times New Roman" w:hAnsi="Times New Roman" w:cs="Times New Roman"/>
+            <w:noProof/>
+            <w:lang w:val="ro-RO"/>
+          </w:rPr>
+          <w:t>4</w:t>
+        </w:r>
+        <w:r>
+          <w:rPr>
+            <w:rStyle w:val="Hyperlink"/>
+            <w:rFonts w:ascii="Times New Roman" w:hAnsi="Times New Roman" w:cs="Times New Roman"/>
+            <w:noProof/>
+            <w:lang w:val="ro-RO"/>
+          </w:rPr>
+          <w:t>.</w:t>
+        </w:r>
+        <w:r>
+          <w:rPr>
+            <w:rStyle w:val="Hyperlink"/>
+            <w:rFonts w:ascii="Times New Roman" w:hAnsi="Times New Roman" w:cs="Times New Roman"/>
+            <w:noProof/>
+            <w:lang w:val="ro-RO"/>
+          </w:rPr>
+          <w:t>3</w:t>
+        </w:r>
+        <w:r>
+          <w:rPr>
+            <w:rFonts w:ascii="Times New Roman" w:eastAsia="Times New Roman" w:hAnsi="Times New Roman" w:cs="Times New Roman"/>
+            <w:i w:val="0"/>
+            <w:iCs w:val="0"/>
+            <w:noProof/>
+            <w:sz w:val="22"/>
+            <w:szCs w:val="22"/>
+            <w:lang w:val="ro-RO"/>
+          </w:rPr>
+          <w:tab/>
+        </w:r>
+        <w:r>
+          <w:rPr>
+            <w:rStyle w:val="Hyperlink"/>
+            <w:rFonts w:ascii="Times New Roman" w:hAnsi="Times New Roman" w:cs="Times New Roman"/>
+            <w:noProof/>
+            <w:lang w:val="ro-RO"/>
+          </w:rPr>
+          <w:t>Proiectul Data</w:t>
+        </w:r>
+        <w:r>
+          <w:rPr>
+            <w:rFonts w:ascii="Times New Roman" w:hAnsi="Times New Roman" w:cs="Times New Roman"/>
+            <w:noProof/>
+            <w:webHidden/>
+            <w:lang w:val="ro-RO"/>
+          </w:rPr>
+          <w:tab/>
+        </w:r>
+        <w:r>
+          <w:rPr>
+            <w:rFonts w:ascii="Times New Roman" w:hAnsi="Times New Roman" w:cs="Times New Roman"/>
+            <w:noProof/>
+            <w:webHidden/>
+            <w:lang w:val="ro-RO"/>
+          </w:rPr>
+          <w:fldChar w:fldCharType="begin"/>
+        </w:r>
+        <w:r>
+          <w:rPr>
+            <w:rFonts w:ascii="Times New Roman" w:hAnsi="Times New Roman" w:cs="Times New Roman"/>
+            <w:noProof/>
+            <w:webHidden/>
+            <w:lang w:val="ro-RO"/>
+          </w:rPr>
+          <w:instrText xml:space="preserve"> PAGEREF _Toc309895972 \h </w:instrText>
+        </w:r>
+        <w:r>
+          <w:rPr>
+            <w:rFonts w:ascii="Times New Roman" w:hAnsi="Times New Roman" w:cs="Times New Roman"/>
+            <w:noProof/>
+            <w:webHidden/>
+            <w:lang w:val="ro-RO"/>
+          </w:rPr>
+        </w:r>
+        <w:r>
+          <w:rPr>
+            <w:rFonts w:ascii="Times New Roman" w:hAnsi="Times New Roman" w:cs="Times New Roman"/>
+            <w:noProof/>
+            <w:webHidden/>
+            <w:lang w:val="ro-RO"/>
+          </w:rPr>
+          <w:fldChar w:fldCharType="separate"/>
+        </w:r>
+        <w:r>
+          <w:rPr>
+            <w:rFonts w:ascii="Times New Roman" w:hAnsi="Times New Roman" w:cs="Times New Roman"/>
+            <w:noProof/>
+            <w:webHidden/>
+            <w:lang w:val="ro-RO"/>
+          </w:rPr>
+          <w:t>4</w:t>
+        </w:r>
+        <w:r>
+          <w:rPr>
+            <w:rFonts w:ascii="Times New Roman" w:hAnsi="Times New Roman" w:cs="Times New Roman"/>
+            <w:noProof/>
+            <w:webHidden/>
+            <w:lang w:val="ro-RO"/>
+          </w:rPr>
+          <w:fldChar w:fldCharType="end"/>
+        </w:r>
+      </w:hyperlink>
+    </w:p>
+    <w:p>
+      <w:pPr>
+        <w:pStyle w:val="TOC3"/>
+        <w:tabs>
+          <w:tab w:val="left" w:pos="1100"/>
+          <w:tab w:val="right" w:leader="dot" w:pos="9017"/>
+        </w:tabs>
+        <w:rPr>
+          <w:rFonts w:ascii="Times New Roman" w:eastAsia="Times New Roman" w:hAnsi="Times New Roman" w:cs="Times New Roman"/>
+          <w:i w:val="0"/>
+          <w:iCs w:val="0"/>
+          <w:noProof/>
+          <w:sz w:val="22"/>
+          <w:szCs w:val="22"/>
+          <w:lang w:val="ro-RO"/>
+        </w:rPr>
+      </w:pPr>
+      <w:hyperlink w:anchor="_Toc309895972" w:history="1">
+        <w:r>
+          <w:rPr>
+            <w:rStyle w:val="Hyperlink"/>
+            <w:rFonts w:ascii="Times New Roman" w:hAnsi="Times New Roman" w:cs="Times New Roman"/>
+            <w:noProof/>
+            <w:lang w:val="ro-RO"/>
+          </w:rPr>
+          <w:t>3</w:t>
+        </w:r>
+        <w:r>
+          <w:rPr>
+            <w:rStyle w:val="Hyperlink"/>
+            <w:rFonts w:ascii="Times New Roman" w:hAnsi="Times New Roman" w:cs="Times New Roman"/>
+            <w:noProof/>
+            <w:lang w:val="ro-RO"/>
+          </w:rPr>
+          <w:t>.</w:t>
+        </w:r>
+        <w:r>
+          <w:rPr>
+            <w:rStyle w:val="Hyperlink"/>
+            <w:rFonts w:ascii="Times New Roman" w:hAnsi="Times New Roman" w:cs="Times New Roman"/>
+            <w:noProof/>
+            <w:lang w:val="ro-RO"/>
+          </w:rPr>
+          <w:t>4</w:t>
+        </w:r>
+        <w:r>
+          <w:rPr>
+            <w:rStyle w:val="Hyperlink"/>
+            <w:rFonts w:ascii="Times New Roman" w:hAnsi="Times New Roman" w:cs="Times New Roman"/>
+            <w:noProof/>
+            <w:lang w:val="ro-RO"/>
+          </w:rPr>
+          <w:t>.</w:t>
+        </w:r>
+        <w:r>
+          <w:rPr>
+            <w:rStyle w:val="Hyperlink"/>
+            <w:rFonts w:ascii="Times New Roman" w:hAnsi="Times New Roman" w:cs="Times New Roman"/>
+            <w:noProof/>
+            <w:lang w:val="ro-RO"/>
+          </w:rPr>
+          <w:t>4</w:t>
+        </w:r>
+        <w:r>
+          <w:rPr>
+            <w:rFonts w:ascii="Times New Roman" w:eastAsia="Times New Roman" w:hAnsi="Times New Roman" w:cs="Times New Roman"/>
+            <w:i w:val="0"/>
+            <w:iCs w:val="0"/>
+            <w:noProof/>
+            <w:sz w:val="22"/>
+            <w:szCs w:val="22"/>
+            <w:lang w:val="ro-RO"/>
+          </w:rPr>
+          <w:tab/>
+        </w:r>
+        <w:r>
+          <w:rPr>
+            <w:rStyle w:val="Hyperlink"/>
+            <w:rFonts w:ascii="Times New Roman" w:hAnsi="Times New Roman" w:cs="Times New Roman"/>
+            <w:noProof/>
+            <w:lang w:val="ro-RO"/>
+          </w:rPr>
+          <w:t>Proiectul Domain</w:t>
+        </w:r>
+        <w:r>
+          <w:rPr>
+            <w:rFonts w:ascii="Times New Roman" w:hAnsi="Times New Roman" w:cs="Times New Roman"/>
+            <w:noProof/>
+            <w:webHidden/>
+            <w:lang w:val="ro-RO"/>
+          </w:rPr>
+          <w:tab/>
+        </w:r>
+        <w:r>
+          <w:rPr>
+            <w:rFonts w:ascii="Times New Roman" w:hAnsi="Times New Roman" w:cs="Times New Roman"/>
+            <w:noProof/>
+            <w:webHidden/>
+            <w:lang w:val="ro-RO"/>
+          </w:rPr>
+          <w:fldChar w:fldCharType="begin"/>
+        </w:r>
+        <w:r>
+          <w:rPr>
+            <w:rFonts w:ascii="Times New Roman" w:hAnsi="Times New Roman" w:cs="Times New Roman"/>
+            <w:noProof/>
+            <w:webHidden/>
+            <w:lang w:val="ro-RO"/>
+          </w:rPr>
+          <w:instrText xml:space="preserve"> PAGEREF _Toc309895972 \h </w:instrText>
+        </w:r>
+        <w:r>
+          <w:rPr>
+            <w:rFonts w:ascii="Times New Roman" w:hAnsi="Times New Roman" w:cs="Times New Roman"/>
+            <w:noProof/>
+            <w:webHidden/>
+            <w:lang w:val="ro-RO"/>
+          </w:rPr>
+        </w:r>
+        <w:r>
+          <w:rPr>
+            <w:rFonts w:ascii="Times New Roman" w:hAnsi="Times New Roman" w:cs="Times New Roman"/>
+            <w:noProof/>
+            <w:webHidden/>
+            <w:lang w:val="ro-RO"/>
+          </w:rPr>
+          <w:fldChar w:fldCharType="separate"/>
+        </w:r>
+        <w:r>
+          <w:rPr>
+            <w:rFonts w:ascii="Times New Roman" w:hAnsi="Times New Roman" w:cs="Times New Roman"/>
+            <w:noProof/>
+            <w:webHidden/>
+            <w:lang w:val="ro-RO"/>
+          </w:rPr>
+          <w:t>4</w:t>
+        </w:r>
+        <w:r>
+          <w:rPr>
+            <w:rFonts w:ascii="Times New Roman" w:hAnsi="Times New Roman" w:cs="Times New Roman"/>
+            <w:noProof/>
+            <w:webHidden/>
+            <w:lang w:val="ro-RO"/>
+          </w:rPr>
+          <w:fldChar w:fldCharType="end"/>
+        </w:r>
+      </w:hyperlink>
+    </w:p>
+    <w:p>
+      <w:pPr>
+        <w:pStyle w:val="TOC2"/>
+        <w:tabs>
+          <w:tab w:val="left" w:pos="880"/>
+          <w:tab w:val="right" w:leader="dot" w:pos="9017"/>
+        </w:tabs>
+        <w:rPr>
+          <w:rFonts w:ascii="Times New Roman" w:hAnsi="Times New Roman" w:cs="Times New Roman"/>
+          <w:noProof/>
+          <w:lang w:val="ro-RO"/>
+        </w:rPr>
+      </w:pPr>
+      <w:hyperlink w:anchor="_Toc309895977" w:history="1">
+        <w:r>
+          <w:rPr>
+            <w:rStyle w:val="Hyperlink"/>
+            <w:rFonts w:ascii="Times New Roman" w:hAnsi="Times New Roman" w:cs="Times New Roman"/>
+            <w:noProof/>
+            <w:lang w:val="ro-RO"/>
+          </w:rPr>
+          <w:t>3.</w:t>
+        </w:r>
+        <w:r>
+          <w:rPr>
+            <w:rStyle w:val="Hyperlink"/>
+            <w:rFonts w:ascii="Times New Roman" w:hAnsi="Times New Roman" w:cs="Times New Roman"/>
+            <w:noProof/>
+            <w:lang w:val="ro-RO"/>
+          </w:rPr>
+          <w:t>5</w:t>
+        </w:r>
+        <w:r>
+          <w:rPr>
+            <w:rFonts w:ascii="Times New Roman" w:eastAsia="Times New Roman" w:hAnsi="Times New Roman" w:cs="Times New Roman"/>
+            <w:smallCaps w:val="0"/>
+            <w:noProof/>
+            <w:sz w:val="22"/>
+            <w:szCs w:val="22"/>
+            <w:lang w:val="ro-RO"/>
+          </w:rPr>
+          <w:tab/>
+        </w:r>
+        <w:r>
+          <w:rPr>
+            <w:rStyle w:val="Hyperlink"/>
+            <w:rFonts w:ascii="Times New Roman" w:hAnsi="Times New Roman" w:cs="Times New Roman"/>
+            <w:noProof/>
+            <w:lang w:val="ro-RO"/>
+          </w:rPr>
+          <w:t xml:space="preserve">Arhitectura </w:t>
+        </w:r>
+        <w:r>
+          <w:rPr>
+            <w:rStyle w:val="Hyperlink"/>
+            <w:rFonts w:ascii="Times New Roman" w:hAnsi="Times New Roman" w:cs="Times New Roman"/>
+            <w:noProof/>
+            <w:lang w:val="ro-RO"/>
+          </w:rPr>
+          <w:t>s</w:t>
+        </w:r>
+        <w:r>
+          <w:rPr>
+            <w:rStyle w:val="Hyperlink"/>
+            <w:rFonts w:ascii="Times New Roman" w:hAnsi="Times New Roman" w:cs="Times New Roman"/>
+            <w:noProof/>
+            <w:lang w:val="ro-RO"/>
+          </w:rPr>
+          <w:t xml:space="preserve">oluţiei </w:t>
+        </w:r>
+        <w:r>
+          <w:rPr>
+            <w:rStyle w:val="Hyperlink"/>
+            <w:rFonts w:ascii="Times New Roman" w:hAnsi="Times New Roman" w:cs="Times New Roman"/>
+            <w:noProof/>
+            <w:lang w:val="ro-RO"/>
+          </w:rPr>
+          <w:t>frontend</w:t>
+        </w:r>
+        <w:r>
+          <w:rPr>
+            <w:rFonts w:ascii="Times New Roman" w:hAnsi="Times New Roman" w:cs="Times New Roman"/>
+            <w:noProof/>
+            <w:webHidden/>
+            <w:lang w:val="ro-RO"/>
+          </w:rPr>
+          <w:tab/>
+        </w:r>
+        <w:r>
+          <w:rPr>
+            <w:rFonts w:ascii="Times New Roman" w:hAnsi="Times New Roman" w:cs="Times New Roman"/>
+            <w:noProof/>
+            <w:webHidden/>
+            <w:lang w:val="ro-RO"/>
+          </w:rPr>
+          <w:fldChar w:fldCharType="begin"/>
+        </w:r>
+        <w:r>
+          <w:rPr>
+            <w:rFonts w:ascii="Times New Roman" w:hAnsi="Times New Roman" w:cs="Times New Roman"/>
+            <w:noProof/>
+            <w:webHidden/>
+            <w:lang w:val="ro-RO"/>
+          </w:rPr>
+          <w:instrText xml:space="preserve"> PAGEREF _Toc309895977 \h </w:instrText>
+        </w:r>
+        <w:r>
+          <w:rPr>
+            <w:rFonts w:ascii="Times New Roman" w:hAnsi="Times New Roman" w:cs="Times New Roman"/>
+            <w:noProof/>
+            <w:webHidden/>
+            <w:lang w:val="ro-RO"/>
+          </w:rPr>
+        </w:r>
+        <w:r>
+          <w:rPr>
+            <w:rFonts w:ascii="Times New Roman" w:hAnsi="Times New Roman" w:cs="Times New Roman"/>
+            <w:noProof/>
+            <w:webHidden/>
+            <w:lang w:val="ro-RO"/>
+          </w:rPr>
+          <w:fldChar w:fldCharType="separate"/>
+        </w:r>
+        <w:r>
+          <w:rPr>
+            <w:rFonts w:ascii="Times New Roman" w:hAnsi="Times New Roman" w:cs="Times New Roman"/>
+            <w:noProof/>
+            <w:webHidden/>
+            <w:lang w:val="ro-RO"/>
+          </w:rPr>
+          <w:t>7</w:t>
+        </w:r>
+        <w:r>
+          <w:rPr>
+            <w:rFonts w:ascii="Times New Roman" w:hAnsi="Times New Roman" w:cs="Times New Roman"/>
+            <w:noProof/>
+            <w:webHidden/>
+            <w:lang w:val="ro-RO"/>
+          </w:rPr>
+          <w:fldChar w:fldCharType="end"/>
+        </w:r>
+      </w:hyperlink>
+    </w:p>
+    <w:p>
+      <w:pPr>
+        <w:pStyle w:val="TOC3"/>
+        <w:tabs>
+          <w:tab w:val="left" w:pos="1100"/>
+          <w:tab w:val="right" w:leader="dot" w:pos="9017"/>
+        </w:tabs>
+        <w:rPr>
+          <w:rFonts w:ascii="Times New Roman" w:eastAsia="Times New Roman" w:hAnsi="Times New Roman" w:cs="Times New Roman"/>
+          <w:i w:val="0"/>
+          <w:iCs w:val="0"/>
+          <w:noProof/>
+          <w:sz w:val="22"/>
+          <w:szCs w:val="22"/>
+          <w:lang w:val="ro-RO"/>
+        </w:rPr>
+      </w:pPr>
+      <w:hyperlink w:anchor="_Toc309895972" w:history="1">
+        <w:r>
+          <w:rPr>
+            <w:rStyle w:val="Hyperlink"/>
+            <w:rFonts w:ascii="Times New Roman" w:hAnsi="Times New Roman" w:cs="Times New Roman"/>
+            <w:noProof/>
+            <w:lang w:val="ro-RO"/>
+          </w:rPr>
+          <w:t>3</w:t>
+        </w:r>
+        <w:r>
+          <w:rPr>
+            <w:rStyle w:val="Hyperlink"/>
+            <w:rFonts w:ascii="Times New Roman" w:hAnsi="Times New Roman" w:cs="Times New Roman"/>
+            <w:noProof/>
+            <w:lang w:val="ro-RO"/>
+          </w:rPr>
+          <w:t>.</w:t>
+        </w:r>
+        <w:r>
+          <w:rPr>
+            <w:rStyle w:val="Hyperlink"/>
+            <w:rFonts w:ascii="Times New Roman" w:hAnsi="Times New Roman" w:cs="Times New Roman"/>
+            <w:noProof/>
+            <w:lang w:val="ro-RO"/>
+          </w:rPr>
+          <w:t>5</w:t>
+        </w:r>
+        <w:r>
+          <w:rPr>
+            <w:rStyle w:val="Hyperlink"/>
+            <w:rFonts w:ascii="Times New Roman" w:hAnsi="Times New Roman" w:cs="Times New Roman"/>
+            <w:noProof/>
+            <w:lang w:val="ro-RO"/>
+          </w:rPr>
+          <w:t>.1</w:t>
+        </w:r>
+        <w:r>
+          <w:rPr>
+            <w:rFonts w:ascii="Times New Roman" w:eastAsia="Times New Roman" w:hAnsi="Times New Roman" w:cs="Times New Roman"/>
+            <w:i w:val="0"/>
+            <w:iCs w:val="0"/>
+            <w:noProof/>
+            <w:sz w:val="22"/>
+            <w:szCs w:val="22"/>
+            <w:lang w:val="ro-RO"/>
+          </w:rPr>
+          <w:tab/>
+        </w:r>
+        <w:r>
+          <w:rPr>
+            <w:rStyle w:val="Hyperlink"/>
+            <w:rFonts w:ascii="Times New Roman" w:hAnsi="Times New Roman" w:cs="Times New Roman"/>
+            <w:noProof/>
+            <w:lang w:val="ro-RO"/>
+          </w:rPr>
+          <w:t>Modulul core</w:t>
+        </w:r>
+        <w:r>
+          <w:rPr>
+            <w:rFonts w:ascii="Times New Roman" w:hAnsi="Times New Roman" w:cs="Times New Roman"/>
+            <w:noProof/>
+            <w:webHidden/>
+            <w:lang w:val="ro-RO"/>
+          </w:rPr>
+          <w:tab/>
+        </w:r>
+        <w:r>
+          <w:rPr>
+            <w:rFonts w:ascii="Times New Roman" w:hAnsi="Times New Roman" w:cs="Times New Roman"/>
+            <w:noProof/>
+            <w:webHidden/>
+            <w:lang w:val="ro-RO"/>
+          </w:rPr>
+          <w:fldChar w:fldCharType="begin"/>
+        </w:r>
+        <w:r>
+          <w:rPr>
+            <w:rFonts w:ascii="Times New Roman" w:hAnsi="Times New Roman" w:cs="Times New Roman"/>
+            <w:noProof/>
+            <w:webHidden/>
+            <w:lang w:val="ro-RO"/>
+          </w:rPr>
+          <w:instrText xml:space="preserve"> PAGEREF _Toc309895972 \h </w:instrText>
+        </w:r>
+        <w:r>
+          <w:rPr>
+            <w:rFonts w:ascii="Times New Roman" w:hAnsi="Times New Roman" w:cs="Times New Roman"/>
+            <w:noProof/>
+            <w:webHidden/>
+            <w:lang w:val="ro-RO"/>
+          </w:rPr>
+        </w:r>
+        <w:r>
+          <w:rPr>
+            <w:rFonts w:ascii="Times New Roman" w:hAnsi="Times New Roman" w:cs="Times New Roman"/>
+            <w:noProof/>
+            <w:webHidden/>
+            <w:lang w:val="ro-RO"/>
+          </w:rPr>
+          <w:fldChar w:fldCharType="separate"/>
+        </w:r>
+        <w:r>
+          <w:rPr>
+            <w:rFonts w:ascii="Times New Roman" w:hAnsi="Times New Roman" w:cs="Times New Roman"/>
+            <w:noProof/>
+            <w:webHidden/>
+            <w:lang w:val="ro-RO"/>
+          </w:rPr>
+          <w:t>4</w:t>
+        </w:r>
+        <w:r>
+          <w:rPr>
+            <w:rFonts w:ascii="Times New Roman" w:hAnsi="Times New Roman" w:cs="Times New Roman"/>
+            <w:noProof/>
+            <w:webHidden/>
+            <w:lang w:val="ro-RO"/>
+          </w:rPr>
+          <w:fldChar w:fldCharType="end"/>
+        </w:r>
+      </w:hyperlink>
+    </w:p>
+    <w:p>
+      <w:pPr>
+        <w:pStyle w:val="TOC3"/>
+        <w:tabs>
+          <w:tab w:val="left" w:pos="1100"/>
+          <w:tab w:val="right" w:leader="dot" w:pos="9017"/>
+        </w:tabs>
+        <w:rPr>
+          <w:rFonts w:ascii="Times New Roman" w:eastAsia="Times New Roman" w:hAnsi="Times New Roman" w:cs="Times New Roman"/>
+          <w:i w:val="0"/>
+          <w:iCs w:val="0"/>
+          <w:noProof/>
+          <w:sz w:val="22"/>
+          <w:szCs w:val="22"/>
+          <w:lang w:val="ro-RO"/>
+        </w:rPr>
+      </w:pPr>
+      <w:hyperlink w:anchor="_Toc309895972" w:history="1">
+        <w:r>
+          <w:rPr>
+            <w:rStyle w:val="Hyperlink"/>
+            <w:rFonts w:ascii="Times New Roman" w:hAnsi="Times New Roman" w:cs="Times New Roman"/>
+            <w:noProof/>
+            <w:lang w:val="ro-RO"/>
+          </w:rPr>
+          <w:t>3</w:t>
+        </w:r>
+        <w:r>
+          <w:rPr>
+            <w:rStyle w:val="Hyperlink"/>
+            <w:rFonts w:ascii="Times New Roman" w:hAnsi="Times New Roman" w:cs="Times New Roman"/>
+            <w:noProof/>
+            <w:lang w:val="ro-RO"/>
+          </w:rPr>
+          <w:t>.</w:t>
+        </w:r>
+        <w:r>
+          <w:rPr>
+            <w:rStyle w:val="Hyperlink"/>
+            <w:rFonts w:ascii="Times New Roman" w:hAnsi="Times New Roman" w:cs="Times New Roman"/>
+            <w:noProof/>
+            <w:lang w:val="ro-RO"/>
+          </w:rPr>
+          <w:t>5</w:t>
+        </w:r>
+        <w:r>
+          <w:rPr>
+            <w:rStyle w:val="Hyperlink"/>
+            <w:rFonts w:ascii="Times New Roman" w:hAnsi="Times New Roman" w:cs="Times New Roman"/>
+            <w:noProof/>
+            <w:lang w:val="ro-RO"/>
+          </w:rPr>
+          <w:t>.</w:t>
+        </w:r>
+        <w:r>
+          <w:rPr>
+            <w:rStyle w:val="Hyperlink"/>
+            <w:rFonts w:ascii="Times New Roman" w:hAnsi="Times New Roman" w:cs="Times New Roman"/>
+            <w:noProof/>
+            <w:lang w:val="ro-RO"/>
+          </w:rPr>
+          <w:t>2</w:t>
+        </w:r>
+        <w:r>
+          <w:rPr>
+            <w:rFonts w:ascii="Times New Roman" w:eastAsia="Times New Roman" w:hAnsi="Times New Roman" w:cs="Times New Roman"/>
+            <w:i w:val="0"/>
+            <w:iCs w:val="0"/>
+            <w:noProof/>
+            <w:sz w:val="22"/>
+            <w:szCs w:val="22"/>
+            <w:lang w:val="ro-RO"/>
+          </w:rPr>
+          <w:tab/>
+        </w:r>
+        <w:r>
+          <w:rPr>
+            <w:rStyle w:val="Hyperlink"/>
+            <w:rFonts w:ascii="Times New Roman" w:hAnsi="Times New Roman" w:cs="Times New Roman"/>
+            <w:noProof/>
+            <w:lang w:val="ro-RO"/>
+          </w:rPr>
+          <w:t xml:space="preserve">Modulul </w:t>
+        </w:r>
+        <w:r>
+          <w:rPr>
+            <w:rStyle w:val="Hyperlink"/>
+            <w:rFonts w:ascii="Times New Roman" w:hAnsi="Times New Roman" w:cs="Times New Roman"/>
+            <w:noProof/>
+            <w:lang w:val="ro-RO"/>
+          </w:rPr>
+          <w:t>genealogy</w:t>
+        </w:r>
+        <w:r>
+          <w:rPr>
+            <w:rFonts w:ascii="Times New Roman" w:hAnsi="Times New Roman" w:cs="Times New Roman"/>
+            <w:noProof/>
+            <w:webHidden/>
+            <w:lang w:val="ro-RO"/>
+          </w:rPr>
+          <w:tab/>
+        </w:r>
+        <w:r>
+          <w:rPr>
+            <w:rFonts w:ascii="Times New Roman" w:hAnsi="Times New Roman" w:cs="Times New Roman"/>
+            <w:noProof/>
+            <w:webHidden/>
+            <w:lang w:val="ro-RO"/>
+          </w:rPr>
+          <w:fldChar w:fldCharType="begin"/>
+        </w:r>
+        <w:r>
+          <w:rPr>
+            <w:rFonts w:ascii="Times New Roman" w:hAnsi="Times New Roman" w:cs="Times New Roman"/>
+            <w:noProof/>
+            <w:webHidden/>
+            <w:lang w:val="ro-RO"/>
+          </w:rPr>
+          <w:instrText xml:space="preserve"> PAGEREF _Toc309895972 \h </w:instrText>
+        </w:r>
+        <w:r>
+          <w:rPr>
+            <w:rFonts w:ascii="Times New Roman" w:hAnsi="Times New Roman" w:cs="Times New Roman"/>
+            <w:noProof/>
+            <w:webHidden/>
+            <w:lang w:val="ro-RO"/>
+          </w:rPr>
+        </w:r>
+        <w:r>
+          <w:rPr>
+            <w:rFonts w:ascii="Times New Roman" w:hAnsi="Times New Roman" w:cs="Times New Roman"/>
+            <w:noProof/>
+            <w:webHidden/>
+            <w:lang w:val="ro-RO"/>
+          </w:rPr>
+          <w:fldChar w:fldCharType="separate"/>
+        </w:r>
+        <w:r>
+          <w:rPr>
+            <w:rFonts w:ascii="Times New Roman" w:hAnsi="Times New Roman" w:cs="Times New Roman"/>
+            <w:noProof/>
+            <w:webHidden/>
+            <w:lang w:val="ro-RO"/>
+          </w:rPr>
+          <w:t>4</w:t>
+        </w:r>
+        <w:r>
+          <w:rPr>
+            <w:rFonts w:ascii="Times New Roman" w:hAnsi="Times New Roman" w:cs="Times New Roman"/>
+            <w:noProof/>
+            <w:webHidden/>
+            <w:lang w:val="ro-RO"/>
+          </w:rPr>
+          <w:fldChar w:fldCharType="end"/>
+        </w:r>
+      </w:hyperlink>
+    </w:p>
+    <w:p>
+      <w:pPr>
+        <w:pStyle w:val="TOC3"/>
+        <w:tabs>
+          <w:tab w:val="left" w:pos="1100"/>
+          <w:tab w:val="right" w:leader="dot" w:pos="9017"/>
+        </w:tabs>
+        <w:rPr>
+          <w:rFonts w:ascii="Times New Roman" w:eastAsia="Times New Roman" w:hAnsi="Times New Roman" w:cs="Times New Roman"/>
+          <w:i w:val="0"/>
+          <w:iCs w:val="0"/>
+          <w:noProof/>
+          <w:sz w:val="22"/>
+          <w:szCs w:val="22"/>
+          <w:lang w:val="ro-RO"/>
+        </w:rPr>
+      </w:pPr>
+      <w:hyperlink w:anchor="_Toc309895972" w:history="1">
+        <w:r>
+          <w:rPr>
+            <w:rStyle w:val="Hyperlink"/>
+            <w:rFonts w:ascii="Times New Roman" w:hAnsi="Times New Roman" w:cs="Times New Roman"/>
+            <w:noProof/>
+            <w:lang w:val="ro-RO"/>
+          </w:rPr>
+          <w:t>3</w:t>
+        </w:r>
+        <w:r>
+          <w:rPr>
+            <w:rStyle w:val="Hyperlink"/>
+            <w:rFonts w:ascii="Times New Roman" w:hAnsi="Times New Roman" w:cs="Times New Roman"/>
+            <w:noProof/>
+            <w:lang w:val="ro-RO"/>
+          </w:rPr>
+          <w:t>.</w:t>
+        </w:r>
+        <w:r>
+          <w:rPr>
+            <w:rStyle w:val="Hyperlink"/>
+            <w:rFonts w:ascii="Times New Roman" w:hAnsi="Times New Roman" w:cs="Times New Roman"/>
+            <w:noProof/>
+            <w:lang w:val="ro-RO"/>
+          </w:rPr>
+          <w:t>5</w:t>
+        </w:r>
+        <w:r>
+          <w:rPr>
+            <w:rStyle w:val="Hyperlink"/>
+            <w:rFonts w:ascii="Times New Roman" w:hAnsi="Times New Roman" w:cs="Times New Roman"/>
+            <w:noProof/>
+            <w:lang w:val="ro-RO"/>
+          </w:rPr>
+          <w:t>.</w:t>
+        </w:r>
+        <w:r>
+          <w:rPr>
+            <w:rStyle w:val="Hyperlink"/>
+            <w:rFonts w:ascii="Times New Roman" w:hAnsi="Times New Roman" w:cs="Times New Roman"/>
+            <w:noProof/>
+            <w:lang w:val="ro-RO"/>
+          </w:rPr>
+          <w:t>3</w:t>
+        </w:r>
+        <w:r>
+          <w:rPr>
+            <w:rFonts w:ascii="Times New Roman" w:eastAsia="Times New Roman" w:hAnsi="Times New Roman" w:cs="Times New Roman"/>
+            <w:i w:val="0"/>
+            <w:iCs w:val="0"/>
+            <w:noProof/>
+            <w:sz w:val="22"/>
+            <w:szCs w:val="22"/>
+            <w:lang w:val="ro-RO"/>
+          </w:rPr>
+          <w:tab/>
+        </w:r>
+        <w:r>
+          <w:rPr>
+            <w:rStyle w:val="Hyperlink"/>
+            <w:rFonts w:ascii="Times New Roman" w:hAnsi="Times New Roman" w:cs="Times New Roman"/>
+            <w:noProof/>
+            <w:lang w:val="ro-RO"/>
+          </w:rPr>
+          <w:t xml:space="preserve">Modulul </w:t>
+        </w:r>
+        <w:r>
+          <w:rPr>
+            <w:rStyle w:val="Hyperlink"/>
+            <w:rFonts w:ascii="Times New Roman" w:hAnsi="Times New Roman" w:cs="Times New Roman"/>
+            <w:noProof/>
+            <w:lang w:val="ro-RO"/>
+          </w:rPr>
+          <w:t>intro</w:t>
+        </w:r>
+        <w:r>
+          <w:rPr>
+            <w:rFonts w:ascii="Times New Roman" w:hAnsi="Times New Roman" w:cs="Times New Roman"/>
+            <w:noProof/>
+            <w:webHidden/>
+            <w:lang w:val="ro-RO"/>
+          </w:rPr>
+          <w:tab/>
+        </w:r>
+        <w:r>
+          <w:rPr>
+            <w:rFonts w:ascii="Times New Roman" w:hAnsi="Times New Roman" w:cs="Times New Roman"/>
+            <w:noProof/>
+            <w:webHidden/>
+            <w:lang w:val="ro-RO"/>
+          </w:rPr>
+          <w:fldChar w:fldCharType="begin"/>
+        </w:r>
+        <w:r>
+          <w:rPr>
+            <w:rFonts w:ascii="Times New Roman" w:hAnsi="Times New Roman" w:cs="Times New Roman"/>
+            <w:noProof/>
+            <w:webHidden/>
+            <w:lang w:val="ro-RO"/>
+          </w:rPr>
+          <w:instrText xml:space="preserve"> PAGEREF _Toc309895972 \h </w:instrText>
+        </w:r>
+        <w:r>
+          <w:rPr>
+            <w:rFonts w:ascii="Times New Roman" w:hAnsi="Times New Roman" w:cs="Times New Roman"/>
+            <w:noProof/>
+            <w:webHidden/>
+            <w:lang w:val="ro-RO"/>
+          </w:rPr>
+        </w:r>
+        <w:r>
+          <w:rPr>
+            <w:rFonts w:ascii="Times New Roman" w:hAnsi="Times New Roman" w:cs="Times New Roman"/>
+            <w:noProof/>
+            <w:webHidden/>
+            <w:lang w:val="ro-RO"/>
+          </w:rPr>
+          <w:fldChar w:fldCharType="separate"/>
+        </w:r>
+        <w:r>
+          <w:rPr>
+            <w:rFonts w:ascii="Times New Roman" w:hAnsi="Times New Roman" w:cs="Times New Roman"/>
+            <w:noProof/>
+            <w:webHidden/>
+            <w:lang w:val="ro-RO"/>
+          </w:rPr>
+          <w:t>4</w:t>
+        </w:r>
+        <w:r>
+          <w:rPr>
+            <w:rFonts w:ascii="Times New Roman" w:hAnsi="Times New Roman" w:cs="Times New Roman"/>
+            <w:noProof/>
+            <w:webHidden/>
+            <w:lang w:val="ro-RO"/>
+          </w:rPr>
+          <w:fldChar w:fldCharType="end"/>
+        </w:r>
+      </w:hyperlink>
+    </w:p>
+    <w:p>
+      <w:pPr>
+        <w:pStyle w:val="TOC3"/>
+        <w:tabs>
+          <w:tab w:val="left" w:pos="1100"/>
+          <w:tab w:val="right" w:leader="dot" w:pos="9017"/>
+        </w:tabs>
+        <w:rPr>
+          <w:rFonts w:ascii="Times New Roman" w:eastAsia="Times New Roman" w:hAnsi="Times New Roman" w:cs="Times New Roman"/>
+          <w:i w:val="0"/>
+          <w:iCs w:val="0"/>
+          <w:noProof/>
+          <w:sz w:val="22"/>
+          <w:szCs w:val="22"/>
+          <w:lang w:val="ro-RO"/>
+        </w:rPr>
+      </w:pPr>
+      <w:hyperlink w:anchor="_Toc309895972" w:history="1">
+        <w:r>
+          <w:rPr>
+            <w:rStyle w:val="Hyperlink"/>
+            <w:rFonts w:ascii="Times New Roman" w:hAnsi="Times New Roman" w:cs="Times New Roman"/>
+            <w:noProof/>
+            <w:lang w:val="ro-RO"/>
+          </w:rPr>
+          <w:t>3</w:t>
+        </w:r>
+        <w:r>
+          <w:rPr>
+            <w:rStyle w:val="Hyperlink"/>
+            <w:rFonts w:ascii="Times New Roman" w:hAnsi="Times New Roman" w:cs="Times New Roman"/>
+            <w:noProof/>
+            <w:lang w:val="ro-RO"/>
+          </w:rPr>
+          <w:t>.</w:t>
+        </w:r>
+        <w:r>
+          <w:rPr>
+            <w:rStyle w:val="Hyperlink"/>
+            <w:rFonts w:ascii="Times New Roman" w:hAnsi="Times New Roman" w:cs="Times New Roman"/>
+            <w:noProof/>
+            <w:lang w:val="ro-RO"/>
+          </w:rPr>
+          <w:t>5</w:t>
+        </w:r>
+        <w:r>
+          <w:rPr>
+            <w:rStyle w:val="Hyperlink"/>
+            <w:rFonts w:ascii="Times New Roman" w:hAnsi="Times New Roman" w:cs="Times New Roman"/>
+            <w:noProof/>
+            <w:lang w:val="ro-RO"/>
+          </w:rPr>
+          <w:t>.</w:t>
+        </w:r>
+        <w:r>
+          <w:rPr>
+            <w:rStyle w:val="Hyperlink"/>
+            <w:rFonts w:ascii="Times New Roman" w:hAnsi="Times New Roman" w:cs="Times New Roman"/>
+            <w:noProof/>
+            <w:lang w:val="ro-RO"/>
+          </w:rPr>
+          <w:t>4</w:t>
+        </w:r>
+        <w:r>
+          <w:rPr>
+            <w:rFonts w:ascii="Times New Roman" w:eastAsia="Times New Roman" w:hAnsi="Times New Roman" w:cs="Times New Roman"/>
+            <w:i w:val="0"/>
+            <w:iCs w:val="0"/>
+            <w:noProof/>
+            <w:sz w:val="22"/>
+            <w:szCs w:val="22"/>
+            <w:lang w:val="ro-RO"/>
+          </w:rPr>
+          <w:tab/>
+        </w:r>
+        <w:r>
+          <w:rPr>
+            <w:rStyle w:val="Hyperlink"/>
+            <w:rFonts w:ascii="Times New Roman" w:hAnsi="Times New Roman" w:cs="Times New Roman"/>
+            <w:noProof/>
+            <w:lang w:val="ro-RO"/>
+          </w:rPr>
+          <w:t>Modulul</w:t>
+        </w:r>
+        <w:r>
+          <w:rPr>
+            <w:rStyle w:val="Hyperlink"/>
+            <w:rFonts w:ascii="Times New Roman" w:hAnsi="Times New Roman" w:cs="Times New Roman"/>
+            <w:noProof/>
+            <w:lang w:val="ro-RO"/>
+          </w:rPr>
+          <w:t xml:space="preserve"> notifications</w:t>
+        </w:r>
+        <w:r>
+          <w:rPr>
+            <w:rFonts w:ascii="Times New Roman" w:hAnsi="Times New Roman" w:cs="Times New Roman"/>
+            <w:noProof/>
+            <w:webHidden/>
+            <w:lang w:val="ro-RO"/>
+          </w:rPr>
+          <w:tab/>
+        </w:r>
+        <w:r>
+          <w:rPr>
+            <w:rFonts w:ascii="Times New Roman" w:hAnsi="Times New Roman" w:cs="Times New Roman"/>
+            <w:noProof/>
+            <w:webHidden/>
+            <w:lang w:val="ro-RO"/>
+          </w:rPr>
+          <w:fldChar w:fldCharType="begin"/>
+        </w:r>
+        <w:r>
+          <w:rPr>
+            <w:rFonts w:ascii="Times New Roman" w:hAnsi="Times New Roman" w:cs="Times New Roman"/>
+            <w:noProof/>
+            <w:webHidden/>
+            <w:lang w:val="ro-RO"/>
+          </w:rPr>
+          <w:instrText xml:space="preserve"> PAGEREF _Toc309895972 \h </w:instrText>
+        </w:r>
+        <w:r>
+          <w:rPr>
+            <w:rFonts w:ascii="Times New Roman" w:hAnsi="Times New Roman" w:cs="Times New Roman"/>
+            <w:noProof/>
+            <w:webHidden/>
+            <w:lang w:val="ro-RO"/>
+          </w:rPr>
+        </w:r>
+        <w:r>
+          <w:rPr>
+            <w:rFonts w:ascii="Times New Roman" w:hAnsi="Times New Roman" w:cs="Times New Roman"/>
+            <w:noProof/>
+            <w:webHidden/>
+            <w:lang w:val="ro-RO"/>
+          </w:rPr>
+          <w:fldChar w:fldCharType="separate"/>
+        </w:r>
+        <w:r>
+          <w:rPr>
+            <w:rFonts w:ascii="Times New Roman" w:hAnsi="Times New Roman" w:cs="Times New Roman"/>
+            <w:noProof/>
+            <w:webHidden/>
+            <w:lang w:val="ro-RO"/>
+          </w:rPr>
+          <w:t>4</w:t>
+        </w:r>
+        <w:r>
+          <w:rPr>
+            <w:rFonts w:ascii="Times New Roman" w:hAnsi="Times New Roman" w:cs="Times New Roman"/>
+            <w:noProof/>
+            <w:webHidden/>
+            <w:lang w:val="ro-RO"/>
+          </w:rPr>
+          <w:fldChar w:fldCharType="end"/>
+        </w:r>
+      </w:hyperlink>
+    </w:p>
+    <w:p>
+      <w:pPr>
+        <w:pStyle w:val="TOC3"/>
+        <w:tabs>
+          <w:tab w:val="left" w:pos="1100"/>
+          <w:tab w:val="right" w:leader="dot" w:pos="9017"/>
+        </w:tabs>
+        <w:rPr>
+          <w:rFonts w:ascii="Times New Roman" w:eastAsia="Times New Roman" w:hAnsi="Times New Roman" w:cs="Times New Roman"/>
+          <w:i w:val="0"/>
+          <w:iCs w:val="0"/>
+          <w:noProof/>
+          <w:sz w:val="22"/>
+          <w:szCs w:val="22"/>
+          <w:lang w:val="ro-RO"/>
+        </w:rPr>
+      </w:pPr>
+      <w:hyperlink w:anchor="_Toc309895972" w:history="1">
+        <w:r>
+          <w:rPr>
+            <w:rStyle w:val="Hyperlink"/>
+            <w:rFonts w:ascii="Times New Roman" w:hAnsi="Times New Roman" w:cs="Times New Roman"/>
+            <w:noProof/>
+            <w:lang w:val="ro-RO"/>
+          </w:rPr>
+          <w:t>3</w:t>
+        </w:r>
+        <w:r>
+          <w:rPr>
+            <w:rStyle w:val="Hyperlink"/>
+            <w:rFonts w:ascii="Times New Roman" w:hAnsi="Times New Roman" w:cs="Times New Roman"/>
+            <w:noProof/>
+            <w:lang w:val="ro-RO"/>
+          </w:rPr>
+          <w:t>.</w:t>
+        </w:r>
+        <w:r>
+          <w:rPr>
+            <w:rStyle w:val="Hyperlink"/>
+            <w:rFonts w:ascii="Times New Roman" w:hAnsi="Times New Roman" w:cs="Times New Roman"/>
+            <w:noProof/>
+            <w:lang w:val="ro-RO"/>
+          </w:rPr>
+          <w:t>5</w:t>
+        </w:r>
+        <w:r>
+          <w:rPr>
+            <w:rStyle w:val="Hyperlink"/>
+            <w:rFonts w:ascii="Times New Roman" w:hAnsi="Times New Roman" w:cs="Times New Roman"/>
+            <w:noProof/>
+            <w:lang w:val="ro-RO"/>
+          </w:rPr>
+          <w:t>.</w:t>
+        </w:r>
+        <w:r>
+          <w:rPr>
+            <w:rStyle w:val="Hyperlink"/>
+            <w:rFonts w:ascii="Times New Roman" w:hAnsi="Times New Roman" w:cs="Times New Roman"/>
+            <w:noProof/>
+            <w:lang w:val="ro-RO"/>
+          </w:rPr>
+          <w:t>5</w:t>
+        </w:r>
+        <w:r>
+          <w:rPr>
+            <w:rFonts w:ascii="Times New Roman" w:eastAsia="Times New Roman" w:hAnsi="Times New Roman" w:cs="Times New Roman"/>
+            <w:i w:val="0"/>
+            <w:iCs w:val="0"/>
+            <w:noProof/>
+            <w:sz w:val="22"/>
+            <w:szCs w:val="22"/>
+            <w:lang w:val="ro-RO"/>
+          </w:rPr>
+          <w:tab/>
+        </w:r>
+        <w:r>
+          <w:rPr>
+            <w:rStyle w:val="Hyperlink"/>
+            <w:rFonts w:ascii="Times New Roman" w:hAnsi="Times New Roman" w:cs="Times New Roman"/>
+            <w:noProof/>
+            <w:lang w:val="ro-RO"/>
+          </w:rPr>
+          <w:t>Modulul</w:t>
+        </w:r>
+        <w:r>
+          <w:rPr>
+            <w:rStyle w:val="Hyperlink"/>
+            <w:rFonts w:ascii="Times New Roman" w:hAnsi="Times New Roman" w:cs="Times New Roman"/>
+            <w:noProof/>
+            <w:lang w:val="ro-RO"/>
+          </w:rPr>
+          <w:t xml:space="preserve"> person</w:t>
+        </w:r>
+        <w:r>
+          <w:rPr>
+            <w:rFonts w:ascii="Times New Roman" w:hAnsi="Times New Roman" w:cs="Times New Roman"/>
+            <w:noProof/>
+            <w:webHidden/>
+            <w:lang w:val="ro-RO"/>
+          </w:rPr>
+          <w:tab/>
+        </w:r>
+        <w:r>
+          <w:rPr>
+            <w:rFonts w:ascii="Times New Roman" w:hAnsi="Times New Roman" w:cs="Times New Roman"/>
+            <w:noProof/>
+            <w:webHidden/>
+            <w:lang w:val="ro-RO"/>
+          </w:rPr>
+          <w:fldChar w:fldCharType="begin"/>
+        </w:r>
+        <w:r>
+          <w:rPr>
+            <w:rFonts w:ascii="Times New Roman" w:hAnsi="Times New Roman" w:cs="Times New Roman"/>
+            <w:noProof/>
+            <w:webHidden/>
+            <w:lang w:val="ro-RO"/>
+          </w:rPr>
+          <w:instrText xml:space="preserve"> PAGEREF _Toc309895972 \h </w:instrText>
+        </w:r>
+        <w:r>
+          <w:rPr>
+            <w:rFonts w:ascii="Times New Roman" w:hAnsi="Times New Roman" w:cs="Times New Roman"/>
+            <w:noProof/>
+            <w:webHidden/>
+            <w:lang w:val="ro-RO"/>
+          </w:rPr>
+        </w:r>
+        <w:r>
+          <w:rPr>
+            <w:rFonts w:ascii="Times New Roman" w:hAnsi="Times New Roman" w:cs="Times New Roman"/>
+            <w:noProof/>
+            <w:webHidden/>
+            <w:lang w:val="ro-RO"/>
+          </w:rPr>
+          <w:fldChar w:fldCharType="separate"/>
+        </w:r>
+        <w:r>
+          <w:rPr>
+            <w:rFonts w:ascii="Times New Roman" w:hAnsi="Times New Roman" w:cs="Times New Roman"/>
+            <w:noProof/>
+            <w:webHidden/>
+            <w:lang w:val="ro-RO"/>
+          </w:rPr>
+          <w:t>4</w:t>
+        </w:r>
+        <w:r>
+          <w:rPr>
+            <w:rFonts w:ascii="Times New Roman" w:hAnsi="Times New Roman" w:cs="Times New Roman"/>
+            <w:noProof/>
+            <w:webHidden/>
+            <w:lang w:val="ro-RO"/>
+          </w:rPr>
+          <w:fldChar w:fldCharType="end"/>
+        </w:r>
+      </w:hyperlink>
+    </w:p>
+    <w:p>
+      <w:pPr>
+        <w:pStyle w:val="TOC3"/>
+        <w:tabs>
+          <w:tab w:val="left" w:pos="1100"/>
+          <w:tab w:val="right" w:leader="dot" w:pos="9017"/>
+        </w:tabs>
+        <w:rPr>
+          <w:rFonts w:ascii="Times New Roman" w:eastAsia="Times New Roman" w:hAnsi="Times New Roman" w:cs="Times New Roman"/>
+          <w:i w:val="0"/>
+          <w:iCs w:val="0"/>
+          <w:noProof/>
+          <w:sz w:val="22"/>
+          <w:szCs w:val="22"/>
+          <w:lang w:val="ro-RO"/>
+        </w:rPr>
+      </w:pPr>
+      <w:hyperlink w:anchor="_Toc309895972" w:history="1">
+        <w:r>
+          <w:rPr>
+            <w:rStyle w:val="Hyperlink"/>
+            <w:rFonts w:ascii="Times New Roman" w:hAnsi="Times New Roman" w:cs="Times New Roman"/>
+            <w:noProof/>
+            <w:lang w:val="ro-RO"/>
+          </w:rPr>
+          <w:t>3</w:t>
+        </w:r>
+        <w:r>
+          <w:rPr>
+            <w:rStyle w:val="Hyperlink"/>
+            <w:rFonts w:ascii="Times New Roman" w:hAnsi="Times New Roman" w:cs="Times New Roman"/>
+            <w:noProof/>
+            <w:lang w:val="ro-RO"/>
+          </w:rPr>
+          <w:t>.</w:t>
+        </w:r>
+        <w:r>
+          <w:rPr>
+            <w:rStyle w:val="Hyperlink"/>
+            <w:rFonts w:ascii="Times New Roman" w:hAnsi="Times New Roman" w:cs="Times New Roman"/>
+            <w:noProof/>
+            <w:lang w:val="ro-RO"/>
+          </w:rPr>
+          <w:t>5</w:t>
+        </w:r>
+        <w:r>
+          <w:rPr>
+            <w:rStyle w:val="Hyperlink"/>
+            <w:rFonts w:ascii="Times New Roman" w:hAnsi="Times New Roman" w:cs="Times New Roman"/>
+            <w:noProof/>
+            <w:lang w:val="ro-RO"/>
+          </w:rPr>
+          <w:t>.</w:t>
+        </w:r>
+        <w:r>
+          <w:rPr>
+            <w:rStyle w:val="Hyperlink"/>
+            <w:rFonts w:ascii="Times New Roman" w:hAnsi="Times New Roman" w:cs="Times New Roman"/>
+            <w:noProof/>
+            <w:lang w:val="ro-RO"/>
+          </w:rPr>
+          <w:t>6</w:t>
+        </w:r>
+        <w:r>
+          <w:rPr>
+            <w:rFonts w:ascii="Times New Roman" w:eastAsia="Times New Roman" w:hAnsi="Times New Roman" w:cs="Times New Roman"/>
+            <w:i w:val="0"/>
+            <w:iCs w:val="0"/>
+            <w:noProof/>
+            <w:sz w:val="22"/>
+            <w:szCs w:val="22"/>
+            <w:lang w:val="ro-RO"/>
+          </w:rPr>
+          <w:tab/>
+        </w:r>
+        <w:r>
+          <w:rPr>
+            <w:rStyle w:val="Hyperlink"/>
+            <w:rFonts w:ascii="Times New Roman" w:hAnsi="Times New Roman" w:cs="Times New Roman"/>
+            <w:noProof/>
+            <w:lang w:val="ro-RO"/>
+          </w:rPr>
+          <w:t>Modulul</w:t>
+        </w:r>
+        <w:r>
+          <w:rPr>
+            <w:rStyle w:val="Hyperlink"/>
+            <w:rFonts w:ascii="Times New Roman" w:hAnsi="Times New Roman" w:cs="Times New Roman"/>
+            <w:noProof/>
+            <w:lang w:val="ro-RO"/>
+          </w:rPr>
+          <w:t xml:space="preserve"> relative</w:t>
+        </w:r>
+        <w:r>
+          <w:rPr>
+            <w:rFonts w:ascii="Times New Roman" w:hAnsi="Times New Roman" w:cs="Times New Roman"/>
+            <w:noProof/>
+            <w:webHidden/>
+            <w:lang w:val="ro-RO"/>
+          </w:rPr>
+          <w:tab/>
+        </w:r>
+        <w:r>
+          <w:rPr>
+            <w:rFonts w:ascii="Times New Roman" w:hAnsi="Times New Roman" w:cs="Times New Roman"/>
+            <w:noProof/>
+            <w:webHidden/>
+            <w:lang w:val="ro-RO"/>
+          </w:rPr>
+          <w:fldChar w:fldCharType="begin"/>
+        </w:r>
+        <w:r>
+          <w:rPr>
+            <w:rFonts w:ascii="Times New Roman" w:hAnsi="Times New Roman" w:cs="Times New Roman"/>
+            <w:noProof/>
+            <w:webHidden/>
+            <w:lang w:val="ro-RO"/>
+          </w:rPr>
+          <w:instrText xml:space="preserve"> PAGEREF _Toc309895972 \h </w:instrText>
+        </w:r>
+        <w:r>
+          <w:rPr>
+            <w:rFonts w:ascii="Times New Roman" w:hAnsi="Times New Roman" w:cs="Times New Roman"/>
+            <w:noProof/>
+            <w:webHidden/>
+            <w:lang w:val="ro-RO"/>
+          </w:rPr>
+        </w:r>
+        <w:r>
+          <w:rPr>
+            <w:rFonts w:ascii="Times New Roman" w:hAnsi="Times New Roman" w:cs="Times New Roman"/>
+            <w:noProof/>
+            <w:webHidden/>
+            <w:lang w:val="ro-RO"/>
+          </w:rPr>
+          <w:fldChar w:fldCharType="separate"/>
+        </w:r>
+        <w:r>
+          <w:rPr>
+            <w:rFonts w:ascii="Times New Roman" w:hAnsi="Times New Roman" w:cs="Times New Roman"/>
+            <w:noProof/>
+            <w:webHidden/>
+            <w:lang w:val="ro-RO"/>
+          </w:rPr>
+          <w:t>4</w:t>
+        </w:r>
+        <w:r>
+          <w:rPr>
+            <w:rFonts w:ascii="Times New Roman" w:hAnsi="Times New Roman" w:cs="Times New Roman"/>
+            <w:noProof/>
+            <w:webHidden/>
+            <w:lang w:val="ro-RO"/>
+          </w:rPr>
+          <w:fldChar w:fldCharType="end"/>
+        </w:r>
+      </w:hyperlink>
+    </w:p>
+    <w:p>
+      <w:pPr>
+        <w:pStyle w:val="TOC3"/>
+        <w:tabs>
+          <w:tab w:val="left" w:pos="1100"/>
+          <w:tab w:val="right" w:leader="dot" w:pos="9017"/>
+        </w:tabs>
+        <w:rPr>
+          <w:rFonts w:ascii="Times New Roman" w:eastAsia="Times New Roman" w:hAnsi="Times New Roman" w:cs="Times New Roman"/>
+          <w:i w:val="0"/>
+          <w:iCs w:val="0"/>
+          <w:noProof/>
+          <w:sz w:val="22"/>
+          <w:szCs w:val="22"/>
+          <w:lang w:val="ro-RO"/>
+        </w:rPr>
+      </w:pPr>
+      <w:hyperlink w:anchor="_Toc309895972" w:history="1">
+        <w:r>
+          <w:rPr>
+            <w:rStyle w:val="Hyperlink"/>
+            <w:rFonts w:ascii="Times New Roman" w:hAnsi="Times New Roman" w:cs="Times New Roman"/>
+            <w:noProof/>
+            <w:lang w:val="ro-RO"/>
+          </w:rPr>
+          <w:t>3</w:t>
+        </w:r>
+        <w:r>
+          <w:rPr>
+            <w:rStyle w:val="Hyperlink"/>
+            <w:rFonts w:ascii="Times New Roman" w:hAnsi="Times New Roman" w:cs="Times New Roman"/>
+            <w:noProof/>
+            <w:lang w:val="ro-RO"/>
+          </w:rPr>
+          <w:t>.</w:t>
+        </w:r>
+        <w:r>
+          <w:rPr>
+            <w:rStyle w:val="Hyperlink"/>
+            <w:rFonts w:ascii="Times New Roman" w:hAnsi="Times New Roman" w:cs="Times New Roman"/>
+            <w:noProof/>
+            <w:lang w:val="ro-RO"/>
+          </w:rPr>
+          <w:t>5</w:t>
+        </w:r>
+        <w:r>
+          <w:rPr>
+            <w:rStyle w:val="Hyperlink"/>
+            <w:rFonts w:ascii="Times New Roman" w:hAnsi="Times New Roman" w:cs="Times New Roman"/>
+            <w:noProof/>
+            <w:lang w:val="ro-RO"/>
+          </w:rPr>
+          <w:t>.</w:t>
+        </w:r>
+        <w:r>
+          <w:rPr>
+            <w:rStyle w:val="Hyperlink"/>
+            <w:rFonts w:ascii="Times New Roman" w:hAnsi="Times New Roman" w:cs="Times New Roman"/>
+            <w:noProof/>
+            <w:lang w:val="ro-RO"/>
+          </w:rPr>
+          <w:t>7</w:t>
+        </w:r>
+        <w:r>
+          <w:rPr>
+            <w:rFonts w:ascii="Times New Roman" w:eastAsia="Times New Roman" w:hAnsi="Times New Roman" w:cs="Times New Roman"/>
+            <w:i w:val="0"/>
+            <w:iCs w:val="0"/>
+            <w:noProof/>
+            <w:sz w:val="22"/>
+            <w:szCs w:val="22"/>
+            <w:lang w:val="ro-RO"/>
+          </w:rPr>
+          <w:tab/>
+        </w:r>
+        <w:r>
+          <w:rPr>
+            <w:rStyle w:val="Hyperlink"/>
+            <w:rFonts w:ascii="Times New Roman" w:hAnsi="Times New Roman" w:cs="Times New Roman"/>
+            <w:noProof/>
+            <w:lang w:val="ro-RO"/>
+          </w:rPr>
+          <w:t>Modulul</w:t>
+        </w:r>
+        <w:r>
+          <w:rPr>
+            <w:rStyle w:val="Hyperlink"/>
+            <w:rFonts w:ascii="Times New Roman" w:hAnsi="Times New Roman" w:cs="Times New Roman"/>
+            <w:noProof/>
+            <w:lang w:val="ro-RO"/>
+          </w:rPr>
+          <w:t xml:space="preserve"> settings</w:t>
+        </w:r>
+        <w:r>
+          <w:rPr>
+            <w:rFonts w:ascii="Times New Roman" w:hAnsi="Times New Roman" w:cs="Times New Roman"/>
+            <w:noProof/>
+            <w:webHidden/>
+            <w:lang w:val="ro-RO"/>
+          </w:rPr>
+          <w:tab/>
+        </w:r>
+        <w:r>
+          <w:rPr>
+            <w:rFonts w:ascii="Times New Roman" w:hAnsi="Times New Roman" w:cs="Times New Roman"/>
+            <w:noProof/>
+            <w:webHidden/>
+            <w:lang w:val="ro-RO"/>
+          </w:rPr>
+          <w:fldChar w:fldCharType="begin"/>
+        </w:r>
+        <w:r>
+          <w:rPr>
+            <w:rFonts w:ascii="Times New Roman" w:hAnsi="Times New Roman" w:cs="Times New Roman"/>
+            <w:noProof/>
+            <w:webHidden/>
+            <w:lang w:val="ro-RO"/>
+          </w:rPr>
+          <w:instrText xml:space="preserve"> PAGEREF _Toc309895972 \h </w:instrText>
+        </w:r>
+        <w:r>
+          <w:rPr>
+            <w:rFonts w:ascii="Times New Roman" w:hAnsi="Times New Roman" w:cs="Times New Roman"/>
+            <w:noProof/>
+            <w:webHidden/>
+            <w:lang w:val="ro-RO"/>
+          </w:rPr>
+        </w:r>
+        <w:r>
+          <w:rPr>
+            <w:rFonts w:ascii="Times New Roman" w:hAnsi="Times New Roman" w:cs="Times New Roman"/>
+            <w:noProof/>
+            <w:webHidden/>
+            <w:lang w:val="ro-RO"/>
+          </w:rPr>
+          <w:fldChar w:fldCharType="separate"/>
+        </w:r>
+        <w:r>
+          <w:rPr>
+            <w:rFonts w:ascii="Times New Roman" w:hAnsi="Times New Roman" w:cs="Times New Roman"/>
+            <w:noProof/>
+            <w:webHidden/>
+            <w:lang w:val="ro-RO"/>
+          </w:rPr>
+          <w:t>4</w:t>
+        </w:r>
+        <w:r>
+          <w:rPr>
+            <w:rFonts w:ascii="Times New Roman" w:hAnsi="Times New Roman" w:cs="Times New Roman"/>
+            <w:noProof/>
+            <w:webHidden/>
+            <w:lang w:val="ro-RO"/>
+          </w:rPr>
+          <w:fldChar w:fldCharType="end"/>
+        </w:r>
+      </w:hyperlink>
+    </w:p>
+    <w:p>
+      <w:pPr>
+        <w:pStyle w:val="TOC3"/>
+        <w:tabs>
+          <w:tab w:val="left" w:pos="1100"/>
+          <w:tab w:val="right" w:leader="dot" w:pos="9017"/>
+        </w:tabs>
+        <w:rPr>
+          <w:rFonts w:ascii="Times New Roman" w:eastAsia="Times New Roman" w:hAnsi="Times New Roman" w:cs="Times New Roman"/>
+          <w:i w:val="0"/>
+          <w:iCs w:val="0"/>
+          <w:noProof/>
+          <w:sz w:val="22"/>
+          <w:szCs w:val="22"/>
+          <w:lang w:val="ro-RO"/>
+        </w:rPr>
+      </w:pPr>
+      <w:hyperlink w:anchor="_Toc309895972" w:history="1">
+        <w:r>
+          <w:rPr>
+            <w:rStyle w:val="Hyperlink"/>
+            <w:rFonts w:ascii="Times New Roman" w:hAnsi="Times New Roman" w:cs="Times New Roman"/>
+            <w:noProof/>
+            <w:lang w:val="ro-RO"/>
+          </w:rPr>
+          <w:t>3</w:t>
+        </w:r>
+        <w:r>
+          <w:rPr>
+            <w:rStyle w:val="Hyperlink"/>
+            <w:rFonts w:ascii="Times New Roman" w:hAnsi="Times New Roman" w:cs="Times New Roman"/>
+            <w:noProof/>
+            <w:lang w:val="ro-RO"/>
+          </w:rPr>
+          <w:t>.</w:t>
+        </w:r>
+        <w:r>
+          <w:rPr>
+            <w:rStyle w:val="Hyperlink"/>
+            <w:rFonts w:ascii="Times New Roman" w:hAnsi="Times New Roman" w:cs="Times New Roman"/>
+            <w:noProof/>
+            <w:lang w:val="ro-RO"/>
+          </w:rPr>
+          <w:t>5</w:t>
+        </w:r>
+        <w:r>
+          <w:rPr>
+            <w:rStyle w:val="Hyperlink"/>
+            <w:rFonts w:ascii="Times New Roman" w:hAnsi="Times New Roman" w:cs="Times New Roman"/>
+            <w:noProof/>
+            <w:lang w:val="ro-RO"/>
+          </w:rPr>
+          <w:t>.</w:t>
+        </w:r>
+        <w:r>
+          <w:rPr>
+            <w:rStyle w:val="Hyperlink"/>
+            <w:rFonts w:ascii="Times New Roman" w:hAnsi="Times New Roman" w:cs="Times New Roman"/>
+            <w:noProof/>
+            <w:lang w:val="ro-RO"/>
+          </w:rPr>
+          <w:t>8</w:t>
+        </w:r>
+        <w:r>
+          <w:rPr>
+            <w:rFonts w:ascii="Times New Roman" w:eastAsia="Times New Roman" w:hAnsi="Times New Roman" w:cs="Times New Roman"/>
+            <w:i w:val="0"/>
+            <w:iCs w:val="0"/>
+            <w:noProof/>
+            <w:sz w:val="22"/>
+            <w:szCs w:val="22"/>
+            <w:lang w:val="ro-RO"/>
+          </w:rPr>
+          <w:tab/>
+        </w:r>
+        <w:r>
+          <w:rPr>
+            <w:rStyle w:val="Hyperlink"/>
+            <w:rFonts w:ascii="Times New Roman" w:hAnsi="Times New Roman" w:cs="Times New Roman"/>
+            <w:noProof/>
+            <w:lang w:val="ro-RO"/>
+          </w:rPr>
+          <w:t xml:space="preserve">Modulul </w:t>
+        </w:r>
+        <w:r>
+          <w:rPr>
+            <w:rStyle w:val="Hyperlink"/>
+            <w:rFonts w:ascii="Times New Roman" w:hAnsi="Times New Roman" w:cs="Times New Roman"/>
+            <w:noProof/>
+            <w:lang w:val="ro-RO"/>
+          </w:rPr>
+          <w:t>shared</w:t>
+        </w:r>
+        <w:r>
+          <w:rPr>
+            <w:rFonts w:ascii="Times New Roman" w:hAnsi="Times New Roman" w:cs="Times New Roman"/>
+            <w:noProof/>
+            <w:webHidden/>
+            <w:lang w:val="ro-RO"/>
+          </w:rPr>
+          <w:tab/>
+        </w:r>
+        <w:r>
+          <w:rPr>
+            <w:rFonts w:ascii="Times New Roman" w:hAnsi="Times New Roman" w:cs="Times New Roman"/>
+            <w:noProof/>
+            <w:webHidden/>
+            <w:lang w:val="ro-RO"/>
+          </w:rPr>
+          <w:fldChar w:fldCharType="begin"/>
+        </w:r>
+        <w:r>
+          <w:rPr>
+            <w:rFonts w:ascii="Times New Roman" w:hAnsi="Times New Roman" w:cs="Times New Roman"/>
+            <w:noProof/>
+            <w:webHidden/>
+            <w:lang w:val="ro-RO"/>
+          </w:rPr>
+          <w:instrText xml:space="preserve"> PAGEREF _Toc309895972 \h </w:instrText>
+        </w:r>
+        <w:r>
+          <w:rPr>
+            <w:rFonts w:ascii="Times New Roman" w:hAnsi="Times New Roman" w:cs="Times New Roman"/>
+            <w:noProof/>
+            <w:webHidden/>
+            <w:lang w:val="ro-RO"/>
+          </w:rPr>
+        </w:r>
+        <w:r>
+          <w:rPr>
+            <w:rFonts w:ascii="Times New Roman" w:hAnsi="Times New Roman" w:cs="Times New Roman"/>
+            <w:noProof/>
+            <w:webHidden/>
+            <w:lang w:val="ro-RO"/>
+          </w:rPr>
+          <w:fldChar w:fldCharType="separate"/>
+        </w:r>
+        <w:r>
+          <w:rPr>
+            <w:rFonts w:ascii="Times New Roman" w:hAnsi="Times New Roman" w:cs="Times New Roman"/>
+            <w:noProof/>
+            <w:webHidden/>
+            <w:lang w:val="ro-RO"/>
+          </w:rPr>
+          <w:t>4</w:t>
+        </w:r>
+        <w:r>
+          <w:rPr>
+            <w:rFonts w:ascii="Times New Roman" w:hAnsi="Times New Roman" w:cs="Times New Roman"/>
+            <w:noProof/>
+            <w:webHidden/>
+            <w:lang w:val="ro-RO"/>
+          </w:rPr>
+          <w:fldChar w:fldCharType="end"/>
+        </w:r>
+      </w:hyperlink>
+    </w:p>
+    <w:p>
+      <w:pPr>
+        <w:pStyle w:val="TOC3"/>
+        <w:tabs>
+          <w:tab w:val="left" w:pos="1100"/>
+          <w:tab w:val="right" w:leader="dot" w:pos="9017"/>
+        </w:tabs>
+        <w:rPr>
+          <w:rFonts w:ascii="Times New Roman" w:eastAsia="Times New Roman" w:hAnsi="Times New Roman" w:cs="Times New Roman"/>
+          <w:i w:val="0"/>
+          <w:iCs w:val="0"/>
+          <w:noProof/>
+          <w:sz w:val="22"/>
+          <w:szCs w:val="22"/>
+          <w:lang w:val="ro-RO"/>
+        </w:rPr>
+      </w:pPr>
+      <w:hyperlink w:anchor="_Toc309895972" w:history="1">
+        <w:r>
+          <w:rPr>
+            <w:rStyle w:val="Hyperlink"/>
+            <w:rFonts w:ascii="Times New Roman" w:hAnsi="Times New Roman" w:cs="Times New Roman"/>
+            <w:noProof/>
+            <w:lang w:val="ro-RO"/>
+          </w:rPr>
+          <w:t>3</w:t>
+        </w:r>
+        <w:r>
+          <w:rPr>
+            <w:rStyle w:val="Hyperlink"/>
+            <w:rFonts w:ascii="Times New Roman" w:hAnsi="Times New Roman" w:cs="Times New Roman"/>
+            <w:noProof/>
+            <w:lang w:val="ro-RO"/>
+          </w:rPr>
+          <w:t>.</w:t>
+        </w:r>
+        <w:r>
+          <w:rPr>
+            <w:rStyle w:val="Hyperlink"/>
+            <w:rFonts w:ascii="Times New Roman" w:hAnsi="Times New Roman" w:cs="Times New Roman"/>
+            <w:noProof/>
+            <w:lang w:val="ro-RO"/>
+          </w:rPr>
+          <w:t>5</w:t>
+        </w:r>
+        <w:r>
+          <w:rPr>
+            <w:rStyle w:val="Hyperlink"/>
+            <w:rFonts w:ascii="Times New Roman" w:hAnsi="Times New Roman" w:cs="Times New Roman"/>
+            <w:noProof/>
+            <w:lang w:val="ro-RO"/>
+          </w:rPr>
+          <w:t>.</w:t>
+        </w:r>
+        <w:r>
+          <w:rPr>
+            <w:rStyle w:val="Hyperlink"/>
+            <w:rFonts w:ascii="Times New Roman" w:hAnsi="Times New Roman" w:cs="Times New Roman"/>
+            <w:noProof/>
+            <w:lang w:val="ro-RO"/>
+          </w:rPr>
+          <w:t>9</w:t>
+        </w:r>
+        <w:r>
+          <w:rPr>
+            <w:rFonts w:ascii="Times New Roman" w:eastAsia="Times New Roman" w:hAnsi="Times New Roman" w:cs="Times New Roman"/>
+            <w:i w:val="0"/>
+            <w:iCs w:val="0"/>
+            <w:noProof/>
+            <w:sz w:val="22"/>
+            <w:szCs w:val="22"/>
+            <w:lang w:val="ro-RO"/>
+          </w:rPr>
+          <w:tab/>
+        </w:r>
+        <w:r>
+          <w:rPr>
+            <w:rStyle w:val="Hyperlink"/>
+            <w:rFonts w:ascii="Times New Roman" w:hAnsi="Times New Roman" w:cs="Times New Roman"/>
+            <w:noProof/>
+            <w:lang w:val="ro-RO"/>
+          </w:rPr>
+          <w:t xml:space="preserve">Modulul </w:t>
+        </w:r>
+        <w:r>
+          <w:rPr>
+            <w:rStyle w:val="Hyperlink"/>
+            <w:rFonts w:ascii="Times New Roman" w:hAnsi="Times New Roman" w:cs="Times New Roman"/>
+            <w:noProof/>
+            <w:lang w:val="ro-RO"/>
+          </w:rPr>
+          <w:t>support</w:t>
+        </w:r>
+        <w:r>
+          <w:rPr>
+            <w:rFonts w:ascii="Times New Roman" w:hAnsi="Times New Roman" w:cs="Times New Roman"/>
+            <w:noProof/>
+            <w:webHidden/>
+            <w:lang w:val="ro-RO"/>
+          </w:rPr>
+          <w:tab/>
+        </w:r>
+        <w:r>
+          <w:rPr>
+            <w:rFonts w:ascii="Times New Roman" w:hAnsi="Times New Roman" w:cs="Times New Roman"/>
+            <w:noProof/>
+            <w:webHidden/>
+            <w:lang w:val="ro-RO"/>
+          </w:rPr>
+          <w:fldChar w:fldCharType="begin"/>
+        </w:r>
+        <w:r>
+          <w:rPr>
+            <w:rFonts w:ascii="Times New Roman" w:hAnsi="Times New Roman" w:cs="Times New Roman"/>
+            <w:noProof/>
+            <w:webHidden/>
+            <w:lang w:val="ro-RO"/>
+          </w:rPr>
+          <w:instrText xml:space="preserve"> PAGEREF _Toc309895972 \h </w:instrText>
+        </w:r>
+        <w:r>
+          <w:rPr>
+            <w:rFonts w:ascii="Times New Roman" w:hAnsi="Times New Roman" w:cs="Times New Roman"/>
+            <w:noProof/>
+            <w:webHidden/>
+            <w:lang w:val="ro-RO"/>
+          </w:rPr>
+        </w:r>
+        <w:r>
+          <w:rPr>
+            <w:rFonts w:ascii="Times New Roman" w:hAnsi="Times New Roman" w:cs="Times New Roman"/>
+            <w:noProof/>
+            <w:webHidden/>
+            <w:lang w:val="ro-RO"/>
+          </w:rPr>
+          <w:fldChar w:fldCharType="separate"/>
+        </w:r>
+        <w:r>
+          <w:rPr>
+            <w:rFonts w:ascii="Times New Roman" w:hAnsi="Times New Roman" w:cs="Times New Roman"/>
+            <w:noProof/>
+            <w:webHidden/>
+            <w:lang w:val="ro-RO"/>
+          </w:rPr>
+          <w:t>4</w:t>
+        </w:r>
+        <w:r>
+          <w:rPr>
+            <w:rFonts w:ascii="Times New Roman" w:hAnsi="Times New Roman" w:cs="Times New Roman"/>
+            <w:noProof/>
+            <w:webHidden/>
+            <w:lang w:val="ro-RO"/>
+          </w:rPr>
+          <w:fldChar w:fldCharType="end"/>
+        </w:r>
+      </w:hyperlink>
+    </w:p>
+    <w:p>
+      <w:pPr>
+        <w:pStyle w:val="TOC3"/>
+        <w:tabs>
+          <w:tab w:val="left" w:pos="1100"/>
+          <w:tab w:val="right" w:leader="dot" w:pos="9017"/>
+        </w:tabs>
+        <w:rPr>
+          <w:rFonts w:ascii="Times New Roman" w:eastAsia="Times New Roman" w:hAnsi="Times New Roman" w:cs="Times New Roman"/>
+          <w:i w:val="0"/>
+          <w:iCs w:val="0"/>
+          <w:noProof/>
+          <w:sz w:val="22"/>
+          <w:szCs w:val="22"/>
+          <w:lang w:val="ro-RO"/>
+        </w:rPr>
+      </w:pPr>
+      <w:hyperlink w:anchor="_Toc309895972" w:history="1">
+        <w:r>
+          <w:rPr>
+            <w:rStyle w:val="Hyperlink"/>
+            <w:rFonts w:ascii="Times New Roman" w:hAnsi="Times New Roman" w:cs="Times New Roman"/>
+            <w:noProof/>
+            <w:lang w:val="ro-RO"/>
+          </w:rPr>
+          <w:t>3</w:t>
+        </w:r>
+        <w:r>
+          <w:rPr>
+            <w:rStyle w:val="Hyperlink"/>
+            <w:rFonts w:ascii="Times New Roman" w:hAnsi="Times New Roman" w:cs="Times New Roman"/>
+            <w:noProof/>
+            <w:lang w:val="ro-RO"/>
+          </w:rPr>
+          <w:t>.</w:t>
+        </w:r>
+        <w:r>
+          <w:rPr>
+            <w:rStyle w:val="Hyperlink"/>
+            <w:rFonts w:ascii="Times New Roman" w:hAnsi="Times New Roman" w:cs="Times New Roman"/>
+            <w:noProof/>
+            <w:lang w:val="ro-RO"/>
+          </w:rPr>
+          <w:t>5</w:t>
+        </w:r>
+        <w:r>
+          <w:rPr>
+            <w:rStyle w:val="Hyperlink"/>
+            <w:rFonts w:ascii="Times New Roman" w:hAnsi="Times New Roman" w:cs="Times New Roman"/>
+            <w:noProof/>
+            <w:lang w:val="ro-RO"/>
+          </w:rPr>
+          <w:t>.</w:t>
+        </w:r>
+        <w:r>
+          <w:rPr>
+            <w:rStyle w:val="Hyperlink"/>
+            <w:rFonts w:ascii="Times New Roman" w:hAnsi="Times New Roman" w:cs="Times New Roman"/>
+            <w:noProof/>
+            <w:lang w:val="ro-RO"/>
+          </w:rPr>
+          <w:t>10</w:t>
+        </w:r>
+        <w:r>
+          <w:rPr>
+            <w:rFonts w:ascii="Times New Roman" w:eastAsia="Times New Roman" w:hAnsi="Times New Roman" w:cs="Times New Roman"/>
+            <w:i w:val="0"/>
+            <w:iCs w:val="0"/>
+            <w:noProof/>
+            <w:sz w:val="22"/>
+            <w:szCs w:val="22"/>
+            <w:lang w:val="ro-RO"/>
+          </w:rPr>
+          <w:tab/>
+        </w:r>
+        <w:r>
+          <w:rPr>
+            <w:rStyle w:val="Hyperlink"/>
+            <w:rFonts w:ascii="Times New Roman" w:hAnsi="Times New Roman" w:cs="Times New Roman"/>
+            <w:noProof/>
+            <w:lang w:val="ro-RO"/>
+          </w:rPr>
+          <w:t>Modulul</w:t>
+        </w:r>
+        <w:r>
+          <w:rPr>
+            <w:rStyle w:val="Hyperlink"/>
+            <w:rFonts w:ascii="Times New Roman" w:hAnsi="Times New Roman" w:cs="Times New Roman"/>
+            <w:noProof/>
+            <w:lang w:val="ro-RO"/>
+          </w:rPr>
+          <w:t xml:space="preserve"> </w:t>
+        </w:r>
+        <w:r>
+          <w:rPr>
+            <w:rStyle w:val="Hyperlink"/>
+            <w:rFonts w:ascii="Times New Roman" w:hAnsi="Times New Roman" w:cs="Times New Roman"/>
+            <w:noProof/>
+            <w:lang w:val="ro-RO"/>
+          </w:rPr>
+          <w:t>user</w:t>
         </w:r>
         <w:r>
           <w:rPr>
@@ -27233,17 +29260,40 @@
           <w:numId w:val="30"/>
         </w:numPr>
       </w:pPr>
+      <w:proofErr w:type="spellStart"/>
+      <w:proofErr w:type="gramStart"/>
       <w:r>
         <w:t>Microsoft</w:t>
       </w:r>
       <w:r>
-        <w:t>.AspNetCore.Authentication: a fost utili</w:t>
+        <w:t>.AspNetCore.Authentication</w:t>
+      </w:r>
+      <w:proofErr w:type="spellEnd"/>
+      <w:proofErr w:type="gramEnd"/>
+      <w:r>
+        <w:t xml:space="preserve">: a </w:t>
+      </w:r>
+      <w:proofErr w:type="spellStart"/>
+      <w:r>
+        <w:t>fost</w:t>
+      </w:r>
+      <w:proofErr w:type="spellEnd"/>
+      <w:r>
+        <w:t xml:space="preserve"> </w:t>
+      </w:r>
+      <w:proofErr w:type="spellStart"/>
+      <w:r>
+        <w:t>utili</w:t>
       </w:r>
       <w:r>
         <w:t>za</w:t>
       </w:r>
       <w:r>
-        <w:t xml:space="preserve">t la </w:t>
+        <w:t>t</w:t>
+      </w:r>
+      <w:proofErr w:type="spellEnd"/>
+      <w:r>
+        <w:t xml:space="preserve"> la </w:t>
       </w:r>
       <w:r>
         <w:rPr>
@@ -27268,12 +29318,64 @@
           <w:numId w:val="30"/>
         </w:numPr>
       </w:pPr>
-      <w:r>
-        <w:t>Microsoft.AspNetCore.Cryptography.KeyDerivation: utili</w:t>
-      </w:r>
-      <w:r>
-        <w:t>zat la crearea hashing-ului pentru parola utilizatorului</w:t>
-      </w:r>
+      <w:proofErr w:type="spellStart"/>
+      <w:proofErr w:type="gramStart"/>
+      <w:r>
+        <w:t>Microsoft.AspNetCore.Cryptography.KeyDerivation</w:t>
+      </w:r>
+      <w:proofErr w:type="spellEnd"/>
+      <w:proofErr w:type="gramEnd"/>
+      <w:r>
+        <w:t xml:space="preserve">: </w:t>
+      </w:r>
+      <w:proofErr w:type="spellStart"/>
+      <w:r>
+        <w:t>utili</w:t>
+      </w:r>
+      <w:r>
+        <w:t>zat</w:t>
+      </w:r>
+      <w:proofErr w:type="spellEnd"/>
+      <w:r>
+        <w:t xml:space="preserve"> la </w:t>
+      </w:r>
+      <w:proofErr w:type="spellStart"/>
+      <w:r>
+        <w:t>crearea</w:t>
+      </w:r>
+      <w:proofErr w:type="spellEnd"/>
+      <w:r>
+        <w:t xml:space="preserve"> hashing-</w:t>
+      </w:r>
+      <w:proofErr w:type="spellStart"/>
+      <w:r>
+        <w:t>ului</w:t>
+      </w:r>
+      <w:proofErr w:type="spellEnd"/>
+      <w:r>
+        <w:t xml:space="preserve"> </w:t>
+      </w:r>
+      <w:proofErr w:type="spellStart"/>
+      <w:r>
+        <w:t>pentru</w:t>
+      </w:r>
+      <w:proofErr w:type="spellEnd"/>
+      <w:r>
+        <w:t xml:space="preserve"> </w:t>
+      </w:r>
+      <w:proofErr w:type="spellStart"/>
+      <w:r>
+        <w:t>parola</w:t>
+      </w:r>
+      <w:proofErr w:type="spellEnd"/>
+      <w:r>
+        <w:t xml:space="preserve"> </w:t>
+      </w:r>
+      <w:proofErr w:type="spellStart"/>
+      <w:r>
+        <w:t>utilizatorului</w:t>
+      </w:r>
+      <w:proofErr w:type="spellEnd"/>
     </w:p>
     <w:p>
       <w:pPr>
@@ -27282,8 +29384,91 @@
           <w:numId w:val="30"/>
         </w:numPr>
       </w:pPr>
-      <w:r>
-        <w:t>Microsoft.AspNetCore.Http: utilizat pentru trimiterea şi primirea de formulare fişier prin intermediul cereri</w:t>
+      <w:proofErr w:type="spellStart"/>
+      <w:proofErr w:type="gramStart"/>
+      <w:r>
+        <w:t>Microsoft.AspNetCore.Http</w:t>
+      </w:r>
+      <w:proofErr w:type="spellEnd"/>
+      <w:proofErr w:type="gramEnd"/>
+      <w:r>
+        <w:t xml:space="preserve">: </w:t>
+      </w:r>
+      <w:proofErr w:type="spellStart"/>
+      <w:r>
+        <w:t>utilizat</w:t>
+      </w:r>
+      <w:proofErr w:type="spellEnd"/>
+      <w:r>
+        <w:t xml:space="preserve"> </w:t>
+      </w:r>
+      <w:proofErr w:type="spellStart"/>
+      <w:r>
+        <w:t>pentru</w:t>
+      </w:r>
+      <w:proofErr w:type="spellEnd"/>
+      <w:r>
+        <w:t xml:space="preserve"> </w:t>
+      </w:r>
+      <w:proofErr w:type="spellStart"/>
+      <w:r>
+        <w:t>trimiterea</w:t>
+      </w:r>
+      <w:proofErr w:type="spellEnd"/>
+      <w:r>
+        <w:t xml:space="preserve"> </w:t>
+      </w:r>
+      <w:proofErr w:type="spellStart"/>
+      <w:r>
+        <w:t>şi</w:t>
+      </w:r>
+      <w:proofErr w:type="spellEnd"/>
+      <w:r>
+        <w:t xml:space="preserve"> </w:t>
+      </w:r>
+      <w:proofErr w:type="spellStart"/>
+      <w:r>
+        <w:t>primirea</w:t>
+      </w:r>
+      <w:proofErr w:type="spellEnd"/>
+      <w:r>
+        <w:t xml:space="preserve"> de </w:t>
+      </w:r>
+      <w:proofErr w:type="spellStart"/>
+      <w:r>
+        <w:t>formulare</w:t>
+      </w:r>
+      <w:proofErr w:type="spellEnd"/>
+      <w:r>
+        <w:t xml:space="preserve"> </w:t>
+      </w:r>
+      <w:proofErr w:type="spellStart"/>
+      <w:r>
+        <w:t>fişier</w:t>
+      </w:r>
+      <w:proofErr w:type="spellEnd"/>
+      <w:r>
+        <w:t xml:space="preserve"> </w:t>
+      </w:r>
+      <w:proofErr w:type="spellStart"/>
+      <w:r>
+        <w:t>prin</w:t>
+      </w:r>
+      <w:proofErr w:type="spellEnd"/>
+      <w:r>
+        <w:t xml:space="preserve"> </w:t>
+      </w:r>
+      <w:proofErr w:type="spellStart"/>
+      <w:r>
+        <w:t>intermediul</w:t>
+      </w:r>
+      <w:proofErr w:type="spellEnd"/>
+      <w:r>
+        <w:t xml:space="preserve"> </w:t>
+      </w:r>
+      <w:proofErr w:type="spellStart"/>
+      <w:r>
+        <w:t>cereri</w:t>
       </w:r>
       <w:r>
         <w:t>l</w:t>
@@ -27294,6 +29479,7 @@
       <w:r>
         <w:t>r</w:t>
       </w:r>
+      <w:proofErr w:type="spellEnd"/>
       <w:r>
         <w:t xml:space="preserve"> http</w:t>
       </w:r>
@@ -27407,14 +29593,119 @@
           <w:numId w:val="31"/>
         </w:numPr>
       </w:pPr>
+      <w:proofErr w:type="spellStart"/>
+      <w:proofErr w:type="gramStart"/>
       <w:r>
         <w:t>Microsoft.EntityFrameworkCore.Design</w:t>
       </w:r>
+      <w:proofErr w:type="spellEnd"/>
+      <w:proofErr w:type="gramEnd"/>
       <w:r>
         <w:t xml:space="preserve"> </w:t>
       </w:r>
-      <w:r>
-        <w:t>conține toată logica în timp de proiectare pentru Entity Framework Core. Este codul la care apelează toate instrumentele (cmdleturi PMC precum Add-Migration, dotnet ef &amp; ef.exe</w:t>
+      <w:proofErr w:type="spellStart"/>
+      <w:r>
+        <w:t>conține</w:t>
+      </w:r>
+      <w:proofErr w:type="spellEnd"/>
+      <w:r>
+        <w:t xml:space="preserve"> </w:t>
+      </w:r>
+      <w:proofErr w:type="spellStart"/>
+      <w:r>
+        <w:t>toată</w:t>
+      </w:r>
+      <w:proofErr w:type="spellEnd"/>
+      <w:r>
+        <w:t xml:space="preserve"> </w:t>
+      </w:r>
+      <w:proofErr w:type="spellStart"/>
+      <w:r>
+        <w:t>logica</w:t>
+      </w:r>
+      <w:proofErr w:type="spellEnd"/>
+      <w:r>
+        <w:t xml:space="preserve"> </w:t>
+      </w:r>
+      <w:proofErr w:type="spellStart"/>
+      <w:r>
+        <w:t>în</w:t>
+      </w:r>
+      <w:proofErr w:type="spellEnd"/>
+      <w:r>
+        <w:t xml:space="preserve"> </w:t>
+      </w:r>
+      <w:proofErr w:type="spellStart"/>
+      <w:r>
+        <w:t>timp</w:t>
+      </w:r>
+      <w:proofErr w:type="spellEnd"/>
+      <w:r>
+        <w:t xml:space="preserve"> de </w:t>
+      </w:r>
+      <w:proofErr w:type="spellStart"/>
+      <w:r>
+        <w:t>proiectare</w:t>
+      </w:r>
+      <w:proofErr w:type="spellEnd"/>
+      <w:r>
+        <w:t xml:space="preserve"> </w:t>
+      </w:r>
+      <w:proofErr w:type="spellStart"/>
+      <w:r>
+        <w:t>pentru</w:t>
+      </w:r>
+      <w:proofErr w:type="spellEnd"/>
+      <w:r>
+        <w:t xml:space="preserve"> Entity Framework Core. Este </w:t>
+      </w:r>
+      <w:proofErr w:type="spellStart"/>
+      <w:r>
+        <w:t>codul</w:t>
+      </w:r>
+      <w:proofErr w:type="spellEnd"/>
+      <w:r>
+        <w:t xml:space="preserve"> la care </w:t>
+      </w:r>
+      <w:proofErr w:type="spellStart"/>
+      <w:r>
+        <w:t>apelează</w:t>
+      </w:r>
+      <w:proofErr w:type="spellEnd"/>
+      <w:r>
+        <w:t xml:space="preserve"> </w:t>
+      </w:r>
+      <w:proofErr w:type="spellStart"/>
+      <w:r>
+        <w:t>toate</w:t>
+      </w:r>
+      <w:proofErr w:type="spellEnd"/>
+      <w:r>
+        <w:t xml:space="preserve"> </w:t>
+      </w:r>
+      <w:proofErr w:type="spellStart"/>
+      <w:r>
+        <w:t>instrumentele</w:t>
+      </w:r>
+      <w:proofErr w:type="spellEnd"/>
+      <w:r>
+        <w:t xml:space="preserve"> (</w:t>
+      </w:r>
+      <w:proofErr w:type="spellStart"/>
+      <w:r>
+        <w:t>cmdleturi</w:t>
+      </w:r>
+      <w:proofErr w:type="spellEnd"/>
+      <w:r>
+        <w:t xml:space="preserve"> PMC precum Add-Migration, dotnet </w:t>
+      </w:r>
+      <w:proofErr w:type="spellStart"/>
+      <w:r>
+        <w:t>ef</w:t>
+      </w:r>
+      <w:proofErr w:type="spellEnd"/>
+      <w:r>
+        <w:t xml:space="preserve"> &amp; ef.exe</w:t>
       </w:r>
       <w:r>
         <w:t>).</w:t>
@@ -27427,22 +29718,87 @@
           <w:numId w:val="31"/>
         </w:numPr>
       </w:pPr>
+      <w:proofErr w:type="spellStart"/>
+      <w:proofErr w:type="gramStart"/>
       <w:r>
         <w:lastRenderedPageBreak/>
         <w:t>Microsoft.EntityFrameworkCore.SqlServer</w:t>
       </w:r>
-      <w:r>
-        <w:t xml:space="preserve"> permite utilizarea Entity Framework Core cu Microsoft SQL Server (inclusiv SQL Azure)</w:t>
+      <w:proofErr w:type="spellEnd"/>
+      <w:proofErr w:type="gramEnd"/>
+      <w:r>
+        <w:t xml:space="preserve"> </w:t>
+      </w:r>
+      <w:proofErr w:type="spellStart"/>
+      <w:r>
+        <w:t>permite</w:t>
+      </w:r>
+      <w:proofErr w:type="spellEnd"/>
+      <w:r>
+        <w:t xml:space="preserve"> </w:t>
+      </w:r>
+      <w:proofErr w:type="spellStart"/>
+      <w:r>
+        <w:t>utilizarea</w:t>
+      </w:r>
+      <w:proofErr w:type="spellEnd"/>
+      <w:r>
+        <w:t xml:space="preserve"> Entity Framework Core cu Microsoft SQL Server (</w:t>
+      </w:r>
+      <w:proofErr w:type="spellStart"/>
+      <w:r>
+        <w:t>inclusiv</w:t>
+      </w:r>
+      <w:proofErr w:type="spellEnd"/>
+      <w:r>
+        <w:t xml:space="preserve"> SQL Azure)</w:t>
       </w:r>
       <w:r>
         <w:t xml:space="preserve">, </w:t>
       </w:r>
       <w:r>
-        <w:t xml:space="preserve">precum şi </w:t>
-      </w:r>
-      <w:r>
-        <w:t>MySQL în cazul acestui proiect</w:t>
-      </w:r>
+        <w:t xml:space="preserve">precum </w:t>
+      </w:r>
+      <w:proofErr w:type="spellStart"/>
+      <w:r>
+        <w:t>şi</w:t>
+      </w:r>
+      <w:proofErr w:type="spellEnd"/>
+      <w:r>
+        <w:t xml:space="preserve"> </w:t>
+      </w:r>
+      <w:r>
+        <w:t xml:space="preserve">MySQL </w:t>
+      </w:r>
+      <w:proofErr w:type="spellStart"/>
+      <w:r>
+        <w:t>în</w:t>
+      </w:r>
+      <w:proofErr w:type="spellEnd"/>
+      <w:r>
+        <w:t xml:space="preserve"> </w:t>
+      </w:r>
+      <w:proofErr w:type="spellStart"/>
+      <w:r>
+        <w:t>cazul</w:t>
+      </w:r>
+      <w:proofErr w:type="spellEnd"/>
+      <w:r>
+        <w:t xml:space="preserve"> </w:t>
+      </w:r>
+      <w:proofErr w:type="spellStart"/>
+      <w:r>
+        <w:t>acestui</w:t>
+      </w:r>
+      <w:proofErr w:type="spellEnd"/>
+      <w:r>
+        <w:t xml:space="preserve"> </w:t>
+      </w:r>
+      <w:proofErr w:type="spellStart"/>
+      <w:r>
+        <w:t>proiect</w:t>
+      </w:r>
+      <w:proofErr w:type="spellEnd"/>
       <w:r>
         <w:t>.</w:t>
       </w:r>
@@ -27457,11 +29813,119 @@
           <w:numId w:val="31"/>
         </w:numPr>
       </w:pPr>
+      <w:proofErr w:type="spellStart"/>
+      <w:proofErr w:type="gramStart"/>
       <w:r>
         <w:t>Microsoft.EntityFrameworkCore.Tools</w:t>
       </w:r>
-      <w:r>
-        <w:t xml:space="preserve"> este o suită de instrumente EF Core pentru Consola Manager de pachete NuGet în Visual Studio care activează comenzi utilizate în mod obișnuit: Add-Migration, Bundle-Migration, Drop-Database, Get-DbContext, Get-Migration</w:t>
+      <w:proofErr w:type="spellEnd"/>
+      <w:proofErr w:type="gramEnd"/>
+      <w:r>
+        <w:t xml:space="preserve"> </w:t>
+      </w:r>
+      <w:proofErr w:type="spellStart"/>
+      <w:r>
+        <w:t>este</w:t>
+      </w:r>
+      <w:proofErr w:type="spellEnd"/>
+      <w:r>
+        <w:t xml:space="preserve"> o </w:t>
+      </w:r>
+      <w:proofErr w:type="spellStart"/>
+      <w:r>
+        <w:t>suită</w:t>
+      </w:r>
+      <w:proofErr w:type="spellEnd"/>
+      <w:r>
+        <w:t xml:space="preserve"> de </w:t>
+      </w:r>
+      <w:proofErr w:type="spellStart"/>
+      <w:r>
+        <w:t>instrumente</w:t>
+      </w:r>
+      <w:proofErr w:type="spellEnd"/>
+      <w:r>
+        <w:t xml:space="preserve"> EF Core </w:t>
+      </w:r>
+      <w:proofErr w:type="spellStart"/>
+      <w:r>
+        <w:t>pentru</w:t>
+      </w:r>
+      <w:proofErr w:type="spellEnd"/>
+      <w:r>
+        <w:t xml:space="preserve"> </w:t>
+      </w:r>
+      <w:proofErr w:type="spellStart"/>
+      <w:r>
+        <w:t>Consola</w:t>
+      </w:r>
+      <w:proofErr w:type="spellEnd"/>
+      <w:r>
+        <w:t xml:space="preserve"> Manager de </w:t>
+      </w:r>
+      <w:proofErr w:type="spellStart"/>
+      <w:r>
+        <w:t>pachete</w:t>
+      </w:r>
+      <w:proofErr w:type="spellEnd"/>
+      <w:r>
+        <w:t xml:space="preserve"> NuGet </w:t>
+      </w:r>
+      <w:proofErr w:type="spellStart"/>
+      <w:r>
+        <w:t>în</w:t>
+      </w:r>
+      <w:proofErr w:type="spellEnd"/>
+      <w:r>
+        <w:t xml:space="preserve"> Visual Studio care </w:t>
+      </w:r>
+      <w:proofErr w:type="spellStart"/>
+      <w:r>
+        <w:t>activează</w:t>
+      </w:r>
+      <w:proofErr w:type="spellEnd"/>
+      <w:r>
+        <w:t xml:space="preserve"> </w:t>
+      </w:r>
+      <w:proofErr w:type="spellStart"/>
+      <w:r>
+        <w:t>comenzi</w:t>
+      </w:r>
+      <w:proofErr w:type="spellEnd"/>
+      <w:r>
+        <w:t xml:space="preserve"> </w:t>
+      </w:r>
+      <w:proofErr w:type="spellStart"/>
+      <w:r>
+        <w:t>utilizate</w:t>
+      </w:r>
+      <w:proofErr w:type="spellEnd"/>
+      <w:r>
+        <w:t xml:space="preserve"> </w:t>
+      </w:r>
+      <w:proofErr w:type="spellStart"/>
+      <w:r>
+        <w:t>în</w:t>
+      </w:r>
+      <w:proofErr w:type="spellEnd"/>
+      <w:r>
+        <w:t xml:space="preserve"> mod </w:t>
+      </w:r>
+      <w:proofErr w:type="spellStart"/>
+      <w:r>
+        <w:t>obișnuit</w:t>
+      </w:r>
+      <w:proofErr w:type="spellEnd"/>
+      <w:r>
+        <w:t>: Add-Migration, Bundle-Migration, Drop-Database, Get-</w:t>
+      </w:r>
+      <w:proofErr w:type="spellStart"/>
+      <w:r>
+        <w:t>DbContext</w:t>
+      </w:r>
+      <w:proofErr w:type="spellEnd"/>
+      <w:r>
+        <w:t>, Get-Migration</w:t>
       </w:r>
     </w:p>
     <w:p>
@@ -27524,8 +29988,71 @@
           <w:numId w:val="32"/>
         </w:numPr>
       </w:pPr>
-      <w:r>
-        <w:t>Swashbuckle.AspNetCore.Swagger: un model de obiect Swagger și middleware pentru a expune obiectele SwaggerDocument ca puncte finale JSON</w:t>
+      <w:proofErr w:type="spellStart"/>
+      <w:proofErr w:type="gramStart"/>
+      <w:r>
+        <w:t>Swashbuckle.AspNetCore.Swagger</w:t>
+      </w:r>
+      <w:proofErr w:type="spellEnd"/>
+      <w:proofErr w:type="gramEnd"/>
+      <w:r>
+        <w:t xml:space="preserve">: un model de </w:t>
+      </w:r>
+      <w:proofErr w:type="spellStart"/>
+      <w:r>
+        <w:t>obiect</w:t>
+      </w:r>
+      <w:proofErr w:type="spellEnd"/>
+      <w:r>
+        <w:t xml:space="preserve"> Swagger </w:t>
+      </w:r>
+      <w:proofErr w:type="spellStart"/>
+      <w:r>
+        <w:t>și</w:t>
+      </w:r>
+      <w:proofErr w:type="spellEnd"/>
+      <w:r>
+        <w:t xml:space="preserve"> middleware </w:t>
+      </w:r>
+      <w:proofErr w:type="spellStart"/>
+      <w:r>
+        <w:t>pentru</w:t>
+      </w:r>
+      <w:proofErr w:type="spellEnd"/>
+      <w:r>
+        <w:t xml:space="preserve"> a </w:t>
+      </w:r>
+      <w:proofErr w:type="spellStart"/>
+      <w:r>
+        <w:t>expune</w:t>
+      </w:r>
+      <w:proofErr w:type="spellEnd"/>
+      <w:r>
+        <w:t xml:space="preserve"> </w:t>
+      </w:r>
+      <w:proofErr w:type="spellStart"/>
+      <w:r>
+        <w:t>obiectele</w:t>
+      </w:r>
+      <w:proofErr w:type="spellEnd"/>
+      <w:r>
+        <w:t xml:space="preserve"> </w:t>
+      </w:r>
+      <w:proofErr w:type="spellStart"/>
+      <w:r>
+        <w:t>SwaggerDocument</w:t>
+      </w:r>
+      <w:proofErr w:type="spellEnd"/>
+      <w:r>
+        <w:t xml:space="preserve"> ca </w:t>
+      </w:r>
+      <w:proofErr w:type="spellStart"/>
+      <w:r>
+        <w:t>puncte</w:t>
+      </w:r>
+      <w:proofErr w:type="spellEnd"/>
+      <w:r>
+        <w:t xml:space="preserve"> finale JSON</w:t>
       </w:r>
       <w:r>
         <w:t>;</w:t>
@@ -27538,8 +30065,135 @@
           <w:numId w:val="32"/>
         </w:numPr>
       </w:pPr>
-      <w:r>
-        <w:t>Swashbuckle.AspNetCore.SwaggerGen: un generator Swagger care construiește obiecte SwaggerDocument direct din rutele, controlerele și modelele dvs. De obicei, este combinat cu middleware-ul final Swagger pentru a expune automat JSON Swagger</w:t>
+      <w:proofErr w:type="spellStart"/>
+      <w:proofErr w:type="gramStart"/>
+      <w:r>
+        <w:t>Swashbuckle.AspNetCore.SwaggerGen</w:t>
+      </w:r>
+      <w:proofErr w:type="spellEnd"/>
+      <w:proofErr w:type="gramEnd"/>
+      <w:r>
+        <w:t xml:space="preserve">: un generator Swagger care </w:t>
+      </w:r>
+      <w:proofErr w:type="spellStart"/>
+      <w:r>
+        <w:t>construiește</w:t>
+      </w:r>
+      <w:proofErr w:type="spellEnd"/>
+      <w:r>
+        <w:t xml:space="preserve"> </w:t>
+      </w:r>
+      <w:proofErr w:type="spellStart"/>
+      <w:r>
+        <w:t>obiecte</w:t>
+      </w:r>
+      <w:proofErr w:type="spellEnd"/>
+      <w:r>
+        <w:t xml:space="preserve"> </w:t>
+      </w:r>
+      <w:proofErr w:type="spellStart"/>
+      <w:r>
+        <w:t>SwaggerDocument</w:t>
+      </w:r>
+      <w:proofErr w:type="spellEnd"/>
+      <w:r>
+        <w:t xml:space="preserve"> direct din </w:t>
+      </w:r>
+      <w:proofErr w:type="spellStart"/>
+      <w:r>
+        <w:t>rutele</w:t>
+      </w:r>
+      <w:proofErr w:type="spellEnd"/>
+      <w:r>
+        <w:t xml:space="preserve">, </w:t>
+      </w:r>
+      <w:proofErr w:type="spellStart"/>
+      <w:r>
+        <w:t>controlerele</w:t>
+      </w:r>
+      <w:proofErr w:type="spellEnd"/>
+      <w:r>
+        <w:t xml:space="preserve"> </w:t>
+      </w:r>
+      <w:proofErr w:type="spellStart"/>
+      <w:r>
+        <w:t>și</w:t>
+      </w:r>
+      <w:proofErr w:type="spellEnd"/>
+      <w:r>
+        <w:t xml:space="preserve"> </w:t>
+      </w:r>
+      <w:proofErr w:type="spellStart"/>
+      <w:r>
+        <w:t>modelele</w:t>
+      </w:r>
+      <w:proofErr w:type="spellEnd"/>
+      <w:r>
+        <w:t xml:space="preserve"> </w:t>
+      </w:r>
+      <w:proofErr w:type="spellStart"/>
+      <w:r>
+        <w:t>dvs</w:t>
+      </w:r>
+      <w:proofErr w:type="spellEnd"/>
+      <w:r>
+        <w:t xml:space="preserve">. De </w:t>
+      </w:r>
+      <w:proofErr w:type="spellStart"/>
+      <w:r>
+        <w:t>obicei</w:t>
+      </w:r>
+      <w:proofErr w:type="spellEnd"/>
+      <w:r>
+        <w:t xml:space="preserve">, </w:t>
+      </w:r>
+      <w:proofErr w:type="spellStart"/>
+      <w:r>
+        <w:t>este</w:t>
+      </w:r>
+      <w:proofErr w:type="spellEnd"/>
+      <w:r>
+        <w:t xml:space="preserve"> </w:t>
+      </w:r>
+      <w:proofErr w:type="spellStart"/>
+      <w:r>
+        <w:t>combinat</w:t>
+      </w:r>
+      <w:proofErr w:type="spellEnd"/>
+      <w:r>
+        <w:t xml:space="preserve"> cu middleware-</w:t>
+      </w:r>
+      <w:proofErr w:type="spellStart"/>
+      <w:r>
+        <w:t>ul</w:t>
+      </w:r>
+      <w:proofErr w:type="spellEnd"/>
+      <w:r>
+        <w:t xml:space="preserve"> final Swagger </w:t>
+      </w:r>
+      <w:proofErr w:type="spellStart"/>
+      <w:r>
+        <w:t>pentru</w:t>
+      </w:r>
+      <w:proofErr w:type="spellEnd"/>
+      <w:r>
+        <w:t xml:space="preserve"> </w:t>
+      </w:r>
+      <w:proofErr w:type="gramStart"/>
+      <w:r>
+        <w:t>a</w:t>
+      </w:r>
+      <w:proofErr w:type="gramEnd"/>
+      <w:r>
+        <w:t xml:space="preserve"> </w:t>
+      </w:r>
+      <w:proofErr w:type="spellStart"/>
+      <w:r>
+        <w:t>expune</w:t>
+      </w:r>
+      <w:proofErr w:type="spellEnd"/>
+      <w:r>
+        <w:t xml:space="preserve"> automat JSON Swagger</w:t>
       </w:r>
       <w:r>
         <w:t>;</w:t>
@@ -27552,8 +30206,127 @@
           <w:numId w:val="32"/>
         </w:numPr>
       </w:pPr>
-      <w:r>
-        <w:t>Swashbuckle.AspNetCore.SwaggerUI: o versiune încorporată a instrumentului Swagger UI. Acesta interpretează Swagger JSON pentru a construi o experiență bogată, personalizabilă pentru descrierea funcționalității API-ului web.</w:t>
+      <w:proofErr w:type="spellStart"/>
+      <w:proofErr w:type="gramStart"/>
+      <w:r>
+        <w:t>Swashbuckle.AspNetCore.SwaggerUI</w:t>
+      </w:r>
+      <w:proofErr w:type="spellEnd"/>
+      <w:proofErr w:type="gramEnd"/>
+      <w:r>
+        <w:t xml:space="preserve">: o </w:t>
+      </w:r>
+      <w:proofErr w:type="spellStart"/>
+      <w:r>
+        <w:t>versiune</w:t>
+      </w:r>
+      <w:proofErr w:type="spellEnd"/>
+      <w:r>
+        <w:t xml:space="preserve"> </w:t>
+      </w:r>
+      <w:proofErr w:type="spellStart"/>
+      <w:r>
+        <w:t>încorporată</w:t>
+      </w:r>
+      <w:proofErr w:type="spellEnd"/>
+      <w:r>
+        <w:t xml:space="preserve"> a </w:t>
+      </w:r>
+      <w:proofErr w:type="spellStart"/>
+      <w:r>
+        <w:t>instrumentului</w:t>
+      </w:r>
+      <w:proofErr w:type="spellEnd"/>
+      <w:r>
+        <w:t xml:space="preserve"> Swagger UI. </w:t>
+      </w:r>
+      <w:proofErr w:type="spellStart"/>
+      <w:r>
+        <w:t>Acesta</w:t>
+      </w:r>
+      <w:proofErr w:type="spellEnd"/>
+      <w:r>
+        <w:t xml:space="preserve"> </w:t>
+      </w:r>
+      <w:proofErr w:type="spellStart"/>
+      <w:r>
+        <w:t>interpretează</w:t>
+      </w:r>
+      <w:proofErr w:type="spellEnd"/>
+      <w:r>
+        <w:t xml:space="preserve"> Swagger JSON </w:t>
+      </w:r>
+      <w:proofErr w:type="spellStart"/>
+      <w:r>
+        <w:t>pentru</w:t>
+      </w:r>
+      <w:proofErr w:type="spellEnd"/>
+      <w:r>
+        <w:t xml:space="preserve"> a </w:t>
+      </w:r>
+      <w:proofErr w:type="spellStart"/>
+      <w:r>
+        <w:t>construi</w:t>
+      </w:r>
+      <w:proofErr w:type="spellEnd"/>
+      <w:r>
+        <w:t xml:space="preserve"> o </w:t>
+      </w:r>
+      <w:proofErr w:type="spellStart"/>
+      <w:r>
+        <w:t>experiență</w:t>
+      </w:r>
+      <w:proofErr w:type="spellEnd"/>
+      <w:r>
+        <w:t xml:space="preserve"> </w:t>
+      </w:r>
+      <w:proofErr w:type="spellStart"/>
+      <w:r>
+        <w:t>bogată</w:t>
+      </w:r>
+      <w:proofErr w:type="spellEnd"/>
+      <w:r>
+        <w:t xml:space="preserve">, </w:t>
+      </w:r>
+      <w:proofErr w:type="spellStart"/>
+      <w:r>
+        <w:t>personalizabilă</w:t>
+      </w:r>
+      <w:proofErr w:type="spellEnd"/>
+      <w:r>
+        <w:t xml:space="preserve"> </w:t>
+      </w:r>
+      <w:proofErr w:type="spellStart"/>
+      <w:r>
+        <w:t>pentru</w:t>
+      </w:r>
+      <w:proofErr w:type="spellEnd"/>
+      <w:r>
+        <w:t xml:space="preserve"> </w:t>
+      </w:r>
+      <w:proofErr w:type="spellStart"/>
+      <w:r>
+        <w:t>descrierea</w:t>
+      </w:r>
+      <w:proofErr w:type="spellEnd"/>
+      <w:r>
+        <w:t xml:space="preserve"> </w:t>
+      </w:r>
+      <w:proofErr w:type="spellStart"/>
+      <w:r>
+        <w:t>funcționalității</w:t>
+      </w:r>
+      <w:proofErr w:type="spellEnd"/>
+      <w:r>
+        <w:t xml:space="preserve"> API-</w:t>
+      </w:r>
+      <w:proofErr w:type="spellStart"/>
+      <w:r>
+        <w:t>ului</w:t>
+      </w:r>
+      <w:proofErr w:type="spellEnd"/>
+      <w:r>
+        <w:t xml:space="preserve"> web.</w:t>
       </w:r>
     </w:p>
     <w:p>
@@ -28182,7 +30955,7 @@
           <w:lang w:val="ro-RO"/>
         </w:rPr>
         <w:pict w14:anchorId="06AA1687">
-          <v:shape id="_x0000_i1031" type="#_x0000_t75" style="width:351.95pt;height:206.35pt;visibility:visible;mso-wrap-style:square">
+          <v:shape id="_x0000_i1031" type="#_x0000_t75" style="width:352.1pt;height:206.45pt;visibility:visible;mso-wrap-style:square">
             <v:imagedata r:id="rId11" o:title=""/>
           </v:shape>
         </w:pict>
@@ -28666,7 +31439,15 @@
         <w:t>Pachetul @ionic</w:t>
       </w:r>
       <w:r>
-        <w:t>/storage este u</w:t>
+        <w:t xml:space="preserve">/storage </w:t>
+      </w:r>
+      <w:proofErr w:type="spellStart"/>
+      <w:r>
+        <w:t>este</w:t>
+      </w:r>
+      <w:proofErr w:type="spellEnd"/>
+      <w:r>
+        <w:t xml:space="preserve"> u</w:t>
       </w:r>
       <w:r>
         <w:rPr>
@@ -29732,13 +32513,93 @@
         </w:numPr>
       </w:pPr>
       <w:r>
-        <w:t>@ngx-translate/core</w:t>
+        <w:t>@</w:t>
+      </w:r>
+      <w:proofErr w:type="gramStart"/>
+      <w:r>
+        <w:t>ngx</w:t>
+      </w:r>
+      <w:proofErr w:type="gramEnd"/>
+      <w:r>
+        <w:t>-translate/core</w:t>
       </w:r>
       <w:r>
         <w:t xml:space="preserve"> care</w:t>
       </w:r>
       <w:r>
-        <w:t xml:space="preserve"> conține rutinele de bază pentru traducere: TranslateService și câteva conducte;</w:t>
+        <w:t xml:space="preserve"> </w:t>
+      </w:r>
+      <w:proofErr w:type="spellStart"/>
+      <w:r>
+        <w:t>conține</w:t>
+      </w:r>
+      <w:proofErr w:type="spellEnd"/>
+      <w:r>
+        <w:t xml:space="preserve"> </w:t>
+      </w:r>
+      <w:proofErr w:type="spellStart"/>
+      <w:r>
+        <w:t>rutinele</w:t>
+      </w:r>
+      <w:proofErr w:type="spellEnd"/>
+      <w:r>
+        <w:t xml:space="preserve"> de </w:t>
+      </w:r>
+      <w:proofErr w:type="spellStart"/>
+      <w:r>
+        <w:t>bază</w:t>
+      </w:r>
+      <w:proofErr w:type="spellEnd"/>
+      <w:r>
+        <w:t xml:space="preserve"> </w:t>
+      </w:r>
+      <w:proofErr w:type="spellStart"/>
+      <w:r>
+        <w:t>pentru</w:t>
+      </w:r>
+      <w:proofErr w:type="spellEnd"/>
+      <w:r>
+        <w:t xml:space="preserve"> </w:t>
+      </w:r>
+      <w:proofErr w:type="spellStart"/>
+      <w:r>
+        <w:t>traducere</w:t>
+      </w:r>
+      <w:proofErr w:type="spellEnd"/>
+      <w:r>
+        <w:t xml:space="preserve">: </w:t>
+      </w:r>
+      <w:proofErr w:type="spellStart"/>
+      <w:r>
+        <w:t>TranslateService</w:t>
+      </w:r>
+      <w:proofErr w:type="spellEnd"/>
+      <w:r>
+        <w:t xml:space="preserve"> </w:t>
+      </w:r>
+      <w:proofErr w:type="spellStart"/>
+      <w:r>
+        <w:t>și</w:t>
+      </w:r>
+      <w:proofErr w:type="spellEnd"/>
+      <w:r>
+        <w:t xml:space="preserve"> </w:t>
+      </w:r>
+      <w:proofErr w:type="spellStart"/>
+      <w:r>
+        <w:t>câteva</w:t>
+      </w:r>
+      <w:proofErr w:type="spellEnd"/>
+      <w:r>
+        <w:t xml:space="preserve"> </w:t>
+      </w:r>
+      <w:proofErr w:type="spellStart"/>
+      <w:r>
+        <w:t>conducte</w:t>
+      </w:r>
+      <w:proofErr w:type="spellEnd"/>
+      <w:r>
+        <w:t>;</w:t>
       </w:r>
     </w:p>
     <w:p>
@@ -29749,28 +32610,277 @@
         </w:numPr>
       </w:pPr>
       <w:r>
-        <w:t>@ngx-translate/http-loader</w:t>
+        <w:t>@</w:t>
+      </w:r>
+      <w:proofErr w:type="gramStart"/>
+      <w:r>
+        <w:t>ngx</w:t>
+      </w:r>
+      <w:proofErr w:type="gramEnd"/>
+      <w:r>
+        <w:t>-translate/http-loader</w:t>
       </w:r>
       <w:r>
         <w:t xml:space="preserve"> care</w:t>
       </w:r>
       <w:r>
-        <w:t xml:space="preserve"> încarcă fișierele de traducere de pe serverul web.</w:t>
-      </w:r>
-    </w:p>
-    <w:p>
+        <w:t xml:space="preserve"> </w:t>
+      </w:r>
+      <w:proofErr w:type="spellStart"/>
+      <w:r>
+        <w:t>încarcă</w:t>
+      </w:r>
+      <w:proofErr w:type="spellEnd"/>
+      <w:r>
+        <w:t xml:space="preserve"> </w:t>
+      </w:r>
+      <w:proofErr w:type="spellStart"/>
+      <w:r>
+        <w:t>fișierele</w:t>
+      </w:r>
+      <w:proofErr w:type="spellEnd"/>
+      <w:r>
+        <w:t xml:space="preserve"> de </w:t>
+      </w:r>
+      <w:proofErr w:type="spellStart"/>
+      <w:r>
+        <w:t>traducere</w:t>
+      </w:r>
+      <w:proofErr w:type="spellEnd"/>
+      <w:r>
+        <w:t xml:space="preserve"> de pe </w:t>
+      </w:r>
+      <w:proofErr w:type="spellStart"/>
+      <w:r>
+        <w:t>serverul</w:t>
+      </w:r>
+      <w:proofErr w:type="spellEnd"/>
+      <w:r>
+        <w:t xml:space="preserve"> web.</w:t>
+      </w:r>
+    </w:p>
+    <w:p>
+      <w:proofErr w:type="spellStart"/>
       <w:r>
         <w:lastRenderedPageBreak/>
-        <w:t>Pentru utili</w:t>
-      </w:r>
+        <w:t>Pentru</w:t>
+      </w:r>
+      <w:proofErr w:type="spellEnd"/>
+      <w:r>
+        <w:t xml:space="preserve"> </w:t>
+      </w:r>
+      <w:proofErr w:type="spellStart"/>
+      <w:r>
+        <w:t>utili</w:t>
+      </w:r>
+      <w:proofErr w:type="spellEnd"/>
       <w:r>
         <w:rPr>
           <w:lang w:val="ro-RO"/>
         </w:rPr>
         <w:t xml:space="preserve">zare trebuie </w:t>
       </w:r>
-      <w:r>
-        <w:t>setată limba implicită a aplicației folosind setDefaultLang('en') din serviciul de traducere. Fiecare limbă care poate fi utilizată la traducere este stocată într-un fișier .json separate, fiind prin convenţie în directorul i18n .</w:t>
+      <w:proofErr w:type="spellStart"/>
+      <w:r>
+        <w:t>setată</w:t>
+      </w:r>
+      <w:proofErr w:type="spellEnd"/>
+      <w:r>
+        <w:t xml:space="preserve"> </w:t>
+      </w:r>
+      <w:proofErr w:type="spellStart"/>
+      <w:r>
+        <w:t>limba</w:t>
+      </w:r>
+      <w:proofErr w:type="spellEnd"/>
+      <w:r>
+        <w:t xml:space="preserve"> </w:t>
+      </w:r>
+      <w:proofErr w:type="spellStart"/>
+      <w:r>
+        <w:t>implicită</w:t>
+      </w:r>
+      <w:proofErr w:type="spellEnd"/>
+      <w:r>
+        <w:t xml:space="preserve"> </w:t>
+      </w:r>
+      <w:proofErr w:type="gramStart"/>
+      <w:r>
+        <w:t>a</w:t>
+      </w:r>
+      <w:proofErr w:type="gramEnd"/>
+      <w:r>
+        <w:t xml:space="preserve"> </w:t>
+      </w:r>
+      <w:proofErr w:type="spellStart"/>
+      <w:r>
+        <w:t>aplicației</w:t>
+      </w:r>
+      <w:proofErr w:type="spellEnd"/>
+      <w:r>
+        <w:t xml:space="preserve"> </w:t>
+      </w:r>
+      <w:proofErr w:type="spellStart"/>
+      <w:r>
+        <w:t>folosind</w:t>
+      </w:r>
+      <w:proofErr w:type="spellEnd"/>
+      <w:r>
+        <w:t xml:space="preserve"> </w:t>
+      </w:r>
+      <w:proofErr w:type="spellStart"/>
+      <w:r>
+        <w:t>setDefaultLang</w:t>
+      </w:r>
+      <w:proofErr w:type="spellEnd"/>
+      <w:r>
+        <w:t>('</w:t>
+      </w:r>
+      <w:proofErr w:type="spellStart"/>
+      <w:r>
+        <w:t>en</w:t>
+      </w:r>
+      <w:proofErr w:type="spellEnd"/>
+      <w:r>
+        <w:t xml:space="preserve">') din </w:t>
+      </w:r>
+      <w:proofErr w:type="spellStart"/>
+      <w:r>
+        <w:t>serviciul</w:t>
+      </w:r>
+      <w:proofErr w:type="spellEnd"/>
+      <w:r>
+        <w:t xml:space="preserve"> de </w:t>
+      </w:r>
+      <w:proofErr w:type="spellStart"/>
+      <w:r>
+        <w:t>traducere</w:t>
+      </w:r>
+      <w:proofErr w:type="spellEnd"/>
+      <w:r>
+        <w:t xml:space="preserve">. </w:t>
+      </w:r>
+      <w:proofErr w:type="spellStart"/>
+      <w:r>
+        <w:t>Fiecare</w:t>
+      </w:r>
+      <w:proofErr w:type="spellEnd"/>
+      <w:r>
+        <w:t xml:space="preserve"> </w:t>
+      </w:r>
+      <w:proofErr w:type="spellStart"/>
+      <w:r>
+        <w:t>limbă</w:t>
+      </w:r>
+      <w:proofErr w:type="spellEnd"/>
+      <w:r>
+        <w:t xml:space="preserve"> care </w:t>
+      </w:r>
+      <w:proofErr w:type="spellStart"/>
+      <w:r>
+        <w:t>poate</w:t>
+      </w:r>
+      <w:proofErr w:type="spellEnd"/>
+      <w:r>
+        <w:t xml:space="preserve"> fi </w:t>
+      </w:r>
+      <w:proofErr w:type="spellStart"/>
+      <w:r>
+        <w:t>utilizată</w:t>
+      </w:r>
+      <w:proofErr w:type="spellEnd"/>
+      <w:r>
+        <w:t xml:space="preserve"> la </w:t>
+      </w:r>
+      <w:proofErr w:type="spellStart"/>
+      <w:r>
+        <w:t>traducere</w:t>
+      </w:r>
+      <w:proofErr w:type="spellEnd"/>
+      <w:r>
+        <w:t xml:space="preserve"> </w:t>
+      </w:r>
+      <w:proofErr w:type="spellStart"/>
+      <w:r>
+        <w:t>este</w:t>
+      </w:r>
+      <w:proofErr w:type="spellEnd"/>
+      <w:r>
+        <w:t xml:space="preserve"> </w:t>
+      </w:r>
+      <w:proofErr w:type="spellStart"/>
+      <w:r>
+        <w:t>stocată</w:t>
+      </w:r>
+      <w:proofErr w:type="spellEnd"/>
+      <w:r>
+        <w:t xml:space="preserve"> </w:t>
+      </w:r>
+      <w:proofErr w:type="spellStart"/>
+      <w:r>
+        <w:t>într</w:t>
+      </w:r>
+      <w:proofErr w:type="spellEnd"/>
+      <w:r>
+        <w:t xml:space="preserve">-un </w:t>
+      </w:r>
+      <w:proofErr w:type="spellStart"/>
+      <w:proofErr w:type="gramStart"/>
+      <w:r>
+        <w:t>fișier</w:t>
+      </w:r>
+      <w:proofErr w:type="spellEnd"/>
+      <w:r>
+        <w:t xml:space="preserve"> .</w:t>
+      </w:r>
+      <w:proofErr w:type="spellStart"/>
+      <w:r>
+        <w:t>json</w:t>
+      </w:r>
+      <w:proofErr w:type="spellEnd"/>
+      <w:proofErr w:type="gramEnd"/>
+      <w:r>
+        <w:t xml:space="preserve"> separate, </w:t>
+      </w:r>
+      <w:proofErr w:type="spellStart"/>
+      <w:r>
+        <w:t>fiind</w:t>
+      </w:r>
+      <w:proofErr w:type="spellEnd"/>
+      <w:r>
+        <w:t xml:space="preserve"> </w:t>
+      </w:r>
+      <w:proofErr w:type="spellStart"/>
+      <w:r>
+        <w:t>prin</w:t>
+      </w:r>
+      <w:proofErr w:type="spellEnd"/>
+      <w:r>
+        <w:t xml:space="preserve"> </w:t>
+      </w:r>
+      <w:proofErr w:type="spellStart"/>
+      <w:r>
+        <w:t>convenţie</w:t>
+      </w:r>
+      <w:proofErr w:type="spellEnd"/>
+      <w:r>
+        <w:t xml:space="preserve"> </w:t>
+      </w:r>
+      <w:proofErr w:type="spellStart"/>
+      <w:r>
+        <w:t>în</w:t>
+      </w:r>
+      <w:proofErr w:type="spellEnd"/>
+      <w:r>
+        <w:t xml:space="preserve"> </w:t>
+      </w:r>
+      <w:proofErr w:type="spellStart"/>
+      <w:r>
+        <w:t>directorul</w:t>
+      </w:r>
+      <w:proofErr w:type="spellEnd"/>
+      <w:r>
+        <w:t xml:space="preserve"> i18n .</w:t>
       </w:r>
     </w:p>
     <w:p>
@@ -31044,7 +34154,7 @@
       <w:r>
         <w:lastRenderedPageBreak/>
         <w:pict w14:anchorId="3773A929">
-          <v:shape id="_x0000_i1035" type="#_x0000_t75" style="width:488.4pt;height:248.8pt">
+          <v:shape id="_x0000_i1032" type="#_x0000_t75" style="width:488.2pt;height:248.9pt">
             <v:imagedata r:id="rId12" o:title=""/>
           </v:shape>
         </w:pict>
@@ -31078,17 +34188,94 @@
         <w:t>este stocată într</w:t>
       </w:r>
       <w:r>
-        <w:t>-un server MySQL care poate fi direct accesată folosing SSMS.</w:t>
-      </w:r>
-    </w:p>
-    <w:p>
-      <w:pPr>
-        <w:rPr>
-          <w:lang w:val="ro-RO"/>
-        </w:rPr>
-      </w:pPr>
-      <w:r>
-        <w:t>Acestă bază de date a fost creată pe baza tehnicii de programare code-</w:t>
+        <w:t xml:space="preserve">-un server MySQL care </w:t>
+      </w:r>
+      <w:proofErr w:type="spellStart"/>
+      <w:r>
+        <w:t>poate</w:t>
+      </w:r>
+      <w:proofErr w:type="spellEnd"/>
+      <w:r>
+        <w:t xml:space="preserve"> fi direct </w:t>
+      </w:r>
+      <w:proofErr w:type="spellStart"/>
+      <w:r>
+        <w:t>accesată</w:t>
+      </w:r>
+      <w:proofErr w:type="spellEnd"/>
+      <w:r>
+        <w:t xml:space="preserve"> </w:t>
+      </w:r>
+      <w:proofErr w:type="spellStart"/>
+      <w:r>
+        <w:t>folosing</w:t>
+      </w:r>
+      <w:proofErr w:type="spellEnd"/>
+      <w:r>
+        <w:t xml:space="preserve"> SSMS.</w:t>
+      </w:r>
+    </w:p>
+    <w:p>
+      <w:pPr>
+        <w:rPr>
+          <w:lang w:val="ro-RO"/>
+        </w:rPr>
+      </w:pPr>
+      <w:proofErr w:type="spellStart"/>
+      <w:r>
+        <w:t>Acestă</w:t>
+      </w:r>
+      <w:proofErr w:type="spellEnd"/>
+      <w:r>
+        <w:t xml:space="preserve"> </w:t>
+      </w:r>
+      <w:proofErr w:type="spellStart"/>
+      <w:r>
+        <w:t>bază</w:t>
+      </w:r>
+      <w:proofErr w:type="spellEnd"/>
+      <w:r>
+        <w:t xml:space="preserve"> de date a </w:t>
+      </w:r>
+      <w:proofErr w:type="spellStart"/>
+      <w:r>
+        <w:t>fost</w:t>
+      </w:r>
+      <w:proofErr w:type="spellEnd"/>
+      <w:r>
+        <w:t xml:space="preserve"> </w:t>
+      </w:r>
+      <w:proofErr w:type="spellStart"/>
+      <w:r>
+        <w:t>creată</w:t>
+      </w:r>
+      <w:proofErr w:type="spellEnd"/>
+      <w:r>
+        <w:t xml:space="preserve"> pe </w:t>
+      </w:r>
+      <w:proofErr w:type="spellStart"/>
+      <w:r>
+        <w:t>baza</w:t>
+      </w:r>
+      <w:proofErr w:type="spellEnd"/>
+      <w:r>
+        <w:t xml:space="preserve"> </w:t>
+      </w:r>
+      <w:proofErr w:type="spellStart"/>
+      <w:r>
+        <w:t>tehnicii</w:t>
+      </w:r>
+      <w:proofErr w:type="spellEnd"/>
+      <w:r>
+        <w:t xml:space="preserve"> de </w:t>
+      </w:r>
+      <w:proofErr w:type="spellStart"/>
+      <w:r>
+        <w:t>programare</w:t>
+      </w:r>
+      <w:proofErr w:type="spellEnd"/>
+      <w:r>
+        <w:t xml:space="preserve"> code-</w:t>
       </w:r>
       <w:r>
         <w:rPr>
@@ -31129,8 +34316,21 @@
         <w:t>Tabelul Person deţine informaţiile despre fiecare persoană din toţi arborii genealogici. Pentru a diferenţia din ce arbore face parte fiecare persoană, la creerea unei persoane i se ataşează cheia străină Tree</w:t>
       </w:r>
       <w:r>
-        <w:t>_ID. Aceasta marche</w:t>
-      </w:r>
+        <w:t xml:space="preserve">_ID. </w:t>
+      </w:r>
+      <w:proofErr w:type="spellStart"/>
+      <w:r>
+        <w:t>Aceasta</w:t>
+      </w:r>
+      <w:proofErr w:type="spellEnd"/>
+      <w:r>
+        <w:t xml:space="preserve"> </w:t>
+      </w:r>
+      <w:proofErr w:type="spellStart"/>
+      <w:r>
+        <w:t>marche</w:t>
+      </w:r>
+      <w:proofErr w:type="spellEnd"/>
       <w:r>
         <w:rPr>
           <w:lang w:val="ro-RO"/>
@@ -31240,26 +34440,460 @@
         <w:t>câte 2 referinţe către entităţi de tip Person a putea crea legăturile dintre persoane. Adiţional acestea conţin informaţii specifice tipului de legătură</w:t>
       </w:r>
       <w:r>
-        <w:t>: pentru căsătorii începutul şi finalul acestora, iar pentru legături părinte-copil dacă acestea sunt rude de sânge sau nu.</w:t>
-      </w:r>
-    </w:p>
-    <w:p>
-      <w:r>
-        <w:t xml:space="preserve">Cele 3 tabele Person, Marriage şi ParentChild sunt principalele tabele pe baza cărora se construieşte arborele genealogic. Toate acestea deţin </w:t>
-      </w:r>
-      <w:r>
-        <w:t>2 câmpuri suplimentare pentru stocarea momentului creării şi al editării lor, care vor fi utilizate la notificările care informează în privinţa modificării arborelui unei rude.</w:t>
-      </w:r>
-    </w:p>
-    <w:p>
-      <w:pPr>
-        <w:rPr>
-          <w:lang w:val="ro-RO"/>
-        </w:rPr>
-      </w:pPr>
-      <w:r>
-        <w:t>Tabela User deţine informaţii specifice utilizatorului aplicaţiei, care pot fi împărţite în informaţii despre cont (username-ul</w:t>
-      </w:r>
+        <w:t xml:space="preserve">: </w:t>
+      </w:r>
+      <w:proofErr w:type="spellStart"/>
+      <w:r>
+        <w:t>pentru</w:t>
+      </w:r>
+      <w:proofErr w:type="spellEnd"/>
+      <w:r>
+        <w:t xml:space="preserve"> </w:t>
+      </w:r>
+      <w:proofErr w:type="spellStart"/>
+      <w:r>
+        <w:t>căsătorii</w:t>
+      </w:r>
+      <w:proofErr w:type="spellEnd"/>
+      <w:r>
+        <w:t xml:space="preserve"> </w:t>
+      </w:r>
+      <w:proofErr w:type="spellStart"/>
+      <w:r>
+        <w:t>începutul</w:t>
+      </w:r>
+      <w:proofErr w:type="spellEnd"/>
+      <w:r>
+        <w:t xml:space="preserve"> </w:t>
+      </w:r>
+      <w:proofErr w:type="spellStart"/>
+      <w:r>
+        <w:t>şi</w:t>
+      </w:r>
+      <w:proofErr w:type="spellEnd"/>
+      <w:r>
+        <w:t xml:space="preserve"> </w:t>
+      </w:r>
+      <w:proofErr w:type="spellStart"/>
+      <w:r>
+        <w:t>finalul</w:t>
+      </w:r>
+      <w:proofErr w:type="spellEnd"/>
+      <w:r>
+        <w:t xml:space="preserve"> </w:t>
+      </w:r>
+      <w:proofErr w:type="spellStart"/>
+      <w:r>
+        <w:t>acestora</w:t>
+      </w:r>
+      <w:proofErr w:type="spellEnd"/>
+      <w:r>
+        <w:t xml:space="preserve">, </w:t>
+      </w:r>
+      <w:proofErr w:type="spellStart"/>
+      <w:r>
+        <w:t>iar</w:t>
+      </w:r>
+      <w:proofErr w:type="spellEnd"/>
+      <w:r>
+        <w:t xml:space="preserve"> </w:t>
+      </w:r>
+      <w:proofErr w:type="spellStart"/>
+      <w:r>
+        <w:t>pentru</w:t>
+      </w:r>
+      <w:proofErr w:type="spellEnd"/>
+      <w:r>
+        <w:t xml:space="preserve"> </w:t>
+      </w:r>
+      <w:proofErr w:type="spellStart"/>
+      <w:r>
+        <w:t>legături</w:t>
+      </w:r>
+      <w:proofErr w:type="spellEnd"/>
+      <w:r>
+        <w:t xml:space="preserve"> </w:t>
+      </w:r>
+      <w:proofErr w:type="spellStart"/>
+      <w:r>
+        <w:t>părinte-copil</w:t>
+      </w:r>
+      <w:proofErr w:type="spellEnd"/>
+      <w:r>
+        <w:t xml:space="preserve"> </w:t>
+      </w:r>
+      <w:proofErr w:type="spellStart"/>
+      <w:r>
+        <w:t>dacă</w:t>
+      </w:r>
+      <w:proofErr w:type="spellEnd"/>
+      <w:r>
+        <w:t xml:space="preserve"> </w:t>
+      </w:r>
+      <w:proofErr w:type="spellStart"/>
+      <w:r>
+        <w:t>acestea</w:t>
+      </w:r>
+      <w:proofErr w:type="spellEnd"/>
+      <w:r>
+        <w:t xml:space="preserve"> sunt rude de </w:t>
+      </w:r>
+      <w:proofErr w:type="spellStart"/>
+      <w:r>
+        <w:t>sânge</w:t>
+      </w:r>
+      <w:proofErr w:type="spellEnd"/>
+      <w:r>
+        <w:t xml:space="preserve"> </w:t>
+      </w:r>
+      <w:proofErr w:type="spellStart"/>
+      <w:r>
+        <w:t>sau</w:t>
+      </w:r>
+      <w:proofErr w:type="spellEnd"/>
+      <w:r>
+        <w:t xml:space="preserve"> nu.</w:t>
+      </w:r>
+    </w:p>
+    <w:p>
+      <w:r>
+        <w:t xml:space="preserve">Cele 3 </w:t>
+      </w:r>
+      <w:proofErr w:type="spellStart"/>
+      <w:r>
+        <w:t>tabele</w:t>
+      </w:r>
+      <w:proofErr w:type="spellEnd"/>
+      <w:r>
+        <w:t xml:space="preserve"> Person, Marriage </w:t>
+      </w:r>
+      <w:proofErr w:type="spellStart"/>
+      <w:r>
+        <w:t>şi</w:t>
+      </w:r>
+      <w:proofErr w:type="spellEnd"/>
+      <w:r>
+        <w:t xml:space="preserve"> </w:t>
+      </w:r>
+      <w:proofErr w:type="spellStart"/>
+      <w:r>
+        <w:t>ParentChild</w:t>
+      </w:r>
+      <w:proofErr w:type="spellEnd"/>
+      <w:r>
+        <w:t xml:space="preserve"> sunt </w:t>
+      </w:r>
+      <w:proofErr w:type="spellStart"/>
+      <w:r>
+        <w:t>principalele</w:t>
+      </w:r>
+      <w:proofErr w:type="spellEnd"/>
+      <w:r>
+        <w:t xml:space="preserve"> </w:t>
+      </w:r>
+      <w:proofErr w:type="spellStart"/>
+      <w:r>
+        <w:t>tabele</w:t>
+      </w:r>
+      <w:proofErr w:type="spellEnd"/>
+      <w:r>
+        <w:t xml:space="preserve"> pe </w:t>
+      </w:r>
+      <w:proofErr w:type="spellStart"/>
+      <w:r>
+        <w:t>baza</w:t>
+      </w:r>
+      <w:proofErr w:type="spellEnd"/>
+      <w:r>
+        <w:t xml:space="preserve"> </w:t>
+      </w:r>
+      <w:proofErr w:type="spellStart"/>
+      <w:r>
+        <w:t>cărora</w:t>
+      </w:r>
+      <w:proofErr w:type="spellEnd"/>
+      <w:r>
+        <w:t xml:space="preserve"> se </w:t>
+      </w:r>
+      <w:proofErr w:type="spellStart"/>
+      <w:r>
+        <w:t>construieşte</w:t>
+      </w:r>
+      <w:proofErr w:type="spellEnd"/>
+      <w:r>
+        <w:t xml:space="preserve"> </w:t>
+      </w:r>
+      <w:proofErr w:type="spellStart"/>
+      <w:r>
+        <w:t>arborele</w:t>
+      </w:r>
+      <w:proofErr w:type="spellEnd"/>
+      <w:r>
+        <w:t xml:space="preserve"> genealogic. </w:t>
+      </w:r>
+      <w:proofErr w:type="spellStart"/>
+      <w:r>
+        <w:t>Toate</w:t>
+      </w:r>
+      <w:proofErr w:type="spellEnd"/>
+      <w:r>
+        <w:t xml:space="preserve"> </w:t>
+      </w:r>
+      <w:proofErr w:type="spellStart"/>
+      <w:r>
+        <w:t>acestea</w:t>
+      </w:r>
+      <w:proofErr w:type="spellEnd"/>
+      <w:r>
+        <w:t xml:space="preserve"> </w:t>
+      </w:r>
+      <w:proofErr w:type="spellStart"/>
+      <w:r>
+        <w:t>deţin</w:t>
+      </w:r>
+      <w:proofErr w:type="spellEnd"/>
+      <w:r>
+        <w:t xml:space="preserve"> </w:t>
+      </w:r>
+      <w:r>
+        <w:t xml:space="preserve">2 </w:t>
+      </w:r>
+      <w:proofErr w:type="spellStart"/>
+      <w:r>
+        <w:t>câmpuri</w:t>
+      </w:r>
+      <w:proofErr w:type="spellEnd"/>
+      <w:r>
+        <w:t xml:space="preserve"> </w:t>
+      </w:r>
+      <w:proofErr w:type="spellStart"/>
+      <w:r>
+        <w:t>suplimentare</w:t>
+      </w:r>
+      <w:proofErr w:type="spellEnd"/>
+      <w:r>
+        <w:t xml:space="preserve"> </w:t>
+      </w:r>
+      <w:proofErr w:type="spellStart"/>
+      <w:r>
+        <w:t>pentru</w:t>
+      </w:r>
+      <w:proofErr w:type="spellEnd"/>
+      <w:r>
+        <w:t xml:space="preserve"> </w:t>
+      </w:r>
+      <w:proofErr w:type="spellStart"/>
+      <w:r>
+        <w:t>stocarea</w:t>
+      </w:r>
+      <w:proofErr w:type="spellEnd"/>
+      <w:r>
+        <w:t xml:space="preserve"> </w:t>
+      </w:r>
+      <w:proofErr w:type="spellStart"/>
+      <w:r>
+        <w:t>momentului</w:t>
+      </w:r>
+      <w:proofErr w:type="spellEnd"/>
+      <w:r>
+        <w:t xml:space="preserve"> </w:t>
+      </w:r>
+      <w:proofErr w:type="spellStart"/>
+      <w:r>
+        <w:t>creării</w:t>
+      </w:r>
+      <w:proofErr w:type="spellEnd"/>
+      <w:r>
+        <w:t xml:space="preserve"> </w:t>
+      </w:r>
+      <w:proofErr w:type="spellStart"/>
+      <w:r>
+        <w:t>şi</w:t>
+      </w:r>
+      <w:proofErr w:type="spellEnd"/>
+      <w:r>
+        <w:t xml:space="preserve"> al </w:t>
+      </w:r>
+      <w:proofErr w:type="spellStart"/>
+      <w:r>
+        <w:t>editării</w:t>
+      </w:r>
+      <w:proofErr w:type="spellEnd"/>
+      <w:r>
+        <w:t xml:space="preserve"> lor, care </w:t>
+      </w:r>
+      <w:proofErr w:type="spellStart"/>
+      <w:r>
+        <w:t>vor</w:t>
+      </w:r>
+      <w:proofErr w:type="spellEnd"/>
+      <w:r>
+        <w:t xml:space="preserve"> fi </w:t>
+      </w:r>
+      <w:proofErr w:type="spellStart"/>
+      <w:r>
+        <w:t>utilizate</w:t>
+      </w:r>
+      <w:proofErr w:type="spellEnd"/>
+      <w:r>
+        <w:t xml:space="preserve"> la </w:t>
+      </w:r>
+      <w:proofErr w:type="spellStart"/>
+      <w:r>
+        <w:t>notificările</w:t>
+      </w:r>
+      <w:proofErr w:type="spellEnd"/>
+      <w:r>
+        <w:t xml:space="preserve"> care </w:t>
+      </w:r>
+      <w:proofErr w:type="spellStart"/>
+      <w:r>
+        <w:t>informează</w:t>
+      </w:r>
+      <w:proofErr w:type="spellEnd"/>
+      <w:r>
+        <w:t xml:space="preserve"> </w:t>
+      </w:r>
+      <w:proofErr w:type="spellStart"/>
+      <w:r>
+        <w:t>în</w:t>
+      </w:r>
+      <w:proofErr w:type="spellEnd"/>
+      <w:r>
+        <w:t xml:space="preserve"> </w:t>
+      </w:r>
+      <w:proofErr w:type="spellStart"/>
+      <w:r>
+        <w:t>privinţa</w:t>
+      </w:r>
+      <w:proofErr w:type="spellEnd"/>
+      <w:r>
+        <w:t xml:space="preserve"> </w:t>
+      </w:r>
+      <w:proofErr w:type="spellStart"/>
+      <w:r>
+        <w:t>modificării</w:t>
+      </w:r>
+      <w:proofErr w:type="spellEnd"/>
+      <w:r>
+        <w:t xml:space="preserve"> </w:t>
+      </w:r>
+      <w:proofErr w:type="spellStart"/>
+      <w:r>
+        <w:t>arborelui</w:t>
+      </w:r>
+      <w:proofErr w:type="spellEnd"/>
+      <w:r>
+        <w:t xml:space="preserve"> </w:t>
+      </w:r>
+      <w:proofErr w:type="spellStart"/>
+      <w:r>
+        <w:t>unei</w:t>
+      </w:r>
+      <w:proofErr w:type="spellEnd"/>
+      <w:r>
+        <w:t xml:space="preserve"> rude.</w:t>
+      </w:r>
+    </w:p>
+    <w:p>
+      <w:pPr>
+        <w:rPr>
+          <w:lang w:val="ro-RO"/>
+        </w:rPr>
+      </w:pPr>
+      <w:proofErr w:type="spellStart"/>
+      <w:r>
+        <w:t>Tabela</w:t>
+      </w:r>
+      <w:proofErr w:type="spellEnd"/>
+      <w:r>
+        <w:t xml:space="preserve"> User </w:t>
+      </w:r>
+      <w:proofErr w:type="spellStart"/>
+      <w:r>
+        <w:t>deţine</w:t>
+      </w:r>
+      <w:proofErr w:type="spellEnd"/>
+      <w:r>
+        <w:t xml:space="preserve"> </w:t>
+      </w:r>
+      <w:proofErr w:type="spellStart"/>
+      <w:r>
+        <w:t>informaţii</w:t>
+      </w:r>
+      <w:proofErr w:type="spellEnd"/>
+      <w:r>
+        <w:t xml:space="preserve"> </w:t>
+      </w:r>
+      <w:proofErr w:type="spellStart"/>
+      <w:r>
+        <w:t>specifice</w:t>
+      </w:r>
+      <w:proofErr w:type="spellEnd"/>
+      <w:r>
+        <w:t xml:space="preserve"> </w:t>
+      </w:r>
+      <w:proofErr w:type="spellStart"/>
+      <w:r>
+        <w:t>utilizatorului</w:t>
+      </w:r>
+      <w:proofErr w:type="spellEnd"/>
+      <w:r>
+        <w:t xml:space="preserve"> </w:t>
+      </w:r>
+      <w:proofErr w:type="spellStart"/>
+      <w:r>
+        <w:t>aplicaţiei</w:t>
+      </w:r>
+      <w:proofErr w:type="spellEnd"/>
+      <w:r>
+        <w:t xml:space="preserve">, care pot fi </w:t>
+      </w:r>
+      <w:proofErr w:type="spellStart"/>
+      <w:r>
+        <w:t>împărţite</w:t>
+      </w:r>
+      <w:proofErr w:type="spellEnd"/>
+      <w:r>
+        <w:t xml:space="preserve"> </w:t>
+      </w:r>
+      <w:proofErr w:type="spellStart"/>
+      <w:r>
+        <w:t>în</w:t>
+      </w:r>
+      <w:proofErr w:type="spellEnd"/>
+      <w:r>
+        <w:t xml:space="preserve"> </w:t>
+      </w:r>
+      <w:proofErr w:type="spellStart"/>
+      <w:r>
+        <w:t>informaţii</w:t>
+      </w:r>
+      <w:proofErr w:type="spellEnd"/>
+      <w:r>
+        <w:t xml:space="preserve"> </w:t>
+      </w:r>
+      <w:proofErr w:type="spellStart"/>
+      <w:r>
+        <w:t>despre</w:t>
+      </w:r>
+      <w:proofErr w:type="spellEnd"/>
+      <w:r>
+        <w:t xml:space="preserve"> </w:t>
+      </w:r>
+      <w:proofErr w:type="spellStart"/>
+      <w:r>
+        <w:t>cont</w:t>
+      </w:r>
+      <w:proofErr w:type="spellEnd"/>
+      <w:r>
+        <w:t xml:space="preserve"> (username-</w:t>
+      </w:r>
+      <w:proofErr w:type="spellStart"/>
+      <w:r>
+        <w:t>ul</w:t>
+      </w:r>
+      <w:proofErr w:type="spellEnd"/>
       <w:r>
         <w:rPr>
           <w:lang w:val="ro-RO"/>
@@ -31282,14 +34916,38 @@
         <w:t>updates, share</w:t>
       </w:r>
       <w:r>
-        <w:t xml:space="preserve">_personal_info, share_location), </w:t>
-      </w:r>
-      <w:r>
-        <w:rPr>
-          <w:lang w:val="ro-RO"/>
-        </w:rPr>
-        <w:t>şi informaţii vizibile pentru rude(</w:t>
-      </w:r>
+        <w:t>_</w:t>
+      </w:r>
+      <w:proofErr w:type="spellStart"/>
+      <w:r>
+        <w:t>personal_info</w:t>
+      </w:r>
+      <w:proofErr w:type="spellEnd"/>
+      <w:r>
+        <w:t xml:space="preserve">, </w:t>
+      </w:r>
+      <w:proofErr w:type="spellStart"/>
+      <w:r>
+        <w:t>share_location</w:t>
+      </w:r>
+      <w:proofErr w:type="spellEnd"/>
+      <w:r>
+        <w:t xml:space="preserve">), </w:t>
+      </w:r>
+      <w:r>
+        <w:rPr>
+          <w:lang w:val="ro-RO"/>
+        </w:rPr>
+        <w:t xml:space="preserve">şi informaţii vizibile pentru </w:t>
+      </w:r>
+      <w:proofErr w:type="gramStart"/>
+      <w:r>
+        <w:rPr>
+          <w:lang w:val="ro-RO"/>
+        </w:rPr>
+        <w:t>rude(</w:t>
+      </w:r>
+      <w:proofErr w:type="gramEnd"/>
       <w:r>
         <w:rPr>
           <w:lang w:val="ro-RO"/>
@@ -31299,9 +34957,11 @@
       <w:r>
         <w:t xml:space="preserve">mail, </w:t>
       </w:r>
+      <w:proofErr w:type="spellStart"/>
       <w:r>
         <w:t>phone_number</w:t>
       </w:r>
+      <w:proofErr w:type="spellEnd"/>
       <w:r>
         <w:t>,</w:t>
       </w:r>
@@ -31322,7 +34982,23 @@
         <w:t>Tabela Position păstrează ultima locaţie cunoscută a fiecărui utilizator al acestei aplicaţiei, dacă acesta a permis accesul la gps</w:t>
       </w:r>
       <w:r>
-        <w:t xml:space="preserve">-ul dispozitivului pe care </w:t>
+        <w:t>-</w:t>
+      </w:r>
+      <w:proofErr w:type="spellStart"/>
+      <w:r>
+        <w:t>ul</w:t>
+      </w:r>
+      <w:proofErr w:type="spellEnd"/>
+      <w:r>
+        <w:t xml:space="preserve"> </w:t>
+      </w:r>
+      <w:proofErr w:type="spellStart"/>
+      <w:r>
+        <w:t>dispozitivului</w:t>
+      </w:r>
+      <w:proofErr w:type="spellEnd"/>
+      <w:r>
+        <w:t xml:space="preserve"> pe care </w:t>
       </w:r>
       <w:r>
         <w:rPr>
@@ -31368,7 +35044,7 @@
           <w:lang w:val="ro-RO"/>
         </w:rPr>
         <w:pict w14:anchorId="5E5F7EE3">
-          <v:shape id="_x0000_i1047" type="#_x0000_t75" style="width:450.8pt;height:249.85pt">
+          <v:shape id="_x0000_i1033" type="#_x0000_t75" style="width:450.75pt;height:250.15pt">
             <v:imagedata r:id="rId13" o:title="genealoryTree"/>
           </v:shape>
         </w:pict>
@@ -31386,7 +35062,82 @@
           <w:lang w:val="ro-RO"/>
         </w:rPr>
         <w:lastRenderedPageBreak/>
-        <w:t>Arhitectura soluţiilor</w:t>
+        <w:t>Arhitectura soluţi</w:t>
+      </w:r>
+      <w:r>
+        <w:rPr>
+          <w:lang w:val="ro-RO"/>
+        </w:rPr>
+        <w:t>ei backend</w:t>
+      </w:r>
+    </w:p>
+    <w:p>
+      <w:r>
+        <w:rPr>
+          <w:lang w:val="ro-RO"/>
+        </w:rPr>
+        <w:t>Soluţia</w:t>
+      </w:r>
+      <w:r>
+        <w:rPr>
+          <w:lang w:val="ro-RO"/>
+        </w:rPr>
+        <w:t xml:space="preserve"> de backend </w:t>
+      </w:r>
+      <w:r>
+        <w:rPr>
+          <w:lang w:val="ro-RO"/>
+        </w:rPr>
+        <w:t xml:space="preserve">pentru aplicaţie </w:t>
+      </w:r>
+      <w:r>
+        <w:rPr>
+          <w:lang w:val="ro-RO"/>
+        </w:rPr>
+        <w:t>a fost realizată folosind mediul de dezvoltare Visual Studio 2019, şi a fost împărţită în 4 proiecte</w:t>
+      </w:r>
+      <w:r>
+        <w:t xml:space="preserve">: API, Business, Data, Domain. </w:t>
+      </w:r>
+      <w:proofErr w:type="spellStart"/>
+      <w:r>
+        <w:t>Fiecare</w:t>
+      </w:r>
+      <w:proofErr w:type="spellEnd"/>
+      <w:r>
+        <w:t xml:space="preserve"> </w:t>
+      </w:r>
+      <w:proofErr w:type="spellStart"/>
+      <w:r>
+        <w:t>dintre</w:t>
+      </w:r>
+      <w:proofErr w:type="spellEnd"/>
+      <w:r>
+        <w:t xml:space="preserve"> </w:t>
+      </w:r>
+      <w:proofErr w:type="spellStart"/>
+      <w:r>
+        <w:t>aceste</w:t>
+      </w:r>
+      <w:proofErr w:type="spellEnd"/>
+      <w:r>
+        <w:t xml:space="preserve"> </w:t>
+      </w:r>
+      <w:proofErr w:type="spellStart"/>
+      <w:r>
+        <w:t>proiecte</w:t>
+      </w:r>
+      <w:proofErr w:type="spellEnd"/>
+      <w:r>
+        <w:t xml:space="preserve"> are un </w:t>
+      </w:r>
+      <w:proofErr w:type="spellStart"/>
+      <w:r>
+        <w:t>rol</w:t>
+      </w:r>
+      <w:proofErr w:type="spellEnd"/>
+      <w:r>
+        <w:t xml:space="preserve"> specific.</w:t>
       </w:r>
     </w:p>
     <w:p>
@@ -31400,71 +35151,2082 @@
         <w:rPr>
           <w:lang w:val="ro-RO"/>
         </w:rPr>
-        <w:t>Arhitectura aplicaţiei backend</w:t>
-      </w:r>
-    </w:p>
-    <w:p>
-      <w:r>
-        <w:rPr>
-          <w:lang w:val="ro-RO"/>
-        </w:rPr>
-        <w:t xml:space="preserve">Aplicaţia de backend a fost realizată folosind mediul de dezvoltare </w:t>
-      </w:r>
-      <w:r>
-        <w:rPr>
-          <w:lang w:val="ro-RO"/>
-        </w:rPr>
-        <w:t>Visual Studio 2019, şi a fost împărţită în 4 subproiecte</w:t>
-      </w:r>
-      <w:r>
+        <w:t>Proiectul API</w:t>
+      </w:r>
+    </w:p>
+    <w:p>
+      <w:pPr>
+        <w:rPr>
+          <w:lang w:val="ro-RO"/>
+        </w:rPr>
+      </w:pPr>
+      <w:r>
+        <w:t xml:space="preserve">API </w:t>
+      </w:r>
+      <w:proofErr w:type="spellStart"/>
+      <w:r>
+        <w:t>este</w:t>
+      </w:r>
+      <w:proofErr w:type="spellEnd"/>
+      <w:r>
+        <w:t xml:space="preserve"> </w:t>
+      </w:r>
+      <w:proofErr w:type="spellStart"/>
+      <w:r>
+        <w:t>proiectul</w:t>
+      </w:r>
+      <w:proofErr w:type="spellEnd"/>
+      <w:r>
+        <w:rPr>
+          <w:lang w:val="ro-RO"/>
+        </w:rPr>
+        <w:t xml:space="preserve"> de bază, aceasta pornind aplicaţia </w:t>
+      </w:r>
+      <w:r>
+        <w:rPr>
+          <w:lang w:val="ro-RO"/>
+        </w:rPr>
+        <w:t xml:space="preserve">de backend </w:t>
+      </w:r>
+      <w:r>
+        <w:rPr>
+          <w:lang w:val="ro-RO"/>
+        </w:rPr>
+        <w:t>propriu</w:t>
+      </w:r>
+      <w:r>
+        <w:t>-</w:t>
+      </w:r>
+      <w:r>
+        <w:rPr>
+          <w:lang w:val="ro-RO"/>
+        </w:rPr>
+        <w:t xml:space="preserve">zisă şi fiind locul unde se realizează legătura cu agenţii externi. </w:t>
+      </w:r>
+      <w:r>
+        <w:rPr>
+          <w:lang w:val="ro-RO"/>
+        </w:rPr>
+        <w:t>Printre cele mai importante clase regăsim clasa Program</w:t>
+      </w:r>
+      <w:r>
+        <w:rPr>
+          <w:lang w:val="ro-RO"/>
+        </w:rPr>
+        <w:t xml:space="preserve"> care conţine metoda Main în care se creează builder-ul pentru aplicaţie şi se creează baza de date în cazul în care aceasta încă nu a fost creeată</w:t>
+      </w:r>
+      <w:r>
+        <w:rPr>
+          <w:lang w:val="ro-RO"/>
+        </w:rPr>
+        <w:t xml:space="preserve">. </w:t>
+      </w:r>
+    </w:p>
+    <w:p>
+      <w:pPr>
+        <w:rPr>
+          <w:noProof/>
+          <w:lang w:val="ro-RO"/>
+        </w:rPr>
+      </w:pPr>
+      <w:r>
+        <w:rPr>
+          <w:noProof/>
+          <w:lang w:val="ro-RO"/>
+        </w:rPr>
+        <w:pict w14:anchorId="1560C461">
+          <v:shape id="_x0000_i1040" type="#_x0000_t75" style="width:197.25pt;height:188.55pt;visibility:visible;mso-wrap-style:square">
+            <v:imagedata r:id="rId14" o:title=""/>
+          </v:shape>
+        </w:pict>
+      </w:r>
+      <w:r>
+        <w:rPr>
+          <w:noProof/>
+          <w:lang w:val="ro-RO"/>
+        </w:rPr>
+        <w:t xml:space="preserve"> </w:t>
+      </w:r>
+      <w:r>
+        <w:rPr>
+          <w:noProof/>
+          <w:lang w:val="ro-RO"/>
+        </w:rPr>
+        <w:pict w14:anchorId="317359B5">
+          <v:shape id="_x0000_i1041" type="#_x0000_t75" style="width:246.4pt;height:2in;visibility:visible;mso-wrap-style:square">
+            <v:imagedata r:id="rId15" o:title=""/>
+          </v:shape>
+        </w:pict>
+      </w:r>
+      <w:r>
+        <w:rPr>
+          <w:noProof/>
+          <w:lang w:val="ro-RO"/>
+        </w:rPr>
+        <w:t xml:space="preserve"> </w:t>
+      </w:r>
+      <w:r>
+        <w:rPr>
+          <w:noProof/>
+          <w:lang w:val="ro-RO"/>
+        </w:rPr>
+        <w:pict w14:anchorId="7B28FC08">
+          <v:shape id="_x0000_i1048" type="#_x0000_t75" style="width:233.05pt;height:146.1pt;visibility:visible;mso-wrap-style:square">
+            <v:imagedata r:id="rId16" o:title=""/>
+          </v:shape>
+        </w:pict>
+      </w:r>
+    </w:p>
+    <w:p>
+      <w:pPr>
+        <w:rPr>
+          <w:lang w:val="ro-RO"/>
+        </w:rPr>
+      </w:pPr>
+      <w:r>
+        <w:rPr>
+          <w:lang w:val="ro-RO"/>
+        </w:rPr>
+        <w:t xml:space="preserve">Altă </w:t>
+      </w:r>
+      <w:r>
+        <w:rPr>
+          <w:lang w:val="ro-RO"/>
+        </w:rPr>
+        <w:t xml:space="preserve"> </w:t>
+      </w:r>
+      <w:r>
+        <w:rPr>
+          <w:lang w:val="ro-RO"/>
+        </w:rPr>
+        <w:t xml:space="preserve">clasă importantă este </w:t>
+      </w:r>
+      <w:r>
+        <w:rPr>
+          <w:lang w:val="ro-RO"/>
+        </w:rPr>
+        <w:t>Startup care conţine</w:t>
+      </w:r>
+      <w:r>
+        <w:rPr>
+          <w:lang w:val="ro-RO"/>
+        </w:rPr>
+        <w:t xml:space="preserve"> 2 metode</w:t>
+      </w:r>
+      <w:r>
+        <w:t xml:space="preserve">: </w:t>
+      </w:r>
+      <w:proofErr w:type="spellStart"/>
+      <w:r>
+        <w:t>una</w:t>
+      </w:r>
+      <w:proofErr w:type="spellEnd"/>
+      <w:r>
+        <w:t xml:space="preserve"> care </w:t>
+      </w:r>
+      <w:proofErr w:type="spellStart"/>
+      <w:r>
+        <w:t>conţine</w:t>
+      </w:r>
+      <w:proofErr w:type="spellEnd"/>
+      <w:r>
+        <w:t xml:space="preserve"> </w:t>
+      </w:r>
+      <w:r>
+        <w:rPr>
+          <w:lang w:val="ro-RO"/>
+        </w:rPr>
+        <w:t xml:space="preserve">configurările pentru </w:t>
+      </w:r>
+      <w:r>
+        <w:rPr>
+          <w:lang w:val="ro-RO"/>
+        </w:rPr>
+        <w:t xml:space="preserve">context, servicii, mapper, unit of work, opţiunile pentru formulare, controllere, </w:t>
+      </w:r>
+      <w:r>
+        <w:rPr>
+          <w:lang w:val="ro-RO"/>
+        </w:rPr>
+        <w:t>swagger şi smtp</w:t>
+      </w:r>
+      <w:r>
+        <w:t xml:space="preserve">; </w:t>
+      </w:r>
+      <w:proofErr w:type="spellStart"/>
+      <w:r>
+        <w:t>iar</w:t>
+      </w:r>
+      <w:proofErr w:type="spellEnd"/>
+      <w:r>
+        <w:t xml:space="preserve"> </w:t>
+      </w:r>
+      <w:proofErr w:type="spellStart"/>
+      <w:r>
+        <w:t>cealalt</w:t>
+      </w:r>
+      <w:proofErr w:type="spellEnd"/>
+      <w:r>
+        <w:rPr>
+          <w:lang w:val="ro-RO"/>
+        </w:rPr>
+        <w:t>ă care conţine pipeline</w:t>
+      </w:r>
+      <w:r>
+        <w:t>-</w:t>
+      </w:r>
+      <w:proofErr w:type="spellStart"/>
+      <w:r>
+        <w:t>ul</w:t>
+      </w:r>
+      <w:proofErr w:type="spellEnd"/>
+      <w:r>
+        <w:t xml:space="preserve"> </w:t>
+      </w:r>
+      <w:proofErr w:type="spellStart"/>
+      <w:r>
+        <w:t>pentru</w:t>
+      </w:r>
+      <w:proofErr w:type="spellEnd"/>
+      <w:r>
+        <w:t xml:space="preserve"> </w:t>
+      </w:r>
+      <w:proofErr w:type="spellStart"/>
+      <w:r>
+        <w:t>cererile</w:t>
+      </w:r>
+      <w:proofErr w:type="spellEnd"/>
+      <w:r>
+        <w:t xml:space="preserve"> HTTP</w:t>
+      </w:r>
+      <w:r>
+        <w:rPr>
+          <w:lang w:val="ro-RO"/>
+        </w:rPr>
+        <w:t xml:space="preserve">. </w:t>
+      </w:r>
+    </w:p>
+    <w:p>
+      <w:r>
+        <w:rPr>
+          <w:lang w:val="ro-RO"/>
+        </w:rPr>
+        <w:t xml:space="preserve">În API vom regăsi </w:t>
+      </w:r>
+      <w:r>
+        <w:rPr>
+          <w:lang w:val="ro-RO"/>
+        </w:rPr>
+        <w:t xml:space="preserve">şi </w:t>
+      </w:r>
+      <w:r>
+        <w:rPr>
+          <w:lang w:val="ro-RO"/>
+        </w:rPr>
+        <w:t>controller</w:t>
+      </w:r>
+      <w:r>
+        <w:t>-</w:t>
+      </w:r>
+      <w:proofErr w:type="spellStart"/>
+      <w:r>
+        <w:t>ele</w:t>
+      </w:r>
+      <w:proofErr w:type="spellEnd"/>
+      <w:r>
+        <w:rPr>
+          <w:lang w:val="ro-RO"/>
+        </w:rPr>
+        <w:t xml:space="preserve"> aplicaţiei, fiecare conţinând mai multe endpoint</w:t>
+      </w:r>
+      <w:r>
+        <w:t>-</w:t>
+      </w:r>
+      <w:proofErr w:type="spellStart"/>
+      <w:r>
+        <w:t>uri</w:t>
+      </w:r>
+      <w:proofErr w:type="spellEnd"/>
+      <w:r>
+        <w:t xml:space="preserve"> </w:t>
+      </w:r>
+      <w:proofErr w:type="spellStart"/>
+      <w:r>
+        <w:t>dintr</w:t>
+      </w:r>
+      <w:proofErr w:type="spellEnd"/>
+      <w:r>
+        <w:t xml:space="preserve">-o </w:t>
+      </w:r>
+      <w:proofErr w:type="spellStart"/>
+      <w:r>
+        <w:t>anumit</w:t>
+      </w:r>
+      <w:proofErr w:type="spellEnd"/>
+      <w:r>
+        <w:rPr>
+          <w:lang w:val="ro-RO"/>
+        </w:rPr>
+        <w:t>ă</w:t>
+      </w:r>
+      <w:r>
+        <w:t xml:space="preserve"> </w:t>
+      </w:r>
+      <w:proofErr w:type="spellStart"/>
+      <w:r>
+        <w:t>categorie</w:t>
+      </w:r>
+      <w:proofErr w:type="spellEnd"/>
+      <w:r>
+        <w:t xml:space="preserve"> de </w:t>
+      </w:r>
+      <w:proofErr w:type="spellStart"/>
+      <w:r>
+        <w:t>activitate</w:t>
+      </w:r>
+      <w:proofErr w:type="spellEnd"/>
+      <w:r>
+        <w:t xml:space="preserve">. </w:t>
+      </w:r>
+      <w:proofErr w:type="spellStart"/>
+      <w:r>
+        <w:t>Controllerele</w:t>
+      </w:r>
+      <w:proofErr w:type="spellEnd"/>
+      <w:r>
+        <w:t xml:space="preserve"> </w:t>
+      </w:r>
+      <w:proofErr w:type="spellStart"/>
+      <w:r>
+        <w:t>aplicaţiei</w:t>
+      </w:r>
+      <w:proofErr w:type="spellEnd"/>
+      <w:r>
+        <w:t xml:space="preserve"> </w:t>
+      </w:r>
+      <w:proofErr w:type="spellStart"/>
+      <w:r>
+        <w:t>şi</w:t>
+      </w:r>
+      <w:proofErr w:type="spellEnd"/>
+      <w:r>
+        <w:t xml:space="preserve"> endpoint-urile lor specific sunt</w:t>
+      </w:r>
+      <w:r>
+        <w:t xml:space="preserve">: </w:t>
+      </w:r>
+    </w:p>
+    <w:p>
+      <w:pPr>
+        <w:numPr>
+          <w:ilvl w:val="0"/>
+          <w:numId w:val="41"/>
+        </w:numPr>
+      </w:pPr>
+      <w:proofErr w:type="spellStart"/>
+      <w:r>
+        <w:lastRenderedPageBreak/>
+        <w:t>Auth</w:t>
+      </w:r>
+      <w:r>
+        <w:t>Controller</w:t>
+      </w:r>
+      <w:proofErr w:type="spellEnd"/>
+      <w:r>
+        <w:t xml:space="preserve"> cu endpoint-</w:t>
+      </w:r>
+      <w:proofErr w:type="spellStart"/>
+      <w:r>
+        <w:t>uri</w:t>
+      </w:r>
+      <w:proofErr w:type="spellEnd"/>
+      <w:r>
+        <w:t xml:space="preserve"> </w:t>
+      </w:r>
+      <w:proofErr w:type="spellStart"/>
+      <w:r>
+        <w:t>pentru</w:t>
+      </w:r>
+      <w:proofErr w:type="spellEnd"/>
+      <w:r>
+        <w:t xml:space="preserve"> </w:t>
+      </w:r>
+      <w:r>
+        <w:rPr>
+          <w:lang w:val="ro-RO"/>
+        </w:rPr>
+        <w:t xml:space="preserve">înregistrare, autentificare şi schimbare </w:t>
+      </w:r>
+      <w:proofErr w:type="gramStart"/>
+      <w:r>
+        <w:rPr>
+          <w:lang w:val="ro-RO"/>
+        </w:rPr>
+        <w:t>parolă</w:t>
+      </w:r>
+      <w:r>
+        <w:rPr>
+          <w:lang w:val="ro-RO"/>
+        </w:rPr>
+        <w:t>;</w:t>
+      </w:r>
+      <w:proofErr w:type="gramEnd"/>
+    </w:p>
+    <w:p>
+      <w:pPr>
+        <w:numPr>
+          <w:ilvl w:val="0"/>
+          <w:numId w:val="41"/>
+        </w:numPr>
+      </w:pPr>
+      <w:proofErr w:type="spellStart"/>
+      <w:r>
+        <w:t>Common</w:t>
+      </w:r>
+      <w:r>
+        <w:t>Controller</w:t>
+      </w:r>
+      <w:proofErr w:type="spellEnd"/>
+      <w:r>
+        <w:t xml:space="preserve"> </w:t>
+      </w:r>
+      <w:proofErr w:type="spellStart"/>
+      <w:r>
+        <w:t>gestionează</w:t>
+      </w:r>
+      <w:proofErr w:type="spellEnd"/>
+      <w:r>
+        <w:t xml:space="preserve"> </w:t>
+      </w:r>
+      <w:proofErr w:type="spellStart"/>
+      <w:r>
+        <w:t>informaţii</w:t>
+      </w:r>
+      <w:proofErr w:type="spellEnd"/>
+      <w:r>
+        <w:t xml:space="preserve"> </w:t>
+      </w:r>
+      <w:proofErr w:type="spellStart"/>
+      <w:r>
+        <w:t>referitoare</w:t>
+      </w:r>
+      <w:proofErr w:type="spellEnd"/>
+      <w:r>
+        <w:t xml:space="preserve"> la</w:t>
+      </w:r>
+      <w:r>
+        <w:t xml:space="preserve"> </w:t>
+      </w:r>
+      <w:proofErr w:type="spellStart"/>
+      <w:r>
+        <w:t>entiăţile</w:t>
+      </w:r>
+      <w:proofErr w:type="spellEnd"/>
+      <w:r>
+        <w:t xml:space="preserve"> </w:t>
+      </w:r>
+      <w:r>
+        <w:t xml:space="preserve">Religion </w:t>
+      </w:r>
+      <w:proofErr w:type="spellStart"/>
+      <w:r>
+        <w:t>şi</w:t>
+      </w:r>
+      <w:proofErr w:type="spellEnd"/>
+      <w:r>
+        <w:t xml:space="preserve"> </w:t>
+      </w:r>
+      <w:proofErr w:type="gramStart"/>
+      <w:r>
+        <w:t>Nationality;</w:t>
+      </w:r>
+      <w:proofErr w:type="gramEnd"/>
+    </w:p>
+    <w:p>
+      <w:pPr>
+        <w:numPr>
+          <w:ilvl w:val="0"/>
+          <w:numId w:val="41"/>
+        </w:numPr>
+      </w:pPr>
+      <w:proofErr w:type="spellStart"/>
+      <w:r>
+        <w:t>Education</w:t>
+      </w:r>
+      <w:r>
+        <w:t>Controller</w:t>
+      </w:r>
+      <w:proofErr w:type="spellEnd"/>
+      <w:r>
+        <w:t xml:space="preserve"> </w:t>
+      </w:r>
+      <w:proofErr w:type="spellStart"/>
+      <w:r>
+        <w:t>gestionează</w:t>
+      </w:r>
+      <w:proofErr w:type="spellEnd"/>
+      <w:r>
+        <w:t xml:space="preserve"> </w:t>
+      </w:r>
+      <w:proofErr w:type="spellStart"/>
+      <w:r>
+        <w:t>informaţii</w:t>
+      </w:r>
+      <w:proofErr w:type="spellEnd"/>
+      <w:r>
+        <w:t xml:space="preserve"> </w:t>
+      </w:r>
+      <w:proofErr w:type="spellStart"/>
+      <w:r>
+        <w:t>referitoare</w:t>
+      </w:r>
+      <w:proofErr w:type="spellEnd"/>
+      <w:r>
+        <w:t xml:space="preserve"> </w:t>
+      </w:r>
+      <w:r>
+        <w:t xml:space="preserve">la </w:t>
+      </w:r>
+      <w:r>
+        <w:rPr>
+          <w:lang w:val="ro-RO"/>
+        </w:rPr>
+        <w:t xml:space="preserve">entităţile de tip Education şi </w:t>
+      </w:r>
+      <w:proofErr w:type="gramStart"/>
+      <w:r>
+        <w:rPr>
+          <w:lang w:val="ro-RO"/>
+        </w:rPr>
+        <w:t>EducationLevel</w:t>
+      </w:r>
+      <w:r>
+        <w:t>;</w:t>
+      </w:r>
+      <w:proofErr w:type="gramEnd"/>
+    </w:p>
+    <w:p>
+      <w:pPr>
+        <w:numPr>
+          <w:ilvl w:val="0"/>
+          <w:numId w:val="41"/>
+        </w:numPr>
+      </w:pPr>
+      <w:proofErr w:type="spellStart"/>
+      <w:r>
+        <w:t>Marriage</w:t>
+      </w:r>
+      <w:r>
+        <w:t>Controller</w:t>
+      </w:r>
+      <w:proofErr w:type="spellEnd"/>
+      <w:r>
+        <w:t xml:space="preserve"> </w:t>
+      </w:r>
+      <w:proofErr w:type="spellStart"/>
+      <w:r>
+        <w:t>gestionează</w:t>
+      </w:r>
+      <w:proofErr w:type="spellEnd"/>
+      <w:r>
+        <w:t xml:space="preserve"> </w:t>
+      </w:r>
+      <w:proofErr w:type="spellStart"/>
+      <w:r>
+        <w:t>informaţii</w:t>
+      </w:r>
+      <w:proofErr w:type="spellEnd"/>
+      <w:r>
+        <w:t xml:space="preserve"> </w:t>
+      </w:r>
+      <w:proofErr w:type="spellStart"/>
+      <w:r>
+        <w:t>referitoare</w:t>
+      </w:r>
+      <w:proofErr w:type="spellEnd"/>
+      <w:r>
+        <w:t xml:space="preserve"> la </w:t>
+      </w:r>
+      <w:r>
+        <w:rPr>
+          <w:lang w:val="ro-RO"/>
+        </w:rPr>
+        <w:t xml:space="preserve">entităţile de tip </w:t>
+      </w:r>
+      <w:proofErr w:type="gramStart"/>
+      <w:r>
+        <w:rPr>
+          <w:lang w:val="ro-RO"/>
+        </w:rPr>
+        <w:t>Marriage</w:t>
+      </w:r>
+      <w:r>
+        <w:t>;</w:t>
+      </w:r>
+      <w:proofErr w:type="gramEnd"/>
+    </w:p>
+    <w:p>
+      <w:pPr>
+        <w:numPr>
+          <w:ilvl w:val="0"/>
+          <w:numId w:val="41"/>
+        </w:numPr>
+      </w:pPr>
+      <w:proofErr w:type="spellStart"/>
+      <w:r>
+        <w:t>Occupation</w:t>
+      </w:r>
+      <w:r>
+        <w:t>Controller</w:t>
+      </w:r>
+      <w:proofErr w:type="spellEnd"/>
+      <w:r>
+        <w:t xml:space="preserve"> </w:t>
+      </w:r>
+      <w:proofErr w:type="spellStart"/>
+      <w:r>
+        <w:t>gestionează</w:t>
+      </w:r>
+      <w:proofErr w:type="spellEnd"/>
+      <w:r>
+        <w:t xml:space="preserve"> </w:t>
+      </w:r>
+      <w:proofErr w:type="spellStart"/>
+      <w:r>
+        <w:t>informaţii</w:t>
+      </w:r>
+      <w:proofErr w:type="spellEnd"/>
+      <w:r>
+        <w:t xml:space="preserve"> </w:t>
+      </w:r>
+      <w:proofErr w:type="spellStart"/>
+      <w:r>
+        <w:t>referitoare</w:t>
+      </w:r>
+      <w:proofErr w:type="spellEnd"/>
+      <w:r>
+        <w:t xml:space="preserve"> la </w:t>
+      </w:r>
+      <w:r>
+        <w:rPr>
+          <w:lang w:val="ro-RO"/>
+        </w:rPr>
+        <w:t xml:space="preserve">entităţile de tip </w:t>
+      </w:r>
+      <w:proofErr w:type="gramStart"/>
+      <w:r>
+        <w:rPr>
+          <w:lang w:val="ro-RO"/>
+        </w:rPr>
+        <w:t>Occupation</w:t>
+      </w:r>
+      <w:r>
+        <w:t>;</w:t>
+      </w:r>
+      <w:proofErr w:type="gramEnd"/>
+    </w:p>
+    <w:p>
+      <w:pPr>
+        <w:numPr>
+          <w:ilvl w:val="0"/>
+          <w:numId w:val="41"/>
+        </w:numPr>
+      </w:pPr>
+      <w:proofErr w:type="spellStart"/>
+      <w:r>
+        <w:t>ParentChild</w:t>
+      </w:r>
+      <w:r>
+        <w:t>Controller</w:t>
+      </w:r>
+      <w:proofErr w:type="spellEnd"/>
+      <w:r>
+        <w:t xml:space="preserve"> </w:t>
+      </w:r>
+      <w:proofErr w:type="spellStart"/>
+      <w:r>
+        <w:t>gestionează</w:t>
+      </w:r>
+      <w:proofErr w:type="spellEnd"/>
+      <w:r>
+        <w:t xml:space="preserve"> </w:t>
+      </w:r>
+      <w:proofErr w:type="spellStart"/>
+      <w:r>
+        <w:t>informaţii</w:t>
+      </w:r>
+      <w:proofErr w:type="spellEnd"/>
+      <w:r>
+        <w:t xml:space="preserve"> </w:t>
+      </w:r>
+      <w:proofErr w:type="spellStart"/>
+      <w:r>
+        <w:t>referitoare</w:t>
+      </w:r>
+      <w:proofErr w:type="spellEnd"/>
+      <w:r>
+        <w:t xml:space="preserve"> la </w:t>
+      </w:r>
+      <w:r>
+        <w:rPr>
+          <w:lang w:val="ro-RO"/>
+        </w:rPr>
+        <w:t xml:space="preserve">entităţile de tip </w:t>
+      </w:r>
+      <w:proofErr w:type="gramStart"/>
+      <w:r>
+        <w:rPr>
+          <w:lang w:val="ro-RO"/>
+        </w:rPr>
+        <w:t>ParentChild</w:t>
+      </w:r>
+      <w:r>
+        <w:t>;</w:t>
+      </w:r>
+      <w:proofErr w:type="gramEnd"/>
+    </w:p>
+    <w:p>
+      <w:pPr>
+        <w:numPr>
+          <w:ilvl w:val="0"/>
+          <w:numId w:val="41"/>
+        </w:numPr>
+      </w:pPr>
+      <w:proofErr w:type="spellStart"/>
+      <w:r>
+        <w:t>Person</w:t>
+      </w:r>
+      <w:r>
+        <w:t>Controller</w:t>
+      </w:r>
+      <w:proofErr w:type="spellEnd"/>
+      <w:r>
+        <w:t xml:space="preserve"> </w:t>
+      </w:r>
+      <w:proofErr w:type="spellStart"/>
+      <w:r>
+        <w:t>gestionează</w:t>
+      </w:r>
+      <w:proofErr w:type="spellEnd"/>
+      <w:r>
+        <w:t xml:space="preserve"> </w:t>
+      </w:r>
+      <w:proofErr w:type="spellStart"/>
+      <w:r>
+        <w:t>informaţii</w:t>
+      </w:r>
+      <w:proofErr w:type="spellEnd"/>
+      <w:r>
+        <w:t xml:space="preserve"> </w:t>
+      </w:r>
+      <w:proofErr w:type="spellStart"/>
+      <w:r>
+        <w:t>referitoare</w:t>
+      </w:r>
+      <w:proofErr w:type="spellEnd"/>
+      <w:r>
+        <w:t xml:space="preserve"> la </w:t>
+      </w:r>
+      <w:r>
+        <w:rPr>
+          <w:lang w:val="ro-RO"/>
+        </w:rPr>
+        <w:t xml:space="preserve">entităţile de tip </w:t>
+      </w:r>
+      <w:r>
+        <w:rPr>
+          <w:lang w:val="ro-RO"/>
+        </w:rPr>
+        <w:t xml:space="preserve">Person şi implicit oferă detaliile </w:t>
+      </w:r>
+      <w:r>
+        <w:rPr>
+          <w:lang w:val="ro-RO"/>
+        </w:rPr>
+        <w:t>arborel</w:t>
+      </w:r>
+      <w:r>
+        <w:rPr>
+          <w:lang w:val="ro-RO"/>
+        </w:rPr>
+        <w:t>ui</w:t>
+      </w:r>
+      <w:r>
+        <w:rPr>
+          <w:lang w:val="ro-RO"/>
+        </w:rPr>
+        <w:t xml:space="preserve"> genealogic</w:t>
+      </w:r>
+    </w:p>
+    <w:p>
+      <w:pPr>
+        <w:numPr>
+          <w:ilvl w:val="0"/>
+          <w:numId w:val="41"/>
+        </w:numPr>
+      </w:pPr>
+      <w:proofErr w:type="spellStart"/>
+      <w:r>
+        <w:t>Relative</w:t>
+      </w:r>
+      <w:r>
+        <w:t>Controller</w:t>
+      </w:r>
+      <w:proofErr w:type="spellEnd"/>
+      <w:r>
+        <w:t xml:space="preserve"> </w:t>
+      </w:r>
+      <w:proofErr w:type="spellStart"/>
+      <w:r>
+        <w:t>gestionează</w:t>
+      </w:r>
+      <w:proofErr w:type="spellEnd"/>
+      <w:r>
+        <w:t xml:space="preserve"> </w:t>
+      </w:r>
+      <w:proofErr w:type="spellStart"/>
+      <w:r>
+        <w:t>informaţii</w:t>
+      </w:r>
+      <w:proofErr w:type="spellEnd"/>
+      <w:r>
+        <w:t xml:space="preserve"> </w:t>
+      </w:r>
+      <w:proofErr w:type="spellStart"/>
+      <w:r>
+        <w:t>referitoare</w:t>
+      </w:r>
+      <w:proofErr w:type="spellEnd"/>
+      <w:r>
+        <w:t xml:space="preserve"> la </w:t>
+      </w:r>
+      <w:r>
+        <w:rPr>
+          <w:lang w:val="ro-RO"/>
+        </w:rPr>
+        <w:t>entităţile de tip</w:t>
+      </w:r>
+      <w:r>
+        <w:rPr>
+          <w:lang w:val="ro-RO"/>
+        </w:rPr>
+        <w:t xml:space="preserve"> Relative şi Request</w:t>
+      </w:r>
+    </w:p>
+    <w:p>
+      <w:pPr>
+        <w:numPr>
+          <w:ilvl w:val="0"/>
+          <w:numId w:val="41"/>
+        </w:numPr>
+      </w:pPr>
+      <w:proofErr w:type="spellStart"/>
+      <w:r>
+        <w:t>User</w:t>
+      </w:r>
+      <w:r>
+        <w:t>Controller</w:t>
+      </w:r>
+      <w:proofErr w:type="spellEnd"/>
+      <w:r>
+        <w:t xml:space="preserve"> </w:t>
+      </w:r>
+      <w:proofErr w:type="spellStart"/>
+      <w:r>
+        <w:t>gestionează</w:t>
+      </w:r>
+      <w:proofErr w:type="spellEnd"/>
+      <w:r>
+        <w:t xml:space="preserve"> </w:t>
+      </w:r>
+      <w:proofErr w:type="spellStart"/>
+      <w:r>
+        <w:t>informaţii</w:t>
+      </w:r>
+      <w:proofErr w:type="spellEnd"/>
+      <w:r>
+        <w:t xml:space="preserve"> </w:t>
+      </w:r>
+      <w:proofErr w:type="spellStart"/>
+      <w:r>
+        <w:t>referitoare</w:t>
+      </w:r>
+      <w:proofErr w:type="spellEnd"/>
+      <w:r>
+        <w:t xml:space="preserve"> la </w:t>
+      </w:r>
+      <w:proofErr w:type="spellStart"/>
+      <w:r>
+        <w:t>entităţile</w:t>
+      </w:r>
+      <w:proofErr w:type="spellEnd"/>
+      <w:r>
+        <w:t xml:space="preserve"> de tip User </w:t>
+      </w:r>
+      <w:proofErr w:type="spellStart"/>
+      <w:r>
+        <w:t>şi</w:t>
+      </w:r>
+      <w:proofErr w:type="spellEnd"/>
+      <w:r>
+        <w:t xml:space="preserve"> </w:t>
+      </w:r>
+      <w:proofErr w:type="spellStart"/>
+      <w:r>
+        <w:t>notificările</w:t>
+      </w:r>
+      <w:proofErr w:type="spellEnd"/>
+      <w:r>
+        <w:t xml:space="preserve"> pe care </w:t>
+      </w:r>
+      <w:proofErr w:type="spellStart"/>
+      <w:r>
+        <w:t>utilizatorii</w:t>
+      </w:r>
+      <w:proofErr w:type="spellEnd"/>
+      <w:r>
+        <w:t xml:space="preserve"> le </w:t>
+      </w:r>
+      <w:proofErr w:type="spellStart"/>
+      <w:r>
+        <w:t>primesc</w:t>
+      </w:r>
+      <w:proofErr w:type="spellEnd"/>
+      <w:r>
+        <w:t>.</w:t>
+      </w:r>
+      <w:r>
+        <w:t xml:space="preserve"> </w:t>
+      </w:r>
+    </w:p>
+    <w:p>
+      <w:pPr>
+        <w:ind w:left="360"/>
+      </w:pPr>
+      <w:r>
+        <w:t xml:space="preserve">Tot </w:t>
+      </w:r>
+      <w:proofErr w:type="spellStart"/>
+      <w:r>
+        <w:t>în</w:t>
+      </w:r>
+      <w:proofErr w:type="spellEnd"/>
+      <w:r>
+        <w:t xml:space="preserve"> API se </w:t>
+      </w:r>
+      <w:proofErr w:type="spellStart"/>
+      <w:r>
+        <w:t>regăseşte</w:t>
+      </w:r>
+      <w:proofErr w:type="spellEnd"/>
+      <w:r>
+        <w:t xml:space="preserve"> </w:t>
+      </w:r>
+      <w:proofErr w:type="spellStart"/>
+      <w:r>
+        <w:t>şi</w:t>
+      </w:r>
+      <w:proofErr w:type="spellEnd"/>
+      <w:r>
+        <w:t xml:space="preserve"> </w:t>
+      </w:r>
+      <w:proofErr w:type="spellStart"/>
+      <w:r>
+        <w:t>fişierul</w:t>
+      </w:r>
+      <w:proofErr w:type="spellEnd"/>
+      <w:r>
+        <w:t xml:space="preserve"> </w:t>
+      </w:r>
+      <w:proofErr w:type="spellStart"/>
+      <w:proofErr w:type="gramStart"/>
+      <w:r>
+        <w:t>appsettings.json</w:t>
+      </w:r>
+      <w:proofErr w:type="spellEnd"/>
+      <w:proofErr w:type="gramEnd"/>
+      <w:r>
+        <w:t xml:space="preserve"> care </w:t>
+      </w:r>
+      <w:proofErr w:type="spellStart"/>
+      <w:r>
+        <w:t>conţine</w:t>
+      </w:r>
+      <w:proofErr w:type="spellEnd"/>
+      <w:r>
+        <w:t xml:space="preserve"> </w:t>
+      </w:r>
+      <w:proofErr w:type="spellStart"/>
+      <w:r>
+        <w:t>configurările</w:t>
+      </w:r>
+      <w:proofErr w:type="spellEnd"/>
+      <w:r>
+        <w:t xml:space="preserve"> </w:t>
+      </w:r>
+      <w:proofErr w:type="spellStart"/>
+      <w:r>
+        <w:t>proiectului</w:t>
+      </w:r>
+      <w:proofErr w:type="spellEnd"/>
+      <w:r>
+        <w:t xml:space="preserve"> cu </w:t>
+      </w:r>
+      <w:proofErr w:type="spellStart"/>
+      <w:r>
+        <w:t>agenţii</w:t>
+      </w:r>
+      <w:proofErr w:type="spellEnd"/>
+      <w:r>
+        <w:t xml:space="preserve"> </w:t>
+      </w:r>
+      <w:proofErr w:type="spellStart"/>
+      <w:r>
+        <w:t>externi</w:t>
+      </w:r>
+      <w:proofErr w:type="spellEnd"/>
+      <w:r>
+        <w:t xml:space="preserve">, cum </w:t>
+      </w:r>
+      <w:proofErr w:type="spellStart"/>
+      <w:r>
+        <w:t>ar</w:t>
+      </w:r>
+      <w:proofErr w:type="spellEnd"/>
+      <w:r>
+        <w:t xml:space="preserve"> fi </w:t>
+      </w:r>
+      <w:proofErr w:type="spellStart"/>
+      <w:r>
+        <w:t>conexiunea</w:t>
+      </w:r>
+      <w:proofErr w:type="spellEnd"/>
+      <w:r>
+        <w:t xml:space="preserve"> cu </w:t>
+      </w:r>
+      <w:proofErr w:type="spellStart"/>
+      <w:r>
+        <w:t>baza</w:t>
+      </w:r>
+      <w:proofErr w:type="spellEnd"/>
+      <w:r>
+        <w:t xml:space="preserve"> de date, </w:t>
+      </w:r>
+      <w:proofErr w:type="spellStart"/>
+      <w:r>
+        <w:t>directorul</w:t>
+      </w:r>
+      <w:proofErr w:type="spellEnd"/>
+      <w:r>
+        <w:t xml:space="preserve"> </w:t>
+      </w:r>
+      <w:proofErr w:type="spellStart"/>
+      <w:r>
+        <w:t>în</w:t>
+      </w:r>
+      <w:proofErr w:type="spellEnd"/>
+      <w:r>
+        <w:t xml:space="preserve"> care se </w:t>
+      </w:r>
+      <w:proofErr w:type="spellStart"/>
+      <w:r>
+        <w:t>stochează</w:t>
+      </w:r>
+      <w:proofErr w:type="spellEnd"/>
+      <w:r>
+        <w:t xml:space="preserve"> </w:t>
+      </w:r>
+      <w:proofErr w:type="spellStart"/>
+      <w:r>
+        <w:t>fişierele</w:t>
+      </w:r>
+      <w:proofErr w:type="spellEnd"/>
+      <w:r>
+        <w:t xml:space="preserve"> </w:t>
+      </w:r>
+      <w:proofErr w:type="spellStart"/>
+      <w:r>
+        <w:t>încărcate</w:t>
+      </w:r>
+      <w:proofErr w:type="spellEnd"/>
+      <w:r>
+        <w:t xml:space="preserve"> de </w:t>
+      </w:r>
+      <w:proofErr w:type="spellStart"/>
+      <w:r>
+        <w:t>către</w:t>
+      </w:r>
+      <w:proofErr w:type="spellEnd"/>
+      <w:r>
+        <w:t xml:space="preserve"> </w:t>
+      </w:r>
+      <w:proofErr w:type="spellStart"/>
+      <w:r>
+        <w:t>utilizatori</w:t>
+      </w:r>
+      <w:proofErr w:type="spellEnd"/>
+      <w:r>
+        <w:t xml:space="preserve"> </w:t>
+      </w:r>
+      <w:proofErr w:type="spellStart"/>
+      <w:r>
+        <w:t>şi</w:t>
+      </w:r>
+      <w:proofErr w:type="spellEnd"/>
+      <w:r>
+        <w:t xml:space="preserve"> </w:t>
+      </w:r>
+      <w:proofErr w:type="spellStart"/>
+      <w:r>
+        <w:t>serviciul</w:t>
+      </w:r>
+      <w:proofErr w:type="spellEnd"/>
+      <w:r>
+        <w:t xml:space="preserve"> SMTP. </w:t>
+      </w:r>
+    </w:p>
+    <w:p>
+      <w:pPr>
+        <w:ind w:left="360"/>
+      </w:pPr>
+      <w:r>
+        <w:t xml:space="preserve">Au </w:t>
+      </w:r>
+      <w:proofErr w:type="spellStart"/>
+      <w:r>
+        <w:t>fost</w:t>
+      </w:r>
+      <w:proofErr w:type="spellEnd"/>
+      <w:r>
+        <w:t xml:space="preserve"> create </w:t>
+      </w:r>
+      <w:proofErr w:type="spellStart"/>
+      <w:r>
+        <w:t>şi</w:t>
+      </w:r>
+      <w:proofErr w:type="spellEnd"/>
+      <w:r>
+        <w:t xml:space="preserve"> </w:t>
+      </w:r>
+      <w:proofErr w:type="spellStart"/>
+      <w:r>
+        <w:t>două</w:t>
+      </w:r>
+      <w:proofErr w:type="spellEnd"/>
+      <w:r>
+        <w:t xml:space="preserve"> </w:t>
+      </w:r>
+      <w:proofErr w:type="spellStart"/>
+      <w:r>
+        <w:t>atribute</w:t>
+      </w:r>
+      <w:proofErr w:type="spellEnd"/>
+      <w:r>
+        <w:t xml:space="preserve"> </w:t>
+      </w:r>
+      <w:proofErr w:type="spellStart"/>
+      <w:r>
+        <w:t>pentru</w:t>
+      </w:r>
+      <w:proofErr w:type="spellEnd"/>
+      <w:r>
+        <w:t xml:space="preserve"> </w:t>
+      </w:r>
+      <w:proofErr w:type="spellStart"/>
+      <w:r>
+        <w:t>validarea</w:t>
+      </w:r>
+      <w:proofErr w:type="spellEnd"/>
+      <w:r>
+        <w:t xml:space="preserve"> </w:t>
+      </w:r>
+      <w:proofErr w:type="spellStart"/>
+      <w:r>
+        <w:t>dimensiunii</w:t>
+      </w:r>
+      <w:proofErr w:type="spellEnd"/>
+      <w:r>
+        <w:t xml:space="preserve"> </w:t>
+      </w:r>
+      <w:proofErr w:type="spellStart"/>
+      <w:r>
+        <w:t>maxime</w:t>
+      </w:r>
+      <w:proofErr w:type="spellEnd"/>
+      <w:r>
+        <w:t xml:space="preserve"> </w:t>
+      </w:r>
+      <w:proofErr w:type="gramStart"/>
+      <w:r>
+        <w:t>a</w:t>
+      </w:r>
+      <w:proofErr w:type="gramEnd"/>
+      <w:r>
+        <w:t xml:space="preserve"> </w:t>
+      </w:r>
+      <w:proofErr w:type="spellStart"/>
+      <w:r>
+        <w:t>imaginii</w:t>
+      </w:r>
+      <w:proofErr w:type="spellEnd"/>
+      <w:r>
+        <w:t xml:space="preserve"> </w:t>
+      </w:r>
+      <w:proofErr w:type="spellStart"/>
+      <w:r>
+        <w:t>încărcate</w:t>
+      </w:r>
+      <w:proofErr w:type="spellEnd"/>
+      <w:r>
+        <w:t xml:space="preserve"> </w:t>
+      </w:r>
+      <w:proofErr w:type="spellStart"/>
+      <w:r>
+        <w:t>şi</w:t>
+      </w:r>
+      <w:proofErr w:type="spellEnd"/>
+      <w:r>
+        <w:t xml:space="preserve"> </w:t>
+      </w:r>
+      <w:proofErr w:type="spellStart"/>
+      <w:r>
+        <w:t>pentru</w:t>
+      </w:r>
+      <w:proofErr w:type="spellEnd"/>
+      <w:r>
+        <w:t xml:space="preserve"> </w:t>
+      </w:r>
+      <w:proofErr w:type="spellStart"/>
+      <w:r>
+        <w:t>autorizarea</w:t>
+      </w:r>
+      <w:proofErr w:type="spellEnd"/>
+      <w:r>
+        <w:t xml:space="preserve"> </w:t>
+      </w:r>
+      <w:proofErr w:type="spellStart"/>
+      <w:r>
+        <w:t>utilizatorului</w:t>
+      </w:r>
+      <w:proofErr w:type="spellEnd"/>
+      <w:r>
+        <w:t xml:space="preserve"> la </w:t>
+      </w:r>
+      <w:proofErr w:type="spellStart"/>
+      <w:r>
+        <w:t>accesarea</w:t>
+      </w:r>
+      <w:proofErr w:type="spellEnd"/>
+      <w:r>
+        <w:t xml:space="preserve"> </w:t>
+      </w:r>
+      <w:proofErr w:type="spellStart"/>
+      <w:r>
+        <w:t>unui</w:t>
+      </w:r>
+      <w:proofErr w:type="spellEnd"/>
+      <w:r>
+        <w:t xml:space="preserve"> endpoint.</w:t>
+      </w:r>
+    </w:p>
+    <w:p>
+      <w:pPr>
+        <w:ind w:left="360"/>
+        <w:rPr>
+          <w:lang w:val="ro-RO"/>
+        </w:rPr>
+      </w:pPr>
+      <w:r>
+        <w:t xml:space="preserve">La </w:t>
+      </w:r>
+      <w:proofErr w:type="spellStart"/>
+      <w:r>
+        <w:t>pornirea</w:t>
+      </w:r>
+      <w:proofErr w:type="spellEnd"/>
+      <w:r>
+        <w:t xml:space="preserve"> </w:t>
+      </w:r>
+      <w:proofErr w:type="spellStart"/>
+      <w:r>
+        <w:t>aplicaţiei</w:t>
+      </w:r>
+      <w:proofErr w:type="spellEnd"/>
+      <w:r>
+        <w:t xml:space="preserve"> se </w:t>
+      </w:r>
+      <w:proofErr w:type="spellStart"/>
+      <w:r>
+        <w:t>va</w:t>
+      </w:r>
+      <w:proofErr w:type="spellEnd"/>
+      <w:r>
+        <w:t xml:space="preserve"> </w:t>
+      </w:r>
+      <w:proofErr w:type="spellStart"/>
+      <w:r>
+        <w:t>porni</w:t>
+      </w:r>
+      <w:proofErr w:type="spellEnd"/>
+      <w:r>
+        <w:t xml:space="preserve"> o </w:t>
+      </w:r>
+      <w:proofErr w:type="spellStart"/>
+      <w:r>
+        <w:t>pagină</w:t>
+      </w:r>
+      <w:proofErr w:type="spellEnd"/>
+      <w:r>
+        <w:t xml:space="preserve"> </w:t>
+      </w:r>
+      <w:proofErr w:type="spellStart"/>
+      <w:r>
+        <w:t>în</w:t>
+      </w:r>
+      <w:proofErr w:type="spellEnd"/>
+      <w:r>
+        <w:t xml:space="preserve"> care </w:t>
+      </w:r>
+      <w:proofErr w:type="spellStart"/>
+      <w:r>
+        <w:t>avem</w:t>
+      </w:r>
+      <w:proofErr w:type="spellEnd"/>
+      <w:r>
+        <w:t xml:space="preserve"> </w:t>
+      </w:r>
+      <w:proofErr w:type="spellStart"/>
+      <w:r>
+        <w:t>acces</w:t>
+      </w:r>
+      <w:proofErr w:type="spellEnd"/>
+      <w:r>
+        <w:t xml:space="preserve"> la Swagger, de </w:t>
+      </w:r>
+      <w:proofErr w:type="spellStart"/>
+      <w:r>
+        <w:t>unde</w:t>
+      </w:r>
+      <w:proofErr w:type="spellEnd"/>
+      <w:r>
+        <w:t xml:space="preserve"> </w:t>
+      </w:r>
+      <w:proofErr w:type="spellStart"/>
+      <w:r>
+        <w:t>putem</w:t>
+      </w:r>
+      <w:proofErr w:type="spellEnd"/>
+      <w:r>
+        <w:t xml:space="preserve"> </w:t>
+      </w:r>
+      <w:r>
+        <w:rPr>
+          <w:lang w:val="ro-RO"/>
+        </w:rPr>
+        <w:t>încerca toate end</w:t>
+      </w:r>
+      <w:r>
+        <w:t xml:space="preserve">-point-urile </w:t>
+      </w:r>
+      <w:proofErr w:type="spellStart"/>
+      <w:r>
+        <w:t>disponibile</w:t>
+      </w:r>
+      <w:proofErr w:type="spellEnd"/>
+      <w:r>
+        <w:t xml:space="preserve"> din </w:t>
+      </w:r>
+      <w:proofErr w:type="spellStart"/>
+      <w:r>
+        <w:t>toate</w:t>
+      </w:r>
+      <w:proofErr w:type="spellEnd"/>
+      <w:r>
+        <w:t xml:space="preserve"> </w:t>
+      </w:r>
+      <w:proofErr w:type="spellStart"/>
+      <w:r>
+        <w:t>controllerele</w:t>
+      </w:r>
+      <w:proofErr w:type="spellEnd"/>
+      <w:r>
+        <w:t>, c</w:t>
+      </w:r>
+      <w:r>
+        <w:rPr>
+          <w:lang w:val="ro-RO"/>
+        </w:rPr>
+        <w:t>ât şi să vedem toate modelele folosite la transmiterea informaţiilor.</w:t>
+      </w:r>
+    </w:p>
+    <w:p>
+      <w:pPr>
+        <w:ind w:left="360"/>
+      </w:pPr>
+      <w:r>
+        <w:t xml:space="preserve"> </w:t>
+      </w:r>
+      <w:r>
+        <w:rPr>
+          <w:noProof/>
+        </w:rPr>
+        <w:pict w14:anchorId="1858E68D">
+          <v:shape id="_x0000_i1058" type="#_x0000_t75" style="width:278pt;height:160.65pt;visibility:visible;mso-wrap-style:square">
+            <v:imagedata r:id="rId17" o:title=""/>
+          </v:shape>
+        </w:pict>
+      </w:r>
+    </w:p>
+    <w:p>
+      <w:pPr>
+        <w:pStyle w:val="Heading3"/>
+        <w:rPr>
+          <w:lang w:val="ro-RO"/>
+        </w:rPr>
+      </w:pPr>
+      <w:r>
+        <w:rPr>
+          <w:lang w:val="ro-RO"/>
+        </w:rPr>
+        <w:lastRenderedPageBreak/>
+        <w:t>Proiectul Business</w:t>
+      </w:r>
+    </w:p>
+    <w:p>
+      <w:pPr>
+        <w:rPr>
+          <w:lang w:val="ro-RO"/>
+        </w:rPr>
+      </w:pPr>
+      <w:r>
+        <w:rPr>
+          <w:lang w:val="ro-RO"/>
+        </w:rPr>
+        <w:t>Proiectul bussiness conţine implementările serviciilor aplicaţiei, generarea token</w:t>
+      </w:r>
+      <w:r>
+        <w:t>-</w:t>
+      </w:r>
+      <w:proofErr w:type="spellStart"/>
+      <w:r>
+        <w:t>ului</w:t>
+      </w:r>
+      <w:proofErr w:type="spellEnd"/>
+      <w:r>
+        <w:t xml:space="preserve"> de </w:t>
+      </w:r>
+      <w:proofErr w:type="spellStart"/>
+      <w:r>
+        <w:t>autentificare</w:t>
+      </w:r>
+      <w:proofErr w:type="spellEnd"/>
+      <w:r>
+        <w:t xml:space="preserve">, </w:t>
+      </w:r>
+      <w:r>
+        <w:rPr>
+          <w:lang w:val="ro-RO"/>
+        </w:rPr>
+        <w:t>şablonul pentru e</w:t>
+      </w:r>
+      <w:r>
+        <w:t>-mail-</w:t>
+      </w:r>
+      <w:proofErr w:type="spellStart"/>
+      <w:r>
+        <w:t>ul</w:t>
+      </w:r>
+      <w:proofErr w:type="spellEnd"/>
+      <w:r>
+        <w:t xml:space="preserve"> de </w:t>
+      </w:r>
+      <w:proofErr w:type="spellStart"/>
+      <w:r>
+        <w:t>suport</w:t>
+      </w:r>
+      <w:proofErr w:type="spellEnd"/>
+      <w:r>
+        <w:t xml:space="preserve"> al</w:t>
+      </w:r>
+      <w:r>
+        <w:rPr>
+          <w:lang w:val="ro-RO"/>
+        </w:rPr>
+        <w:t xml:space="preserve">ături de câteva clase </w:t>
+      </w:r>
+      <w:r>
+        <w:rPr>
+          <w:lang w:val="ro-RO"/>
+        </w:rPr>
+        <w:t>pentru informaţiile despre e</w:t>
+      </w:r>
+      <w:r>
+        <w:t>-mail</w:t>
+      </w:r>
+      <w:r>
+        <w:rPr>
+          <w:lang w:val="ro-RO"/>
+        </w:rPr>
+        <w:t xml:space="preserve">, </w:t>
+      </w:r>
+      <w:r>
+        <w:rPr>
+          <w:lang w:val="ro-RO"/>
+        </w:rPr>
+        <w:t xml:space="preserve">profilul de mapare al obiectelor şi </w:t>
+      </w:r>
+      <w:r>
+        <w:rPr>
+          <w:lang w:val="ro-RO"/>
+        </w:rPr>
+        <w:t>o clasă de constante şi o clasă pentru fişierele imagine.</w:t>
+      </w:r>
+    </w:p>
+    <w:p>
+      <w:pPr>
+        <w:rPr>
+          <w:lang w:val="ro-RO"/>
+        </w:rPr>
+      </w:pPr>
+      <w:r>
+        <w:rPr>
+          <w:lang w:val="ro-RO"/>
+        </w:rPr>
+        <w:t>Toate serviciile implementează o interfaţă specifică lor şi extind clasa de bază BaseService care conţine Unit Of Work.</w:t>
+      </w:r>
+    </w:p>
+    <w:p>
+      <w:pPr>
+        <w:rPr>
+          <w:noProof/>
+          <w:lang w:val="ro-RO"/>
+        </w:rPr>
+      </w:pPr>
+      <w:r>
+        <w:rPr>
+          <w:noProof/>
+          <w:lang w:val="ro-RO"/>
+        </w:rPr>
+        <w:pict w14:anchorId="24858CC6">
+          <v:shape id="_x0000_i1054" type="#_x0000_t75" style="width:197.25pt;height:87.8pt;visibility:visible;mso-wrap-style:square">
+            <v:imagedata r:id="rId18" o:title=""/>
+          </v:shape>
+        </w:pict>
+      </w:r>
+    </w:p>
+    <w:p>
+      <w:pPr>
+        <w:rPr>
+          <w:noProof/>
+        </w:rPr>
+      </w:pPr>
+      <w:r>
+        <w:rPr>
+          <w:noProof/>
+          <w:lang w:val="ro-RO"/>
+        </w:rPr>
+        <w:t>Serviciile conţin între</w:t>
+      </w:r>
+      <w:r>
+        <w:rPr>
+          <w:noProof/>
+          <w:lang w:val="ro-RO"/>
+        </w:rPr>
+        <w:t>aga logică din spatele unui apel la aplicaţia de backend. Aceste servicii sunt</w:t>
+      </w:r>
+      <w:r>
+        <w:rPr>
+          <w:noProof/>
+        </w:rPr>
+        <w:t xml:space="preserve">: </w:t>
+      </w:r>
+      <w:r>
+        <w:rPr>
+          <w:noProof/>
+        </w:rPr>
+        <w:t xml:space="preserve">AuthService, </w:t>
+      </w:r>
+      <w:r>
+        <w:rPr>
+          <w:noProof/>
+        </w:rPr>
+        <w:t>EducationService, FileManagementService, Image</w:t>
+      </w:r>
+      <w:r>
+        <w:rPr>
+          <w:noProof/>
+        </w:rPr>
+        <w:t>Service</w:t>
+      </w:r>
+      <w:r>
+        <w:rPr>
+          <w:noProof/>
+        </w:rPr>
+        <w:t>, Location</w:t>
+      </w:r>
+      <w:r>
+        <w:rPr>
+          <w:noProof/>
+        </w:rPr>
+        <w:t>Service</w:t>
+      </w:r>
+      <w:r>
+        <w:rPr>
+          <w:noProof/>
+        </w:rPr>
+        <w:t>, Marriage</w:t>
+      </w:r>
+      <w:r>
+        <w:rPr>
+          <w:noProof/>
+        </w:rPr>
+        <w:t>Service</w:t>
+      </w:r>
+      <w:r>
+        <w:rPr>
+          <w:noProof/>
+        </w:rPr>
+        <w:t>, Nationality</w:t>
+      </w:r>
+      <w:r>
+        <w:rPr>
+          <w:noProof/>
+        </w:rPr>
+        <w:t>Service</w:t>
+      </w:r>
+      <w:r>
+        <w:rPr>
+          <w:noProof/>
+        </w:rPr>
+        <w:t>, Occupation</w:t>
+      </w:r>
+      <w:r>
+        <w:rPr>
+          <w:noProof/>
+        </w:rPr>
+        <w:t>Service</w:t>
+      </w:r>
+      <w:r>
+        <w:rPr>
+          <w:noProof/>
+        </w:rPr>
+        <w:t>, ParentChild</w:t>
+      </w:r>
+      <w:r>
+        <w:rPr>
+          <w:noProof/>
+        </w:rPr>
+        <w:t>Service</w:t>
+      </w:r>
+      <w:r>
+        <w:rPr>
+          <w:noProof/>
+        </w:rPr>
+        <w:t>, Person</w:t>
+      </w:r>
+      <w:r>
+        <w:rPr>
+          <w:noProof/>
+        </w:rPr>
+        <w:t>Service</w:t>
+      </w:r>
+      <w:r>
+        <w:rPr>
+          <w:noProof/>
+        </w:rPr>
+        <w:t>, Relative</w:t>
+      </w:r>
+      <w:r>
+        <w:rPr>
+          <w:noProof/>
+        </w:rPr>
+        <w:t>Service</w:t>
+      </w:r>
+      <w:r>
+        <w:rPr>
+          <w:noProof/>
+        </w:rPr>
+        <w:t>, Request</w:t>
+      </w:r>
+      <w:r>
+        <w:rPr>
+          <w:noProof/>
+        </w:rPr>
+        <w:t>Service</w:t>
+      </w:r>
+      <w:r>
+        <w:rPr>
+          <w:noProof/>
+        </w:rPr>
+        <w:t xml:space="preserve">, </w:t>
+      </w:r>
+      <w:r>
+        <w:rPr>
+          <w:noProof/>
+        </w:rPr>
+        <w:t xml:space="preserve">TokenService </w:t>
+      </w:r>
+      <w:r>
+        <w:rPr>
+          <w:noProof/>
+        </w:rPr>
+        <w:t>User</w:t>
+      </w:r>
+      <w:r>
+        <w:rPr>
+          <w:noProof/>
+        </w:rPr>
+        <w:t>Service</w:t>
+      </w:r>
+      <w:r>
+        <w:rPr>
+          <w:noProof/>
+        </w:rPr>
+        <w:t>.  Toate aceste servicii lucreaz</w:t>
+      </w:r>
+      <w:r>
+        <w:rPr>
+          <w:noProof/>
+          <w:lang w:val="ro-RO"/>
+        </w:rPr>
+        <w:t xml:space="preserve">ă cu una sau mai multe tipuri de entităţi specific numelui claselor, cu excepţia </w:t>
+      </w:r>
+      <w:r>
+        <w:rPr>
+          <w:noProof/>
+          <w:lang w:val="ro-RO"/>
+        </w:rPr>
+        <w:t xml:space="preserve">a </w:t>
+      </w:r>
+      <w:r>
+        <w:rPr>
+          <w:noProof/>
+          <w:lang w:val="ro-RO"/>
+        </w:rPr>
+        <w:t>3</w:t>
+      </w:r>
+      <w:r>
+        <w:rPr>
+          <w:noProof/>
+          <w:lang w:val="ro-RO"/>
+        </w:rPr>
+        <w:t xml:space="preserve"> servicii</w:t>
+      </w:r>
+      <w:r>
+        <w:rPr>
+          <w:noProof/>
+        </w:rPr>
         <w:t>:</w:t>
       </w:r>
-      <w:r>
-        <w:t xml:space="preserve"> API, Business, Data, Domain. Fiecare dintre aceste proiecte are un rol specific.</w:t>
-      </w:r>
-    </w:p>
-    <w:p>
-      <w:r>
-        <w:t>API este aplica</w:t>
-      </w:r>
-      <w:r>
-        <w:rPr>
-          <w:lang w:val="ro-RO"/>
-        </w:rPr>
-        <w:t>ţia de bază, aceasta pornind aplicaţia propriu</w:t>
-      </w:r>
-      <w:r>
+    </w:p>
+    <w:p>
+      <w:pPr>
+        <w:numPr>
+          <w:ilvl w:val="0"/>
+          <w:numId w:val="42"/>
+        </w:numPr>
+        <w:rPr>
+          <w:noProof/>
+        </w:rPr>
+      </w:pPr>
+      <w:r>
+        <w:rPr>
+          <w:noProof/>
+        </w:rPr>
+        <w:t>FileManagementService</w:t>
+      </w:r>
+      <w:r>
+        <w:rPr>
+          <w:noProof/>
+        </w:rPr>
+        <w:t xml:space="preserve"> care gestionează scrierea, ştergerea şi returnarea fişierelor imagine încărcate de către utilizatori</w:t>
+      </w:r>
+      <w:r>
+        <w:rPr>
+          <w:noProof/>
+        </w:rPr>
+        <w:t>;</w:t>
+      </w:r>
+    </w:p>
+    <w:p>
+      <w:pPr>
+        <w:numPr>
+          <w:ilvl w:val="0"/>
+          <w:numId w:val="42"/>
+        </w:numPr>
+        <w:rPr>
+          <w:noProof/>
+        </w:rPr>
+      </w:pPr>
+      <w:r>
+        <w:rPr>
+          <w:noProof/>
+        </w:rPr>
+        <w:t>TokenService utili</w:t>
+      </w:r>
+      <w:r>
+        <w:rPr>
+          <w:noProof/>
+          <w:lang w:val="ro-RO"/>
+        </w:rPr>
+        <w:t>zat la crearea token</w:t>
+      </w:r>
+      <w:r>
+        <w:rPr>
+          <w:noProof/>
+        </w:rPr>
         <w:t>-</w:t>
       </w:r>
       <w:r>
         <w:rPr>
-          <w:lang w:val="ro-RO"/>
-        </w:rPr>
-        <w:t>zisă şi fiind locul unde se realizează legătura cu agenţii externi. În API vom regăsi controller</w:t>
-      </w:r>
-      <w:r>
-        <w:t>-ele</w:t>
-      </w:r>
-      <w:r>
-        <w:rPr>
-          <w:lang w:val="ro-RO"/>
-        </w:rPr>
-        <w:t xml:space="preserve"> aplicaţiei, fiecare conţinând mai multe endpoint</w:t>
-      </w:r>
-      <w:r>
-        <w:t>-uri dintr-o anumit</w:t>
-      </w:r>
-      <w:r>
-        <w:rPr>
-          <w:lang w:val="ro-RO"/>
-        </w:rPr>
-        <w:t>ă</w:t>
-      </w:r>
-      <w:r>
-        <w:t xml:space="preserve"> categorie de activitate. Controllerele aplicaţiei sunt: </w:t>
-      </w:r>
-      <w:r>
-        <w:t>Auth, Common, Education, Marriage, Occupation, ParentChild, Person, Relative, User.</w:t>
+          <w:noProof/>
+          <w:lang w:val="ro-RO"/>
+        </w:rPr>
+        <w:t>ului, validarea acestuia şi preluarea drepturilor din acesta</w:t>
+      </w:r>
+      <w:r>
+        <w:rPr>
+          <w:noProof/>
+          <w:lang w:val="ro-RO"/>
+        </w:rPr>
+        <w:t>ş</w:t>
+      </w:r>
+    </w:p>
+    <w:p>
+      <w:pPr>
+        <w:numPr>
+          <w:ilvl w:val="0"/>
+          <w:numId w:val="42"/>
+        </w:numPr>
+        <w:rPr>
+          <w:noProof/>
+        </w:rPr>
+      </w:pPr>
+      <w:r>
+        <w:rPr>
+          <w:noProof/>
+          <w:lang w:val="ro-RO"/>
+        </w:rPr>
+        <w:t>EmailService care are rolul de a trimite mail-ul cu cererea de suport utilizatorului către contul de gmail special creat pentru aplicaţie.</w:t>
+      </w:r>
+    </w:p>
+    <w:p>
+      <w:pPr>
+        <w:rPr>
+          <w:noProof/>
+        </w:rPr>
+      </w:pPr>
+      <w:r>
+        <w:rPr>
+          <w:noProof/>
+        </w:rPr>
+        <w:pict w14:anchorId="7301A2D1">
+          <v:shape id="_x0000_i1064" type="#_x0000_t75" style="width:236.4pt;height:95.7pt;visibility:visible;mso-wrap-style:square">
+            <v:imagedata r:id="rId19" o:title=""/>
+          </v:shape>
+        </w:pict>
+      </w:r>
+    </w:p>
+    <w:p>
+      <w:pPr>
+        <w:rPr>
+          <w:noProof/>
+          <w:lang w:val="ro-RO"/>
+        </w:rPr>
+      </w:pPr>
+      <w:r>
+        <w:rPr>
+          <w:noProof/>
+        </w:rPr>
+        <w:t>Token-ul generat este de tip JWT( JSON Web Token) care este de</w:t>
+      </w:r>
+      <w:r>
+        <w:rPr>
+          <w:noProof/>
+          <w:lang w:val="ro-RO"/>
+        </w:rPr>
+        <w:t>ţine mai multe infomaţii precum validitatea, numele utilizatorului, emai</w:t>
+      </w:r>
+      <w:r>
+        <w:rPr>
+          <w:noProof/>
+        </w:rPr>
+        <w:t xml:space="preserve">l-ul, id-ul şi rolul acestuia, fiind </w:t>
+      </w:r>
+      <w:r>
+        <w:rPr>
+          <w:noProof/>
+          <w:lang w:val="ro-RO"/>
+        </w:rPr>
+        <w:t>criptate cu algoritm</w:t>
+      </w:r>
+      <w:r>
+        <w:rPr>
+          <w:noProof/>
+          <w:lang w:val="ro-RO"/>
+        </w:rPr>
+        <w:t>ul</w:t>
+      </w:r>
+      <w:r>
+        <w:rPr>
+          <w:noProof/>
+          <w:lang w:val="ro-RO"/>
+        </w:rPr>
+        <w:t xml:space="preserve"> de criptare</w:t>
+      </w:r>
+      <w:r>
+        <w:rPr>
+          <w:noProof/>
+          <w:lang w:val="ro-RO"/>
+        </w:rPr>
+        <w:t xml:space="preserve"> HmaSha256.</w:t>
+      </w:r>
+    </w:p>
+    <w:p>
+      <w:pPr>
+        <w:rPr>
+          <w:noProof/>
+        </w:rPr>
+      </w:pPr>
+      <w:r>
+        <w:rPr>
+          <w:noProof/>
+          <w:lang w:val="ro-RO"/>
+        </w:rPr>
+        <w:lastRenderedPageBreak/>
+        <w:t>Clasa de constante JWT este utilizată pentru a stoca informaţii despre emitentul, audienţa şi cheia secretă a JWT</w:t>
+      </w:r>
+      <w:r>
+        <w:rPr>
+          <w:noProof/>
+        </w:rPr>
+        <w:t>-ului.</w:t>
+      </w:r>
+    </w:p>
+    <w:p>
+      <w:pPr>
+        <w:rPr>
+          <w:noProof/>
+          <w:lang w:val="ro-RO"/>
+        </w:rPr>
+      </w:pPr>
+      <w:r>
+        <w:rPr>
+          <w:noProof/>
+          <w:lang w:val="ro-RO"/>
+        </w:rPr>
+        <w:t xml:space="preserve">Clasele Hash şi Salt sunt utilizate pentru securitatea parolei la </w:t>
+      </w:r>
+      <w:r>
+        <w:rPr>
+          <w:noProof/>
+          <w:lang w:val="ro-RO"/>
+        </w:rPr>
+        <w:t>criptarea şi validarea acesteia.</w:t>
+      </w:r>
+    </w:p>
+    <w:p>
+      <w:pPr>
+        <w:rPr>
+          <w:noProof/>
+          <w:lang w:val="ro-RO"/>
+        </w:rPr>
+      </w:pPr>
+      <w:r>
+        <w:rPr>
+          <w:noProof/>
+          <w:lang w:val="ro-RO"/>
+        </w:rPr>
+        <w:t>Clasa EmailLanguageHelper are rolul de a seta mesajul care va fi transmis prin email într</w:t>
+      </w:r>
+      <w:r>
+        <w:rPr>
+          <w:noProof/>
+        </w:rPr>
+        <w:t>-o limbă specifică.</w:t>
+      </w:r>
+    </w:p>
+    <w:p>
+      <w:pPr>
+        <w:rPr>
+          <w:noProof/>
+        </w:rPr>
+      </w:pPr>
+      <w:r>
+        <w:rPr>
+          <w:noProof/>
+        </w:rPr>
+        <w:t>Clasa MappingProfile este utilizată pentru configurarea map</w:t>
+      </w:r>
+      <w:r>
+        <w:rPr>
+          <w:noProof/>
+          <w:lang w:val="ro-RO"/>
+        </w:rPr>
+        <w:t xml:space="preserve">ărilor </w:t>
+      </w:r>
+      <w:r>
+        <w:rPr>
+          <w:noProof/>
+        </w:rPr>
+        <w:t>între entitate - DTO(Data Transfer Object), DTO - entitate sau DTO – DTO, care vor fi folosite în servicii.</w:t>
+      </w:r>
+    </w:p>
+    <w:p>
+      <w:pPr>
+        <w:rPr>
+          <w:noProof/>
+        </w:rPr>
+      </w:pPr>
+      <w:r>
+        <w:rPr>
+          <w:noProof/>
+        </w:rPr>
+        <w:pict w14:anchorId="21B35D55">
+          <v:shape id="_x0000_i1056" type="#_x0000_t75" style="width:264.3pt;height:64.5pt;visibility:visible;mso-wrap-style:square">
+            <v:imagedata r:id="rId20" o:title=""/>
+          </v:shape>
+        </w:pict>
+      </w:r>
+    </w:p>
+    <w:p>
+      <w:pPr>
+        <w:rPr>
+          <w:noProof/>
+          <w:lang w:val="ro-RO"/>
+        </w:rPr>
+      </w:pPr>
+      <w:r>
+        <w:rPr>
+          <w:noProof/>
+        </w:rPr>
+        <w:t>Clasa statică FileExtensions este utilizată la preluarea informaţiilor dintr-ul fi</w:t>
+      </w:r>
+      <w:r>
+        <w:rPr>
+          <w:noProof/>
+          <w:lang w:val="ro-RO"/>
+        </w:rPr>
+        <w:t>şier de tip IformFile şi crearea unui DTO de tipul ImageFile cu aceste informaţii.</w:t>
+      </w:r>
+    </w:p>
+    <w:p>
+      <w:pPr>
+        <w:rPr>
+          <w:noProof/>
+          <w:lang w:val="ro-RO"/>
+        </w:rPr>
+      </w:pPr>
+      <w:r>
+        <w:rPr>
+          <w:noProof/>
+          <w:lang w:val="ro-RO"/>
+        </w:rPr>
+        <w:pict w14:anchorId="0C84A491">
+          <v:shape id="_x0000_i1060" type="#_x0000_t75" style="width:161.9pt;height:121.55pt;visibility:visible;mso-wrap-style:square">
+            <v:imagedata r:id="rId21" o:title=""/>
+          </v:shape>
+        </w:pict>
       </w:r>
     </w:p>
     <w:p>
@@ -31478,8 +37240,1543 @@
         <w:rPr>
           <w:lang w:val="ro-RO"/>
         </w:rPr>
-        <w:t>Arhitectura aplicaţiei frontend</w:t>
-      </w:r>
+        <w:t xml:space="preserve">Proiectul </w:t>
+      </w:r>
+      <w:r>
+        <w:rPr>
+          <w:lang w:val="ro-RO"/>
+        </w:rPr>
+        <w:t>Data</w:t>
+      </w:r>
+    </w:p>
+    <w:p>
+      <w:pPr>
+        <w:rPr>
+          <w:lang w:val="ro-RO"/>
+        </w:rPr>
+      </w:pPr>
+      <w:r>
+        <w:rPr>
+          <w:lang w:val="ro-RO"/>
+        </w:rPr>
+        <w:t>În proiectul Data se regăse</w:t>
+      </w:r>
+      <w:r>
+        <w:rPr>
+          <w:lang w:val="ro-RO"/>
+        </w:rPr>
+        <w:t>sc</w:t>
+      </w:r>
+      <w:r>
+        <w:rPr>
+          <w:lang w:val="ro-RO"/>
+        </w:rPr>
+        <w:t xml:space="preserve"> </w:t>
+      </w:r>
+      <w:r>
+        <w:rPr>
+          <w:lang w:val="ro-RO"/>
+        </w:rPr>
+        <w:t xml:space="preserve">implementările </w:t>
+      </w:r>
+      <w:r>
+        <w:rPr>
+          <w:lang w:val="ro-RO"/>
+        </w:rPr>
+        <w:t>contextul</w:t>
+      </w:r>
+      <w:r>
+        <w:rPr>
+          <w:lang w:val="ro-RO"/>
+        </w:rPr>
+        <w:t>ui</w:t>
+      </w:r>
+      <w:r>
+        <w:rPr>
+          <w:lang w:val="ro-RO"/>
+        </w:rPr>
+        <w:t xml:space="preserve"> bazei de date, </w:t>
+      </w:r>
+      <w:r>
+        <w:rPr>
+          <w:lang w:val="ro-RO"/>
+        </w:rPr>
+        <w:t xml:space="preserve">a </w:t>
+      </w:r>
+      <w:r>
+        <w:rPr>
+          <w:lang w:val="ro-RO"/>
+        </w:rPr>
+        <w:t>unit</w:t>
+      </w:r>
+      <w:r>
+        <w:rPr>
+          <w:lang w:val="ro-RO"/>
+        </w:rPr>
+        <w:t>ăţii</w:t>
+      </w:r>
+      <w:r>
+        <w:rPr>
+          <w:lang w:val="ro-RO"/>
+        </w:rPr>
+        <w:t xml:space="preserve"> de lucru (UnitOfWork), </w:t>
+      </w:r>
+      <w:r>
+        <w:rPr>
+          <w:lang w:val="ro-RO"/>
+        </w:rPr>
+        <w:t xml:space="preserve">ale </w:t>
+      </w:r>
+      <w:r>
+        <w:rPr>
+          <w:lang w:val="ro-RO"/>
+        </w:rPr>
+        <w:t>repertoriil</w:t>
+      </w:r>
+      <w:r>
+        <w:rPr>
+          <w:lang w:val="ro-RO"/>
+        </w:rPr>
+        <w:t>or</w:t>
+      </w:r>
+      <w:r>
+        <w:rPr>
+          <w:lang w:val="ro-RO"/>
+        </w:rPr>
+        <w:t xml:space="preserve"> (repositories)</w:t>
+      </w:r>
+      <w:r>
+        <w:rPr>
+          <w:lang w:val="ro-RO"/>
+        </w:rPr>
+        <w:t>, cât şi directorul în care se salvează imaginile încărcate de utilizatori, migrările şi un iniţializator al bazei de date.</w:t>
+      </w:r>
+    </w:p>
+    <w:p>
+      <w:pPr>
+        <w:rPr>
+          <w:lang w:val="ro-RO"/>
+        </w:rPr>
+      </w:pPr>
+      <w:r>
+        <w:rPr>
+          <w:lang w:val="ro-RO"/>
+        </w:rPr>
+        <w:t>Contextul bazei de date implementează interfaţa specifică şi extinde clasa de bază DbContext. Acesta conţine câte un set pentru fiecare tabel din baza de date, care poate fi accesat pentru a gestiona entităţile existente în aceasta. Tot în această clasă se găseşte builder</w:t>
+      </w:r>
+      <w:r>
+        <w:t>-</w:t>
+      </w:r>
+      <w:proofErr w:type="spellStart"/>
+      <w:r>
+        <w:t>ul</w:t>
+      </w:r>
+      <w:proofErr w:type="spellEnd"/>
+      <w:r>
+        <w:t xml:space="preserve"> care se </w:t>
+      </w:r>
+      <w:proofErr w:type="spellStart"/>
+      <w:r>
+        <w:t>configureaz</w:t>
+      </w:r>
+      <w:proofErr w:type="spellEnd"/>
+      <w:r>
+        <w:rPr>
+          <w:lang w:val="ro-RO"/>
+        </w:rPr>
+        <w:t>ă pentru a specifica legăturile dintre tabele</w:t>
+      </w:r>
+      <w:r>
+        <w:rPr>
+          <w:lang w:val="ro-RO"/>
+        </w:rPr>
+        <w:t xml:space="preserve"> </w:t>
+      </w:r>
+      <w:r>
+        <w:rPr>
+          <w:lang w:val="ro-RO"/>
+        </w:rPr>
+        <w:t>şi tipul acestora</w:t>
+      </w:r>
+      <w:r>
+        <w:rPr>
+          <w:lang w:val="ro-RO"/>
+        </w:rPr>
+        <w:t>, dar şi ce entităţi să fie automat incluse la regăsirea unei entităţi</w:t>
+      </w:r>
+      <w:r>
+        <w:rPr>
+          <w:lang w:val="ro-RO"/>
+        </w:rPr>
+        <w:t>.</w:t>
+      </w:r>
+    </w:p>
+    <w:p>
+      <w:pPr>
+        <w:rPr>
+          <w:noProof/>
+          <w:lang w:val="ro-RO"/>
+        </w:rPr>
+      </w:pPr>
+      <w:r>
+        <w:rPr>
+          <w:noProof/>
+          <w:lang w:val="ro-RO"/>
+        </w:rPr>
+        <w:lastRenderedPageBreak/>
+        <w:pict w14:anchorId="7F90EFD9">
+          <v:shape id="_x0000_i1072" type="#_x0000_t75" style="width:198.5pt;height:183.95pt;visibility:visible;mso-wrap-style:square">
+            <v:imagedata r:id="rId22" o:title=""/>
+          </v:shape>
+        </w:pict>
+      </w:r>
+      <w:r>
+        <w:rPr>
+          <w:noProof/>
+        </w:rPr>
+        <w:t xml:space="preserve"> </w:t>
+      </w:r>
+      <w:r>
+        <w:rPr>
+          <w:noProof/>
+          <w:lang w:val="ro-RO"/>
+        </w:rPr>
+        <w:pict w14:anchorId="297C6EA2">
+          <v:shape id="_x0000_i1073" type="#_x0000_t75" style="width:214.75pt;height:123.6pt;visibility:visible;mso-wrap-style:square">
+            <v:imagedata r:id="rId23" o:title=""/>
+          </v:shape>
+        </w:pict>
+      </w:r>
+      <w:r>
+        <w:rPr>
+          <w:noProof/>
+        </w:rPr>
+        <w:t xml:space="preserve"> </w:t>
+      </w:r>
+      <w:r>
+        <w:rPr>
+          <w:noProof/>
+          <w:lang w:val="ro-RO"/>
+        </w:rPr>
+        <w:pict w14:anchorId="50C992D9">
+          <v:shape id="_x0000_i1074" type="#_x0000_t75" style="width:235.55pt;height:131.5pt;visibility:visible;mso-wrap-style:square">
+            <v:imagedata r:id="rId24" o:title=""/>
+          </v:shape>
+        </w:pict>
+      </w:r>
+    </w:p>
+    <w:p>
+      <w:pPr>
+        <w:rPr>
+          <w:noProof/>
+          <w:lang w:val="ro-RO"/>
+        </w:rPr>
+      </w:pPr>
+      <w:r>
+        <w:rPr>
+          <w:noProof/>
+          <w:lang w:val="ro-RO"/>
+        </w:rPr>
+        <w:t>Unitatea de lucru (UnitOfWork) implementează interfaţa sa specifică</w:t>
+      </w:r>
+      <w:r>
+        <w:rPr>
+          <w:noProof/>
+          <w:lang w:val="ro-RO"/>
+        </w:rPr>
+        <w:t xml:space="preserve">, </w:t>
+      </w:r>
+      <w:r>
+        <w:rPr>
+          <w:noProof/>
+          <w:lang w:val="ro-RO"/>
+        </w:rPr>
+        <w:t xml:space="preserve">conţine câte un repertoriu pentru fiecare tabel din baza de date </w:t>
+      </w:r>
+      <w:r>
+        <w:rPr>
+          <w:noProof/>
+          <w:lang w:val="ro-RO"/>
+        </w:rPr>
+        <w:t>şi implementează şablonul singleton.</w:t>
+      </w:r>
+    </w:p>
+    <w:p>
+      <w:pPr>
+        <w:rPr>
+          <w:noProof/>
+          <w:lang w:val="ro-RO"/>
+        </w:rPr>
+      </w:pPr>
+      <w:r>
+        <w:rPr>
+          <w:noProof/>
+          <w:lang w:val="ro-RO"/>
+        </w:rPr>
+        <w:pict w14:anchorId="03578AA6">
+          <v:shape id="_x0000_i1083" type="#_x0000_t75" style="width:150.65pt;height:107.4pt;visibility:visible;mso-wrap-style:square">
+            <v:imagedata r:id="rId25" o:title=""/>
+          </v:shape>
+        </w:pict>
+      </w:r>
+      <w:r>
+        <w:rPr>
+          <w:noProof/>
+        </w:rPr>
+        <w:t xml:space="preserve"> </w:t>
+      </w:r>
+      <w:r>
+        <w:rPr>
+          <w:noProof/>
+          <w:lang w:val="ro-RO"/>
+        </w:rPr>
+        <w:pict w14:anchorId="0FA75FD7">
+          <v:shape id="_x0000_i1088" type="#_x0000_t75" style="width:290.9pt;height:156.9pt;visibility:visible;mso-wrap-style:square">
+            <v:imagedata r:id="rId26" o:title=""/>
+          </v:shape>
+        </w:pict>
+      </w:r>
+    </w:p>
+    <w:p>
+      <w:pPr>
+        <w:rPr>
+          <w:noProof/>
+          <w:lang w:val="ro-RO"/>
+        </w:rPr>
+      </w:pPr>
+      <w:r>
+        <w:rPr>
+          <w:noProof/>
+          <w:lang w:val="ro-RO"/>
+        </w:rPr>
+        <w:t>Clasa abstractă RepositoryBase implementează interfaţa sa specifică şi conţine metodele generice de acces şi modificare a unei entităţi din baza de date.</w:t>
+      </w:r>
+    </w:p>
+    <w:p>
+      <w:pPr>
+        <w:rPr>
+          <w:noProof/>
+          <w:lang w:val="ro-RO"/>
+        </w:rPr>
+      </w:pPr>
+      <w:r>
+        <w:rPr>
+          <w:noProof/>
+          <w:lang w:val="ro-RO"/>
+        </w:rPr>
+        <w:lastRenderedPageBreak/>
+        <w:pict w14:anchorId="6A5B8CE4">
+          <v:shape id="_x0000_i1102" type="#_x0000_t75" style="width:171.9pt;height:93.65pt;visibility:visible;mso-wrap-style:square">
+            <v:imagedata r:id="rId27" o:title=""/>
+          </v:shape>
+        </w:pict>
+      </w:r>
+      <w:r>
+        <w:rPr>
+          <w:noProof/>
+        </w:rPr>
+        <w:t xml:space="preserve"> </w:t>
+      </w:r>
+      <w:r>
+        <w:rPr>
+          <w:noProof/>
+          <w:lang w:val="ro-RO"/>
+        </w:rPr>
+        <w:pict w14:anchorId="1ACC1A76">
+          <v:shape id="_x0000_i1103" type="#_x0000_t75" style="width:156.05pt;height:87.8pt;visibility:visible;mso-wrap-style:square">
+            <v:imagedata r:id="rId28" o:title=""/>
+          </v:shape>
+        </w:pict>
+      </w:r>
+      <w:r>
+        <w:rPr>
+          <w:noProof/>
+        </w:rPr>
+        <w:t xml:space="preserve"> </w:t>
+      </w:r>
+      <w:r>
+        <w:rPr>
+          <w:noProof/>
+          <w:lang w:val="ro-RO"/>
+        </w:rPr>
+        <w:pict w14:anchorId="695DFB50">
+          <v:shape id="_x0000_i1104" type="#_x0000_t75" style="width:116.55pt;height:134.85pt;visibility:visible;mso-wrap-style:square">
+            <v:imagedata r:id="rId29" o:title=""/>
+          </v:shape>
+        </w:pict>
+      </w:r>
+    </w:p>
+    <w:p>
+      <w:pPr>
+        <w:rPr>
+          <w:noProof/>
+        </w:rPr>
+      </w:pPr>
+      <w:r>
+        <w:rPr>
+          <w:noProof/>
+          <w:lang w:val="ro-RO"/>
+        </w:rPr>
+        <w:t xml:space="preserve">Toate repertoriile implementează interfaţa lor specifică şi extind clasa abstractă RepositoryBase, având specificat drept </w:t>
+      </w:r>
+      <w:r>
+        <w:rPr>
+          <w:noProof/>
+          <w:lang w:val="ro-RO"/>
+        </w:rPr>
+        <w:t>parametru de tip generic</w:t>
+      </w:r>
+      <w:r>
+        <w:rPr>
+          <w:noProof/>
+          <w:lang w:val="ro-RO"/>
+        </w:rPr>
+        <w:t xml:space="preserve"> tipul entităţii pentru care s</w:t>
+      </w:r>
+      <w:r>
+        <w:rPr>
+          <w:noProof/>
+        </w:rPr>
+        <w:t xml:space="preserve">-a creeat </w:t>
+      </w:r>
+      <w:r>
+        <w:rPr>
+          <w:noProof/>
+        </w:rPr>
+        <w:t>repertoriul.</w:t>
+      </w:r>
+    </w:p>
+    <w:p>
+      <w:pPr>
+        <w:rPr>
+          <w:noProof/>
+        </w:rPr>
+      </w:pPr>
+      <w:r>
+        <w:rPr>
+          <w:noProof/>
+        </w:rPr>
+        <w:pict w14:anchorId="021728A6">
+          <v:shape id="_x0000_i1115" type="#_x0000_t75" style="width:235.55pt;height:41.2pt;visibility:visible;mso-wrap-style:square">
+            <v:imagedata r:id="rId30" o:title=""/>
+          </v:shape>
+        </w:pict>
+      </w:r>
+    </w:p>
+    <w:p>
+      <w:pPr>
+        <w:rPr>
+          <w:noProof/>
+        </w:rPr>
+      </w:pPr>
+      <w:r>
+        <w:rPr>
+          <w:noProof/>
+        </w:rPr>
+        <w:t>Clasa DbInitializer verifică dacă anumite tabele sunt populate cu entităţi, iar în caz negativ va genera entităţi pentru acestea. Această clasă este utilizată pentru tabelele care trebuie să aibe opţiuni predefinite, şi anume EducationLevel, Religion şi Nationality.</w:t>
+      </w:r>
+    </w:p>
+    <w:p>
+      <w:proofErr w:type="spellStart"/>
+      <w:r>
+        <w:t>Directorul</w:t>
+      </w:r>
+      <w:proofErr w:type="spellEnd"/>
+      <w:r>
+        <w:t xml:space="preserve"> de </w:t>
+      </w:r>
+      <w:proofErr w:type="spellStart"/>
+      <w:r>
+        <w:t>migrări</w:t>
+      </w:r>
+      <w:proofErr w:type="spellEnd"/>
+      <w:r>
+        <w:t xml:space="preserve"> </w:t>
+      </w:r>
+      <w:proofErr w:type="spellStart"/>
+      <w:r>
+        <w:t>conţine</w:t>
+      </w:r>
+      <w:proofErr w:type="spellEnd"/>
+      <w:r>
+        <w:t xml:space="preserve"> </w:t>
+      </w:r>
+      <w:proofErr w:type="spellStart"/>
+      <w:r>
+        <w:t>atât</w:t>
+      </w:r>
+      <w:proofErr w:type="spellEnd"/>
+      <w:r>
+        <w:t xml:space="preserve"> </w:t>
+      </w:r>
+      <w:proofErr w:type="spellStart"/>
+      <w:r>
+        <w:t>migrările</w:t>
+      </w:r>
+      <w:proofErr w:type="spellEnd"/>
+      <w:r>
+        <w:t xml:space="preserve"> </w:t>
+      </w:r>
+      <w:r>
+        <w:rPr>
+          <w:lang w:val="ro-RO"/>
+        </w:rPr>
+        <w:t>care au fost făcute pentru a creea sau modifica structura bazei de date</w:t>
+      </w:r>
+      <w:r>
+        <w:rPr>
+          <w:lang w:val="ro-RO"/>
+        </w:rPr>
+        <w:t>, cât şi un fişier snapshot care conţine toate informaţiile despre structura curentă a bazei de date.</w:t>
+      </w:r>
+    </w:p>
+    <w:p>
+      <w:pPr>
+        <w:pStyle w:val="Heading3"/>
+        <w:rPr>
+          <w:lang w:val="ro-RO"/>
+        </w:rPr>
+      </w:pPr>
+      <w:r>
+        <w:rPr>
+          <w:lang w:val="ro-RO"/>
+        </w:rPr>
+        <w:t xml:space="preserve">Proiectul </w:t>
+      </w:r>
+      <w:r>
+        <w:rPr>
+          <w:lang w:val="ro-RO"/>
+        </w:rPr>
+        <w:t>Domain</w:t>
+      </w:r>
+    </w:p>
+    <w:p>
+      <w:pPr>
+        <w:rPr>
+          <w:lang w:val="ro-RO"/>
+        </w:rPr>
+      </w:pPr>
+      <w:r>
+        <w:rPr>
+          <w:lang w:val="ro-RO"/>
+        </w:rPr>
+        <w:t>În proiectul Domain se află clasele DTO(Data To Object)</w:t>
+      </w:r>
+      <w:r>
+        <w:rPr>
+          <w:lang w:val="ro-RO"/>
+        </w:rPr>
+        <w:t>, clasele entităţi care reprezintă structura entităţilor din tabelele bazei de date, enumeratoarele folosite şi toate interfeţele pentru repertorii, servicii, context şi unitatea de lucru.</w:t>
+      </w:r>
+    </w:p>
+    <w:p>
+      <w:r>
+        <w:rPr>
+          <w:lang w:val="ro-RO"/>
+        </w:rPr>
+        <w:t>Clasele entităţi sunt utilizate pentru reprezentarea exactă a structurii entităţilor din tabelele bazei de date. Deoarece în acest proiect s</w:t>
+      </w:r>
+      <w:r>
+        <w:t xml:space="preserve">-a </w:t>
+      </w:r>
+      <w:proofErr w:type="spellStart"/>
+      <w:r>
+        <w:t>folosit</w:t>
+      </w:r>
+      <w:proofErr w:type="spellEnd"/>
+      <w:r>
+        <w:t xml:space="preserve"> </w:t>
+      </w:r>
+      <w:proofErr w:type="spellStart"/>
+      <w:r>
+        <w:t>abordarea</w:t>
+      </w:r>
+      <w:proofErr w:type="spellEnd"/>
+      <w:r>
+        <w:t xml:space="preserve"> code-first, </w:t>
+      </w:r>
+      <w:proofErr w:type="spellStart"/>
+      <w:r>
+        <w:t>tabelele</w:t>
+      </w:r>
+      <w:proofErr w:type="spellEnd"/>
+      <w:r>
+        <w:t xml:space="preserve"> au </w:t>
+      </w:r>
+      <w:proofErr w:type="spellStart"/>
+      <w:r>
+        <w:t>fost</w:t>
+      </w:r>
+      <w:proofErr w:type="spellEnd"/>
+      <w:r>
+        <w:t xml:space="preserve"> generate pe </w:t>
+      </w:r>
+      <w:proofErr w:type="spellStart"/>
+      <w:r>
+        <w:t>baza</w:t>
+      </w:r>
+      <w:proofErr w:type="spellEnd"/>
+      <w:r>
+        <w:t xml:space="preserve"> </w:t>
+      </w:r>
+      <w:proofErr w:type="spellStart"/>
+      <w:r>
+        <w:t>acestor</w:t>
+      </w:r>
+      <w:proofErr w:type="spellEnd"/>
+      <w:r>
+        <w:t xml:space="preserve"> </w:t>
+      </w:r>
+      <w:proofErr w:type="spellStart"/>
+      <w:r>
+        <w:t>clase</w:t>
+      </w:r>
+      <w:proofErr w:type="spellEnd"/>
+      <w:r>
+        <w:t>.</w:t>
+      </w:r>
+    </w:p>
+    <w:p>
+      <w:pPr>
+        <w:rPr>
+          <w:lang w:val="ro-RO"/>
+        </w:rPr>
+      </w:pPr>
+      <w:r>
+        <w:rPr>
+          <w:lang w:val="ro-RO"/>
+        </w:rPr>
+        <w:t xml:space="preserve">Clasele DTO </w:t>
+      </w:r>
+      <w:r>
+        <w:rPr>
+          <w:lang w:val="ro-RO"/>
+        </w:rPr>
+        <w:t>(Data To Object)</w:t>
+      </w:r>
+      <w:r>
+        <w:rPr>
+          <w:lang w:val="ro-RO"/>
+        </w:rPr>
+        <w:t xml:space="preserve"> </w:t>
+      </w:r>
+      <w:r>
+        <w:rPr>
+          <w:lang w:val="ro-RO"/>
+        </w:rPr>
+        <w:t>folosite pentru a primi sau răspunde la cereri http</w:t>
+      </w:r>
+      <w:r>
+        <w:rPr>
+          <w:lang w:val="ro-RO"/>
+        </w:rPr>
+        <w:t xml:space="preserve"> când nu se doreşte să se cunoască toate câmpurile sau să se folosească aceeaşi structură asemenea entităţilor stocate în baza de date.</w:t>
+      </w:r>
+    </w:p>
+    <w:p>
+      <w:r>
+        <w:rPr>
+          <w:lang w:val="ro-RO"/>
+        </w:rPr>
+        <w:t>Interfaţa I</w:t>
+      </w:r>
+      <w:r>
+        <w:rPr>
+          <w:lang w:val="ro-RO"/>
+        </w:rPr>
+        <w:t>R</w:t>
+      </w:r>
+      <w:r>
+        <w:rPr>
+          <w:lang w:val="ro-RO"/>
+        </w:rPr>
+        <w:t>epositoryBase conţine amprent</w:t>
+      </w:r>
+      <w:r>
+        <w:rPr>
+          <w:lang w:val="ro-RO"/>
+        </w:rPr>
+        <w:t>ele</w:t>
+      </w:r>
+      <w:r>
+        <w:rPr>
+          <w:lang w:val="ro-RO"/>
+        </w:rPr>
+        <w:t xml:space="preserve"> funcţiilor </w:t>
+      </w:r>
+      <w:r>
+        <w:rPr>
+          <w:lang w:val="ro-RO"/>
+        </w:rPr>
+        <w:t xml:space="preserve">generice ale operaţiilor </w:t>
+      </w:r>
+      <w:r>
+        <w:rPr>
+          <w:lang w:val="ro-RO"/>
+        </w:rPr>
+        <w:t xml:space="preserve">care vor </w:t>
+      </w:r>
+      <w:r>
+        <w:rPr>
+          <w:lang w:val="ro-RO"/>
+        </w:rPr>
+        <w:t>putea fi realizate pe tabelele din baza de date. Fiecare interfaţă pentru repertoriu moşteneşte această metodă, având ca</w:t>
+      </w:r>
+      <w:r>
+        <w:rPr>
+          <w:noProof/>
+          <w:lang w:val="ro-RO"/>
+        </w:rPr>
+        <w:t xml:space="preserve"> </w:t>
+      </w:r>
+      <w:r>
+        <w:rPr>
+          <w:noProof/>
+          <w:lang w:val="ro-RO"/>
+        </w:rPr>
+        <w:t>parametru de tip generic</w:t>
+      </w:r>
+      <w:r>
+        <w:rPr>
+          <w:noProof/>
+          <w:lang w:val="ro-RO"/>
+        </w:rPr>
+        <w:t xml:space="preserve"> </w:t>
+      </w:r>
+      <w:r>
+        <w:rPr>
+          <w:noProof/>
+          <w:lang w:val="ro-RO"/>
+        </w:rPr>
+        <w:t>entitatea pentru care s</w:t>
+      </w:r>
+      <w:r>
+        <w:rPr>
+          <w:noProof/>
+        </w:rPr>
+        <w:t>-a creeat acest repertoriu</w:t>
+      </w:r>
+    </w:p>
+    <w:p>
+      <w:pPr>
+        <w:rPr>
+          <w:noProof/>
+          <w:lang w:val="ro-RO"/>
+        </w:rPr>
+      </w:pPr>
+      <w:r>
+        <w:rPr>
+          <w:noProof/>
+          <w:lang w:val="ro-RO"/>
+        </w:rPr>
+        <w:lastRenderedPageBreak/>
+        <w:pict w14:anchorId="45067B37">
+          <v:shape id="_x0000_i1117" type="#_x0000_t75" style="width:167.7pt;height:95.7pt;visibility:visible;mso-wrap-style:square">
+            <v:imagedata r:id="rId31" o:title=""/>
+          </v:shape>
+        </w:pict>
+      </w:r>
+      <w:r>
+        <w:rPr>
+          <w:noProof/>
+        </w:rPr>
+        <w:t xml:space="preserve"> </w:t>
+      </w:r>
+      <w:r>
+        <w:rPr>
+          <w:noProof/>
+          <w:lang w:val="ro-RO"/>
+        </w:rPr>
+        <w:pict w14:anchorId="47868B76">
+          <v:shape id="_x0000_i1120" type="#_x0000_t75" style="width:207.25pt;height:21.65pt;visibility:visible;mso-wrap-style:square">
+            <v:imagedata r:id="rId32" o:title=""/>
+          </v:shape>
+        </w:pict>
+      </w:r>
+    </w:p>
+    <w:p>
+      <w:r>
+        <w:rPr>
+          <w:lang w:val="ro-RO"/>
+        </w:rPr>
+        <w:t xml:space="preserve">Interfeţele pentru servicii conţin amprentele metodelor publice care vor fi </w:t>
+      </w:r>
+      <w:r>
+        <w:rPr>
+          <w:lang w:val="ro-RO"/>
+        </w:rPr>
+        <w:t xml:space="preserve">accesate </w:t>
+      </w:r>
+      <w:r>
+        <w:rPr>
+          <w:lang w:val="ro-RO"/>
+        </w:rPr>
+        <w:t xml:space="preserve">de </w:t>
+      </w:r>
+      <w:r>
+        <w:rPr>
+          <w:lang w:val="ro-RO"/>
+        </w:rPr>
+        <w:t>end</w:t>
+      </w:r>
+      <w:r>
+        <w:t>point-</w:t>
+      </w:r>
+      <w:proofErr w:type="spellStart"/>
+      <w:r>
+        <w:t>uri</w:t>
+      </w:r>
+      <w:proofErr w:type="spellEnd"/>
+      <w:r>
+        <w:t>.</w:t>
+      </w:r>
+    </w:p>
+    <w:p>
+      <w:proofErr w:type="spellStart"/>
+      <w:r>
+        <w:t>Interfaţa</w:t>
+      </w:r>
+      <w:proofErr w:type="spellEnd"/>
+      <w:r>
+        <w:t xml:space="preserve"> </w:t>
+      </w:r>
+      <w:proofErr w:type="spellStart"/>
+      <w:r>
+        <w:t>pentru</w:t>
+      </w:r>
+      <w:proofErr w:type="spellEnd"/>
+      <w:r>
+        <w:t xml:space="preserve"> </w:t>
+      </w:r>
+      <w:proofErr w:type="spellStart"/>
+      <w:r>
+        <w:t>unitatea</w:t>
+      </w:r>
+      <w:proofErr w:type="spellEnd"/>
+      <w:r>
+        <w:t xml:space="preserve"> de </w:t>
+      </w:r>
+      <w:proofErr w:type="spellStart"/>
+      <w:r>
+        <w:t>lucru</w:t>
+      </w:r>
+      <w:proofErr w:type="spellEnd"/>
+      <w:r>
+        <w:t xml:space="preserve"> are </w:t>
+      </w:r>
+      <w:proofErr w:type="spellStart"/>
+      <w:r>
+        <w:t>doar</w:t>
+      </w:r>
+      <w:proofErr w:type="spellEnd"/>
+      <w:r>
+        <w:t xml:space="preserve"> </w:t>
+      </w:r>
+      <w:proofErr w:type="spellStart"/>
+      <w:r>
+        <w:t>interfaţa</w:t>
+      </w:r>
+      <w:proofErr w:type="spellEnd"/>
+      <w:r>
+        <w:t xml:space="preserve"> </w:t>
+      </w:r>
+      <w:proofErr w:type="spellStart"/>
+      <w:r>
+        <w:t>fiecărui</w:t>
+      </w:r>
+      <w:proofErr w:type="spellEnd"/>
+      <w:r>
+        <w:t xml:space="preserve"> </w:t>
+      </w:r>
+      <w:proofErr w:type="spellStart"/>
+      <w:r>
+        <w:t>repertoriu</w:t>
+      </w:r>
+      <w:proofErr w:type="spellEnd"/>
+      <w:r>
+        <w:t>.</w:t>
+      </w:r>
+    </w:p>
+    <w:p>
+      <w:pPr>
+        <w:pStyle w:val="Heading2"/>
+        <w:rPr>
+          <w:lang w:val="ro-RO"/>
+        </w:rPr>
+      </w:pPr>
+      <w:r>
+        <w:rPr>
+          <w:lang w:val="ro-RO"/>
+        </w:rPr>
+        <w:t xml:space="preserve">Arhitectura soluţiei </w:t>
+      </w:r>
+      <w:r>
+        <w:rPr>
+          <w:lang w:val="ro-RO"/>
+        </w:rPr>
+        <w:t>frontend</w:t>
+      </w:r>
+    </w:p>
+    <w:p>
+      <w:pPr>
+        <w:rPr>
+          <w:lang w:val="ro-RO"/>
+        </w:rPr>
+      </w:pPr>
+      <w:r>
+        <w:rPr>
+          <w:lang w:val="ro-RO"/>
+        </w:rPr>
+        <w:t>Directorul sursă al soluţiei de frontend conţine</w:t>
+      </w:r>
+    </w:p>
+    <w:p>
+      <w:pPr>
+        <w:numPr>
+          <w:ilvl w:val="0"/>
+          <w:numId w:val="43"/>
+        </w:numPr>
+        <w:rPr>
+          <w:lang w:val="ro-RO"/>
+        </w:rPr>
+      </w:pPr>
+      <w:r>
+        <w:rPr>
+          <w:lang w:val="ro-RO"/>
+        </w:rPr>
+        <w:t>Fişierul index.html în care este randat programatic tot conţinutul aplicaţiei</w:t>
+      </w:r>
+    </w:p>
+    <w:p>
+      <w:pPr>
+        <w:numPr>
+          <w:ilvl w:val="0"/>
+          <w:numId w:val="43"/>
+        </w:numPr>
+        <w:rPr>
+          <w:lang w:val="ro-RO"/>
+        </w:rPr>
+      </w:pPr>
+      <w:r>
+        <w:rPr>
+          <w:lang w:val="ro-RO"/>
+        </w:rPr>
+        <w:t xml:space="preserve">Fişierul global.scss în care sunt aplicate stiluri asupra tuturor </w:t>
+      </w:r>
+      <w:r>
+        <w:rPr>
+          <w:lang w:val="ro-RO"/>
+        </w:rPr>
+        <w:t>fişierelor html componente</w:t>
+      </w:r>
+    </w:p>
+    <w:p>
+      <w:pPr>
+        <w:numPr>
+          <w:ilvl w:val="0"/>
+          <w:numId w:val="43"/>
+        </w:numPr>
+        <w:rPr>
+          <w:lang w:val="ro-RO"/>
+        </w:rPr>
+      </w:pPr>
+      <w:r>
+        <w:rPr>
+          <w:lang w:val="ro-RO"/>
+        </w:rPr>
+        <w:t>Fişierul main.ts care creează mediul pe care</w:t>
+      </w:r>
+      <w:r>
+        <w:rPr>
+          <w:lang w:val="ro-RO"/>
+        </w:rPr>
+        <w:t xml:space="preserve"> să ruleze</w:t>
+      </w:r>
+      <w:r>
+        <w:rPr>
+          <w:lang w:val="ro-RO"/>
+        </w:rPr>
+        <w:t xml:space="preserve"> aplicaţia</w:t>
+      </w:r>
+    </w:p>
+    <w:p>
+      <w:pPr>
+        <w:numPr>
+          <w:ilvl w:val="0"/>
+          <w:numId w:val="43"/>
+        </w:numPr>
+        <w:rPr>
+          <w:lang w:val="ro-RO"/>
+        </w:rPr>
+      </w:pPr>
+      <w:r>
+        <w:rPr>
+          <w:lang w:val="ro-RO"/>
+        </w:rPr>
+        <w:t xml:space="preserve">Directorul </w:t>
+      </w:r>
+      <w:r>
+        <w:rPr>
+          <w:lang w:val="ro-RO"/>
+        </w:rPr>
+        <w:t>theme care conţine fişierul scss în care se configurează tema proiectului</w:t>
+      </w:r>
+    </w:p>
+    <w:p>
+      <w:pPr>
+        <w:numPr>
+          <w:ilvl w:val="0"/>
+          <w:numId w:val="43"/>
+        </w:numPr>
+        <w:rPr>
+          <w:lang w:val="ro-RO"/>
+        </w:rPr>
+      </w:pPr>
+      <w:r>
+        <w:rPr>
+          <w:lang w:val="ro-RO"/>
+        </w:rPr>
+        <w:t>Directorul environments care conţine fişiere cu clasele configurate pentru mediul proiectului</w:t>
+      </w:r>
+    </w:p>
+    <w:p>
+      <w:pPr>
+        <w:numPr>
+          <w:ilvl w:val="0"/>
+          <w:numId w:val="43"/>
+        </w:numPr>
+        <w:rPr>
+          <w:lang w:val="ro-RO"/>
+        </w:rPr>
+      </w:pPr>
+      <w:r>
+        <w:rPr>
+          <w:lang w:val="ro-RO"/>
+        </w:rPr>
+        <w:t xml:space="preserve">Directorul assets </w:t>
+      </w:r>
+      <w:r>
+        <w:rPr>
+          <w:lang w:val="ro-RO"/>
+        </w:rPr>
+        <w:t>în care se regăsesc fişiere js, audio, .scss, iconiţe, imagini şi json pentru internaţionalizarea limbii</w:t>
+      </w:r>
+    </w:p>
+    <w:p>
+      <w:pPr>
+        <w:numPr>
+          <w:ilvl w:val="0"/>
+          <w:numId w:val="43"/>
+        </w:numPr>
+        <w:rPr>
+          <w:lang w:val="ro-RO"/>
+        </w:rPr>
+      </w:pPr>
+      <w:r>
+        <w:rPr>
+          <w:lang w:val="ro-RO"/>
+        </w:rPr>
+        <w:t>Directorul app care conţine toate componentele care fac parte din cadrul aplicaţiei</w:t>
+      </w:r>
+    </w:p>
+    <w:p>
+      <w:pPr>
+        <w:rPr>
+          <w:lang w:val="ro-RO"/>
+        </w:rPr>
+      </w:pPr>
+      <w:r>
+        <w:rPr>
+          <w:lang w:val="ro-RO"/>
+        </w:rPr>
+        <w:t>În directorul app se află modulul aplicaţiei cu configurări ale acesteia, rutarea modulului cu căile de acces pentru paginile aplicaţiei</w:t>
+      </w:r>
+      <w:r>
+        <w:rPr>
+          <w:lang w:val="ro-RO"/>
+        </w:rPr>
+        <w:t>, directorul app</w:t>
+      </w:r>
+      <w:r>
+        <w:t>-component care con</w:t>
+      </w:r>
+      <w:r>
+        <w:rPr>
+          <w:lang w:val="ro-RO"/>
+        </w:rPr>
+        <w:t>ţine componenta angular care este prima componentă care se încarcă în cadrul aplicaţiei şi directorul modules.</w:t>
+      </w:r>
+    </w:p>
+    <w:p>
+      <w:pPr>
+        <w:rPr>
+          <w:lang w:val="ro-RO"/>
+        </w:rPr>
+      </w:pPr>
+      <w:r>
+        <w:rPr>
+          <w:lang w:val="ro-RO"/>
+        </w:rPr>
+        <w:t>Directorul modules conţine mai multe module, fiecare dintre aceste module este utilizat pentru o anumită funcţionalitate a aplicaţiei.</w:t>
+      </w:r>
+    </w:p>
+    <w:p>
+      <w:r>
+        <w:rPr>
+          <w:lang w:val="ro-RO"/>
+        </w:rPr>
+        <w:t xml:space="preserve">Un </w:t>
+      </w:r>
+      <w:r>
+        <w:rPr>
+          <w:lang w:val="ro-RO"/>
+        </w:rPr>
+        <w:t xml:space="preserve">director </w:t>
+      </w:r>
+      <w:r>
+        <w:rPr>
+          <w:lang w:val="ro-RO"/>
+        </w:rPr>
+        <w:t>modul al aplicaţiei are structura următoare</w:t>
+      </w:r>
+      <w:r>
+        <w:t>:</w:t>
+      </w:r>
+    </w:p>
+    <w:p>
+      <w:pPr>
+        <w:numPr>
+          <w:ilvl w:val="0"/>
+          <w:numId w:val="44"/>
+        </w:numPr>
+      </w:pPr>
+      <w:proofErr w:type="spellStart"/>
+      <w:r>
+        <w:t>Directorul</w:t>
+      </w:r>
+      <w:proofErr w:type="spellEnd"/>
+      <w:r>
+        <w:t xml:space="preserve"> components</w:t>
+      </w:r>
+      <w:r>
+        <w:t xml:space="preserve"> </w:t>
+      </w:r>
+      <w:proofErr w:type="spellStart"/>
+      <w:r>
+        <w:t>conţine</w:t>
+      </w:r>
+      <w:proofErr w:type="spellEnd"/>
+      <w:r>
+        <w:t xml:space="preserve"> </w:t>
+      </w:r>
+      <w:proofErr w:type="spellStart"/>
+      <w:r>
+        <w:t>componente</w:t>
+      </w:r>
+      <w:proofErr w:type="spellEnd"/>
+      <w:r>
+        <w:t xml:space="preserve"> care pot fi </w:t>
+      </w:r>
+      <w:proofErr w:type="spellStart"/>
+      <w:r>
+        <w:t>adăugate</w:t>
+      </w:r>
+      <w:proofErr w:type="spellEnd"/>
+      <w:r>
+        <w:t xml:space="preserve"> </w:t>
+      </w:r>
+      <w:proofErr w:type="spellStart"/>
+      <w:r>
+        <w:t>în</w:t>
+      </w:r>
+      <w:proofErr w:type="spellEnd"/>
+      <w:r>
+        <w:t xml:space="preserve"> </w:t>
+      </w:r>
+      <w:proofErr w:type="spellStart"/>
+      <w:r>
+        <w:t>cadrul</w:t>
+      </w:r>
+      <w:proofErr w:type="spellEnd"/>
+      <w:r>
+        <w:t xml:space="preserve"> </w:t>
+      </w:r>
+      <w:proofErr w:type="spellStart"/>
+      <w:r>
+        <w:t>unei</w:t>
+      </w:r>
+      <w:proofErr w:type="spellEnd"/>
+      <w:r>
+        <w:t xml:space="preserve"> </w:t>
+      </w:r>
+      <w:proofErr w:type="spellStart"/>
+      <w:r>
+        <w:t>pagini</w:t>
+      </w:r>
+      <w:proofErr w:type="spellEnd"/>
+    </w:p>
+    <w:p>
+      <w:pPr>
+        <w:numPr>
+          <w:ilvl w:val="0"/>
+          <w:numId w:val="44"/>
+        </w:numPr>
+      </w:pPr>
+      <w:proofErr w:type="spellStart"/>
+      <w:r>
+        <w:t>Directorul</w:t>
+      </w:r>
+      <w:proofErr w:type="spellEnd"/>
+      <w:r>
+        <w:t xml:space="preserve"> models</w:t>
+      </w:r>
+      <w:r>
+        <w:t xml:space="preserve"> are </w:t>
+      </w:r>
+      <w:proofErr w:type="spellStart"/>
+      <w:r>
+        <w:t>clase</w:t>
+      </w:r>
+      <w:proofErr w:type="spellEnd"/>
+      <w:r>
+        <w:t xml:space="preserve"> de </w:t>
+      </w:r>
+      <w:proofErr w:type="spellStart"/>
+      <w:r>
+        <w:t>modele</w:t>
+      </w:r>
+      <w:proofErr w:type="spellEnd"/>
+      <w:r>
+        <w:t xml:space="preserve">, </w:t>
+      </w:r>
+      <w:proofErr w:type="spellStart"/>
+      <w:r>
+        <w:t>enumerabile</w:t>
+      </w:r>
+      <w:proofErr w:type="spellEnd"/>
+      <w:r>
+        <w:t xml:space="preserve"> </w:t>
+      </w:r>
+      <w:proofErr w:type="spellStart"/>
+      <w:r>
+        <w:t>sau</w:t>
+      </w:r>
+      <w:proofErr w:type="spellEnd"/>
+      <w:r>
+        <w:t xml:space="preserve"> </w:t>
+      </w:r>
+      <w:proofErr w:type="spellStart"/>
+      <w:r>
+        <w:t>constante</w:t>
+      </w:r>
+      <w:proofErr w:type="spellEnd"/>
+      <w:r>
+        <w:t xml:space="preserve"> </w:t>
+      </w:r>
+      <w:proofErr w:type="spellStart"/>
+      <w:r>
+        <w:t>specifice</w:t>
+      </w:r>
+      <w:proofErr w:type="spellEnd"/>
+      <w:r>
+        <w:t xml:space="preserve"> </w:t>
+      </w:r>
+      <w:proofErr w:type="spellStart"/>
+      <w:r>
+        <w:t>modulului</w:t>
+      </w:r>
+      <w:proofErr w:type="spellEnd"/>
+      <w:r>
+        <w:t xml:space="preserve"> </w:t>
+      </w:r>
+    </w:p>
+    <w:p>
+      <w:pPr>
+        <w:numPr>
+          <w:ilvl w:val="0"/>
+          <w:numId w:val="44"/>
+        </w:numPr>
+      </w:pPr>
+      <w:proofErr w:type="spellStart"/>
+      <w:r>
+        <w:t>Directorul</w:t>
+      </w:r>
+      <w:proofErr w:type="spellEnd"/>
+      <w:r>
+        <w:t xml:space="preserve"> pages</w:t>
+      </w:r>
+      <w:r>
+        <w:t xml:space="preserve"> </w:t>
+      </w:r>
+      <w:proofErr w:type="spellStart"/>
+      <w:r>
+        <w:t>conţine</w:t>
+      </w:r>
+      <w:proofErr w:type="spellEnd"/>
+      <w:r>
+        <w:t xml:space="preserve"> </w:t>
+      </w:r>
+      <w:proofErr w:type="spellStart"/>
+      <w:r>
+        <w:t>paginile</w:t>
+      </w:r>
+      <w:proofErr w:type="spellEnd"/>
+      <w:r>
+        <w:t xml:space="preserve"> </w:t>
+      </w:r>
+      <w:proofErr w:type="spellStart"/>
+      <w:r>
+        <w:t>specifice</w:t>
+      </w:r>
+      <w:proofErr w:type="spellEnd"/>
+      <w:r>
+        <w:t xml:space="preserve"> </w:t>
+      </w:r>
+      <w:proofErr w:type="spellStart"/>
+      <w:r>
+        <w:t>modulului</w:t>
+      </w:r>
+      <w:proofErr w:type="spellEnd"/>
+      <w:r>
+        <w:t xml:space="preserve">, </w:t>
+      </w:r>
+      <w:proofErr w:type="spellStart"/>
+      <w:r>
+        <w:t>dacă</w:t>
+      </w:r>
+      <w:proofErr w:type="spellEnd"/>
+      <w:r>
+        <w:t xml:space="preserve"> </w:t>
+      </w:r>
+      <w:proofErr w:type="spellStart"/>
+      <w:r>
+        <w:t>există</w:t>
+      </w:r>
+      <w:proofErr w:type="spellEnd"/>
+    </w:p>
+    <w:p>
+      <w:pPr>
+        <w:numPr>
+          <w:ilvl w:val="0"/>
+          <w:numId w:val="44"/>
+        </w:numPr>
+      </w:pPr>
+      <w:proofErr w:type="spellStart"/>
+      <w:r>
+        <w:lastRenderedPageBreak/>
+        <w:t>Directorul</w:t>
+      </w:r>
+      <w:proofErr w:type="spellEnd"/>
+      <w:r>
+        <w:t xml:space="preserve"> </w:t>
+      </w:r>
+      <w:r>
+        <w:t>directives</w:t>
+      </w:r>
+      <w:r>
+        <w:t xml:space="preserve"> </w:t>
+      </w:r>
+      <w:proofErr w:type="spellStart"/>
+      <w:r>
+        <w:t>poate</w:t>
+      </w:r>
+      <w:proofErr w:type="spellEnd"/>
+      <w:r>
+        <w:t xml:space="preserve"> </w:t>
+      </w:r>
+      <w:proofErr w:type="spellStart"/>
+      <w:r>
+        <w:t>să</w:t>
+      </w:r>
+      <w:proofErr w:type="spellEnd"/>
+      <w:r>
+        <w:t xml:space="preserve"> </w:t>
+      </w:r>
+      <w:proofErr w:type="spellStart"/>
+      <w:r>
+        <w:t>lipsească</w:t>
+      </w:r>
+      <w:proofErr w:type="spellEnd"/>
+      <w:r>
+        <w:t xml:space="preserve"> </w:t>
+      </w:r>
+      <w:proofErr w:type="spellStart"/>
+      <w:r>
+        <w:t>şi</w:t>
+      </w:r>
+      <w:proofErr w:type="spellEnd"/>
+      <w:r>
+        <w:t xml:space="preserve"> </w:t>
+      </w:r>
+      <w:proofErr w:type="spellStart"/>
+      <w:r>
+        <w:t>conţine</w:t>
+      </w:r>
+      <w:proofErr w:type="spellEnd"/>
+      <w:r>
+        <w:t xml:space="preserve"> directive specific </w:t>
+      </w:r>
+      <w:proofErr w:type="spellStart"/>
+      <w:r>
+        <w:t>modulului</w:t>
+      </w:r>
+      <w:proofErr w:type="spellEnd"/>
+    </w:p>
+    <w:p>
+      <w:pPr>
+        <w:numPr>
+          <w:ilvl w:val="0"/>
+          <w:numId w:val="44"/>
+        </w:numPr>
+      </w:pPr>
+      <w:proofErr w:type="spellStart"/>
+      <w:r>
+        <w:t>Directorul</w:t>
+      </w:r>
+      <w:proofErr w:type="spellEnd"/>
+      <w:r>
+        <w:t xml:space="preserve"> services</w:t>
+      </w:r>
+      <w:r>
+        <w:t xml:space="preserve"> are </w:t>
+      </w:r>
+      <w:proofErr w:type="spellStart"/>
+      <w:r>
+        <w:t>unul</w:t>
+      </w:r>
+      <w:proofErr w:type="spellEnd"/>
+      <w:r>
+        <w:t xml:space="preserve"> </w:t>
+      </w:r>
+      <w:proofErr w:type="spellStart"/>
+      <w:r>
+        <w:t>sau</w:t>
+      </w:r>
+      <w:proofErr w:type="spellEnd"/>
+      <w:r>
+        <w:t xml:space="preserve"> </w:t>
+      </w:r>
+      <w:proofErr w:type="spellStart"/>
+      <w:r>
+        <w:t>mai</w:t>
+      </w:r>
+      <w:proofErr w:type="spellEnd"/>
+      <w:r>
+        <w:t xml:space="preserve"> </w:t>
+      </w:r>
+      <w:proofErr w:type="spellStart"/>
+      <w:r>
+        <w:t>multe</w:t>
+      </w:r>
+      <w:proofErr w:type="spellEnd"/>
+      <w:r>
+        <w:t xml:space="preserve"> </w:t>
+      </w:r>
+      <w:proofErr w:type="spellStart"/>
+      <w:r>
+        <w:t>servicii</w:t>
+      </w:r>
+      <w:proofErr w:type="spellEnd"/>
+      <w:r>
+        <w:t xml:space="preserve"> </w:t>
+      </w:r>
+      <w:proofErr w:type="spellStart"/>
+      <w:r>
+        <w:t>utilizate</w:t>
+      </w:r>
+      <w:proofErr w:type="spellEnd"/>
+      <w:r>
+        <w:t xml:space="preserve"> </w:t>
+      </w:r>
+      <w:proofErr w:type="spellStart"/>
+      <w:r>
+        <w:t>în</w:t>
+      </w:r>
+      <w:proofErr w:type="spellEnd"/>
+      <w:r>
+        <w:t xml:space="preserve"> </w:t>
+      </w:r>
+      <w:proofErr w:type="spellStart"/>
+      <w:r>
+        <w:t>vederea</w:t>
+      </w:r>
+      <w:proofErr w:type="spellEnd"/>
+      <w:r>
+        <w:t xml:space="preserve"> </w:t>
+      </w:r>
+      <w:proofErr w:type="spellStart"/>
+      <w:r>
+        <w:t>procurării</w:t>
+      </w:r>
+      <w:proofErr w:type="spellEnd"/>
+      <w:r>
+        <w:t xml:space="preserve"> de </w:t>
+      </w:r>
+      <w:proofErr w:type="spellStart"/>
+      <w:r>
+        <w:t>informaţii</w:t>
+      </w:r>
+      <w:proofErr w:type="spellEnd"/>
+    </w:p>
+    <w:p>
+      <w:pPr>
+        <w:numPr>
+          <w:ilvl w:val="0"/>
+          <w:numId w:val="44"/>
+        </w:numPr>
+      </w:pPr>
+      <w:proofErr w:type="spellStart"/>
+      <w:r>
+        <w:t>Fişierul</w:t>
+      </w:r>
+      <w:proofErr w:type="spellEnd"/>
+      <w:r>
+        <w:t xml:space="preserve"> de </w:t>
+      </w:r>
+      <w:proofErr w:type="spellStart"/>
+      <w:r>
+        <w:t>rutare</w:t>
+      </w:r>
+      <w:proofErr w:type="spellEnd"/>
+      <w:r>
+        <w:t xml:space="preserve"> </w:t>
+      </w:r>
+    </w:p>
+    <w:p>
+      <w:pPr>
+        <w:numPr>
+          <w:ilvl w:val="0"/>
+          <w:numId w:val="44"/>
+        </w:numPr>
+      </w:pPr>
+      <w:proofErr w:type="spellStart"/>
+      <w:r>
+        <w:t>Fişierul</w:t>
+      </w:r>
+      <w:proofErr w:type="spellEnd"/>
+      <w:r>
+        <w:t xml:space="preserve"> </w:t>
+      </w:r>
+      <w:proofErr w:type="spellStart"/>
+      <w:r>
+        <w:t>clasei</w:t>
+      </w:r>
+      <w:proofErr w:type="spellEnd"/>
+      <w:r>
+        <w:t xml:space="preserve"> </w:t>
+      </w:r>
+      <w:proofErr w:type="spellStart"/>
+      <w:r>
+        <w:t>modulului</w:t>
+      </w:r>
+      <w:proofErr w:type="spellEnd"/>
+    </w:p>
+    <w:p>
+      <w:pPr>
+        <w:rPr>
+          <w:lang w:val="ro-RO"/>
+        </w:rPr>
+      </w:pPr>
     </w:p>
     <w:p>
       <w:pPr>
@@ -32922,8 +40219,8 @@
           <w:lang w:val="ro-RO"/>
         </w:rPr>
         <w:pict w14:anchorId="521226CC">
-          <v:shape id="_x0000_i1032" type="#_x0000_t75" style="width:118.75pt;height:142.4pt;visibility:visible">
-            <v:imagedata r:id="rId14" o:title=""/>
+          <v:shape id="_x0000_i1034" type="#_x0000_t75" style="width:118.6pt;height:142.35pt;visibility:visible">
+            <v:imagedata r:id="rId33" o:title=""/>
           </v:shape>
         </w:pict>
       </w:r>
@@ -33065,8 +40362,8 @@
           <w:lang w:val="ro-RO"/>
         </w:rPr>
         <w:pict w14:anchorId="1D672F9C">
-          <v:shape id="_x0000_i1033" type="#_x0000_t75" style="width:221.9pt;height:112.3pt;visibility:visible">
-            <v:imagedata r:id="rId15" o:title=""/>
+          <v:shape id="_x0000_i1035" type="#_x0000_t75" style="width:221.85pt;height:112.35pt;visibility:visible">
+            <v:imagedata r:id="rId34" o:title=""/>
           </v:shape>
         </w:pict>
       </w:r>
@@ -34696,7 +41993,7 @@
           <w:lang w:val="ro-RO"/>
         </w:rPr>
       </w:pPr>
-      <w:hyperlink r:id="rId16" w:history="1">
+      <w:hyperlink r:id="rId35" w:history="1">
         <w:r>
           <w:rPr>
             <w:rStyle w:val="Hyperlink"/>
@@ -34713,7 +42010,7 @@
           <w:lang w:val="ro-RO"/>
         </w:rPr>
       </w:pPr>
-      <w:hyperlink r:id="rId17" w:history="1">
+      <w:hyperlink r:id="rId36" w:history="1">
         <w:r>
           <w:rPr>
             <w:rStyle w:val="Hyperlink"/>
@@ -34744,7 +42041,7 @@
           <w:lang w:val="ro-RO"/>
         </w:rPr>
       </w:pPr>
-      <w:hyperlink r:id="rId18" w:history="1">
+      <w:hyperlink r:id="rId37" w:history="1">
         <w:r>
           <w:rPr>
             <w:rStyle w:val="Hyperlink"/>
@@ -34761,7 +42058,7 @@
           <w:lang w:val="ro-RO"/>
         </w:rPr>
       </w:pPr>
-      <w:hyperlink r:id="rId19" w:history="1">
+      <w:hyperlink r:id="rId38" w:history="1">
         <w:r>
           <w:rPr>
             <w:rStyle w:val="Hyperlink"/>
@@ -34778,7 +42075,7 @@
           <w:lang w:val="ro-RO"/>
         </w:rPr>
       </w:pPr>
-      <w:hyperlink r:id="rId20" w:history="1">
+      <w:hyperlink r:id="rId39" w:history="1">
         <w:r>
           <w:rPr>
             <w:rStyle w:val="Hyperlink"/>
@@ -34795,7 +42092,7 @@
           <w:lang w:val="ro-RO"/>
         </w:rPr>
       </w:pPr>
-      <w:hyperlink r:id="rId21" w:history="1">
+      <w:hyperlink r:id="rId40" w:history="1">
         <w:r>
           <w:rPr>
             <w:rStyle w:val="Hyperlink"/>
@@ -34812,7 +42109,7 @@
           <w:lang w:val="ro-RO"/>
         </w:rPr>
       </w:pPr>
-      <w:hyperlink r:id="rId22" w:history="1">
+      <w:hyperlink r:id="rId41" w:history="1">
         <w:r>
           <w:rPr>
             <w:rStyle w:val="Hyperlink"/>
@@ -34829,7 +42126,7 @@
           <w:lang w:val="ro-RO"/>
         </w:rPr>
       </w:pPr>
-      <w:hyperlink r:id="rId23" w:history="1">
+      <w:hyperlink r:id="rId42" w:history="1">
         <w:r>
           <w:rPr>
             <w:rStyle w:val="Hyperlink"/>
@@ -34846,7 +42143,7 @@
           <w:lang w:val="ro-RO"/>
         </w:rPr>
       </w:pPr>
-      <w:hyperlink r:id="rId24" w:history="1">
+      <w:hyperlink r:id="rId43" w:history="1">
         <w:r>
           <w:rPr>
             <w:rStyle w:val="Hyperlink"/>
@@ -34863,7 +42160,7 @@
           <w:lang w:val="ro-RO"/>
         </w:rPr>
       </w:pPr>
-      <w:hyperlink r:id="rId25" w:history="1">
+      <w:hyperlink r:id="rId44" w:history="1">
         <w:r>
           <w:rPr>
             <w:rStyle w:val="Hyperlink"/>
@@ -34880,7 +42177,7 @@
           <w:lang w:val="ro-RO"/>
         </w:rPr>
       </w:pPr>
-      <w:hyperlink r:id="rId26" w:history="1">
+      <w:hyperlink r:id="rId45" w:history="1">
         <w:r>
           <w:rPr>
             <w:rStyle w:val="Hyperlink"/>
@@ -34897,7 +42194,7 @@
           <w:lang w:val="ro-RO"/>
         </w:rPr>
       </w:pPr>
-      <w:hyperlink r:id="rId27" w:history="1">
+      <w:hyperlink r:id="rId46" w:history="1">
         <w:r>
           <w:rPr>
             <w:rStyle w:val="Hyperlink"/>
@@ -34914,7 +42211,7 @@
           <w:lang w:val="ro-RO"/>
         </w:rPr>
       </w:pPr>
-      <w:hyperlink r:id="rId28" w:history="1">
+      <w:hyperlink r:id="rId47" w:history="1">
         <w:r>
           <w:rPr>
             <w:rStyle w:val="Hyperlink"/>
@@ -34931,7 +42228,7 @@
           <w:lang w:val="ro-RO"/>
         </w:rPr>
       </w:pPr>
-      <w:hyperlink r:id="rId29" w:history="1">
+      <w:hyperlink r:id="rId48" w:history="1">
         <w:r>
           <w:rPr>
             <w:rStyle w:val="Hyperlink"/>
@@ -34948,7 +42245,7 @@
           <w:lang w:val="ro-RO"/>
         </w:rPr>
       </w:pPr>
-      <w:hyperlink r:id="rId30" w:history="1">
+      <w:hyperlink r:id="rId49" w:history="1">
         <w:r>
           <w:rPr>
             <w:rStyle w:val="Hyperlink"/>
@@ -34965,7 +42262,7 @@
           <w:lang w:val="ro-RO"/>
         </w:rPr>
       </w:pPr>
-      <w:hyperlink r:id="rId31" w:history="1">
+      <w:hyperlink r:id="rId50" w:history="1">
         <w:r>
           <w:rPr>
             <w:rStyle w:val="Hyperlink"/>
@@ -34982,7 +42279,7 @@
           <w:lang w:val="ro-RO"/>
         </w:rPr>
       </w:pPr>
-      <w:hyperlink r:id="rId32" w:history="1">
+      <w:hyperlink r:id="rId51" w:history="1">
         <w:r>
           <w:rPr>
             <w:rStyle w:val="Hyperlink"/>
@@ -34999,7 +42296,7 @@
           <w:lang w:val="ro-RO"/>
         </w:rPr>
       </w:pPr>
-      <w:hyperlink r:id="rId33" w:history="1">
+      <w:hyperlink r:id="rId52" w:history="1">
         <w:r>
           <w:rPr>
             <w:rStyle w:val="Hyperlink"/>
@@ -35016,7 +42313,7 @@
           <w:lang w:val="ro-RO"/>
         </w:rPr>
       </w:pPr>
-      <w:hyperlink r:id="rId34" w:history="1">
+      <w:hyperlink r:id="rId53" w:history="1">
         <w:r>
           <w:rPr>
             <w:rStyle w:val="Hyperlink"/>
@@ -35033,7 +42330,7 @@
           <w:lang w:val="ro-RO"/>
         </w:rPr>
       </w:pPr>
-      <w:hyperlink r:id="rId35" w:history="1">
+      <w:hyperlink r:id="rId54" w:history="1">
         <w:r>
           <w:rPr>
             <w:rStyle w:val="Hyperlink"/>
@@ -35050,7 +42347,7 @@
           <w:lang w:val="ro-RO"/>
         </w:rPr>
       </w:pPr>
-      <w:hyperlink r:id="rId36" w:history="1">
+      <w:hyperlink r:id="rId55" w:history="1">
         <w:r>
           <w:rPr>
             <w:rStyle w:val="Hyperlink"/>
@@ -35067,7 +42364,7 @@
           <w:lang w:val="ro-RO"/>
         </w:rPr>
       </w:pPr>
-      <w:hyperlink r:id="rId37" w:history="1">
+      <w:hyperlink r:id="rId56" w:history="1">
         <w:r>
           <w:rPr>
             <w:rStyle w:val="Hyperlink"/>
@@ -35084,7 +42381,7 @@
           <w:lang w:val="ro-RO"/>
         </w:rPr>
       </w:pPr>
-      <w:hyperlink r:id="rId38" w:history="1">
+      <w:hyperlink r:id="rId57" w:history="1">
         <w:r>
           <w:rPr>
             <w:rStyle w:val="Hyperlink"/>
@@ -35098,7 +42395,7 @@
       <w:pPr>
         <w:pStyle w:val="Default"/>
       </w:pPr>
-      <w:hyperlink r:id="rId39" w:history="1">
+      <w:hyperlink r:id="rId58" w:history="1">
         <w:r>
           <w:rPr>
             <w:rStyle w:val="Hyperlink"/>
@@ -35111,7 +42408,7 @@
       <w:pPr>
         <w:pStyle w:val="Default"/>
       </w:pPr>
-      <w:hyperlink r:id="rId40" w:history="1">
+      <w:hyperlink r:id="rId59" w:history="1">
         <w:r>
           <w:rPr>
             <w:rStyle w:val="Hyperlink"/>
@@ -35127,7 +42424,7 @@
           <w:rStyle w:val="Hyperlink"/>
         </w:rPr>
       </w:pPr>
-      <w:hyperlink r:id="rId41" w:history="1">
+      <w:hyperlink r:id="rId60" w:history="1">
         <w:r>
           <w:rPr>
             <w:rStyle w:val="Hyperlink"/>
@@ -35417,8 +42714,8 @@
           <w:lang w:val="ro-RO"/>
         </w:rPr>
         <w:pict w14:anchorId="1A9A42CC">
-          <v:shape id="_x0000_i1034" type="#_x0000_t75" style="width:191.3pt;height:191.3pt">
-            <v:imagedata r:id="rId42" o:title=""/>
+          <v:shape id="_x0000_i1036" type="#_x0000_t75" style="width:191.45pt;height:191.45pt">
+            <v:imagedata r:id="rId61" o:title=""/>
           </v:shape>
         </w:pict>
       </w:r>
@@ -37865,6 +45162,119 @@
     </w:lvl>
   </w:abstractNum>
   <w:abstractNum w:abstractNumId="16" w15:restartNumberingAfterBreak="0">
+    <w:nsid w:val="360814C5"/>
+    <w:multiLevelType w:val="hybridMultilevel"/>
+    <w:tmpl w:val="E6C82FC2"/>
+    <w:lvl w:ilvl="0" w:tplc="0C000001">
+      <w:start w:val="1"/>
+      <w:numFmt w:val="bullet"/>
+      <w:lvlText w:val=""/>
+      <w:lvlJc w:val="left"/>
+      <w:pPr>
+        <w:ind w:left="778" w:hanging="360"/>
+      </w:pPr>
+      <w:rPr>
+        <w:rFonts w:ascii="Symbol" w:hAnsi="Symbol" w:hint="default"/>
+      </w:rPr>
+    </w:lvl>
+    <w:lvl w:ilvl="1" w:tplc="0C000003" w:tentative="1">
+      <w:start w:val="1"/>
+      <w:numFmt w:val="bullet"/>
+      <w:lvlText w:val="o"/>
+      <w:lvlJc w:val="left"/>
+      <w:pPr>
+        <w:ind w:left="1498" w:hanging="360"/>
+      </w:pPr>
+      <w:rPr>
+        <w:rFonts w:ascii="Courier New" w:hAnsi="Courier New" w:cs="Courier New" w:hint="default"/>
+      </w:rPr>
+    </w:lvl>
+    <w:lvl w:ilvl="2" w:tplc="0C000005" w:tentative="1">
+      <w:start w:val="1"/>
+      <w:numFmt w:val="bullet"/>
+      <w:lvlText w:val=""/>
+      <w:lvlJc w:val="left"/>
+      <w:pPr>
+        <w:ind w:left="2218" w:hanging="360"/>
+      </w:pPr>
+      <w:rPr>
+        <w:rFonts w:ascii="Wingdings" w:hAnsi="Wingdings" w:hint="default"/>
+      </w:rPr>
+    </w:lvl>
+    <w:lvl w:ilvl="3" w:tplc="0C000001" w:tentative="1">
+      <w:start w:val="1"/>
+      <w:numFmt w:val="bullet"/>
+      <w:lvlText w:val=""/>
+      <w:lvlJc w:val="left"/>
+      <w:pPr>
+        <w:ind w:left="2938" w:hanging="360"/>
+      </w:pPr>
+      <w:rPr>
+        <w:rFonts w:ascii="Symbol" w:hAnsi="Symbol" w:hint="default"/>
+      </w:rPr>
+    </w:lvl>
+    <w:lvl w:ilvl="4" w:tplc="0C000003" w:tentative="1">
+      <w:start w:val="1"/>
+      <w:numFmt w:val="bullet"/>
+      <w:lvlText w:val="o"/>
+      <w:lvlJc w:val="left"/>
+      <w:pPr>
+        <w:ind w:left="3658" w:hanging="360"/>
+      </w:pPr>
+      <w:rPr>
+        <w:rFonts w:ascii="Courier New" w:hAnsi="Courier New" w:cs="Courier New" w:hint="default"/>
+      </w:rPr>
+    </w:lvl>
+    <w:lvl w:ilvl="5" w:tplc="0C000005" w:tentative="1">
+      <w:start w:val="1"/>
+      <w:numFmt w:val="bullet"/>
+      <w:lvlText w:val=""/>
+      <w:lvlJc w:val="left"/>
+      <w:pPr>
+        <w:ind w:left="4378" w:hanging="360"/>
+      </w:pPr>
+      <w:rPr>
+        <w:rFonts w:ascii="Wingdings" w:hAnsi="Wingdings" w:hint="default"/>
+      </w:rPr>
+    </w:lvl>
+    <w:lvl w:ilvl="6" w:tplc="0C000001" w:tentative="1">
+      <w:start w:val="1"/>
+      <w:numFmt w:val="bullet"/>
+      <w:lvlText w:val=""/>
+      <w:lvlJc w:val="left"/>
+      <w:pPr>
+        <w:ind w:left="5098" w:hanging="360"/>
+      </w:pPr>
+      <w:rPr>
+        <w:rFonts w:ascii="Symbol" w:hAnsi="Symbol" w:hint="default"/>
+      </w:rPr>
+    </w:lvl>
+    <w:lvl w:ilvl="7" w:tplc="0C000003" w:tentative="1">
+      <w:start w:val="1"/>
+      <w:numFmt w:val="bullet"/>
+      <w:lvlText w:val="o"/>
+      <w:lvlJc w:val="left"/>
+      <w:pPr>
+        <w:ind w:left="5818" w:hanging="360"/>
+      </w:pPr>
+      <w:rPr>
+        <w:rFonts w:ascii="Courier New" w:hAnsi="Courier New" w:cs="Courier New" w:hint="default"/>
+      </w:rPr>
+    </w:lvl>
+    <w:lvl w:ilvl="8" w:tplc="0C000005" w:tentative="1">
+      <w:start w:val="1"/>
+      <w:numFmt w:val="bullet"/>
+      <w:lvlText w:val=""/>
+      <w:lvlJc w:val="left"/>
+      <w:pPr>
+        <w:ind w:left="6538" w:hanging="360"/>
+      </w:pPr>
+      <w:rPr>
+        <w:rFonts w:ascii="Wingdings" w:hAnsi="Wingdings" w:hint="default"/>
+      </w:rPr>
+    </w:lvl>
+  </w:abstractNum>
+  <w:abstractNum w:abstractNumId="17" w15:restartNumberingAfterBreak="0">
     <w:nsid w:val="383A520D"/>
     <w:multiLevelType w:val="hybridMultilevel"/>
     <w:tmpl w:val="E6B079EA"/>
@@ -37953,7 +45363,120 @@
       </w:pPr>
     </w:lvl>
   </w:abstractNum>
-  <w:abstractNum w:abstractNumId="17" w15:restartNumberingAfterBreak="0">
+  <w:abstractNum w:abstractNumId="18" w15:restartNumberingAfterBreak="0">
+    <w:nsid w:val="38BC5184"/>
+    <w:multiLevelType w:val="hybridMultilevel"/>
+    <w:tmpl w:val="E2FEE864"/>
+    <w:lvl w:ilvl="0" w:tplc="0C000001">
+      <w:start w:val="1"/>
+      <w:numFmt w:val="bullet"/>
+      <w:lvlText w:val=""/>
+      <w:lvlJc w:val="left"/>
+      <w:pPr>
+        <w:ind w:left="720" w:hanging="360"/>
+      </w:pPr>
+      <w:rPr>
+        <w:rFonts w:ascii="Symbol" w:hAnsi="Symbol" w:hint="default"/>
+      </w:rPr>
+    </w:lvl>
+    <w:lvl w:ilvl="1" w:tplc="0C000003" w:tentative="1">
+      <w:start w:val="1"/>
+      <w:numFmt w:val="bullet"/>
+      <w:lvlText w:val="o"/>
+      <w:lvlJc w:val="left"/>
+      <w:pPr>
+        <w:ind w:left="1440" w:hanging="360"/>
+      </w:pPr>
+      <w:rPr>
+        <w:rFonts w:ascii="Courier New" w:hAnsi="Courier New" w:cs="Courier New" w:hint="default"/>
+      </w:rPr>
+    </w:lvl>
+    <w:lvl w:ilvl="2" w:tplc="0C000005" w:tentative="1">
+      <w:start w:val="1"/>
+      <w:numFmt w:val="bullet"/>
+      <w:lvlText w:val=""/>
+      <w:lvlJc w:val="left"/>
+      <w:pPr>
+        <w:ind w:left="2160" w:hanging="360"/>
+      </w:pPr>
+      <w:rPr>
+        <w:rFonts w:ascii="Wingdings" w:hAnsi="Wingdings" w:hint="default"/>
+      </w:rPr>
+    </w:lvl>
+    <w:lvl w:ilvl="3" w:tplc="0C000001" w:tentative="1">
+      <w:start w:val="1"/>
+      <w:numFmt w:val="bullet"/>
+      <w:lvlText w:val=""/>
+      <w:lvlJc w:val="left"/>
+      <w:pPr>
+        <w:ind w:left="2880" w:hanging="360"/>
+      </w:pPr>
+      <w:rPr>
+        <w:rFonts w:ascii="Symbol" w:hAnsi="Symbol" w:hint="default"/>
+      </w:rPr>
+    </w:lvl>
+    <w:lvl w:ilvl="4" w:tplc="0C000003" w:tentative="1">
+      <w:start w:val="1"/>
+      <w:numFmt w:val="bullet"/>
+      <w:lvlText w:val="o"/>
+      <w:lvlJc w:val="left"/>
+      <w:pPr>
+        <w:ind w:left="3600" w:hanging="360"/>
+      </w:pPr>
+      <w:rPr>
+        <w:rFonts w:ascii="Courier New" w:hAnsi="Courier New" w:cs="Courier New" w:hint="default"/>
+      </w:rPr>
+    </w:lvl>
+    <w:lvl w:ilvl="5" w:tplc="0C000005" w:tentative="1">
+      <w:start w:val="1"/>
+      <w:numFmt w:val="bullet"/>
+      <w:lvlText w:val=""/>
+      <w:lvlJc w:val="left"/>
+      <w:pPr>
+        <w:ind w:left="4320" w:hanging="360"/>
+      </w:pPr>
+      <w:rPr>
+        <w:rFonts w:ascii="Wingdings" w:hAnsi="Wingdings" w:hint="default"/>
+      </w:rPr>
+    </w:lvl>
+    <w:lvl w:ilvl="6" w:tplc="0C000001" w:tentative="1">
+      <w:start w:val="1"/>
+      <w:numFmt w:val="bullet"/>
+      <w:lvlText w:val=""/>
+      <w:lvlJc w:val="left"/>
+      <w:pPr>
+        <w:ind w:left="5040" w:hanging="360"/>
+      </w:pPr>
+      <w:rPr>
+        <w:rFonts w:ascii="Symbol" w:hAnsi="Symbol" w:hint="default"/>
+      </w:rPr>
+    </w:lvl>
+    <w:lvl w:ilvl="7" w:tplc="0C000003" w:tentative="1">
+      <w:start w:val="1"/>
+      <w:numFmt w:val="bullet"/>
+      <w:lvlText w:val="o"/>
+      <w:lvlJc w:val="left"/>
+      <w:pPr>
+        <w:ind w:left="5760" w:hanging="360"/>
+      </w:pPr>
+      <w:rPr>
+        <w:rFonts w:ascii="Courier New" w:hAnsi="Courier New" w:cs="Courier New" w:hint="default"/>
+      </w:rPr>
+    </w:lvl>
+    <w:lvl w:ilvl="8" w:tplc="0C000005" w:tentative="1">
+      <w:start w:val="1"/>
+      <w:numFmt w:val="bullet"/>
+      <w:lvlText w:val=""/>
+      <w:lvlJc w:val="left"/>
+      <w:pPr>
+        <w:ind w:left="6480" w:hanging="360"/>
+      </w:pPr>
+      <w:rPr>
+        <w:rFonts w:ascii="Wingdings" w:hAnsi="Wingdings" w:hint="default"/>
+      </w:rPr>
+    </w:lvl>
+  </w:abstractNum>
+  <w:abstractNum w:abstractNumId="19" w15:restartNumberingAfterBreak="0">
     <w:nsid w:val="3A0F21A6"/>
     <w:multiLevelType w:val="hybridMultilevel"/>
     <w:tmpl w:val="49826DCA"/>
@@ -38042,10 +45565,10 @@
       </w:pPr>
     </w:lvl>
   </w:abstractNum>
-  <w:abstractNum w:abstractNumId="18" w15:restartNumberingAfterBreak="0">
-    <w:nsid w:val="3BE56F6B"/>
+  <w:abstractNum w:abstractNumId="20" w15:restartNumberingAfterBreak="0">
+    <w:nsid w:val="3A6861E2"/>
     <w:multiLevelType w:val="hybridMultilevel"/>
-    <w:tmpl w:val="74B6E206"/>
+    <w:tmpl w:val="F02694F2"/>
     <w:lvl w:ilvl="0" w:tplc="0C000001">
       <w:start w:val="1"/>
       <w:numFmt w:val="bullet"/>
@@ -38155,7 +45678,120 @@
       </w:rPr>
     </w:lvl>
   </w:abstractNum>
-  <w:abstractNum w:abstractNumId="19" w15:restartNumberingAfterBreak="0">
+  <w:abstractNum w:abstractNumId="21" w15:restartNumberingAfterBreak="0">
+    <w:nsid w:val="3BE56F6B"/>
+    <w:multiLevelType w:val="hybridMultilevel"/>
+    <w:tmpl w:val="74B6E206"/>
+    <w:lvl w:ilvl="0" w:tplc="0C000001">
+      <w:start w:val="1"/>
+      <w:numFmt w:val="bullet"/>
+      <w:lvlText w:val=""/>
+      <w:lvlJc w:val="left"/>
+      <w:pPr>
+        <w:ind w:left="720" w:hanging="360"/>
+      </w:pPr>
+      <w:rPr>
+        <w:rFonts w:ascii="Symbol" w:hAnsi="Symbol" w:hint="default"/>
+      </w:rPr>
+    </w:lvl>
+    <w:lvl w:ilvl="1" w:tplc="0C000003" w:tentative="1">
+      <w:start w:val="1"/>
+      <w:numFmt w:val="bullet"/>
+      <w:lvlText w:val="o"/>
+      <w:lvlJc w:val="left"/>
+      <w:pPr>
+        <w:ind w:left="1440" w:hanging="360"/>
+      </w:pPr>
+      <w:rPr>
+        <w:rFonts w:ascii="Courier New" w:hAnsi="Courier New" w:cs="Courier New" w:hint="default"/>
+      </w:rPr>
+    </w:lvl>
+    <w:lvl w:ilvl="2" w:tplc="0C000005" w:tentative="1">
+      <w:start w:val="1"/>
+      <w:numFmt w:val="bullet"/>
+      <w:lvlText w:val=""/>
+      <w:lvlJc w:val="left"/>
+      <w:pPr>
+        <w:ind w:left="2160" w:hanging="360"/>
+      </w:pPr>
+      <w:rPr>
+        <w:rFonts w:ascii="Wingdings" w:hAnsi="Wingdings" w:hint="default"/>
+      </w:rPr>
+    </w:lvl>
+    <w:lvl w:ilvl="3" w:tplc="0C000001" w:tentative="1">
+      <w:start w:val="1"/>
+      <w:numFmt w:val="bullet"/>
+      <w:lvlText w:val=""/>
+      <w:lvlJc w:val="left"/>
+      <w:pPr>
+        <w:ind w:left="2880" w:hanging="360"/>
+      </w:pPr>
+      <w:rPr>
+        <w:rFonts w:ascii="Symbol" w:hAnsi="Symbol" w:hint="default"/>
+      </w:rPr>
+    </w:lvl>
+    <w:lvl w:ilvl="4" w:tplc="0C000003" w:tentative="1">
+      <w:start w:val="1"/>
+      <w:numFmt w:val="bullet"/>
+      <w:lvlText w:val="o"/>
+      <w:lvlJc w:val="left"/>
+      <w:pPr>
+        <w:ind w:left="3600" w:hanging="360"/>
+      </w:pPr>
+      <w:rPr>
+        <w:rFonts w:ascii="Courier New" w:hAnsi="Courier New" w:cs="Courier New" w:hint="default"/>
+      </w:rPr>
+    </w:lvl>
+    <w:lvl w:ilvl="5" w:tplc="0C000005" w:tentative="1">
+      <w:start w:val="1"/>
+      <w:numFmt w:val="bullet"/>
+      <w:lvlText w:val=""/>
+      <w:lvlJc w:val="left"/>
+      <w:pPr>
+        <w:ind w:left="4320" w:hanging="360"/>
+      </w:pPr>
+      <w:rPr>
+        <w:rFonts w:ascii="Wingdings" w:hAnsi="Wingdings" w:hint="default"/>
+      </w:rPr>
+    </w:lvl>
+    <w:lvl w:ilvl="6" w:tplc="0C000001" w:tentative="1">
+      <w:start w:val="1"/>
+      <w:numFmt w:val="bullet"/>
+      <w:lvlText w:val=""/>
+      <w:lvlJc w:val="left"/>
+      <w:pPr>
+        <w:ind w:left="5040" w:hanging="360"/>
+      </w:pPr>
+      <w:rPr>
+        <w:rFonts w:ascii="Symbol" w:hAnsi="Symbol" w:hint="default"/>
+      </w:rPr>
+    </w:lvl>
+    <w:lvl w:ilvl="7" w:tplc="0C000003" w:tentative="1">
+      <w:start w:val="1"/>
+      <w:numFmt w:val="bullet"/>
+      <w:lvlText w:val="o"/>
+      <w:lvlJc w:val="left"/>
+      <w:pPr>
+        <w:ind w:left="5760" w:hanging="360"/>
+      </w:pPr>
+      <w:rPr>
+        <w:rFonts w:ascii="Courier New" w:hAnsi="Courier New" w:cs="Courier New" w:hint="default"/>
+      </w:rPr>
+    </w:lvl>
+    <w:lvl w:ilvl="8" w:tplc="0C000005" w:tentative="1">
+      <w:start w:val="1"/>
+      <w:numFmt w:val="bullet"/>
+      <w:lvlText w:val=""/>
+      <w:lvlJc w:val="left"/>
+      <w:pPr>
+        <w:ind w:left="6480" w:hanging="360"/>
+      </w:pPr>
+      <w:rPr>
+        <w:rFonts w:ascii="Wingdings" w:hAnsi="Wingdings" w:hint="default"/>
+      </w:rPr>
+    </w:lvl>
+  </w:abstractNum>
+  <w:abstractNum w:abstractNumId="22" w15:restartNumberingAfterBreak="0">
     <w:nsid w:val="3F944200"/>
     <w:multiLevelType w:val="hybridMultilevel"/>
     <w:tmpl w:val="9A808900"/>
@@ -38268,7 +45904,7 @@
       </w:rPr>
     </w:lvl>
   </w:abstractNum>
-  <w:abstractNum w:abstractNumId="20" w15:restartNumberingAfterBreak="0">
+  <w:abstractNum w:abstractNumId="23" w15:restartNumberingAfterBreak="0">
     <w:nsid w:val="3FE14ED1"/>
     <w:multiLevelType w:val="multilevel"/>
     <w:tmpl w:val="B2C24796"/>
@@ -38381,7 +46017,7 @@
       </w:rPr>
     </w:lvl>
   </w:abstractNum>
-  <w:abstractNum w:abstractNumId="21" w15:restartNumberingAfterBreak="0">
+  <w:abstractNum w:abstractNumId="24" w15:restartNumberingAfterBreak="0">
     <w:nsid w:val="427D75FC"/>
     <w:multiLevelType w:val="hybridMultilevel"/>
     <w:tmpl w:val="2FAC2D3C"/>
@@ -38494,7 +46130,7 @@
       </w:rPr>
     </w:lvl>
   </w:abstractNum>
-  <w:abstractNum w:abstractNumId="22" w15:restartNumberingAfterBreak="0">
+  <w:abstractNum w:abstractNumId="25" w15:restartNumberingAfterBreak="0">
     <w:nsid w:val="442A52AC"/>
     <w:multiLevelType w:val="hybridMultilevel"/>
     <w:tmpl w:val="C6DC65CC"/>
@@ -38607,7 +46243,7 @@
       </w:rPr>
     </w:lvl>
   </w:abstractNum>
-  <w:abstractNum w:abstractNumId="23" w15:restartNumberingAfterBreak="0">
+  <w:abstractNum w:abstractNumId="26" w15:restartNumberingAfterBreak="0">
     <w:nsid w:val="462E0336"/>
     <w:multiLevelType w:val="hybridMultilevel"/>
     <w:tmpl w:val="C4B041E4"/>
@@ -38720,7 +46356,7 @@
       </w:rPr>
     </w:lvl>
   </w:abstractNum>
-  <w:abstractNum w:abstractNumId="24" w15:restartNumberingAfterBreak="0">
+  <w:abstractNum w:abstractNumId="27" w15:restartNumberingAfterBreak="0">
     <w:nsid w:val="47012DB6"/>
     <w:multiLevelType w:val="multilevel"/>
     <w:tmpl w:val="0409001D"/>
@@ -38806,7 +46442,7 @@
       </w:pPr>
     </w:lvl>
   </w:abstractNum>
-  <w:abstractNum w:abstractNumId="25" w15:restartNumberingAfterBreak="0">
+  <w:abstractNum w:abstractNumId="28" w15:restartNumberingAfterBreak="0">
     <w:nsid w:val="480B092E"/>
     <w:multiLevelType w:val="hybridMultilevel"/>
     <w:tmpl w:val="C3701AA4"/>
@@ -38894,7 +46530,7 @@
       </w:pPr>
     </w:lvl>
   </w:abstractNum>
-  <w:abstractNum w:abstractNumId="26" w15:restartNumberingAfterBreak="0">
+  <w:abstractNum w:abstractNumId="29" w15:restartNumberingAfterBreak="0">
     <w:nsid w:val="50004B68"/>
     <w:multiLevelType w:val="hybridMultilevel"/>
     <w:tmpl w:val="46326652"/>
@@ -39007,7 +46643,7 @@
       </w:rPr>
     </w:lvl>
   </w:abstractNum>
-  <w:abstractNum w:abstractNumId="27" w15:restartNumberingAfterBreak="0">
+  <w:abstractNum w:abstractNumId="30" w15:restartNumberingAfterBreak="0">
     <w:nsid w:val="54726865"/>
     <w:multiLevelType w:val="hybridMultilevel"/>
     <w:tmpl w:val="50C6259E"/>
@@ -39120,7 +46756,7 @@
       </w:rPr>
     </w:lvl>
   </w:abstractNum>
-  <w:abstractNum w:abstractNumId="28" w15:restartNumberingAfterBreak="0">
+  <w:abstractNum w:abstractNumId="31" w15:restartNumberingAfterBreak="0">
     <w:nsid w:val="55236DF2"/>
     <w:multiLevelType w:val="hybridMultilevel"/>
     <w:tmpl w:val="6568B336"/>
@@ -39232,7 +46868,7 @@
       </w:rPr>
     </w:lvl>
   </w:abstractNum>
-  <w:abstractNum w:abstractNumId="29" w15:restartNumberingAfterBreak="0">
+  <w:abstractNum w:abstractNumId="32" w15:restartNumberingAfterBreak="0">
     <w:nsid w:val="5718037F"/>
     <w:multiLevelType w:val="multilevel"/>
     <w:tmpl w:val="A3044624"/>
@@ -39318,7 +46954,7 @@
       </w:pPr>
     </w:lvl>
   </w:abstractNum>
-  <w:abstractNum w:abstractNumId="30" w15:restartNumberingAfterBreak="0">
+  <w:abstractNum w:abstractNumId="33" w15:restartNumberingAfterBreak="0">
     <w:nsid w:val="585C110A"/>
     <w:multiLevelType w:val="multilevel"/>
     <w:tmpl w:val="04090025"/>
@@ -39413,7 +47049,7 @@
       </w:pPr>
     </w:lvl>
   </w:abstractNum>
-  <w:abstractNum w:abstractNumId="31" w15:restartNumberingAfterBreak="0">
+  <w:abstractNum w:abstractNumId="34" w15:restartNumberingAfterBreak="0">
     <w:nsid w:val="71615C04"/>
     <w:multiLevelType w:val="hybridMultilevel"/>
     <w:tmpl w:val="9592AD0E"/>
@@ -39526,7 +47162,7 @@
       </w:rPr>
     </w:lvl>
   </w:abstractNum>
-  <w:abstractNum w:abstractNumId="32" w15:restartNumberingAfterBreak="0">
+  <w:abstractNum w:abstractNumId="35" w15:restartNumberingAfterBreak="0">
     <w:nsid w:val="74BF03C0"/>
     <w:multiLevelType w:val="hybridMultilevel"/>
     <w:tmpl w:val="22F68A4C"/>
@@ -39639,7 +47275,7 @@
       </w:rPr>
     </w:lvl>
   </w:abstractNum>
-  <w:abstractNum w:abstractNumId="33" w15:restartNumberingAfterBreak="0">
+  <w:abstractNum w:abstractNumId="36" w15:restartNumberingAfterBreak="0">
     <w:nsid w:val="759C3E88"/>
     <w:multiLevelType w:val="hybridMultilevel"/>
     <w:tmpl w:val="716A4870"/>
@@ -39751,7 +47387,7 @@
       </w:rPr>
     </w:lvl>
   </w:abstractNum>
-  <w:abstractNum w:abstractNumId="34" w15:restartNumberingAfterBreak="0">
+  <w:abstractNum w:abstractNumId="37" w15:restartNumberingAfterBreak="0">
     <w:nsid w:val="759F1CF9"/>
     <w:multiLevelType w:val="hybridMultilevel"/>
     <w:tmpl w:val="08D2A7C2"/>
@@ -39864,7 +47500,7 @@
       </w:rPr>
     </w:lvl>
   </w:abstractNum>
-  <w:abstractNum w:abstractNumId="35" w15:restartNumberingAfterBreak="0">
+  <w:abstractNum w:abstractNumId="38" w15:restartNumberingAfterBreak="0">
     <w:nsid w:val="75CF522F"/>
     <w:multiLevelType w:val="hybridMultilevel"/>
     <w:tmpl w:val="24844E34"/>
@@ -39950,7 +47586,7 @@
       </w:pPr>
     </w:lvl>
   </w:abstractNum>
-  <w:abstractNum w:abstractNumId="36" w15:restartNumberingAfterBreak="0">
+  <w:abstractNum w:abstractNumId="39" w15:restartNumberingAfterBreak="0">
     <w:nsid w:val="76422349"/>
     <w:multiLevelType w:val="hybridMultilevel"/>
     <w:tmpl w:val="9F2269C6"/>
@@ -40036,7 +47672,7 @@
       </w:pPr>
     </w:lvl>
   </w:abstractNum>
-  <w:abstractNum w:abstractNumId="37" w15:restartNumberingAfterBreak="0">
+  <w:abstractNum w:abstractNumId="40" w15:restartNumberingAfterBreak="0">
     <w:nsid w:val="76EF0EB7"/>
     <w:multiLevelType w:val="hybridMultilevel"/>
     <w:tmpl w:val="729C3C0E"/>
@@ -40149,7 +47785,120 @@
       </w:rPr>
     </w:lvl>
   </w:abstractNum>
-  <w:abstractNum w:abstractNumId="38" w15:restartNumberingAfterBreak="0">
+  <w:abstractNum w:abstractNumId="41" w15:restartNumberingAfterBreak="0">
+    <w:nsid w:val="772E61A1"/>
+    <w:multiLevelType w:val="hybridMultilevel"/>
+    <w:tmpl w:val="75268E66"/>
+    <w:lvl w:ilvl="0" w:tplc="0C000001">
+      <w:start w:val="1"/>
+      <w:numFmt w:val="bullet"/>
+      <w:lvlText w:val=""/>
+      <w:lvlJc w:val="left"/>
+      <w:pPr>
+        <w:ind w:left="720" w:hanging="360"/>
+      </w:pPr>
+      <w:rPr>
+        <w:rFonts w:ascii="Symbol" w:hAnsi="Symbol" w:hint="default"/>
+      </w:rPr>
+    </w:lvl>
+    <w:lvl w:ilvl="1" w:tplc="0C000003" w:tentative="1">
+      <w:start w:val="1"/>
+      <w:numFmt w:val="bullet"/>
+      <w:lvlText w:val="o"/>
+      <w:lvlJc w:val="left"/>
+      <w:pPr>
+        <w:ind w:left="1440" w:hanging="360"/>
+      </w:pPr>
+      <w:rPr>
+        <w:rFonts w:ascii="Courier New" w:hAnsi="Courier New" w:cs="Courier New" w:hint="default"/>
+      </w:rPr>
+    </w:lvl>
+    <w:lvl w:ilvl="2" w:tplc="0C000005" w:tentative="1">
+      <w:start w:val="1"/>
+      <w:numFmt w:val="bullet"/>
+      <w:lvlText w:val=""/>
+      <w:lvlJc w:val="left"/>
+      <w:pPr>
+        <w:ind w:left="2160" w:hanging="360"/>
+      </w:pPr>
+      <w:rPr>
+        <w:rFonts w:ascii="Wingdings" w:hAnsi="Wingdings" w:hint="default"/>
+      </w:rPr>
+    </w:lvl>
+    <w:lvl w:ilvl="3" w:tplc="0C000001" w:tentative="1">
+      <w:start w:val="1"/>
+      <w:numFmt w:val="bullet"/>
+      <w:lvlText w:val=""/>
+      <w:lvlJc w:val="left"/>
+      <w:pPr>
+        <w:ind w:left="2880" w:hanging="360"/>
+      </w:pPr>
+      <w:rPr>
+        <w:rFonts w:ascii="Symbol" w:hAnsi="Symbol" w:hint="default"/>
+      </w:rPr>
+    </w:lvl>
+    <w:lvl w:ilvl="4" w:tplc="0C000003" w:tentative="1">
+      <w:start w:val="1"/>
+      <w:numFmt w:val="bullet"/>
+      <w:lvlText w:val="o"/>
+      <w:lvlJc w:val="left"/>
+      <w:pPr>
+        <w:ind w:left="3600" w:hanging="360"/>
+      </w:pPr>
+      <w:rPr>
+        <w:rFonts w:ascii="Courier New" w:hAnsi="Courier New" w:cs="Courier New" w:hint="default"/>
+      </w:rPr>
+    </w:lvl>
+    <w:lvl w:ilvl="5" w:tplc="0C000005" w:tentative="1">
+      <w:start w:val="1"/>
+      <w:numFmt w:val="bullet"/>
+      <w:lvlText w:val=""/>
+      <w:lvlJc w:val="left"/>
+      <w:pPr>
+        <w:ind w:left="4320" w:hanging="360"/>
+      </w:pPr>
+      <w:rPr>
+        <w:rFonts w:ascii="Wingdings" w:hAnsi="Wingdings" w:hint="default"/>
+      </w:rPr>
+    </w:lvl>
+    <w:lvl w:ilvl="6" w:tplc="0C000001" w:tentative="1">
+      <w:start w:val="1"/>
+      <w:numFmt w:val="bullet"/>
+      <w:lvlText w:val=""/>
+      <w:lvlJc w:val="left"/>
+      <w:pPr>
+        <w:ind w:left="5040" w:hanging="360"/>
+      </w:pPr>
+      <w:rPr>
+        <w:rFonts w:ascii="Symbol" w:hAnsi="Symbol" w:hint="default"/>
+      </w:rPr>
+    </w:lvl>
+    <w:lvl w:ilvl="7" w:tplc="0C000003" w:tentative="1">
+      <w:start w:val="1"/>
+      <w:numFmt w:val="bullet"/>
+      <w:lvlText w:val="o"/>
+      <w:lvlJc w:val="left"/>
+      <w:pPr>
+        <w:ind w:left="5760" w:hanging="360"/>
+      </w:pPr>
+      <w:rPr>
+        <w:rFonts w:ascii="Courier New" w:hAnsi="Courier New" w:cs="Courier New" w:hint="default"/>
+      </w:rPr>
+    </w:lvl>
+    <w:lvl w:ilvl="8" w:tplc="0C000005" w:tentative="1">
+      <w:start w:val="1"/>
+      <w:numFmt w:val="bullet"/>
+      <w:lvlText w:val=""/>
+      <w:lvlJc w:val="left"/>
+      <w:pPr>
+        <w:ind w:left="6480" w:hanging="360"/>
+      </w:pPr>
+      <w:rPr>
+        <w:rFonts w:ascii="Wingdings" w:hAnsi="Wingdings" w:hint="default"/>
+      </w:rPr>
+    </w:lvl>
+  </w:abstractNum>
+  <w:abstractNum w:abstractNumId="42" w15:restartNumberingAfterBreak="0">
     <w:nsid w:val="7DE74DF3"/>
     <w:multiLevelType w:val="hybridMultilevel"/>
     <w:tmpl w:val="D8B2C302"/>
@@ -40235,7 +47984,7 @@
       </w:pPr>
     </w:lvl>
   </w:abstractNum>
-  <w:abstractNum w:abstractNumId="39" w15:restartNumberingAfterBreak="0">
+  <w:abstractNum w:abstractNumId="43" w15:restartNumberingAfterBreak="0">
     <w:nsid w:val="7F1237EB"/>
     <w:multiLevelType w:val="hybridMultilevel"/>
     <w:tmpl w:val="DFA6841A"/>
@@ -40349,7 +48098,7 @@
     </w:lvl>
   </w:abstractNum>
   <w:num w:numId="1" w16cid:durableId="1000356790">
-    <w:abstractNumId w:val="39"/>
+    <w:abstractNumId w:val="43"/>
   </w:num>
   <w:num w:numId="2" w16cid:durableId="480080475">
     <w:abstractNumId w:val="13"/>
@@ -40358,28 +48107,28 @@
     <w:abstractNumId w:val="0"/>
   </w:num>
   <w:num w:numId="4" w16cid:durableId="659239783">
-    <w:abstractNumId w:val="33"/>
+    <w:abstractNumId w:val="36"/>
   </w:num>
   <w:num w:numId="5" w16cid:durableId="1302493697">
+    <w:abstractNumId w:val="31"/>
+  </w:num>
+  <w:num w:numId="6" w16cid:durableId="1975064109">
+    <w:abstractNumId w:val="39"/>
+  </w:num>
+  <w:num w:numId="7" w16cid:durableId="297806337">
+    <w:abstractNumId w:val="42"/>
+  </w:num>
+  <w:num w:numId="8" w16cid:durableId="602953519">
     <w:abstractNumId w:val="28"/>
   </w:num>
-  <w:num w:numId="6" w16cid:durableId="1975064109">
-    <w:abstractNumId w:val="36"/>
-  </w:num>
-  <w:num w:numId="7" w16cid:durableId="297806337">
-    <w:abstractNumId w:val="38"/>
-  </w:num>
-  <w:num w:numId="8" w16cid:durableId="602953519">
-    <w:abstractNumId w:val="25"/>
-  </w:num>
   <w:num w:numId="9" w16cid:durableId="411049695">
-    <w:abstractNumId w:val="17"/>
+    <w:abstractNumId w:val="19"/>
   </w:num>
   <w:num w:numId="10" w16cid:durableId="701630866">
     <w:abstractNumId w:val="11"/>
   </w:num>
   <w:num w:numId="11" w16cid:durableId="787817546">
-    <w:abstractNumId w:val="35"/>
+    <w:abstractNumId w:val="38"/>
   </w:num>
   <w:num w:numId="12" w16cid:durableId="1389454689">
     <w:abstractNumId w:val="4"/>
@@ -40388,10 +48137,10 @@
     <w:abstractNumId w:val="12"/>
   </w:num>
   <w:num w:numId="14" w16cid:durableId="114838661">
-    <w:abstractNumId w:val="24"/>
+    <w:abstractNumId w:val="27"/>
   </w:num>
   <w:num w:numId="15" w16cid:durableId="1731463747">
-    <w:abstractNumId w:val="30"/>
+    <w:abstractNumId w:val="33"/>
   </w:num>
   <w:num w:numId="16" w16cid:durableId="943027837">
     <w:abstractNumId w:val="7"/>
@@ -40403,31 +48152,31 @@
     <w:abstractNumId w:val="2"/>
   </w:num>
   <w:num w:numId="19" w16cid:durableId="746652831">
-    <w:abstractNumId w:val="22"/>
+    <w:abstractNumId w:val="25"/>
   </w:num>
   <w:num w:numId="20" w16cid:durableId="1921744260">
-    <w:abstractNumId w:val="16"/>
+    <w:abstractNumId w:val="17"/>
   </w:num>
   <w:num w:numId="21" w16cid:durableId="375929526">
     <w:abstractNumId w:val="6"/>
   </w:num>
   <w:num w:numId="22" w16cid:durableId="1142424892">
-    <w:abstractNumId w:val="19"/>
+    <w:abstractNumId w:val="22"/>
   </w:num>
   <w:num w:numId="23" w16cid:durableId="59989695">
-    <w:abstractNumId w:val="37"/>
+    <w:abstractNumId w:val="40"/>
   </w:num>
   <w:num w:numId="24" w16cid:durableId="983775415">
-    <w:abstractNumId w:val="34"/>
+    <w:abstractNumId w:val="37"/>
   </w:num>
   <w:num w:numId="25" w16cid:durableId="759646473">
     <w:abstractNumId w:val="8"/>
   </w:num>
   <w:num w:numId="26" w16cid:durableId="1375422883">
-    <w:abstractNumId w:val="29"/>
+    <w:abstractNumId w:val="32"/>
   </w:num>
   <w:num w:numId="27" w16cid:durableId="1613828041">
-    <w:abstractNumId w:val="20"/>
+    <w:abstractNumId w:val="23"/>
   </w:num>
   <w:num w:numId="28" w16cid:durableId="1554928039">
     <w:abstractNumId w:val="3"/>
@@ -40436,25 +48185,25 @@
     <w:abstractNumId w:val="14"/>
   </w:num>
   <w:num w:numId="30" w16cid:durableId="867762326">
-    <w:abstractNumId w:val="18"/>
+    <w:abstractNumId w:val="21"/>
   </w:num>
   <w:num w:numId="31" w16cid:durableId="1320040366">
-    <w:abstractNumId w:val="26"/>
+    <w:abstractNumId w:val="29"/>
   </w:num>
   <w:num w:numId="32" w16cid:durableId="1762796318">
-    <w:abstractNumId w:val="31"/>
+    <w:abstractNumId w:val="34"/>
   </w:num>
   <w:num w:numId="33" w16cid:durableId="1146506829">
     <w:abstractNumId w:val="15"/>
   </w:num>
   <w:num w:numId="34" w16cid:durableId="1670518860">
-    <w:abstractNumId w:val="23"/>
+    <w:abstractNumId w:val="26"/>
   </w:num>
   <w:num w:numId="35" w16cid:durableId="745154413">
-    <w:abstractNumId w:val="21"/>
+    <w:abstractNumId w:val="24"/>
   </w:num>
   <w:num w:numId="36" w16cid:durableId="1824277644">
-    <w:abstractNumId w:val="32"/>
+    <w:abstractNumId w:val="35"/>
   </w:num>
   <w:num w:numId="37" w16cid:durableId="829096433">
     <w:abstractNumId w:val="10"/>
@@ -40463,10 +48212,22 @@
     <w:abstractNumId w:val="1"/>
   </w:num>
   <w:num w:numId="39" w16cid:durableId="1330060841">
-    <w:abstractNumId w:val="27"/>
+    <w:abstractNumId w:val="30"/>
   </w:num>
   <w:num w:numId="40" w16cid:durableId="653294554">
     <w:abstractNumId w:val="5"/>
+  </w:num>
+  <w:num w:numId="41" w16cid:durableId="1587688382">
+    <w:abstractNumId w:val="18"/>
+  </w:num>
+  <w:num w:numId="42" w16cid:durableId="1049694930">
+    <w:abstractNumId w:val="16"/>
+  </w:num>
+  <w:num w:numId="43" w16cid:durableId="1390571600">
+    <w:abstractNumId w:val="41"/>
+  </w:num>
+  <w:num w:numId="44" w16cid:durableId="1965883756">
+    <w:abstractNumId w:val="20"/>
   </w:num>
 </w:numbering>
 </file>
